--- a/Rapport_Jordane_Quincy.docx
+++ b/Rapport_Jordane_Quincy.docx
@@ -259,7 +259,15 @@
           <w:color w:val="CEB966" w:themeColor="accent1"/>
           <w:sz w:val="36"/>
         </w:rPr>
-        <w:t>Tuteur Ecole</w:t>
+        <w:t xml:space="preserve">Tuteur </w:t>
+      </w:r>
+      <w:r>
+        <w:rPr>
+          <w:b/>
+          <w:color w:val="CEB966" w:themeColor="accent1"/>
+          <w:sz w:val="36"/>
+        </w:rPr>
+        <w:t>Universitaire</w:t>
       </w:r>
       <w:r>
         <w:rPr>
@@ -364,7 +372,7 @@
                     <pic:cNvPicPr/>
                   </pic:nvPicPr>
                   <pic:blipFill>
-                    <a:blip r:embed="rId7" cstate="print"/>
+                    <a:blip r:embed="rId8" cstate="print"/>
                     <a:stretch>
                       <a:fillRect/>
                     </a:stretch>
@@ -421,7 +429,7 @@
                     <pic:cNvPicPr/>
                   </pic:nvPicPr>
                   <pic:blipFill>
-                    <a:blip r:embed="rId8" cstate="print"/>
+                    <a:blip r:embed="rId9" cstate="print"/>
                     <a:stretch>
                       <a:fillRect/>
                     </a:stretch>
@@ -489,7 +497,7 @@
           <w:r>
             <w:fldChar w:fldCharType="separate"/>
           </w:r>
-          <w:hyperlink w:anchor="_Toc454550902" w:history="1">
+          <w:hyperlink w:anchor="_Toc454631170" w:history="1">
             <w:r>
               <w:rPr>
                 <w:rStyle w:val="Lienhypertexte"/>
@@ -516,7 +524,7 @@
                 <w:noProof/>
                 <w:webHidden/>
               </w:rPr>
-              <w:instrText xml:space="preserve"> PAGEREF _Toc454550902 \h </w:instrText>
+              <w:instrText xml:space="preserve"> PAGEREF _Toc454631170 \h </w:instrText>
             </w:r>
             <w:r>
               <w:rPr>
@@ -559,7 +567,7 @@
               <w:lang w:eastAsia="fr-FR"/>
             </w:rPr>
           </w:pPr>
-          <w:hyperlink w:anchor="_Toc454550903" w:history="1">
+          <w:hyperlink w:anchor="_Toc454631171" w:history="1">
             <w:r>
               <w:rPr>
                 <w:rStyle w:val="Lienhypertexte"/>
@@ -586,7 +594,7 @@
                 <w:noProof/>
                 <w:webHidden/>
               </w:rPr>
-              <w:instrText xml:space="preserve"> PAGEREF _Toc454550903 \h </w:instrText>
+              <w:instrText xml:space="preserve"> PAGEREF _Toc454631171 \h </w:instrText>
             </w:r>
             <w:r>
               <w:rPr>
@@ -629,13 +637,13 @@
               <w:lang w:eastAsia="fr-FR"/>
             </w:rPr>
           </w:pPr>
-          <w:hyperlink w:anchor="_Toc454550904" w:history="1">
+          <w:hyperlink w:anchor="_Toc454631172" w:history="1">
             <w:r>
               <w:rPr>
                 <w:rStyle w:val="Lienhypertexte"/>
                 <w:noProof/>
               </w:rPr>
-              <w:t>Présentation de l’entreprise</w:t>
+              <w:t>Présentation des entreprises</w:t>
             </w:r>
             <w:r>
               <w:rPr>
@@ -656,7 +664,7 @@
                 <w:noProof/>
                 <w:webHidden/>
               </w:rPr>
-              <w:instrText xml:space="preserve"> PAGEREF _Toc454550904 \h </w:instrText>
+              <w:instrText xml:space="preserve"> PAGEREF _Toc454631172 \h </w:instrText>
             </w:r>
             <w:r>
               <w:rPr>
@@ -699,7 +707,7 @@
               <w:lang w:eastAsia="fr-FR"/>
             </w:rPr>
           </w:pPr>
-          <w:hyperlink w:anchor="_Toc454550905" w:history="1">
+          <w:hyperlink w:anchor="_Toc454631173" w:history="1">
             <w:r>
               <w:rPr>
                 <w:rStyle w:val="Lienhypertexte"/>
@@ -726,7 +734,7 @@
                 <w:noProof/>
                 <w:webHidden/>
               </w:rPr>
-              <w:instrText xml:space="preserve"> PAGEREF _Toc454550905 \h </w:instrText>
+              <w:instrText xml:space="preserve"> PAGEREF _Toc454631173 \h </w:instrText>
             </w:r>
             <w:r>
               <w:rPr>
@@ -747,6 +755,76 @@
                 <w:webHidden/>
               </w:rPr>
               <w:t>6</w:t>
+            </w:r>
+            <w:r>
+              <w:rPr>
+                <w:noProof/>
+                <w:webHidden/>
+              </w:rPr>
+              <w:fldChar w:fldCharType="end"/>
+            </w:r>
+          </w:hyperlink>
+        </w:p>
+        <w:p>
+          <w:pPr>
+            <w:pStyle w:val="TM2"/>
+            <w:tabs>
+              <w:tab w:val="right" w:leader="dot" w:pos="9062"/>
+            </w:tabs>
+            <w:rPr>
+              <w:rFonts w:eastAsiaTheme="minorEastAsia"/>
+              <w:noProof/>
+              <w:lang w:eastAsia="fr-FR"/>
+            </w:rPr>
+          </w:pPr>
+          <w:hyperlink w:anchor="_Toc454631174" w:history="1">
+            <w:r>
+              <w:rPr>
+                <w:rStyle w:val="Lienhypertexte"/>
+                <w:noProof/>
+              </w:rPr>
+              <w:t>Les personnes clefs</w:t>
+            </w:r>
+            <w:r>
+              <w:rPr>
+                <w:noProof/>
+                <w:webHidden/>
+              </w:rPr>
+              <w:tab/>
+            </w:r>
+            <w:r>
+              <w:rPr>
+                <w:noProof/>
+                <w:webHidden/>
+              </w:rPr>
+              <w:fldChar w:fldCharType="begin"/>
+            </w:r>
+            <w:r>
+              <w:rPr>
+                <w:noProof/>
+                <w:webHidden/>
+              </w:rPr>
+              <w:instrText xml:space="preserve"> PAGEREF _Toc454631174 \h </w:instrText>
+            </w:r>
+            <w:r>
+              <w:rPr>
+                <w:noProof/>
+                <w:webHidden/>
+              </w:rPr>
+            </w:r>
+            <w:r>
+              <w:rPr>
+                <w:noProof/>
+                <w:webHidden/>
+              </w:rPr>
+              <w:fldChar w:fldCharType="separate"/>
+            </w:r>
+            <w:r>
+              <w:rPr>
+                <w:noProof/>
+                <w:webHidden/>
+              </w:rPr>
+              <w:t>7</w:t>
             </w:r>
             <w:r>
               <w:rPr>
@@ -769,13 +847,13 @@
               <w:lang w:eastAsia="fr-FR"/>
             </w:rPr>
           </w:pPr>
-          <w:hyperlink w:anchor="_Toc454550906" w:history="1">
+          <w:hyperlink w:anchor="_Toc454631175" w:history="1">
             <w:r>
               <w:rPr>
                 <w:rStyle w:val="Lienhypertexte"/>
                 <w:noProof/>
               </w:rPr>
-              <w:t>Présentation de ma mission</w:t>
+              <w:t>Environnement techniques</w:t>
             </w:r>
             <w:r>
               <w:rPr>
@@ -796,7 +874,7 @@
                 <w:noProof/>
                 <w:webHidden/>
               </w:rPr>
-              <w:instrText xml:space="preserve"> PAGEREF _Toc454550906 \h </w:instrText>
+              <w:instrText xml:space="preserve"> PAGEREF _Toc454631175 \h </w:instrText>
             </w:r>
             <w:r>
               <w:rPr>
@@ -816,7 +894,567 @@
                 <w:noProof/>
                 <w:webHidden/>
               </w:rPr>
-              <w:t>7</w:t>
+              <w:t>8</w:t>
+            </w:r>
+            <w:r>
+              <w:rPr>
+                <w:noProof/>
+                <w:webHidden/>
+              </w:rPr>
+              <w:fldChar w:fldCharType="end"/>
+            </w:r>
+          </w:hyperlink>
+        </w:p>
+        <w:p>
+          <w:pPr>
+            <w:pStyle w:val="TM2"/>
+            <w:tabs>
+              <w:tab w:val="right" w:leader="dot" w:pos="9062"/>
+            </w:tabs>
+            <w:rPr>
+              <w:rFonts w:eastAsiaTheme="minorEastAsia"/>
+              <w:noProof/>
+              <w:lang w:eastAsia="fr-FR"/>
+            </w:rPr>
+          </w:pPr>
+          <w:hyperlink w:anchor="_Toc454631176" w:history="1">
+            <w:r>
+              <w:rPr>
+                <w:rStyle w:val="Lienhypertexte"/>
+                <w:noProof/>
+              </w:rPr>
+              <w:t>Général</w:t>
+            </w:r>
+            <w:r>
+              <w:rPr>
+                <w:noProof/>
+                <w:webHidden/>
+              </w:rPr>
+              <w:tab/>
+            </w:r>
+            <w:r>
+              <w:rPr>
+                <w:noProof/>
+                <w:webHidden/>
+              </w:rPr>
+              <w:fldChar w:fldCharType="begin"/>
+            </w:r>
+            <w:r>
+              <w:rPr>
+                <w:noProof/>
+                <w:webHidden/>
+              </w:rPr>
+              <w:instrText xml:space="preserve"> PAGEREF _Toc454631176 \h </w:instrText>
+            </w:r>
+            <w:r>
+              <w:rPr>
+                <w:noProof/>
+                <w:webHidden/>
+              </w:rPr>
+            </w:r>
+            <w:r>
+              <w:rPr>
+                <w:noProof/>
+                <w:webHidden/>
+              </w:rPr>
+              <w:fldChar w:fldCharType="separate"/>
+            </w:r>
+            <w:r>
+              <w:rPr>
+                <w:noProof/>
+                <w:webHidden/>
+              </w:rPr>
+              <w:t>8</w:t>
+            </w:r>
+            <w:r>
+              <w:rPr>
+                <w:noProof/>
+                <w:webHidden/>
+              </w:rPr>
+              <w:fldChar w:fldCharType="end"/>
+            </w:r>
+          </w:hyperlink>
+        </w:p>
+        <w:p>
+          <w:pPr>
+            <w:pStyle w:val="TM2"/>
+            <w:tabs>
+              <w:tab w:val="right" w:leader="dot" w:pos="9062"/>
+            </w:tabs>
+            <w:rPr>
+              <w:rFonts w:eastAsiaTheme="minorEastAsia"/>
+              <w:noProof/>
+              <w:lang w:eastAsia="fr-FR"/>
+            </w:rPr>
+          </w:pPr>
+          <w:hyperlink w:anchor="_Toc454631177" w:history="1">
+            <w:r>
+              <w:rPr>
+                <w:rStyle w:val="Lienhypertexte"/>
+                <w:noProof/>
+              </w:rPr>
+              <w:t>GWT</w:t>
+            </w:r>
+            <w:r>
+              <w:rPr>
+                <w:noProof/>
+                <w:webHidden/>
+              </w:rPr>
+              <w:tab/>
+            </w:r>
+            <w:r>
+              <w:rPr>
+                <w:noProof/>
+                <w:webHidden/>
+              </w:rPr>
+              <w:fldChar w:fldCharType="begin"/>
+            </w:r>
+            <w:r>
+              <w:rPr>
+                <w:noProof/>
+                <w:webHidden/>
+              </w:rPr>
+              <w:instrText xml:space="preserve"> PAGEREF _Toc454631177 \h </w:instrText>
+            </w:r>
+            <w:r>
+              <w:rPr>
+                <w:noProof/>
+                <w:webHidden/>
+              </w:rPr>
+            </w:r>
+            <w:r>
+              <w:rPr>
+                <w:noProof/>
+                <w:webHidden/>
+              </w:rPr>
+              <w:fldChar w:fldCharType="separate"/>
+            </w:r>
+            <w:r>
+              <w:rPr>
+                <w:noProof/>
+                <w:webHidden/>
+              </w:rPr>
+              <w:t>8</w:t>
+            </w:r>
+            <w:r>
+              <w:rPr>
+                <w:noProof/>
+                <w:webHidden/>
+              </w:rPr>
+              <w:fldChar w:fldCharType="end"/>
+            </w:r>
+          </w:hyperlink>
+        </w:p>
+        <w:p>
+          <w:pPr>
+            <w:pStyle w:val="TM2"/>
+            <w:tabs>
+              <w:tab w:val="right" w:leader="dot" w:pos="9062"/>
+            </w:tabs>
+            <w:rPr>
+              <w:rFonts w:eastAsiaTheme="minorEastAsia"/>
+              <w:noProof/>
+              <w:lang w:eastAsia="fr-FR"/>
+            </w:rPr>
+          </w:pPr>
+          <w:hyperlink w:anchor="_Toc454631178" w:history="1">
+            <w:r>
+              <w:rPr>
+                <w:rStyle w:val="Lienhypertexte"/>
+                <w:noProof/>
+              </w:rPr>
+              <w:t>Framework v4</w:t>
+            </w:r>
+            <w:r>
+              <w:rPr>
+                <w:noProof/>
+                <w:webHidden/>
+              </w:rPr>
+              <w:tab/>
+            </w:r>
+            <w:r>
+              <w:rPr>
+                <w:noProof/>
+                <w:webHidden/>
+              </w:rPr>
+              <w:fldChar w:fldCharType="begin"/>
+            </w:r>
+            <w:r>
+              <w:rPr>
+                <w:noProof/>
+                <w:webHidden/>
+              </w:rPr>
+              <w:instrText xml:space="preserve"> PAGEREF _Toc454631178 \h </w:instrText>
+            </w:r>
+            <w:r>
+              <w:rPr>
+                <w:noProof/>
+                <w:webHidden/>
+              </w:rPr>
+            </w:r>
+            <w:r>
+              <w:rPr>
+                <w:noProof/>
+                <w:webHidden/>
+              </w:rPr>
+              <w:fldChar w:fldCharType="separate"/>
+            </w:r>
+            <w:r>
+              <w:rPr>
+                <w:noProof/>
+                <w:webHidden/>
+              </w:rPr>
+              <w:t>8</w:t>
+            </w:r>
+            <w:r>
+              <w:rPr>
+                <w:noProof/>
+                <w:webHidden/>
+              </w:rPr>
+              <w:fldChar w:fldCharType="end"/>
+            </w:r>
+          </w:hyperlink>
+        </w:p>
+        <w:p>
+          <w:pPr>
+            <w:pStyle w:val="TM2"/>
+            <w:tabs>
+              <w:tab w:val="right" w:leader="dot" w:pos="9062"/>
+            </w:tabs>
+            <w:rPr>
+              <w:rFonts w:eastAsiaTheme="minorEastAsia"/>
+              <w:noProof/>
+              <w:lang w:eastAsia="fr-FR"/>
+            </w:rPr>
+          </w:pPr>
+          <w:hyperlink w:anchor="_Toc454631179" w:history="1">
+            <w:r>
+              <w:rPr>
+                <w:rStyle w:val="Lienhypertexte"/>
+                <w:noProof/>
+              </w:rPr>
+              <w:t>Serveur</w:t>
+            </w:r>
+            <w:r>
+              <w:rPr>
+                <w:noProof/>
+                <w:webHidden/>
+              </w:rPr>
+              <w:tab/>
+            </w:r>
+            <w:r>
+              <w:rPr>
+                <w:noProof/>
+                <w:webHidden/>
+              </w:rPr>
+              <w:fldChar w:fldCharType="begin"/>
+            </w:r>
+            <w:r>
+              <w:rPr>
+                <w:noProof/>
+                <w:webHidden/>
+              </w:rPr>
+              <w:instrText xml:space="preserve"> PAGEREF _Toc454631179 \h </w:instrText>
+            </w:r>
+            <w:r>
+              <w:rPr>
+                <w:noProof/>
+                <w:webHidden/>
+              </w:rPr>
+            </w:r>
+            <w:r>
+              <w:rPr>
+                <w:noProof/>
+                <w:webHidden/>
+              </w:rPr>
+              <w:fldChar w:fldCharType="separate"/>
+            </w:r>
+            <w:r>
+              <w:rPr>
+                <w:noProof/>
+                <w:webHidden/>
+              </w:rPr>
+              <w:t>8</w:t>
+            </w:r>
+            <w:r>
+              <w:rPr>
+                <w:noProof/>
+                <w:webHidden/>
+              </w:rPr>
+              <w:fldChar w:fldCharType="end"/>
+            </w:r>
+          </w:hyperlink>
+        </w:p>
+        <w:p>
+          <w:pPr>
+            <w:pStyle w:val="TM2"/>
+            <w:tabs>
+              <w:tab w:val="right" w:leader="dot" w:pos="9062"/>
+            </w:tabs>
+            <w:rPr>
+              <w:rFonts w:eastAsiaTheme="minorEastAsia"/>
+              <w:noProof/>
+              <w:lang w:eastAsia="fr-FR"/>
+            </w:rPr>
+          </w:pPr>
+          <w:hyperlink w:anchor="_Toc454631180" w:history="1">
+            <w:r>
+              <w:rPr>
+                <w:rStyle w:val="Lienhypertexte"/>
+                <w:noProof/>
+              </w:rPr>
+              <w:t>Oracle</w:t>
+            </w:r>
+            <w:r>
+              <w:rPr>
+                <w:noProof/>
+                <w:webHidden/>
+              </w:rPr>
+              <w:tab/>
+            </w:r>
+            <w:r>
+              <w:rPr>
+                <w:noProof/>
+                <w:webHidden/>
+              </w:rPr>
+              <w:fldChar w:fldCharType="begin"/>
+            </w:r>
+            <w:r>
+              <w:rPr>
+                <w:noProof/>
+                <w:webHidden/>
+              </w:rPr>
+              <w:instrText xml:space="preserve"> PAGEREF _Toc454631180 \h </w:instrText>
+            </w:r>
+            <w:r>
+              <w:rPr>
+                <w:noProof/>
+                <w:webHidden/>
+              </w:rPr>
+            </w:r>
+            <w:r>
+              <w:rPr>
+                <w:noProof/>
+                <w:webHidden/>
+              </w:rPr>
+              <w:fldChar w:fldCharType="separate"/>
+            </w:r>
+            <w:r>
+              <w:rPr>
+                <w:noProof/>
+                <w:webHidden/>
+              </w:rPr>
+              <w:t>8</w:t>
+            </w:r>
+            <w:r>
+              <w:rPr>
+                <w:noProof/>
+                <w:webHidden/>
+              </w:rPr>
+              <w:fldChar w:fldCharType="end"/>
+            </w:r>
+          </w:hyperlink>
+        </w:p>
+        <w:p>
+          <w:pPr>
+            <w:pStyle w:val="TM2"/>
+            <w:tabs>
+              <w:tab w:val="right" w:leader="dot" w:pos="9062"/>
+            </w:tabs>
+            <w:rPr>
+              <w:rFonts w:eastAsiaTheme="minorEastAsia"/>
+              <w:noProof/>
+              <w:lang w:eastAsia="fr-FR"/>
+            </w:rPr>
+          </w:pPr>
+          <w:hyperlink w:anchor="_Toc454631181" w:history="1">
+            <w:r>
+              <w:rPr>
+                <w:rStyle w:val="Lienhypertexte"/>
+                <w:noProof/>
+              </w:rPr>
+              <w:t>Infrastructure</w:t>
+            </w:r>
+            <w:r>
+              <w:rPr>
+                <w:noProof/>
+                <w:webHidden/>
+              </w:rPr>
+              <w:tab/>
+            </w:r>
+            <w:r>
+              <w:rPr>
+                <w:noProof/>
+                <w:webHidden/>
+              </w:rPr>
+              <w:fldChar w:fldCharType="begin"/>
+            </w:r>
+            <w:r>
+              <w:rPr>
+                <w:noProof/>
+                <w:webHidden/>
+              </w:rPr>
+              <w:instrText xml:space="preserve"> PAGEREF _Toc454631181 \h </w:instrText>
+            </w:r>
+            <w:r>
+              <w:rPr>
+                <w:noProof/>
+                <w:webHidden/>
+              </w:rPr>
+            </w:r>
+            <w:r>
+              <w:rPr>
+                <w:noProof/>
+                <w:webHidden/>
+              </w:rPr>
+              <w:fldChar w:fldCharType="separate"/>
+            </w:r>
+            <w:r>
+              <w:rPr>
+                <w:noProof/>
+                <w:webHidden/>
+              </w:rPr>
+              <w:t>8</w:t>
+            </w:r>
+            <w:r>
+              <w:rPr>
+                <w:noProof/>
+                <w:webHidden/>
+              </w:rPr>
+              <w:fldChar w:fldCharType="end"/>
+            </w:r>
+          </w:hyperlink>
+        </w:p>
+        <w:p>
+          <w:pPr>
+            <w:pStyle w:val="TM2"/>
+            <w:tabs>
+              <w:tab w:val="right" w:leader="dot" w:pos="9062"/>
+            </w:tabs>
+            <w:rPr>
+              <w:rFonts w:eastAsiaTheme="minorEastAsia"/>
+              <w:noProof/>
+              <w:lang w:eastAsia="fr-FR"/>
+            </w:rPr>
+          </w:pPr>
+          <w:hyperlink w:anchor="_Toc454631182" w:history="1">
+            <w:r>
+              <w:rPr>
+                <w:rStyle w:val="Lienhypertexte"/>
+                <w:noProof/>
+              </w:rPr>
+              <w:t>Environnements</w:t>
+            </w:r>
+            <w:r>
+              <w:rPr>
+                <w:noProof/>
+                <w:webHidden/>
+              </w:rPr>
+              <w:tab/>
+            </w:r>
+            <w:r>
+              <w:rPr>
+                <w:noProof/>
+                <w:webHidden/>
+              </w:rPr>
+              <w:fldChar w:fldCharType="begin"/>
+            </w:r>
+            <w:r>
+              <w:rPr>
+                <w:noProof/>
+                <w:webHidden/>
+              </w:rPr>
+              <w:instrText xml:space="preserve"> PAGEREF _Toc454631182 \h </w:instrText>
+            </w:r>
+            <w:r>
+              <w:rPr>
+                <w:noProof/>
+                <w:webHidden/>
+              </w:rPr>
+            </w:r>
+            <w:r>
+              <w:rPr>
+                <w:noProof/>
+                <w:webHidden/>
+              </w:rPr>
+              <w:fldChar w:fldCharType="separate"/>
+            </w:r>
+            <w:r>
+              <w:rPr>
+                <w:noProof/>
+                <w:webHidden/>
+              </w:rPr>
+              <w:t>9</w:t>
+            </w:r>
+            <w:r>
+              <w:rPr>
+                <w:noProof/>
+                <w:webHidden/>
+              </w:rPr>
+              <w:fldChar w:fldCharType="end"/>
+            </w:r>
+          </w:hyperlink>
+        </w:p>
+        <w:p>
+          <w:pPr>
+            <w:pStyle w:val="TM2"/>
+            <w:tabs>
+              <w:tab w:val="right" w:leader="dot" w:pos="9062"/>
+            </w:tabs>
+            <w:rPr>
+              <w:rFonts w:eastAsiaTheme="minorEastAsia"/>
+              <w:noProof/>
+              <w:lang w:eastAsia="fr-FR"/>
+            </w:rPr>
+          </w:pPr>
+          <w:hyperlink w:anchor="_Toc454631183" w:history="1">
+            <w:r>
+              <w:rPr>
+                <w:rStyle w:val="Lienhypertexte"/>
+                <w:noProof/>
+              </w:rPr>
+              <w:t>Impressions</w:t>
+            </w:r>
+            <w:r>
+              <w:rPr>
+                <w:noProof/>
+                <w:webHidden/>
+              </w:rPr>
+              <w:tab/>
+            </w:r>
+            <w:r>
+              <w:rPr>
+                <w:noProof/>
+                <w:webHidden/>
+              </w:rPr>
+              <w:fldChar w:fldCharType="begin"/>
+            </w:r>
+            <w:r>
+              <w:rPr>
+                <w:noProof/>
+                <w:webHidden/>
+              </w:rPr>
+              <w:instrText xml:space="preserve"> PAGEREF _Toc454631183 \h </w:instrText>
+            </w:r>
+            <w:r>
+              <w:rPr>
+                <w:noProof/>
+                <w:webHidden/>
+              </w:rPr>
+            </w:r>
+            <w:r>
+              <w:rPr>
+                <w:noProof/>
+                <w:webHidden/>
+              </w:rPr>
+              <w:fldChar w:fldCharType="separate"/>
+            </w:r>
+            <w:r>
+              <w:rPr>
+                <w:noProof/>
+                <w:webHidden/>
+              </w:rPr>
+              <w:t>9</w:t>
             </w:r>
             <w:r>
               <w:rPr>
@@ -839,13 +1477,13 @@
               <w:lang w:eastAsia="fr-FR"/>
             </w:rPr>
           </w:pPr>
-          <w:hyperlink w:anchor="_Toc454550907" w:history="1">
+          <w:hyperlink w:anchor="_Toc454631184" w:history="1">
             <w:r>
               <w:rPr>
                 <w:rStyle w:val="Lienhypertexte"/>
                 <w:noProof/>
               </w:rPr>
-              <w:t>Conclusion</w:t>
+              <w:t>Le projet</w:t>
             </w:r>
             <w:r>
               <w:rPr>
@@ -866,7 +1504,7 @@
                 <w:noProof/>
                 <w:webHidden/>
               </w:rPr>
-              <w:instrText xml:space="preserve"> PAGEREF _Toc454550907 \h </w:instrText>
+              <w:instrText xml:space="preserve"> PAGEREF _Toc454631184 \h </w:instrText>
             </w:r>
             <w:r>
               <w:rPr>
@@ -886,7 +1524,7 @@
                 <w:noProof/>
                 <w:webHidden/>
               </w:rPr>
-              <w:t>8</w:t>
+              <w:t>10</w:t>
             </w:r>
             <w:r>
               <w:rPr>
@@ -909,13 +1547,13 @@
               <w:lang w:eastAsia="fr-FR"/>
             </w:rPr>
           </w:pPr>
-          <w:hyperlink w:anchor="_Toc454550908" w:history="1">
+          <w:hyperlink w:anchor="_Toc454631185" w:history="1">
             <w:r>
               <w:rPr>
                 <w:rStyle w:val="Lienhypertexte"/>
                 <w:noProof/>
               </w:rPr>
-              <w:t>Glossaire</w:t>
+              <w:t>Conclusion</w:t>
             </w:r>
             <w:r>
               <w:rPr>
@@ -936,7 +1574,7 @@
                 <w:noProof/>
                 <w:webHidden/>
               </w:rPr>
-              <w:instrText xml:space="preserve"> PAGEREF _Toc454550908 \h </w:instrText>
+              <w:instrText xml:space="preserve"> PAGEREF _Toc454631185 \h </w:instrText>
             </w:r>
             <w:r>
               <w:rPr>
@@ -956,7 +1594,7 @@
                 <w:noProof/>
                 <w:webHidden/>
               </w:rPr>
-              <w:t>9</w:t>
+              <w:t>12</w:t>
             </w:r>
             <w:r>
               <w:rPr>
@@ -979,13 +1617,13 @@
               <w:lang w:eastAsia="fr-FR"/>
             </w:rPr>
           </w:pPr>
-          <w:hyperlink w:anchor="_Toc454550909" w:history="1">
+          <w:hyperlink w:anchor="_Toc454631186" w:history="1">
             <w:r>
               <w:rPr>
                 <w:rStyle w:val="Lienhypertexte"/>
                 <w:noProof/>
               </w:rPr>
-              <w:t>Annexe 1</w:t>
+              <w:t>Glossaire</w:t>
             </w:r>
             <w:r>
               <w:rPr>
@@ -1006,7 +1644,7 @@
                 <w:noProof/>
                 <w:webHidden/>
               </w:rPr>
-              <w:instrText xml:space="preserve"> PAGEREF _Toc454550909 \h </w:instrText>
+              <w:instrText xml:space="preserve"> PAGEREF _Toc454631186 \h </w:instrText>
             </w:r>
             <w:r>
               <w:rPr>
@@ -1026,7 +1664,7 @@
                 <w:noProof/>
                 <w:webHidden/>
               </w:rPr>
-              <w:t>10</w:t>
+              <w:t>13</w:t>
             </w:r>
             <w:r>
               <w:rPr>
@@ -1049,12 +1687,82 @@
               <w:lang w:eastAsia="fr-FR"/>
             </w:rPr>
           </w:pPr>
-          <w:hyperlink w:anchor="_Toc454550910" w:history="1">
+          <w:hyperlink w:anchor="_Toc454631187" w:history="1">
             <w:r>
               <w:rPr>
                 <w:rStyle w:val="Lienhypertexte"/>
                 <w:noProof/>
               </w:rPr>
+              <w:t>Annexe 1</w:t>
+            </w:r>
+            <w:r>
+              <w:rPr>
+                <w:noProof/>
+                <w:webHidden/>
+              </w:rPr>
+              <w:tab/>
+            </w:r>
+            <w:r>
+              <w:rPr>
+                <w:noProof/>
+                <w:webHidden/>
+              </w:rPr>
+              <w:fldChar w:fldCharType="begin"/>
+            </w:r>
+            <w:r>
+              <w:rPr>
+                <w:noProof/>
+                <w:webHidden/>
+              </w:rPr>
+              <w:instrText xml:space="preserve"> PAGEREF _Toc454631187 \h </w:instrText>
+            </w:r>
+            <w:r>
+              <w:rPr>
+                <w:noProof/>
+                <w:webHidden/>
+              </w:rPr>
+            </w:r>
+            <w:r>
+              <w:rPr>
+                <w:noProof/>
+                <w:webHidden/>
+              </w:rPr>
+              <w:fldChar w:fldCharType="separate"/>
+            </w:r>
+            <w:r>
+              <w:rPr>
+                <w:noProof/>
+                <w:webHidden/>
+              </w:rPr>
+              <w:t>14</w:t>
+            </w:r>
+            <w:r>
+              <w:rPr>
+                <w:noProof/>
+                <w:webHidden/>
+              </w:rPr>
+              <w:fldChar w:fldCharType="end"/>
+            </w:r>
+          </w:hyperlink>
+        </w:p>
+        <w:p>
+          <w:pPr>
+            <w:pStyle w:val="TM1"/>
+            <w:tabs>
+              <w:tab w:val="right" w:leader="dot" w:pos="9062"/>
+            </w:tabs>
+            <w:rPr>
+              <w:rFonts w:eastAsiaTheme="minorEastAsia"/>
+              <w:noProof/>
+              <w:lang w:eastAsia="fr-FR"/>
+            </w:rPr>
+          </w:pPr>
+          <w:hyperlink w:anchor="_Toc454631188" w:history="1">
+            <w:r>
+              <w:rPr>
+                <w:rStyle w:val="Lienhypertexte"/>
+                <w:noProof/>
+              </w:rPr>
               <w:t>Annexe 2</w:t>
             </w:r>
             <w:r>
@@ -1076,7 +1784,7 @@
                 <w:noProof/>
                 <w:webHidden/>
               </w:rPr>
-              <w:instrText xml:space="preserve"> PAGEREF _Toc454550910 \h </w:instrText>
+              <w:instrText xml:space="preserve"> PAGEREF _Toc454631188 \h </w:instrText>
             </w:r>
             <w:r>
               <w:rPr>
@@ -1096,7 +1804,7 @@
                 <w:noProof/>
                 <w:webHidden/>
               </w:rPr>
-              <w:t>11</w:t>
+              <w:t>15</w:t>
             </w:r>
             <w:r>
               <w:rPr>
@@ -1124,7 +1832,7 @@
       <w:pPr>
         <w:pStyle w:val="Titre1"/>
       </w:pPr>
-      <w:bookmarkStart w:id="12" w:name="_Toc454550902"/>
+      <w:bookmarkStart w:id="12" w:name="_Toc454631170"/>
       <w:r>
         <w:lastRenderedPageBreak/>
         <w:t>Remerciements</w:t>
@@ -1143,7 +1851,7 @@
       <w:pPr>
         <w:pStyle w:val="Titre1"/>
       </w:pPr>
-      <w:bookmarkStart w:id="13" w:name="_Toc454550903"/>
+      <w:bookmarkStart w:id="13" w:name="_Toc454631171"/>
       <w:r>
         <w:lastRenderedPageBreak/>
         <w:t>Introduction</w:t>
@@ -1154,26 +1862,141 @@
       </w:r>
     </w:p>
     <w:p>
+      <w:r>
+        <w:t>Le Master TNSI peut être effectué en alternance ce qui permet d'une part de mettre en application les connaissances théoriques et d'autres part d'avoir un lien fort avec le monde du travail.</w:t>
+      </w:r>
+    </w:p>
+    <w:p>
+      <w:r>
+        <w:t>Grâce au Groupe OPEN, un des Leader français des services informatique, j'ai eu la chance de reprendre les études afin d'élargir mes compétences tout en continuant ma prestation chez notre client Décathlon.</w:t>
+      </w:r>
+    </w:p>
+    <w:p>
+      <w:r>
+        <w:t xml:space="preserve">Dans un premier temps nous présenterons le Groupe Open ainsi que l'entreprise Décathlon puis nous détaillerons ma mission chez ce client et enfin nous dresserons les enseignements de cette année sur le plan professionnel. </w:t>
+      </w:r>
+      <w:r>
+        <w:br w:type="page"/>
+      </w:r>
+    </w:p>
+    <w:p>
       <w:pPr>
         <w:pStyle w:val="Titre1"/>
       </w:pPr>
-      <w:r>
-        <w:br w:type="page"/>
-      </w:r>
-    </w:p>
-    <w:p>
-      <w:pPr>
-        <w:pStyle w:val="Titre1"/>
-      </w:pPr>
-      <w:bookmarkStart w:id="14" w:name="_Toc454550904"/>
+      <w:bookmarkStart w:id="14" w:name="_Toc454631172"/>
       <w:r>
         <w:lastRenderedPageBreak/>
-        <w:t>Présentation de l’entreprise</w:t>
+        <w:t>Présentation de</w:t>
+      </w:r>
+      <w:r>
+        <w:t>s</w:t>
+      </w:r>
+      <w:r>
+        <w:t xml:space="preserve"> entreprise</w:t>
+      </w:r>
+      <w:r>
+        <w:t>s</w:t>
       </w:r>
       <w:bookmarkEnd w:id="14"/>
     </w:p>
     <w:p>
       <w:pPr>
+        <w:pStyle w:val="Paragraphedeliste"/>
+        <w:numPr>
+          <w:ilvl w:val="0"/>
+          <w:numId w:val="1"/>
+        </w:numPr>
+      </w:pPr>
+      <w:r>
+        <w:t>Groupe Open</w:t>
+      </w:r>
+    </w:p>
+    <w:p>
+      <w:r>
+        <w:t>Le Groupe Open est une des premières ESN de France, elle prend racine en 1989 et se développe au point d'entrer en bourse en 1998.</w:t>
+      </w:r>
+    </w:p>
+    <w:p>
+      <w:r>
+        <w:t>L'audace est une des valeurs d'Open et avec la fusion des SSII Teamlog et Sylis, l'entreprise prends véritablement son envol.</w:t>
+      </w:r>
+    </w:p>
+    <w:p>
+      <w:r>
+        <w:t>Notre Groupe, résolument tournée vers l'international avec une présence en France, Belgique, Luxembourg et Pays-Bas,</w:t>
+      </w:r>
+      <w:r>
+        <w:t xml:space="preserve"> </w:t>
+      </w:r>
+      <w:r>
+        <w:t>partage sa passion avec plus de 3500 collaborateurs</w:t>
+      </w:r>
+      <w:r>
+        <w:t>.</w:t>
+      </w:r>
+    </w:p>
+    <w:p>
+      <w:r>
+        <w:rPr>
+          <w:noProof/>
+          <w:lang w:eastAsia="fr-FR"/>
+        </w:rPr>
+        <w:drawing>
+          <wp:inline distT="0" distB="0" distL="0" distR="0">
+            <wp:extent cx="5760720" cy="2188845"/>
+            <wp:effectExtent l="19050" t="0" r="0" b="0"/>
+            <wp:docPr id="7" name="Image 6" descr="historique_open_2014_v3.png"/>
+            <wp:cNvGraphicFramePr>
+              <a:graphicFrameLocks xmlns:a="http://schemas.openxmlformats.org/drawingml/2006/main" noChangeAspect="1"/>
+            </wp:cNvGraphicFramePr>
+            <a:graphic xmlns:a="http://schemas.openxmlformats.org/drawingml/2006/main">
+              <a:graphicData uri="http://schemas.openxmlformats.org/drawingml/2006/picture">
+                <pic:pic xmlns:pic="http://schemas.openxmlformats.org/drawingml/2006/picture">
+                  <pic:nvPicPr>
+                    <pic:cNvPr id="0" name="historique_open_2014_v3.png"/>
+                    <pic:cNvPicPr/>
+                  </pic:nvPicPr>
+                  <pic:blipFill>
+                    <a:blip r:embed="rId10" cstate="print"/>
+                    <a:stretch>
+                      <a:fillRect/>
+                    </a:stretch>
+                  </pic:blipFill>
+                  <pic:spPr>
+                    <a:xfrm>
+                      <a:off x="0" y="0"/>
+                      <a:ext cx="5760720" cy="2188845"/>
+                    </a:xfrm>
+                    <a:prstGeom prst="rect">
+                      <a:avLst/>
+                    </a:prstGeom>
+                  </pic:spPr>
+                </pic:pic>
+              </a:graphicData>
+            </a:graphic>
+          </wp:inline>
+        </w:drawing>
+      </w:r>
+    </w:p>
+    <w:p>
+      <w:pPr>
+        <w:pStyle w:val="Paragraphedeliste"/>
+        <w:numPr>
+          <w:ilvl w:val="0"/>
+          <w:numId w:val="1"/>
+        </w:numPr>
+      </w:pPr>
+      <w:r>
+        <w:t>Décathlon</w:t>
+      </w:r>
+    </w:p>
+    <w:p>
+      <w:pPr>
+        <w:pStyle w:val="Paragraphedeliste"/>
+        <w:numPr>
+          <w:ilvl w:val="0"/>
+          <w:numId w:val="1"/>
+        </w:numPr>
         <w:rPr>
           <w:rFonts w:asciiTheme="majorHAnsi" w:eastAsiaTheme="majorEastAsia" w:hAnsiTheme="majorHAnsi" w:cstheme="majorBidi"/>
           <w:color w:val="AE9638" w:themeColor="accent1" w:themeShade="BF"/>
@@ -1189,7 +2012,7 @@
       <w:pPr>
         <w:pStyle w:val="Titre1"/>
       </w:pPr>
-      <w:bookmarkStart w:id="15" w:name="_Toc454550905"/>
+      <w:bookmarkStart w:id="15" w:name="_Toc454631173"/>
       <w:r>
         <w:lastRenderedPageBreak/>
         <w:t>Présentation du projet</w:t>
@@ -1197,6 +2020,351 @@
       <w:bookmarkEnd w:id="15"/>
       <w:r>
         <w:t xml:space="preserve"> </w:t>
+      </w:r>
+    </w:p>
+    <w:p>
+      <w:r>
+        <w:t>Twist est le nom de l'application utilisée par la partie e-commerce des entrepôts de décathlon sur laquelle je travaille.</w:t>
+      </w:r>
+    </w:p>
+    <w:p>
+      <w:r>
+        <w:t>Cet outil fait partie d'une chaine logicielle permettant la gestion des commandes internet de l'enseigne.</w:t>
+      </w:r>
+    </w:p>
+    <w:p>
+      <w:r>
+        <w:rPr>
+          <w:noProof/>
+          <w:lang w:eastAsia="fr-FR"/>
+        </w:rPr>
+        <w:drawing>
+          <wp:inline distT="0" distB="0" distL="0" distR="0">
+            <wp:extent cx="5760720" cy="3161279"/>
+            <wp:effectExtent l="19050" t="0" r="0" b="0"/>
+            <wp:docPr id="8" name="Image 7" descr="Flux commande @commerce.png"/>
+            <wp:cNvGraphicFramePr>
+              <a:graphicFrameLocks xmlns:a="http://schemas.openxmlformats.org/drawingml/2006/main" noChangeAspect="1"/>
+            </wp:cNvGraphicFramePr>
+            <a:graphic xmlns:a="http://schemas.openxmlformats.org/drawingml/2006/main">
+              <a:graphicData uri="http://schemas.openxmlformats.org/drawingml/2006/picture">
+                <pic:pic xmlns:pic="http://schemas.openxmlformats.org/drawingml/2006/picture">
+                  <pic:nvPicPr>
+                    <pic:cNvPr id="0" name="Flux commande @commerce.png"/>
+                    <pic:cNvPicPr/>
+                  </pic:nvPicPr>
+                  <pic:blipFill>
+                    <a:blip r:embed="rId11" cstate="print"/>
+                    <a:stretch>
+                      <a:fillRect/>
+                    </a:stretch>
+                  </pic:blipFill>
+                  <pic:spPr>
+                    <a:xfrm>
+                      <a:off x="0" y="0"/>
+                      <a:ext cx="5760720" cy="3161279"/>
+                    </a:xfrm>
+                    <a:prstGeom prst="rect">
+                      <a:avLst/>
+                    </a:prstGeom>
+                  </pic:spPr>
+                </pic:pic>
+              </a:graphicData>
+            </a:graphic>
+          </wp:inline>
+        </w:drawing>
+      </w:r>
+    </w:p>
+    <w:p>
+      <w:r>
+        <w:t xml:space="preserve">Son action s'étends de la prise en charge des magnums en provenance du </w:t>
+      </w:r>
+      <w:r>
+        <w:t>prélèvement</w:t>
+      </w:r>
+      <w:r>
+        <w:t xml:space="preserve"> des articles en entrepôts à l'expédition aux transporteurs.</w:t>
+      </w:r>
+    </w:p>
+    <w:p>
+      <w:r>
+        <w:t>Pour ce faire nous nous appuyons sur plusieurs processus dont les principaux sont :</w:t>
+      </w:r>
+    </w:p>
+    <w:p>
+      <w:pPr>
+        <w:pStyle w:val="Paragraphedeliste"/>
+        <w:numPr>
+          <w:ilvl w:val="0"/>
+          <w:numId w:val="2"/>
+        </w:numPr>
+      </w:pPr>
+      <w:r>
+        <w:t xml:space="preserve">La réception : </w:t>
+      </w:r>
+      <w:r>
+        <w:t>Lorsqu'un article vient a manquer</w:t>
+      </w:r>
+      <w:r>
+        <w:t xml:space="preserve"> dans un entrepôt CAR, celui ci est commandé sur un entrepôt CAC.</w:t>
+      </w:r>
+      <w:r>
+        <w:t xml:space="preserve"> </w:t>
+      </w:r>
+      <w:r>
+        <w:t>Une fois arrivé à destination, le terrain scan un code barre pour confirmer sa bonne réception.</w:t>
+      </w:r>
+    </w:p>
+    <w:p>
+      <w:pPr>
+        <w:pStyle w:val="Paragraphedeliste"/>
+      </w:pPr>
+    </w:p>
+    <w:p>
+      <w:pPr>
+        <w:pStyle w:val="Paragraphedeliste"/>
+        <w:numPr>
+          <w:ilvl w:val="0"/>
+          <w:numId w:val="2"/>
+        </w:numPr>
+      </w:pPr>
+      <w:r>
+        <w:t>Le tri/colisage : Les articles sont stockés par secteurs dans l'entrepôt donc si des commandes contiennent des articles de différents secteurs,</w:t>
+      </w:r>
+      <w:r>
+        <w:t xml:space="preserve"> </w:t>
+      </w:r>
+      <w:r>
+        <w:t xml:space="preserve">il faut que ce </w:t>
+      </w:r>
+      <w:r>
+        <w:t>prélèvement</w:t>
+      </w:r>
+      <w:r>
+        <w:t xml:space="preserve"> soit trié pour dispatcher les articles par commande.</w:t>
+      </w:r>
+      <w:r>
+        <w:t xml:space="preserve"> </w:t>
+      </w:r>
+    </w:p>
+    <w:p>
+      <w:pPr>
+        <w:pStyle w:val="Paragraphedeliste"/>
+      </w:pPr>
+      <w:r>
+        <w:t>L'entrepôt peut décider de prélever l'ensemble des articles d'une commande, l'étape de tri n'est plus nécessaire dans ce cas.</w:t>
+      </w:r>
+    </w:p>
+    <w:p>
+      <w:pPr>
+        <w:pStyle w:val="Paragraphedeliste"/>
+      </w:pPr>
+      <w:r>
+        <w:t>Une fois les articles regroupés par commande, il faut les mettre dans un emballage adéquat (carton ou sachet) avec la facture et générer une étiquette transporteur.</w:t>
+      </w:r>
+    </w:p>
+    <w:p>
+      <w:pPr>
+        <w:pStyle w:val="Paragraphedeliste"/>
+      </w:pPr>
+    </w:p>
+    <w:p>
+      <w:pPr>
+        <w:pStyle w:val="Paragraphedeliste"/>
+        <w:numPr>
+          <w:ilvl w:val="0"/>
+          <w:numId w:val="3"/>
+        </w:numPr>
+      </w:pPr>
+      <w:r>
+        <w:t>L'expédition : Une fois l'étape de colisage terminée, les colis client sont acheminés dans la zone d'expédition où ils peuvent être associés sur une UAT</w:t>
+      </w:r>
+      <w:r>
+        <w:t xml:space="preserve"> </w:t>
+      </w:r>
+      <w:r>
+        <w:t>ou directement à une expédition, via le scan du code barre présent sur l'étiquette transporteur.</w:t>
+      </w:r>
+    </w:p>
+    <w:p>
+      <w:r>
+        <w:lastRenderedPageBreak/>
+        <w:t>Twist est un projet née en 2010 et avec plus de 50 développeurs différents, le code source est victime du syndrome du plat de spaghettis</w:t>
+      </w:r>
+    </w:p>
+    <w:p>
+      <w:r>
+        <w:t xml:space="preserve">c'est pourquoi j'ai émis l'idée d'un refactoring du </w:t>
+      </w:r>
+      <w:r>
+        <w:t>cœur</w:t>
+      </w:r>
+      <w:r>
+        <w:t xml:space="preserve"> du système : le colisage.</w:t>
+      </w:r>
+    </w:p>
+    <w:p>
+      <w:r>
+        <w:t>Depuis 2013, j'ai mis en évidence les gains qui pouvait être retirés d'un remaniement en profondeur de ce processus dont les principaux sont :</w:t>
+      </w:r>
+    </w:p>
+    <w:p>
+      <w:pPr>
+        <w:pStyle w:val="Paragraphedeliste"/>
+        <w:numPr>
+          <w:ilvl w:val="0"/>
+          <w:numId w:val="3"/>
+        </w:numPr>
+      </w:pPr>
+      <w:r>
+        <w:t>gain de performance</w:t>
+      </w:r>
+    </w:p>
+    <w:p>
+      <w:pPr>
+        <w:pStyle w:val="Paragraphedeliste"/>
+        <w:numPr>
+          <w:ilvl w:val="0"/>
+          <w:numId w:val="3"/>
+        </w:numPr>
+      </w:pPr>
+      <w:r>
+        <w:t>diminution des bugs</w:t>
+      </w:r>
+    </w:p>
+    <w:p>
+      <w:pPr>
+        <w:pStyle w:val="Paragraphedeliste"/>
+        <w:numPr>
+          <w:ilvl w:val="0"/>
+          <w:numId w:val="3"/>
+        </w:numPr>
+      </w:pPr>
+      <w:r>
+        <w:t>évolutions facilitées</w:t>
+      </w:r>
+    </w:p>
+    <w:p>
+      <w:r>
+        <w:t>Le sujet fut abordées plusieurs fois mais il ne pouvait être réalisé par manque de moyens financier et humain.</w:t>
+      </w:r>
+    </w:p>
+    <w:p>
+      <w:r>
+        <w:t xml:space="preserve">L'arrivée d'une nouvelle recrue en provenance d'un des leaders du commerce </w:t>
+      </w:r>
+      <w:r>
+        <w:t>électronique</w:t>
+      </w:r>
+      <w:r>
+        <w:t xml:space="preserve"> aller changer la donne.</w:t>
+      </w:r>
+    </w:p>
+    <w:p>
+      <w:r>
+        <w:t>Ayant côtoyé une autre méthodologie de colisage lors de son précédent travail et ayant apprécié l'efficacité de travail des magasiniers,</w:t>
+      </w:r>
+      <w:r>
+        <w:t xml:space="preserve"> </w:t>
+      </w:r>
+      <w:r>
+        <w:t xml:space="preserve">il souhaitait la mettre en </w:t>
+      </w:r>
+      <w:r>
+        <w:t>œuvre</w:t>
+      </w:r>
+      <w:r>
+        <w:t xml:space="preserve"> pour Décathlon.</w:t>
+      </w:r>
+    </w:p>
+    <w:p>
+      <w:r>
+        <w:t>Il chiffra le retour sur investissement ce qui permis de débloquer les moyens afin de lancer les développements de refonte du colisage,</w:t>
+      </w:r>
+      <w:r>
+        <w:t xml:space="preserve"> </w:t>
+      </w:r>
+      <w:r>
+        <w:t>le projet est alors nommée : projet Packman.</w:t>
+      </w:r>
+    </w:p>
+    <w:p/>
+    <w:p>
+      <w:pPr>
+        <w:pStyle w:val="Titre2"/>
+        <w:jc w:val="center"/>
+      </w:pPr>
+      <w:r>
+        <w:rPr>
+          <w:noProof/>
+          <w:color w:val="AE9638" w:themeColor="accent1" w:themeShade="BF"/>
+          <w:sz w:val="28"/>
+          <w:szCs w:val="28"/>
+          <w:lang w:eastAsia="fr-FR"/>
+        </w:rPr>
+        <w:drawing>
+          <wp:inline distT="0" distB="0" distL="0" distR="0">
+            <wp:extent cx="4096322" cy="1867161"/>
+            <wp:effectExtent l="19050" t="0" r="0" b="0"/>
+            <wp:docPr id="10" name="Image 8" descr="PackmanLogo.png"/>
+            <wp:cNvGraphicFramePr>
+              <a:graphicFrameLocks xmlns:a="http://schemas.openxmlformats.org/drawingml/2006/main" noChangeAspect="1"/>
+            </wp:cNvGraphicFramePr>
+            <a:graphic xmlns:a="http://schemas.openxmlformats.org/drawingml/2006/main">
+              <a:graphicData uri="http://schemas.openxmlformats.org/drawingml/2006/picture">
+                <pic:pic xmlns:pic="http://schemas.openxmlformats.org/drawingml/2006/picture">
+                  <pic:nvPicPr>
+                    <pic:cNvPr id="0" name="PackmanLogo.png"/>
+                    <pic:cNvPicPr/>
+                  </pic:nvPicPr>
+                  <pic:blipFill>
+                    <a:blip r:embed="rId12" cstate="print"/>
+                    <a:stretch>
+                      <a:fillRect/>
+                    </a:stretch>
+                  </pic:blipFill>
+                  <pic:spPr>
+                    <a:xfrm>
+                      <a:off x="0" y="0"/>
+                      <a:ext cx="4096322" cy="1867161"/>
+                    </a:xfrm>
+                    <a:prstGeom prst="rect">
+                      <a:avLst/>
+                    </a:prstGeom>
+                  </pic:spPr>
+                </pic:pic>
+              </a:graphicData>
+            </a:graphic>
+          </wp:inline>
+        </w:drawing>
+      </w:r>
+    </w:p>
+    <w:p>
+      <w:pPr>
+        <w:pStyle w:val="Titre2"/>
+        <w:rPr>
+          <w:color w:val="AE9638" w:themeColor="accent1" w:themeShade="BF"/>
+          <w:sz w:val="28"/>
+          <w:szCs w:val="28"/>
+        </w:rPr>
+      </w:pPr>
+      <w:bookmarkStart w:id="16" w:name="_Toc454631174"/>
+      <w:r>
+        <w:t>Les personnes clefs</w:t>
+      </w:r>
+      <w:bookmarkEnd w:id="16"/>
+      <w:r>
+        <w:t xml:space="preserve"> </w:t>
+      </w:r>
+    </w:p>
+    <w:p>
+      <w:r>
+        <w:t>À l'origine du projet Éric G. est le responsable fonctionnel, c'est lui qui écrit le cahier des charges fonctionnels et qui prends en charge une partie des tests.</w:t>
+      </w:r>
+    </w:p>
+    <w:p>
+      <w:r>
+        <w:t>Caroline L., elle écrit le cahier des charges technique et suis l'avancement du projet.</w:t>
       </w:r>
     </w:p>
     <w:p>
@@ -1209,6 +2377,9 @@
         </w:rPr>
       </w:pPr>
       <w:r>
+        <w:t xml:space="preserve">L'équipe de développement est composé d'Antoine E. et moi-même. </w:t>
+      </w:r>
+      <w:r>
         <w:br w:type="page"/>
       </w:r>
     </w:p>
@@ -1216,17 +2387,221 @@
       <w:pPr>
         <w:pStyle w:val="Titre1"/>
       </w:pPr>
-      <w:bookmarkStart w:id="16" w:name="_Toc454550906"/>
+      <w:bookmarkStart w:id="17" w:name="_Toc454631175"/>
       <w:r>
         <w:lastRenderedPageBreak/>
-        <w:t>Présentation de l</w:t>
-      </w:r>
-      <w:r>
-        <w:t>a mission</w:t>
-      </w:r>
-      <w:bookmarkEnd w:id="16"/>
+        <w:t>Environnement techniques</w:t>
+      </w:r>
+      <w:bookmarkEnd w:id="17"/>
+    </w:p>
+    <w:p>
+      <w:pPr>
+        <w:pStyle w:val="Titre2"/>
+      </w:pPr>
+      <w:bookmarkStart w:id="18" w:name="_Toc454631176"/>
+      <w:r>
+        <w:t>Général</w:t>
+      </w:r>
+      <w:bookmarkEnd w:id="18"/>
+    </w:p>
+    <w:p>
+      <w:r>
+        <w:t>Twist suit le modèle MVC et est construit à l'aide du Framework v4, qui est un Framework interne de Décathlon lui même basé sur le Framework Spring.</w:t>
+      </w:r>
+    </w:p>
+    <w:p>
+      <w:r>
+        <w:t>GWT s'occupe de la partie Vue tandis que le reste de l'application est en J2E.</w:t>
+      </w:r>
+    </w:p>
+    <w:p>
+      <w:pPr>
+        <w:pStyle w:val="Titre2"/>
+      </w:pPr>
+      <w:bookmarkStart w:id="19" w:name="_Toc454631177"/>
+      <w:r>
+        <w:t>GWT</w:t>
+      </w:r>
+      <w:bookmarkEnd w:id="19"/>
+    </w:p>
+    <w:p>
+      <w:r>
+        <w:t>GWT est une boite à outils développé par Google afin de facilité les développements de site utilisant la technologie Ajax en apportant au JavaScript les outils de développements et de débogage de Java, en minimisant les écarts entres navigateurs et en facilitant la gestion des appels asynchrones.</w:t>
+      </w:r>
+    </w:p>
+    <w:p>
+      <w:pPr>
+        <w:pStyle w:val="Titre2"/>
+      </w:pPr>
+      <w:bookmarkStart w:id="20" w:name="_Toc454631178"/>
+      <w:r>
+        <w:t>Framework v4</w:t>
+      </w:r>
+      <w:bookmarkEnd w:id="20"/>
+    </w:p>
+    <w:p>
+      <w:r>
+        <w:t>Ce Framework interne tente de poser de bonnes bases du développements via l'utilisation de Maven et de Spring.</w:t>
+      </w:r>
+    </w:p>
+    <w:p>
+      <w:r>
+        <w:t>Il prends en charge une partie de la gestion des droits des utilisateurs, offre un tableau de bord, permet une gestion facilitée des paramètres et des accès aux données.</w:t>
+      </w:r>
+    </w:p>
+    <w:p>
+      <w:pPr>
+        <w:pStyle w:val="Titre2"/>
+      </w:pPr>
+      <w:bookmarkStart w:id="21" w:name="_Toc454631179"/>
+      <w:r>
+        <w:t>Serveur</w:t>
+      </w:r>
+      <w:bookmarkEnd w:id="21"/>
+    </w:p>
+    <w:p>
+      <w:r>
+        <w:t>Notre application étant utilisée dans 10 pays (pour un total de 24 entrepôts), elle est considérée comme critique d'où la nécessitée d'avoir un load balancing.</w:t>
+      </w:r>
+    </w:p>
+    <w:p>
+      <w:r>
+        <w:t>Le premier avantage est d'augmenter la tolérance aux pannes et le second est de pouvoir mettre à jour l'application en minimisant l'impact sur le terrain.</w:t>
+      </w:r>
+    </w:p>
+    <w:p>
+      <w:r>
+        <w:t>A l'heure actuelle, les instances sont réparties sur 6 serveurs différents.</w:t>
+      </w:r>
+    </w:p>
+    <w:p>
+      <w:r>
+        <w:t>WebLogic est la solution retenue pour déployée nos ear.</w:t>
+      </w:r>
+    </w:p>
+    <w:p>
+      <w:pPr>
+        <w:pStyle w:val="Titre2"/>
+      </w:pPr>
+      <w:bookmarkStart w:id="22" w:name="_Toc454631180"/>
+      <w:r>
+        <w:t>Oracle</w:t>
+      </w:r>
+      <w:bookmarkEnd w:id="22"/>
+    </w:p>
+    <w:p>
+      <w:r>
+        <w:t>Twist utilise le SGBDR Oracle afin de répartir sur 3 serveurs l'ensemble de ses données.</w:t>
+      </w:r>
+    </w:p>
+    <w:p>
+      <w:r>
+        <w:t xml:space="preserve">L'utilisation d'hibernate permet de s'affranchir des </w:t>
+      </w:r>
+      <w:r>
+        <w:t>spécificités</w:t>
+      </w:r>
+      <w:r>
+        <w:t xml:space="preserve"> de cette base de données bien que pour certaine</w:t>
+      </w:r>
+      <w:r>
+        <w:t>s</w:t>
+      </w:r>
+      <w:r>
+        <w:t xml:space="preserve"> manipulation</w:t>
+      </w:r>
+      <w:r>
+        <w:t>s</w:t>
+      </w:r>
+      <w:r>
+        <w:t xml:space="preserve"> lourde</w:t>
+      </w:r>
+      <w:r>
+        <w:t>s</w:t>
+      </w:r>
+      <w:r>
+        <w:t>,</w:t>
+      </w:r>
+      <w:r>
+        <w:t xml:space="preserve"> l</w:t>
+      </w:r>
+      <w:r>
+        <w:t>es requêtes natives restes privilégiées.</w:t>
+      </w:r>
+    </w:p>
+    <w:p>
+      <w:r>
+        <w:t>Le framework v4 de Décathlon permet d'obtenir très rapidement des opérations CRUD sur de nouvelles entités ce qui permet un gain de productivité important lors de la création de nouvelles tables.</w:t>
+      </w:r>
+    </w:p>
+    <w:p>
+      <w:pPr>
+        <w:pStyle w:val="Titre2"/>
+      </w:pPr>
+      <w:bookmarkStart w:id="23" w:name="_Toc454631181"/>
+      <w:r>
+        <w:t>Infrastructure</w:t>
+      </w:r>
+      <w:bookmarkEnd w:id="23"/>
+    </w:p>
+    <w:p>
+      <w:r>
+        <w:t>Deux datacenters indépendants et situés dans des localisations éloignées, mais dont l'emplacement reste secret pour des raisons évidentes de sécurité,</w:t>
+      </w:r>
       <w:r>
         <w:t xml:space="preserve"> </w:t>
+      </w:r>
+      <w:r>
+        <w:t>héberge notre infrastructure, qui se trouve ainsi doublée.</w:t>
+      </w:r>
+    </w:p>
+    <w:p>
+      <w:r>
+        <w:t>Un DRP est effectué plusieurs fois par an afin d'en valider le fonctionnement, la complétude et l'exactitude.</w:t>
+      </w:r>
+    </w:p>
+    <w:p>
+      <w:pPr>
+        <w:pStyle w:val="Titre2"/>
+      </w:pPr>
+      <w:bookmarkStart w:id="24" w:name="_Toc454631182"/>
+      <w:r>
+        <w:lastRenderedPageBreak/>
+        <w:t>Environnements</w:t>
+      </w:r>
+      <w:bookmarkEnd w:id="24"/>
+    </w:p>
+    <w:p>
+      <w:r>
+        <w:t>Nous avons à</w:t>
+      </w:r>
+      <w:r>
+        <w:t xml:space="preserve"> notre disposition deux environnements de Pré production (dont un réservé au projet Packman) et un de Production.</w:t>
+      </w:r>
+    </w:p>
+    <w:p>
+      <w:r>
+        <w:t>La gestion des environnements et plus généralement de l'infrastructure est déléguée à deux autres équipes : une en France et une en Chine.</w:t>
+      </w:r>
+    </w:p>
+    <w:p>
+      <w:r>
+        <w:t>Ce mode de fonctionnement permet d'avoir un support technique joignable 24H/24 par la personne en charge du support Twist le jour ou celle d'astreinte la nuit.</w:t>
+      </w:r>
+    </w:p>
+    <w:p>
+      <w:pPr>
+        <w:pStyle w:val="Titre2"/>
+      </w:pPr>
+      <w:bookmarkStart w:id="25" w:name="_Toc454631183"/>
+      <w:r>
+        <w:t>Impressions</w:t>
+      </w:r>
+      <w:bookmarkEnd w:id="25"/>
+    </w:p>
+    <w:p>
+      <w:r>
+        <w:t>Twist est une application relativement gourmande en impressions, nous utilisons donc des serveurs d'impressions CUPS.</w:t>
       </w:r>
     </w:p>
     <w:p>
@@ -1239,6 +2614,9 @@
         </w:rPr>
       </w:pPr>
       <w:r>
+        <w:t>Il y a deux CUPS par instance afin que le second prenne immédiatement la relève en cas de défaillance du premier.</w:t>
+      </w:r>
+      <w:r>
         <w:br w:type="page"/>
       </w:r>
     </w:p>
@@ -1246,14 +2624,242 @@
       <w:pPr>
         <w:pStyle w:val="Titre1"/>
       </w:pPr>
-      <w:bookmarkStart w:id="17" w:name="_Toc454550907"/>
+      <w:bookmarkStart w:id="26" w:name="_Toc454631184"/>
       <w:r>
         <w:lastRenderedPageBreak/>
-        <w:t>Conclusion</w:t>
-      </w:r>
-      <w:bookmarkEnd w:id="17"/>
-      <w:r>
-        <w:t xml:space="preserve"> </w:t>
+        <w:t>Le projet</w:t>
+      </w:r>
+      <w:bookmarkEnd w:id="26"/>
+    </w:p>
+    <w:p>
+      <w:r>
+        <w:t>Avant ce projet, la qualité des commandes n'était pas toujours au rendez-vous et cela peut s'expliquer par le fait que les contrôles étaient réalisées physiquement et de manière ponctuelles après le colisage, c'est à dire qu'en bout de chaine, la personne ayant effectué l'emballage devait rouvrir un carton tous les X cartons afin de rescanner l'ensemble des articles pour en valider le contenu.</w:t>
+      </w:r>
+    </w:p>
+    <w:p>
+      <w:r>
+        <w:t>Cette manière de faire est contraignante pour les magasiniers et coûteuse pour l'entrepôt, que ça soit en temps ou en consommable car cette opération nécessite la réimpression d'une étiquette transporteur ainsi que du scotch et un nouveau carton.</w:t>
+      </w:r>
+    </w:p>
+    <w:p>
+      <w:r>
+        <w:t>Grâce à Packman, plus besoin d'éventré un carton destinée à l'expédition. Le sticker transporteur sera imprimé si et seulement si la commande est complète.</w:t>
+      </w:r>
+    </w:p>
+    <w:p>
+      <w:r>
+        <w:t xml:space="preserve">En plus d'avoir un effet direct sur la productivité des magasiniers et leur motivation, nous avons ajoutés un feu tricolore dans l'interface afin que l'état d'avancement d'un processus soit visualisable en direct : </w:t>
+      </w:r>
+    </w:p>
+    <w:p>
+      <w:pPr>
+        <w:jc w:val="center"/>
+      </w:pPr>
+      <w:r>
+        <w:rPr>
+          <w:noProof/>
+          <w:lang w:eastAsia="fr-FR"/>
+        </w:rPr>
+        <w:drawing>
+          <wp:inline distT="0" distB="0" distL="0" distR="0">
+            <wp:extent cx="838317" cy="1567082"/>
+            <wp:effectExtent l="19050" t="0" r="0" b="0"/>
+            <wp:docPr id="17" name="Image 15" descr="red.png"/>
+            <wp:cNvGraphicFramePr>
+              <a:graphicFrameLocks xmlns:a="http://schemas.openxmlformats.org/drawingml/2006/main" noChangeAspect="1"/>
+            </wp:cNvGraphicFramePr>
+            <a:graphic xmlns:a="http://schemas.openxmlformats.org/drawingml/2006/main">
+              <a:graphicData uri="http://schemas.openxmlformats.org/drawingml/2006/picture">
+                <pic:pic xmlns:pic="http://schemas.openxmlformats.org/drawingml/2006/picture">
+                  <pic:nvPicPr>
+                    <pic:cNvPr id="0" name="red.png"/>
+                    <pic:cNvPicPr/>
+                  </pic:nvPicPr>
+                  <pic:blipFill>
+                    <a:blip r:embed="rId13" cstate="print"/>
+                    <a:stretch>
+                      <a:fillRect/>
+                    </a:stretch>
+                  </pic:blipFill>
+                  <pic:spPr>
+                    <a:xfrm>
+                      <a:off x="0" y="0"/>
+                      <a:ext cx="838317" cy="1567082"/>
+                    </a:xfrm>
+                    <a:prstGeom prst="rect">
+                      <a:avLst/>
+                    </a:prstGeom>
+                  </pic:spPr>
+                </pic:pic>
+              </a:graphicData>
+            </a:graphic>
+          </wp:inline>
+        </w:drawing>
+      </w:r>
+      <w:r>
+        <w:rPr>
+          <w:noProof/>
+          <w:lang w:eastAsia="fr-FR"/>
+        </w:rPr>
+        <w:drawing>
+          <wp:inline distT="0" distB="0" distL="0" distR="0">
+            <wp:extent cx="838317" cy="1567082"/>
+            <wp:effectExtent l="19050" t="0" r="0" b="0"/>
+            <wp:docPr id="18" name="Image 14" descr="orange.png"/>
+            <wp:cNvGraphicFramePr>
+              <a:graphicFrameLocks xmlns:a="http://schemas.openxmlformats.org/drawingml/2006/main" noChangeAspect="1"/>
+            </wp:cNvGraphicFramePr>
+            <a:graphic xmlns:a="http://schemas.openxmlformats.org/drawingml/2006/main">
+              <a:graphicData uri="http://schemas.openxmlformats.org/drawingml/2006/picture">
+                <pic:pic xmlns:pic="http://schemas.openxmlformats.org/drawingml/2006/picture">
+                  <pic:nvPicPr>
+                    <pic:cNvPr id="0" name="orange.png"/>
+                    <pic:cNvPicPr/>
+                  </pic:nvPicPr>
+                  <pic:blipFill>
+                    <a:blip r:embed="rId14" cstate="print"/>
+                    <a:stretch>
+                      <a:fillRect/>
+                    </a:stretch>
+                  </pic:blipFill>
+                  <pic:spPr>
+                    <a:xfrm>
+                      <a:off x="0" y="0"/>
+                      <a:ext cx="838317" cy="1567082"/>
+                    </a:xfrm>
+                    <a:prstGeom prst="rect">
+                      <a:avLst/>
+                    </a:prstGeom>
+                  </pic:spPr>
+                </pic:pic>
+              </a:graphicData>
+            </a:graphic>
+          </wp:inline>
+        </w:drawing>
+      </w:r>
+      <w:r>
+        <w:rPr>
+          <w:noProof/>
+          <w:lang w:eastAsia="fr-FR"/>
+        </w:rPr>
+        <w:drawing>
+          <wp:inline distT="0" distB="0" distL="0" distR="0">
+            <wp:extent cx="838317" cy="1567082"/>
+            <wp:effectExtent l="19050" t="0" r="0" b="0"/>
+            <wp:docPr id="14" name="Image 13" descr="green.png"/>
+            <wp:cNvGraphicFramePr>
+              <a:graphicFrameLocks xmlns:a="http://schemas.openxmlformats.org/drawingml/2006/main" noChangeAspect="1"/>
+            </wp:cNvGraphicFramePr>
+            <a:graphic xmlns:a="http://schemas.openxmlformats.org/drawingml/2006/main">
+              <a:graphicData uri="http://schemas.openxmlformats.org/drawingml/2006/picture">
+                <pic:pic xmlns:pic="http://schemas.openxmlformats.org/drawingml/2006/picture">
+                  <pic:nvPicPr>
+                    <pic:cNvPr id="0" name="green.png"/>
+                    <pic:cNvPicPr/>
+                  </pic:nvPicPr>
+                  <pic:blipFill>
+                    <a:blip r:embed="rId15" cstate="print"/>
+                    <a:stretch>
+                      <a:fillRect/>
+                    </a:stretch>
+                  </pic:blipFill>
+                  <pic:spPr>
+                    <a:xfrm>
+                      <a:off x="0" y="0"/>
+                      <a:ext cx="838317" cy="1567082"/>
+                    </a:xfrm>
+                    <a:prstGeom prst="rect">
+                      <a:avLst/>
+                    </a:prstGeom>
+                  </pic:spPr>
+                </pic:pic>
+              </a:graphicData>
+            </a:graphic>
+          </wp:inline>
+        </w:drawing>
+      </w:r>
+    </w:p>
+    <w:p>
+      <w:r>
+        <w:t>le feu rouge indique que le système attend une action de l'utilisateur, le feu orange indique un changement et un feu vert signifiant la réussite du processus.</w:t>
+      </w:r>
+    </w:p>
+    <w:p/>
+    <w:p>
+      <w:r>
+        <w:t>Le terrain n'avait pas d'informations par rapport à l'urgence des commandes donc parfois une commande devant être livrés deux jours plus tard pouvait</w:t>
+      </w:r>
+    </w:p>
+    <w:p>
+      <w:r>
+        <w:t>être prête à partir avant une commande qui doit être remise au client dans la journée car il n'y avait pas d'ordre à suivre dans le colisage.</w:t>
+      </w:r>
+    </w:p>
+    <w:p>
+      <w:r>
+        <w:t xml:space="preserve">D'autre part, certains transporteurs ne font qu'une ramasse par jour alors que d'autres peuvent en faire plusieurs mais rien ne permettait de coliser </w:t>
+      </w:r>
+    </w:p>
+    <w:p>
+      <w:r>
+        <w:t>au plus vite les commandes devant être chargés dans un camion arrivant prochainement.</w:t>
+      </w:r>
+    </w:p>
+    <w:p>
+      <w:r>
+        <w:t>Les clients se plaignaient du décalage entre la promesse faite sur le site et la date de livraison effective.</w:t>
+      </w:r>
+    </w:p>
+    <w:p>
+      <w:r>
+        <w:t xml:space="preserve">Afin d'améliorer l'expérience du consommateur, c'est le système qui indique maintenant combien de commandes sont urgentes </w:t>
+      </w:r>
+    </w:p>
+    <w:p>
+      <w:r>
+        <w:lastRenderedPageBreak/>
+        <w:t>et les plus prioritaires seront colisées en premières.</w:t>
+      </w:r>
+    </w:p>
+    <w:p/>
+    <w:p>
+      <w:r>
+        <w:t>Dans certains pays, il est obligatoire d'imprimer une ou des factures.</w:t>
+      </w:r>
+    </w:p>
+    <w:p>
+      <w:r>
+        <w:t>A l'heure actuelle, les factures sont éditées en même temps que le sticker transporteur mais cela ralenti considérablemeent le magasinier qui doit cassé son geste</w:t>
+      </w:r>
+    </w:p>
+    <w:p>
+      <w:r>
+        <w:t>en prenant d'abord l'étiquette puis attendre plusieurs secondes afin que l'imprimante laser atteigne la température nécessaire pour imprimer les factures d'une commande.</w:t>
+      </w:r>
+    </w:p>
+    <w:p>
+      <w:r>
+        <w:t xml:space="preserve">Pour des raisons légales, nous ne pouvons supprimer purement et simplement les factures et le temps de chauffe d'une imprimante laser n'étant pas améliorable de manière logicielle, </w:t>
+      </w:r>
+    </w:p>
+    <w:p>
+      <w:r>
+        <w:t>nous avons cherché comment optimiser ce point dans Packman.</w:t>
+      </w:r>
+    </w:p>
+    <w:p>
+      <w:r>
+        <w:t>Avec notre projet, les temps d'impressions sont à la fois réduits car les factures de toutes les commandes sont éditées en une fois donc nous n'avons qu'une seule phase</w:t>
+      </w:r>
+    </w:p>
+    <w:p>
+      <w:r>
+        <w:t>de montée de température</w:t>
+      </w:r>
+    </w:p>
+    <w:p>
+      <w:r>
+        <w:t>et ce temps est également complétement masqués pour l'utilisateur car les tâches d'impressions sont lancées dès le début du tri en parallèle des actions physiques réalisées.</w:t>
       </w:r>
     </w:p>
     <w:p>
@@ -1273,12 +2879,39 @@
       <w:pPr>
         <w:pStyle w:val="Titre1"/>
       </w:pPr>
-      <w:bookmarkStart w:id="18" w:name="_Toc454550908"/>
+      <w:bookmarkStart w:id="27" w:name="_Toc454631185"/>
+      <w:r>
+        <w:lastRenderedPageBreak/>
+        <w:t>Conclusion</w:t>
+      </w:r>
+      <w:bookmarkEnd w:id="27"/>
+      <w:r>
+        <w:t xml:space="preserve"> </w:t>
+      </w:r>
+    </w:p>
+    <w:p>
+      <w:pPr>
+        <w:rPr>
+          <w:rFonts w:asciiTheme="majorHAnsi" w:eastAsiaTheme="majorEastAsia" w:hAnsiTheme="majorHAnsi" w:cstheme="majorBidi"/>
+          <w:color w:val="AE9638" w:themeColor="accent1" w:themeShade="BF"/>
+          <w:sz w:val="28"/>
+          <w:szCs w:val="28"/>
+        </w:rPr>
+      </w:pPr>
+      <w:r>
+        <w:br w:type="page"/>
+      </w:r>
+    </w:p>
+    <w:p>
+      <w:pPr>
+        <w:pStyle w:val="Titre1"/>
+      </w:pPr>
+      <w:bookmarkStart w:id="28" w:name="_Toc454631186"/>
       <w:r>
         <w:lastRenderedPageBreak/>
         <w:t>Glossaire</w:t>
       </w:r>
-      <w:bookmarkEnd w:id="18"/>
+      <w:bookmarkEnd w:id="28"/>
       <w:r>
         <w:t xml:space="preserve"> </w:t>
       </w:r>
@@ -1293,12 +2926,12 @@
       <w:pPr>
         <w:pStyle w:val="Titre1"/>
       </w:pPr>
-      <w:bookmarkStart w:id="19" w:name="_Toc454550909"/>
+      <w:bookmarkStart w:id="29" w:name="_Toc454631187"/>
       <w:r>
         <w:lastRenderedPageBreak/>
         <w:t>Annexe 1</w:t>
       </w:r>
-      <w:bookmarkEnd w:id="19"/>
+      <w:bookmarkEnd w:id="29"/>
     </w:p>
     <w:p/>
     <w:p>
@@ -1310,18 +2943,18 @@
       <w:pPr>
         <w:pStyle w:val="Titre1"/>
       </w:pPr>
-      <w:bookmarkStart w:id="20" w:name="_Toc454550910"/>
+      <w:bookmarkStart w:id="30" w:name="_Toc454631188"/>
       <w:r>
         <w:lastRenderedPageBreak/>
         <w:t>Annexe 2</w:t>
       </w:r>
-      <w:bookmarkEnd w:id="20"/>
+      <w:bookmarkEnd w:id="30"/>
       <w:r>
         <w:t xml:space="preserve"> </w:t>
       </w:r>
     </w:p>
     <w:sectPr>
-      <w:footerReference w:type="default" r:id="rId9"/>
+      <w:footerReference w:type="default" r:id="rId16"/>
       <w:pgSz w:w="11906" w:h="16838"/>
       <w:pgMar w:top="1417" w:right="1417" w:bottom="1417" w:left="1417" w:header="708" w:footer="708" w:gutter="0"/>
       <w:pgBorders w:display="firstPage" w:offsetFrom="page">
@@ -1557,6 +3190,359 @@
     </w:p>
   </w:footnote>
 </w:footnotes>
+</file>
+
+<file path=word/numbering.xml><?xml version="1.0" encoding="utf-8"?>
+<w:numbering xmlns:ve="http://schemas.openxmlformats.org/markup-compatibility/2006" xmlns:o="urn:schemas-microsoft-com:office:office" xmlns:r="http://schemas.openxmlformats.org/officeDocument/2006/relationships" xmlns:m="http://schemas.openxmlformats.org/officeDocument/2006/math" xmlns:v="urn:schemas-microsoft-com:vml" xmlns:wp="http://schemas.openxmlformats.org/drawingml/2006/wordprocessingDrawing" xmlns:w10="urn:schemas-microsoft-com:office:word" xmlns:w="http://schemas.openxmlformats.org/wordprocessingml/2006/main" xmlns:wne="http://schemas.microsoft.com/office/word/2006/wordml">
+  <w:abstractNum w:abstractNumId="0">
+    <w:nsid w:val="1C657A4E"/>
+    <w:multiLevelType w:val="hybridMultilevel"/>
+    <w:tmpl w:val="AD4474E6"/>
+    <w:lvl w:ilvl="0" w:tplc="040C0001">
+      <w:start w:val="1"/>
+      <w:numFmt w:val="bullet"/>
+      <w:lvlText w:val=""/>
+      <w:lvlJc w:val="left"/>
+      <w:pPr>
+        <w:ind w:left="720" w:hanging="360"/>
+      </w:pPr>
+      <w:rPr>
+        <w:rFonts w:ascii="Symbol" w:hAnsi="Symbol" w:hint="default"/>
+      </w:rPr>
+    </w:lvl>
+    <w:lvl w:ilvl="1" w:tplc="040C0003" w:tentative="1">
+      <w:start w:val="1"/>
+      <w:numFmt w:val="bullet"/>
+      <w:lvlText w:val="o"/>
+      <w:lvlJc w:val="left"/>
+      <w:pPr>
+        <w:ind w:left="1440" w:hanging="360"/>
+      </w:pPr>
+      <w:rPr>
+        <w:rFonts w:ascii="Courier New" w:hAnsi="Courier New" w:cs="Courier New" w:hint="default"/>
+      </w:rPr>
+    </w:lvl>
+    <w:lvl w:ilvl="2" w:tplc="040C0005" w:tentative="1">
+      <w:start w:val="1"/>
+      <w:numFmt w:val="bullet"/>
+      <w:lvlText w:val=""/>
+      <w:lvlJc w:val="left"/>
+      <w:pPr>
+        <w:ind w:left="2160" w:hanging="360"/>
+      </w:pPr>
+      <w:rPr>
+        <w:rFonts w:ascii="Wingdings" w:hAnsi="Wingdings" w:hint="default"/>
+      </w:rPr>
+    </w:lvl>
+    <w:lvl w:ilvl="3" w:tplc="040C0001" w:tentative="1">
+      <w:start w:val="1"/>
+      <w:numFmt w:val="bullet"/>
+      <w:lvlText w:val=""/>
+      <w:lvlJc w:val="left"/>
+      <w:pPr>
+        <w:ind w:left="2880" w:hanging="360"/>
+      </w:pPr>
+      <w:rPr>
+        <w:rFonts w:ascii="Symbol" w:hAnsi="Symbol" w:hint="default"/>
+      </w:rPr>
+    </w:lvl>
+    <w:lvl w:ilvl="4" w:tplc="040C0003" w:tentative="1">
+      <w:start w:val="1"/>
+      <w:numFmt w:val="bullet"/>
+      <w:lvlText w:val="o"/>
+      <w:lvlJc w:val="left"/>
+      <w:pPr>
+        <w:ind w:left="3600" w:hanging="360"/>
+      </w:pPr>
+      <w:rPr>
+        <w:rFonts w:ascii="Courier New" w:hAnsi="Courier New" w:cs="Courier New" w:hint="default"/>
+      </w:rPr>
+    </w:lvl>
+    <w:lvl w:ilvl="5" w:tplc="040C0005" w:tentative="1">
+      <w:start w:val="1"/>
+      <w:numFmt w:val="bullet"/>
+      <w:lvlText w:val=""/>
+      <w:lvlJc w:val="left"/>
+      <w:pPr>
+        <w:ind w:left="4320" w:hanging="360"/>
+      </w:pPr>
+      <w:rPr>
+        <w:rFonts w:ascii="Wingdings" w:hAnsi="Wingdings" w:hint="default"/>
+      </w:rPr>
+    </w:lvl>
+    <w:lvl w:ilvl="6" w:tplc="040C0001" w:tentative="1">
+      <w:start w:val="1"/>
+      <w:numFmt w:val="bullet"/>
+      <w:lvlText w:val=""/>
+      <w:lvlJc w:val="left"/>
+      <w:pPr>
+        <w:ind w:left="5040" w:hanging="360"/>
+      </w:pPr>
+      <w:rPr>
+        <w:rFonts w:ascii="Symbol" w:hAnsi="Symbol" w:hint="default"/>
+      </w:rPr>
+    </w:lvl>
+    <w:lvl w:ilvl="7" w:tplc="040C0003" w:tentative="1">
+      <w:start w:val="1"/>
+      <w:numFmt w:val="bullet"/>
+      <w:lvlText w:val="o"/>
+      <w:lvlJc w:val="left"/>
+      <w:pPr>
+        <w:ind w:left="5760" w:hanging="360"/>
+      </w:pPr>
+      <w:rPr>
+        <w:rFonts w:ascii="Courier New" w:hAnsi="Courier New" w:cs="Courier New" w:hint="default"/>
+      </w:rPr>
+    </w:lvl>
+    <w:lvl w:ilvl="8" w:tplc="040C0005" w:tentative="1">
+      <w:start w:val="1"/>
+      <w:numFmt w:val="bullet"/>
+      <w:lvlText w:val=""/>
+      <w:lvlJc w:val="left"/>
+      <w:pPr>
+        <w:ind w:left="6480" w:hanging="360"/>
+      </w:pPr>
+      <w:rPr>
+        <w:rFonts w:ascii="Wingdings" w:hAnsi="Wingdings" w:hint="default"/>
+      </w:rPr>
+    </w:lvl>
+  </w:abstractNum>
+  <w:abstractNum w:abstractNumId="1">
+    <w:nsid w:val="6E033DA6"/>
+    <w:multiLevelType w:val="hybridMultilevel"/>
+    <w:tmpl w:val="FD72930E"/>
+    <w:lvl w:ilvl="0" w:tplc="040C0001">
+      <w:start w:val="1"/>
+      <w:numFmt w:val="bullet"/>
+      <w:lvlText w:val=""/>
+      <w:lvlJc w:val="left"/>
+      <w:pPr>
+        <w:ind w:left="720" w:hanging="360"/>
+      </w:pPr>
+      <w:rPr>
+        <w:rFonts w:ascii="Symbol" w:hAnsi="Symbol" w:hint="default"/>
+      </w:rPr>
+    </w:lvl>
+    <w:lvl w:ilvl="1" w:tplc="040C0003" w:tentative="1">
+      <w:start w:val="1"/>
+      <w:numFmt w:val="bullet"/>
+      <w:lvlText w:val="o"/>
+      <w:lvlJc w:val="left"/>
+      <w:pPr>
+        <w:ind w:left="1440" w:hanging="360"/>
+      </w:pPr>
+      <w:rPr>
+        <w:rFonts w:ascii="Courier New" w:hAnsi="Courier New" w:cs="Courier New" w:hint="default"/>
+      </w:rPr>
+    </w:lvl>
+    <w:lvl w:ilvl="2" w:tplc="040C0005" w:tentative="1">
+      <w:start w:val="1"/>
+      <w:numFmt w:val="bullet"/>
+      <w:lvlText w:val=""/>
+      <w:lvlJc w:val="left"/>
+      <w:pPr>
+        <w:ind w:left="2160" w:hanging="360"/>
+      </w:pPr>
+      <w:rPr>
+        <w:rFonts w:ascii="Wingdings" w:hAnsi="Wingdings" w:hint="default"/>
+      </w:rPr>
+    </w:lvl>
+    <w:lvl w:ilvl="3" w:tplc="040C0001" w:tentative="1">
+      <w:start w:val="1"/>
+      <w:numFmt w:val="bullet"/>
+      <w:lvlText w:val=""/>
+      <w:lvlJc w:val="left"/>
+      <w:pPr>
+        <w:ind w:left="2880" w:hanging="360"/>
+      </w:pPr>
+      <w:rPr>
+        <w:rFonts w:ascii="Symbol" w:hAnsi="Symbol" w:hint="default"/>
+      </w:rPr>
+    </w:lvl>
+    <w:lvl w:ilvl="4" w:tplc="040C0003" w:tentative="1">
+      <w:start w:val="1"/>
+      <w:numFmt w:val="bullet"/>
+      <w:lvlText w:val="o"/>
+      <w:lvlJc w:val="left"/>
+      <w:pPr>
+        <w:ind w:left="3600" w:hanging="360"/>
+      </w:pPr>
+      <w:rPr>
+        <w:rFonts w:ascii="Courier New" w:hAnsi="Courier New" w:cs="Courier New" w:hint="default"/>
+      </w:rPr>
+    </w:lvl>
+    <w:lvl w:ilvl="5" w:tplc="040C0005" w:tentative="1">
+      <w:start w:val="1"/>
+      <w:numFmt w:val="bullet"/>
+      <w:lvlText w:val=""/>
+      <w:lvlJc w:val="left"/>
+      <w:pPr>
+        <w:ind w:left="4320" w:hanging="360"/>
+      </w:pPr>
+      <w:rPr>
+        <w:rFonts w:ascii="Wingdings" w:hAnsi="Wingdings" w:hint="default"/>
+      </w:rPr>
+    </w:lvl>
+    <w:lvl w:ilvl="6" w:tplc="040C0001" w:tentative="1">
+      <w:start w:val="1"/>
+      <w:numFmt w:val="bullet"/>
+      <w:lvlText w:val=""/>
+      <w:lvlJc w:val="left"/>
+      <w:pPr>
+        <w:ind w:left="5040" w:hanging="360"/>
+      </w:pPr>
+      <w:rPr>
+        <w:rFonts w:ascii="Symbol" w:hAnsi="Symbol" w:hint="default"/>
+      </w:rPr>
+    </w:lvl>
+    <w:lvl w:ilvl="7" w:tplc="040C0003" w:tentative="1">
+      <w:start w:val="1"/>
+      <w:numFmt w:val="bullet"/>
+      <w:lvlText w:val="o"/>
+      <w:lvlJc w:val="left"/>
+      <w:pPr>
+        <w:ind w:left="5760" w:hanging="360"/>
+      </w:pPr>
+      <w:rPr>
+        <w:rFonts w:ascii="Courier New" w:hAnsi="Courier New" w:cs="Courier New" w:hint="default"/>
+      </w:rPr>
+    </w:lvl>
+    <w:lvl w:ilvl="8" w:tplc="040C0005" w:tentative="1">
+      <w:start w:val="1"/>
+      <w:numFmt w:val="bullet"/>
+      <w:lvlText w:val=""/>
+      <w:lvlJc w:val="left"/>
+      <w:pPr>
+        <w:ind w:left="6480" w:hanging="360"/>
+      </w:pPr>
+      <w:rPr>
+        <w:rFonts w:ascii="Wingdings" w:hAnsi="Wingdings" w:hint="default"/>
+      </w:rPr>
+    </w:lvl>
+  </w:abstractNum>
+  <w:abstractNum w:abstractNumId="2">
+    <w:nsid w:val="73D754B2"/>
+    <w:multiLevelType w:val="hybridMultilevel"/>
+    <w:tmpl w:val="4D6CBCDC"/>
+    <w:lvl w:ilvl="0" w:tplc="040C0001">
+      <w:start w:val="1"/>
+      <w:numFmt w:val="bullet"/>
+      <w:lvlText w:val=""/>
+      <w:lvlJc w:val="left"/>
+      <w:pPr>
+        <w:ind w:left="720" w:hanging="360"/>
+      </w:pPr>
+      <w:rPr>
+        <w:rFonts w:ascii="Symbol" w:hAnsi="Symbol" w:hint="default"/>
+      </w:rPr>
+    </w:lvl>
+    <w:lvl w:ilvl="1" w:tplc="040C0003" w:tentative="1">
+      <w:start w:val="1"/>
+      <w:numFmt w:val="bullet"/>
+      <w:lvlText w:val="o"/>
+      <w:lvlJc w:val="left"/>
+      <w:pPr>
+        <w:ind w:left="1440" w:hanging="360"/>
+      </w:pPr>
+      <w:rPr>
+        <w:rFonts w:ascii="Courier New" w:hAnsi="Courier New" w:cs="Courier New" w:hint="default"/>
+      </w:rPr>
+    </w:lvl>
+    <w:lvl w:ilvl="2" w:tplc="040C0005" w:tentative="1">
+      <w:start w:val="1"/>
+      <w:numFmt w:val="bullet"/>
+      <w:lvlText w:val=""/>
+      <w:lvlJc w:val="left"/>
+      <w:pPr>
+        <w:ind w:left="2160" w:hanging="360"/>
+      </w:pPr>
+      <w:rPr>
+        <w:rFonts w:ascii="Wingdings" w:hAnsi="Wingdings" w:hint="default"/>
+      </w:rPr>
+    </w:lvl>
+    <w:lvl w:ilvl="3" w:tplc="040C0001" w:tentative="1">
+      <w:start w:val="1"/>
+      <w:numFmt w:val="bullet"/>
+      <w:lvlText w:val=""/>
+      <w:lvlJc w:val="left"/>
+      <w:pPr>
+        <w:ind w:left="2880" w:hanging="360"/>
+      </w:pPr>
+      <w:rPr>
+        <w:rFonts w:ascii="Symbol" w:hAnsi="Symbol" w:hint="default"/>
+      </w:rPr>
+    </w:lvl>
+    <w:lvl w:ilvl="4" w:tplc="040C0003" w:tentative="1">
+      <w:start w:val="1"/>
+      <w:numFmt w:val="bullet"/>
+      <w:lvlText w:val="o"/>
+      <w:lvlJc w:val="left"/>
+      <w:pPr>
+        <w:ind w:left="3600" w:hanging="360"/>
+      </w:pPr>
+      <w:rPr>
+        <w:rFonts w:ascii="Courier New" w:hAnsi="Courier New" w:cs="Courier New" w:hint="default"/>
+      </w:rPr>
+    </w:lvl>
+    <w:lvl w:ilvl="5" w:tplc="040C0005" w:tentative="1">
+      <w:start w:val="1"/>
+      <w:numFmt w:val="bullet"/>
+      <w:lvlText w:val=""/>
+      <w:lvlJc w:val="left"/>
+      <w:pPr>
+        <w:ind w:left="4320" w:hanging="360"/>
+      </w:pPr>
+      <w:rPr>
+        <w:rFonts w:ascii="Wingdings" w:hAnsi="Wingdings" w:hint="default"/>
+      </w:rPr>
+    </w:lvl>
+    <w:lvl w:ilvl="6" w:tplc="040C0001" w:tentative="1">
+      <w:start w:val="1"/>
+      <w:numFmt w:val="bullet"/>
+      <w:lvlText w:val=""/>
+      <w:lvlJc w:val="left"/>
+      <w:pPr>
+        <w:ind w:left="5040" w:hanging="360"/>
+      </w:pPr>
+      <w:rPr>
+        <w:rFonts w:ascii="Symbol" w:hAnsi="Symbol" w:hint="default"/>
+      </w:rPr>
+    </w:lvl>
+    <w:lvl w:ilvl="7" w:tplc="040C0003" w:tentative="1">
+      <w:start w:val="1"/>
+      <w:numFmt w:val="bullet"/>
+      <w:lvlText w:val="o"/>
+      <w:lvlJc w:val="left"/>
+      <w:pPr>
+        <w:ind w:left="5760" w:hanging="360"/>
+      </w:pPr>
+      <w:rPr>
+        <w:rFonts w:ascii="Courier New" w:hAnsi="Courier New" w:cs="Courier New" w:hint="default"/>
+      </w:rPr>
+    </w:lvl>
+    <w:lvl w:ilvl="8" w:tplc="040C0005" w:tentative="1">
+      <w:start w:val="1"/>
+      <w:numFmt w:val="bullet"/>
+      <w:lvlText w:val=""/>
+      <w:lvlJc w:val="left"/>
+      <w:pPr>
+        <w:ind w:left="6480" w:hanging="360"/>
+      </w:pPr>
+      <w:rPr>
+        <w:rFonts w:ascii="Wingdings" w:hAnsi="Wingdings" w:hint="default"/>
+      </w:rPr>
+    </w:lvl>
+  </w:abstractNum>
+  <w:num w:numId="1">
+    <w:abstractNumId w:val="2"/>
+  </w:num>
+  <w:num w:numId="2">
+    <w:abstractNumId w:val="1"/>
+  </w:num>
+  <w:num w:numId="3">
+    <w:abstractNumId w:val="0"/>
+  </w:num>
+</w:numbering>
 </file>
 
 <file path=word/styles.xml><?xml version="1.0" encoding="utf-8"?>
@@ -2009,6 +3995,17 @@
       <w:u w:val="single"/>
     </w:rPr>
   </w:style>
+  <w:style w:type="paragraph" w:styleId="Paragraphedeliste">
+    <w:name w:val="List Paragraph"/>
+    <w:basedOn w:val="Normal"/>
+    <w:uiPriority w:val="34"/>
+    <w:qFormat/>
+    <w:rsid w:val="007C1245"/>
+    <w:pPr>
+      <w:ind w:left="720"/>
+      <w:contextualSpacing/>
+    </w:pPr>
+  </w:style>
 </w:styles>
 </file>
 
@@ -2304,7 +4301,7 @@
 </file>
 
 <file path=customXml/itemProps1.xml><?xml version="1.0" encoding="utf-8"?>
-<ds:datastoreItem xmlns:ds="http://schemas.openxmlformats.org/officeDocument/2006/customXml" ds:itemID="{94D25A2B-538E-4B64-A51E-B84A4FBEE266}">
+<ds:datastoreItem xmlns:ds="http://schemas.openxmlformats.org/officeDocument/2006/customXml" ds:itemID="{7B9A7586-C340-4A5D-ACDC-1AC98E5D87F3}">
   <ds:schemaRefs>
     <ds:schemaRef ds:uri="http://schemas.openxmlformats.org/officeDocument/2006/bibliography"/>
   </ds:schemaRefs>

--- a/Rapport_Jordane_Quincy.docx
+++ b/Rapport_Jordane_Quincy.docx
@@ -1842,7 +1842,103 @@
         <w:t xml:space="preserve"> </w:t>
       </w:r>
     </w:p>
-    <w:p>
+    <w:p/>
+    <w:p>
+      <w:pPr>
+        <w:jc w:val="center"/>
+      </w:pPr>
+      <w:r>
+        <w:rPr>
+          <w:noProof/>
+          <w:lang w:eastAsia="fr-FR"/>
+        </w:rPr>
+        <w:drawing>
+          <wp:inline distT="0" distB="0" distL="0" distR="0">
+            <wp:extent cx="2412699" cy="844445"/>
+            <wp:effectExtent l="0" t="0" r="6651" b="0"/>
+            <wp:docPr id="22" name="Image 21" descr="univTransparent.png"/>
+            <wp:cNvGraphicFramePr>
+              <a:graphicFrameLocks xmlns:a="http://schemas.openxmlformats.org/drawingml/2006/main" noChangeAspect="1"/>
+            </wp:cNvGraphicFramePr>
+            <a:graphic xmlns:a="http://schemas.openxmlformats.org/drawingml/2006/main">
+              <a:graphicData uri="http://schemas.openxmlformats.org/drawingml/2006/picture">
+                <pic:pic xmlns:pic="http://schemas.openxmlformats.org/drawingml/2006/picture">
+                  <pic:nvPicPr>
+                    <pic:cNvPr id="0" name="univTransparent.png"/>
+                    <pic:cNvPicPr/>
+                  </pic:nvPicPr>
+                  <pic:blipFill>
+                    <a:blip r:embed="rId10" cstate="print"/>
+                    <a:stretch>
+                      <a:fillRect/>
+                    </a:stretch>
+                  </pic:blipFill>
+                  <pic:spPr>
+                    <a:xfrm>
+                      <a:off x="0" y="0"/>
+                      <a:ext cx="2412699" cy="844445"/>
+                    </a:xfrm>
+                    <a:prstGeom prst="rect">
+                      <a:avLst/>
+                    </a:prstGeom>
+                  </pic:spPr>
+                </pic:pic>
+              </a:graphicData>
+            </a:graphic>
+          </wp:inline>
+        </w:drawing>
+      </w:r>
+    </w:p>
+    <w:p>
+      <w:pPr>
+        <w:jc w:val="center"/>
+      </w:pPr>
+    </w:p>
+    <w:p>
+      <w:pPr>
+        <w:jc w:val="center"/>
+      </w:pPr>
+      <w:r>
+        <w:rPr>
+          <w:noProof/>
+          <w:lang w:eastAsia="fr-FR"/>
+        </w:rPr>
+        <w:drawing>
+          <wp:inline distT="0" distB="0" distL="0" distR="0">
+            <wp:extent cx="3242804" cy="609550"/>
+            <wp:effectExtent l="0" t="0" r="0" b="0"/>
+            <wp:docPr id="23" name="Image 22" descr="valeur.png"/>
+            <wp:cNvGraphicFramePr>
+              <a:graphicFrameLocks xmlns:a="http://schemas.openxmlformats.org/drawingml/2006/main" noChangeAspect="1"/>
+            </wp:cNvGraphicFramePr>
+            <a:graphic xmlns:a="http://schemas.openxmlformats.org/drawingml/2006/main">
+              <a:graphicData uri="http://schemas.openxmlformats.org/drawingml/2006/picture">
+                <pic:pic xmlns:pic="http://schemas.openxmlformats.org/drawingml/2006/picture">
+                  <pic:nvPicPr>
+                    <pic:cNvPr id="0" name="valeur.png"/>
+                    <pic:cNvPicPr/>
+                  </pic:nvPicPr>
+                  <pic:blipFill>
+                    <a:blip r:embed="rId11" cstate="print"/>
+                    <a:stretch>
+                      <a:fillRect/>
+                    </a:stretch>
+                  </pic:blipFill>
+                  <pic:spPr>
+                    <a:xfrm>
+                      <a:off x="0" y="0"/>
+                      <a:ext cx="3242804" cy="609550"/>
+                    </a:xfrm>
+                    <a:prstGeom prst="rect">
+                      <a:avLst/>
+                    </a:prstGeom>
+                  </pic:spPr>
+                </pic:pic>
+              </a:graphicData>
+            </a:graphic>
+          </wp:inline>
+        </w:drawing>
+      </w:r>
       <w:r>
         <w:br w:type="page"/>
       </w:r>
@@ -1957,7 +2053,7 @@
                     <pic:cNvPicPr/>
                   </pic:nvPicPr>
                   <pic:blipFill>
-                    <a:blip r:embed="rId10" cstate="print"/>
+                    <a:blip r:embed="rId12" cstate="print"/>
                     <a:stretch>
                       <a:fillRect/>
                     </a:stretch>
@@ -2054,7 +2150,7 @@
                     <pic:cNvPicPr/>
                   </pic:nvPicPr>
                   <pic:blipFill>
-                    <a:blip r:embed="rId11" cstate="print"/>
+                    <a:blip r:embed="rId13" cstate="print"/>
                     <a:stretch>
                       <a:fillRect/>
                     </a:stretch>
@@ -2194,7 +2290,15 @@
     </w:p>
     <w:p>
       <w:r>
-        <w:t xml:space="preserve">c'est pourquoi j'ai émis l'idée d'un refactoring du </w:t>
+        <w:t xml:space="preserve">c'est pourquoi j'ai émis l'idée d'un </w:t>
+      </w:r>
+      <w:proofErr w:type="spellStart"/>
+      <w:r>
+        <w:t>refactoring</w:t>
+      </w:r>
+      <w:proofErr w:type="spellEnd"/>
+      <w:r>
+        <w:t xml:space="preserve"> du </w:t>
       </w:r>
       <w:r>
         <w:t>cœur</w:t>
@@ -2318,7 +2422,7 @@
                     <pic:cNvPicPr/>
                   </pic:nvPicPr>
                   <pic:blipFill>
-                    <a:blip r:embed="rId12" cstate="print"/>
+                    <a:blip r:embed="rId14" cstate="print"/>
                     <a:stretch>
                       <a:fillRect/>
                     </a:stretch>
@@ -2406,7 +2510,15 @@
     </w:p>
     <w:p>
       <w:r>
-        <w:t>Twist suit le modèle MVC et est construit à l'aide du Framework v4, qui est un Framework interne de Décathlon lui même basé sur le Framework Spring.</w:t>
+        <w:t xml:space="preserve">Twist suit le modèle MVC et est construit à l'aide du Framework v4, qui est un Framework interne de Décathlon lui même basé sur le Framework </w:t>
+      </w:r>
+      <w:proofErr w:type="spellStart"/>
+      <w:r>
+        <w:t>Spring</w:t>
+      </w:r>
+      <w:proofErr w:type="spellEnd"/>
+      <w:r>
+        <w:t>.</w:t>
       </w:r>
     </w:p>
     <w:p>
@@ -2441,7 +2553,23 @@
     </w:p>
     <w:p>
       <w:r>
-        <w:t>Ce Framework interne tente de poser de bonnes bases du développements via l'utilisation de Maven et de Spring.</w:t>
+        <w:t xml:space="preserve">Ce Framework interne tente de poser de bonnes bases du développements via l'utilisation de </w:t>
+      </w:r>
+      <w:proofErr w:type="spellStart"/>
+      <w:r>
+        <w:t>Maven</w:t>
+      </w:r>
+      <w:proofErr w:type="spellEnd"/>
+      <w:r>
+        <w:t xml:space="preserve"> et de </w:t>
+      </w:r>
+      <w:proofErr w:type="spellStart"/>
+      <w:r>
+        <w:t>Spring</w:t>
+      </w:r>
+      <w:proofErr w:type="spellEnd"/>
+      <w:r>
+        <w:t>.</w:t>
       </w:r>
     </w:p>
     <w:p>
@@ -2461,7 +2589,23 @@
     </w:p>
     <w:p>
       <w:r>
-        <w:t>Notre application étant utilisée dans 10 pays (pour un total de 24 entrepôts), elle est considérée comme critique d'où la nécessitée d'avoir un load balancing.</w:t>
+        <w:t xml:space="preserve">Notre application étant utilisée dans 10 pays (pour un total de 24 entrepôts), elle est considérée comme critique d'où la nécessitée d'avoir un </w:t>
+      </w:r>
+      <w:proofErr w:type="spellStart"/>
+      <w:r>
+        <w:t>load</w:t>
+      </w:r>
+      <w:proofErr w:type="spellEnd"/>
+      <w:r>
+        <w:t xml:space="preserve"> </w:t>
+      </w:r>
+      <w:proofErr w:type="spellStart"/>
+      <w:r>
+        <w:t>balancing</w:t>
+      </w:r>
+      <w:proofErr w:type="spellEnd"/>
+      <w:r>
+        <w:t>.</w:t>
       </w:r>
     </w:p>
     <w:p>
@@ -2475,8 +2619,21 @@
       </w:r>
     </w:p>
     <w:p>
-      <w:r>
-        <w:t>WebLogic est la solution retenue pour déployée nos ear.</w:t>
+      <w:proofErr w:type="spellStart"/>
+      <w:r>
+        <w:t>WebLogic</w:t>
+      </w:r>
+      <w:proofErr w:type="spellEnd"/>
+      <w:r>
+        <w:t xml:space="preserve"> est la solution retenue pour déployée nos </w:t>
+      </w:r>
+      <w:proofErr w:type="spellStart"/>
+      <w:r>
+        <w:t>ear</w:t>
+      </w:r>
+      <w:proofErr w:type="spellEnd"/>
+      <w:r>
+        <w:t>.</w:t>
       </w:r>
     </w:p>
     <w:p>
@@ -2496,7 +2653,15 @@
     </w:p>
     <w:p>
       <w:r>
-        <w:t xml:space="preserve">L'utilisation d'hibernate permet de s'affranchir des </w:t>
+        <w:t>L'utilisation d'</w:t>
+      </w:r>
+      <w:proofErr w:type="spellStart"/>
+      <w:r>
+        <w:t>hibernate</w:t>
+      </w:r>
+      <w:proofErr w:type="spellEnd"/>
+      <w:r>
+        <w:t xml:space="preserve"> permet de s'affranchir des </w:t>
       </w:r>
       <w:r>
         <w:t>spécificités</w:t>
@@ -2531,7 +2696,15 @@
     </w:p>
     <w:p>
       <w:r>
-        <w:t>Le framework v4 de Décathlon permet d'obtenir très rapidement des opérations CRUD sur de nouvelles entités ce qui permet un gain de productivité important lors de la création de nouvelles tables.</w:t>
+        <w:t xml:space="preserve">Le </w:t>
+      </w:r>
+      <w:proofErr w:type="spellStart"/>
+      <w:r>
+        <w:t>framework</w:t>
+      </w:r>
+      <w:proofErr w:type="spellEnd"/>
+      <w:r>
+        <w:t xml:space="preserve"> v4 de Décathlon permet d'obtenir très rapidement des opérations CRUD sur de nouvelles entités ce qui permet un gain de productivité important lors de la création de nouvelles tables.</w:t>
       </w:r>
     </w:p>
     <w:p>
@@ -2546,7 +2719,15 @@
     </w:p>
     <w:p>
       <w:r>
-        <w:t>Deux datacenters indépendants et situés dans des localisations éloignées, mais dont l'emplacement reste secret pour des raisons évidentes de sécurité,</w:t>
+        <w:t xml:space="preserve">Deux </w:t>
+      </w:r>
+      <w:proofErr w:type="spellStart"/>
+      <w:r>
+        <w:t>datacenters</w:t>
+      </w:r>
+      <w:proofErr w:type="spellEnd"/>
+      <w:r>
+        <w:t xml:space="preserve"> indépendants et situés dans des localisations éloignées, mais dont l'emplacement reste secret pour des raisons évidentes de sécurité,</w:t>
       </w:r>
       <w:r>
         <w:t xml:space="preserve"> </w:t>
@@ -2633,7 +2814,15 @@
     </w:p>
     <w:p>
       <w:r>
-        <w:t>Avant ce projet, la qualité des commandes n'était pas toujours au rendez-vous et cela peut s'expliquer par le fait que les contrôles étaient réalisées physiquement et de manière ponctuelles après le colisage, c'est à dire qu'en bout de chaine, la personne ayant effectué l'emballage devait rouvrir un carton tous les X cartons afin de rescanner l'ensemble des articles pour en valider le contenu.</w:t>
+        <w:t xml:space="preserve">Avant ce projet, la qualité des commandes n'était pas toujours au rendez-vous et cela peut s'expliquer par le fait que les contrôles étaient réalisées physiquement et de manière ponctuelles après le colisage, c'est à dire qu'en bout de chaine, la personne ayant effectué l'emballage devait rouvrir un carton tous les X cartons afin de </w:t>
+      </w:r>
+      <w:proofErr w:type="spellStart"/>
+      <w:r>
+        <w:t>rescanner</w:t>
+      </w:r>
+      <w:proofErr w:type="spellEnd"/>
+      <w:r>
+        <w:t xml:space="preserve"> l'ensemble des articles pour en valider le contenu.</w:t>
       </w:r>
     </w:p>
     <w:p>
@@ -2673,88 +2862,6 @@
                 <pic:pic xmlns:pic="http://schemas.openxmlformats.org/drawingml/2006/picture">
                   <pic:nvPicPr>
                     <pic:cNvPr id="0" name="red.png"/>
-                    <pic:cNvPicPr/>
-                  </pic:nvPicPr>
-                  <pic:blipFill>
-                    <a:blip r:embed="rId13" cstate="print"/>
-                    <a:stretch>
-                      <a:fillRect/>
-                    </a:stretch>
-                  </pic:blipFill>
-                  <pic:spPr>
-                    <a:xfrm>
-                      <a:off x="0" y="0"/>
-                      <a:ext cx="838317" cy="1567082"/>
-                    </a:xfrm>
-                    <a:prstGeom prst="rect">
-                      <a:avLst/>
-                    </a:prstGeom>
-                  </pic:spPr>
-                </pic:pic>
-              </a:graphicData>
-            </a:graphic>
-          </wp:inline>
-        </w:drawing>
-      </w:r>
-      <w:r>
-        <w:rPr>
-          <w:noProof/>
-          <w:lang w:eastAsia="fr-FR"/>
-        </w:rPr>
-        <w:drawing>
-          <wp:inline distT="0" distB="0" distL="0" distR="0">
-            <wp:extent cx="838317" cy="1567082"/>
-            <wp:effectExtent l="19050" t="0" r="0" b="0"/>
-            <wp:docPr id="18" name="Image 14" descr="orange.png"/>
-            <wp:cNvGraphicFramePr>
-              <a:graphicFrameLocks xmlns:a="http://schemas.openxmlformats.org/drawingml/2006/main" noChangeAspect="1"/>
-            </wp:cNvGraphicFramePr>
-            <a:graphic xmlns:a="http://schemas.openxmlformats.org/drawingml/2006/main">
-              <a:graphicData uri="http://schemas.openxmlformats.org/drawingml/2006/picture">
-                <pic:pic xmlns:pic="http://schemas.openxmlformats.org/drawingml/2006/picture">
-                  <pic:nvPicPr>
-                    <pic:cNvPr id="0" name="orange.png"/>
-                    <pic:cNvPicPr/>
-                  </pic:nvPicPr>
-                  <pic:blipFill>
-                    <a:blip r:embed="rId14" cstate="print"/>
-                    <a:stretch>
-                      <a:fillRect/>
-                    </a:stretch>
-                  </pic:blipFill>
-                  <pic:spPr>
-                    <a:xfrm>
-                      <a:off x="0" y="0"/>
-                      <a:ext cx="838317" cy="1567082"/>
-                    </a:xfrm>
-                    <a:prstGeom prst="rect">
-                      <a:avLst/>
-                    </a:prstGeom>
-                  </pic:spPr>
-                </pic:pic>
-              </a:graphicData>
-            </a:graphic>
-          </wp:inline>
-        </w:drawing>
-      </w:r>
-      <w:r>
-        <w:rPr>
-          <w:noProof/>
-          <w:lang w:eastAsia="fr-FR"/>
-        </w:rPr>
-        <w:drawing>
-          <wp:inline distT="0" distB="0" distL="0" distR="0">
-            <wp:extent cx="838317" cy="1567082"/>
-            <wp:effectExtent l="19050" t="0" r="0" b="0"/>
-            <wp:docPr id="14" name="Image 13" descr="green.png"/>
-            <wp:cNvGraphicFramePr>
-              <a:graphicFrameLocks xmlns:a="http://schemas.openxmlformats.org/drawingml/2006/main" noChangeAspect="1"/>
-            </wp:cNvGraphicFramePr>
-            <a:graphic xmlns:a="http://schemas.openxmlformats.org/drawingml/2006/main">
-              <a:graphicData uri="http://schemas.openxmlformats.org/drawingml/2006/picture">
-                <pic:pic xmlns:pic="http://schemas.openxmlformats.org/drawingml/2006/picture">
-                  <pic:nvPicPr>
-                    <pic:cNvPr id="0" name="green.png"/>
                     <pic:cNvPicPr/>
                   </pic:nvPicPr>
                   <pic:blipFill>
@@ -2778,6 +2885,88 @@
           </wp:inline>
         </w:drawing>
       </w:r>
+      <w:r>
+        <w:rPr>
+          <w:noProof/>
+          <w:lang w:eastAsia="fr-FR"/>
+        </w:rPr>
+        <w:drawing>
+          <wp:inline distT="0" distB="0" distL="0" distR="0">
+            <wp:extent cx="838317" cy="1567082"/>
+            <wp:effectExtent l="19050" t="0" r="0" b="0"/>
+            <wp:docPr id="18" name="Image 14" descr="orange.png"/>
+            <wp:cNvGraphicFramePr>
+              <a:graphicFrameLocks xmlns:a="http://schemas.openxmlformats.org/drawingml/2006/main" noChangeAspect="1"/>
+            </wp:cNvGraphicFramePr>
+            <a:graphic xmlns:a="http://schemas.openxmlformats.org/drawingml/2006/main">
+              <a:graphicData uri="http://schemas.openxmlformats.org/drawingml/2006/picture">
+                <pic:pic xmlns:pic="http://schemas.openxmlformats.org/drawingml/2006/picture">
+                  <pic:nvPicPr>
+                    <pic:cNvPr id="0" name="orange.png"/>
+                    <pic:cNvPicPr/>
+                  </pic:nvPicPr>
+                  <pic:blipFill>
+                    <a:blip r:embed="rId16" cstate="print"/>
+                    <a:stretch>
+                      <a:fillRect/>
+                    </a:stretch>
+                  </pic:blipFill>
+                  <pic:spPr>
+                    <a:xfrm>
+                      <a:off x="0" y="0"/>
+                      <a:ext cx="838317" cy="1567082"/>
+                    </a:xfrm>
+                    <a:prstGeom prst="rect">
+                      <a:avLst/>
+                    </a:prstGeom>
+                  </pic:spPr>
+                </pic:pic>
+              </a:graphicData>
+            </a:graphic>
+          </wp:inline>
+        </w:drawing>
+      </w:r>
+      <w:r>
+        <w:rPr>
+          <w:noProof/>
+          <w:lang w:eastAsia="fr-FR"/>
+        </w:rPr>
+        <w:drawing>
+          <wp:inline distT="0" distB="0" distL="0" distR="0">
+            <wp:extent cx="838317" cy="1567082"/>
+            <wp:effectExtent l="19050" t="0" r="0" b="0"/>
+            <wp:docPr id="14" name="Image 13" descr="green.png"/>
+            <wp:cNvGraphicFramePr>
+              <a:graphicFrameLocks xmlns:a="http://schemas.openxmlformats.org/drawingml/2006/main" noChangeAspect="1"/>
+            </wp:cNvGraphicFramePr>
+            <a:graphic xmlns:a="http://schemas.openxmlformats.org/drawingml/2006/main">
+              <a:graphicData uri="http://schemas.openxmlformats.org/drawingml/2006/picture">
+                <pic:pic xmlns:pic="http://schemas.openxmlformats.org/drawingml/2006/picture">
+                  <pic:nvPicPr>
+                    <pic:cNvPr id="0" name="green.png"/>
+                    <pic:cNvPicPr/>
+                  </pic:nvPicPr>
+                  <pic:blipFill>
+                    <a:blip r:embed="rId17" cstate="print"/>
+                    <a:stretch>
+                      <a:fillRect/>
+                    </a:stretch>
+                  </pic:blipFill>
+                  <pic:spPr>
+                    <a:xfrm>
+                      <a:off x="0" y="0"/>
+                      <a:ext cx="838317" cy="1567082"/>
+                    </a:xfrm>
+                    <a:prstGeom prst="rect">
+                      <a:avLst/>
+                    </a:prstGeom>
+                  </pic:spPr>
+                </pic:pic>
+              </a:graphicData>
+            </a:graphic>
+          </wp:inline>
+        </w:drawing>
+      </w:r>
     </w:p>
     <w:p>
       <w:r>
@@ -2797,7 +2986,15 @@
     </w:p>
     <w:p>
       <w:r>
-        <w:t xml:space="preserve">D'autre part, certains transporteurs ne font qu'une ramasse par jour alors que d'autres peuvent en faire plusieurs mais rien ne permettait de coliser </w:t>
+        <w:t xml:space="preserve">D'autre part, certains transporteurs ne font qu'une ramasse par jour alors que d'autres peuvent en faire plusieurs mais rien ne permettait de </w:t>
+      </w:r>
+      <w:proofErr w:type="spellStart"/>
+      <w:r>
+        <w:t>coliser</w:t>
+      </w:r>
+      <w:proofErr w:type="spellEnd"/>
+      <w:r>
+        <w:t xml:space="preserve"> </w:t>
       </w:r>
     </w:p>
     <w:p>
@@ -2829,7 +3026,15 @@
     </w:p>
     <w:p>
       <w:r>
-        <w:t>A l'heure actuelle, les factures sont éditées en même temps que le sticker transporteur mais cela ralenti considérablemeent le magasinier qui doit cassé son geste</w:t>
+        <w:t xml:space="preserve">A l'heure actuelle, les factures sont éditées en même temps que le sticker transporteur mais cela ralenti </w:t>
+      </w:r>
+      <w:proofErr w:type="spellStart"/>
+      <w:r>
+        <w:t>considérablemeent</w:t>
+      </w:r>
+      <w:proofErr w:type="spellEnd"/>
+      <w:r>
+        <w:t xml:space="preserve"> le magasinier qui doit cassé son geste</w:t>
       </w:r>
     </w:p>
     <w:p>
@@ -2859,7 +3064,15 @@
     </w:p>
     <w:p>
       <w:r>
-        <w:t>et ce temps est également complétement masqués pour l'utilisateur car les tâches d'impressions sont lancées dès le début du tri en parallèle des actions physiques réalisées.</w:t>
+        <w:t xml:space="preserve">et ce temps est également </w:t>
+      </w:r>
+      <w:proofErr w:type="spellStart"/>
+      <w:r>
+        <w:t>complétement</w:t>
+      </w:r>
+      <w:proofErr w:type="spellEnd"/>
+      <w:r>
+        <w:t xml:space="preserve"> masqués pour l'utilisateur car les tâches d'impressions sont lancées dès le début du tri en parallèle des actions physiques réalisées.</w:t>
       </w:r>
     </w:p>
     <w:p>
@@ -2954,7 +3167,7 @@
       </w:r>
     </w:p>
     <w:sectPr>
-      <w:footerReference w:type="default" r:id="rId16"/>
+      <w:footerReference w:type="default" r:id="rId18"/>
       <w:pgSz w:w="11906" w:h="16838"/>
       <w:pgMar w:top="1417" w:right="1417" w:bottom="1417" w:left="1417" w:header="708" w:footer="708" w:gutter="0"/>
       <w:pgBorders w:display="firstPage" w:offsetFrom="page">
@@ -3036,7 +3249,7 @@
                 <w:sz w:val="32"/>
                 <w:szCs w:val="32"/>
               </w:rPr>
-              <w:t>2</w:t>
+              <w:t>3</w:t>
             </w:r>
           </w:fldSimple>
         </w:p>
@@ -4301,7 +4514,7 @@
 </file>
 
 <file path=customXml/itemProps1.xml><?xml version="1.0" encoding="utf-8"?>
-<ds:datastoreItem xmlns:ds="http://schemas.openxmlformats.org/officeDocument/2006/customXml" ds:itemID="{7B9A7586-C340-4A5D-ACDC-1AC98E5D87F3}">
+<ds:datastoreItem xmlns:ds="http://schemas.openxmlformats.org/officeDocument/2006/customXml" ds:itemID="{F4F1BEE5-6C81-49DB-BB86-CBBC33470E6D}">
   <ds:schemaRefs>
     <ds:schemaRef ds:uri="http://schemas.openxmlformats.org/officeDocument/2006/bibliography"/>
   </ds:schemaRefs>

--- a/Rapport_Jordane_Quincy.docx
+++ b/Rapport_Jordane_Quincy.docx
@@ -117,7 +117,15 @@
           <w:b/>
           <w:sz w:val="74"/>
         </w:rPr>
-        <w:t>Rapport de stage</w:t>
+        <w:t xml:space="preserve">Rapport </w:t>
+      </w:r>
+      <w:r>
+        <w:rPr>
+          <w:rFonts w:ascii="DejaVu Sans" w:hAnsi="DejaVu Sans" w:cs="DejaVu Sans"/>
+          <w:b/>
+          <w:sz w:val="74"/>
+        </w:rPr>
+        <w:t>d’alternance</w:t>
       </w:r>
     </w:p>
     <w:p/>
@@ -497,7 +505,7 @@
           <w:r>
             <w:fldChar w:fldCharType="separate"/>
           </w:r>
-          <w:hyperlink w:anchor="_Toc454631170" w:history="1">
+          <w:hyperlink w:anchor="_Toc454644789" w:history="1">
             <w:r>
               <w:rPr>
                 <w:rStyle w:val="Lienhypertexte"/>
@@ -524,7 +532,7 @@
                 <w:noProof/>
                 <w:webHidden/>
               </w:rPr>
-              <w:instrText xml:space="preserve"> PAGEREF _Toc454631170 \h </w:instrText>
+              <w:instrText xml:space="preserve"> PAGEREF _Toc454644789 \h </w:instrText>
             </w:r>
             <w:r>
               <w:rPr>
@@ -567,7 +575,7 @@
               <w:lang w:eastAsia="fr-FR"/>
             </w:rPr>
           </w:pPr>
-          <w:hyperlink w:anchor="_Toc454631171" w:history="1">
+          <w:hyperlink w:anchor="_Toc454644790" w:history="1">
             <w:r>
               <w:rPr>
                 <w:rStyle w:val="Lienhypertexte"/>
@@ -594,7 +602,7 @@
                 <w:noProof/>
                 <w:webHidden/>
               </w:rPr>
-              <w:instrText xml:space="preserve"> PAGEREF _Toc454631171 \h </w:instrText>
+              <w:instrText xml:space="preserve"> PAGEREF _Toc454644790 \h </w:instrText>
             </w:r>
             <w:r>
               <w:rPr>
@@ -637,7 +645,7 @@
               <w:lang w:eastAsia="fr-FR"/>
             </w:rPr>
           </w:pPr>
-          <w:hyperlink w:anchor="_Toc454631172" w:history="1">
+          <w:hyperlink w:anchor="_Toc454644791" w:history="1">
             <w:r>
               <w:rPr>
                 <w:rStyle w:val="Lienhypertexte"/>
@@ -664,7 +672,7 @@
                 <w:noProof/>
                 <w:webHidden/>
               </w:rPr>
-              <w:instrText xml:space="preserve"> PAGEREF _Toc454631172 \h </w:instrText>
+              <w:instrText xml:space="preserve"> PAGEREF _Toc454644791 \h </w:instrText>
             </w:r>
             <w:r>
               <w:rPr>
@@ -707,7 +715,7 @@
               <w:lang w:eastAsia="fr-FR"/>
             </w:rPr>
           </w:pPr>
-          <w:hyperlink w:anchor="_Toc454631173" w:history="1">
+          <w:hyperlink w:anchor="_Toc454644792" w:history="1">
             <w:r>
               <w:rPr>
                 <w:rStyle w:val="Lienhypertexte"/>
@@ -734,7 +742,7 @@
                 <w:noProof/>
                 <w:webHidden/>
               </w:rPr>
-              <w:instrText xml:space="preserve"> PAGEREF _Toc454631173 \h </w:instrText>
+              <w:instrText xml:space="preserve"> PAGEREF _Toc454644792 \h </w:instrText>
             </w:r>
             <w:r>
               <w:rPr>
@@ -777,7 +785,7 @@
               <w:lang w:eastAsia="fr-FR"/>
             </w:rPr>
           </w:pPr>
-          <w:hyperlink w:anchor="_Toc454631174" w:history="1">
+          <w:hyperlink w:anchor="_Toc454644793" w:history="1">
             <w:r>
               <w:rPr>
                 <w:rStyle w:val="Lienhypertexte"/>
@@ -804,7 +812,7 @@
                 <w:noProof/>
                 <w:webHidden/>
               </w:rPr>
-              <w:instrText xml:space="preserve"> PAGEREF _Toc454631174 \h </w:instrText>
+              <w:instrText xml:space="preserve"> PAGEREF _Toc454644793 \h </w:instrText>
             </w:r>
             <w:r>
               <w:rPr>
@@ -847,7 +855,7 @@
               <w:lang w:eastAsia="fr-FR"/>
             </w:rPr>
           </w:pPr>
-          <w:hyperlink w:anchor="_Toc454631175" w:history="1">
+          <w:hyperlink w:anchor="_Toc454644794" w:history="1">
             <w:r>
               <w:rPr>
                 <w:rStyle w:val="Lienhypertexte"/>
@@ -874,7 +882,7 @@
                 <w:noProof/>
                 <w:webHidden/>
               </w:rPr>
-              <w:instrText xml:space="preserve"> PAGEREF _Toc454631175 \h </w:instrText>
+              <w:instrText xml:space="preserve"> PAGEREF _Toc454644794 \h </w:instrText>
             </w:r>
             <w:r>
               <w:rPr>
@@ -917,7 +925,7 @@
               <w:lang w:eastAsia="fr-FR"/>
             </w:rPr>
           </w:pPr>
-          <w:hyperlink w:anchor="_Toc454631176" w:history="1">
+          <w:hyperlink w:anchor="_Toc454644795" w:history="1">
             <w:r>
               <w:rPr>
                 <w:rStyle w:val="Lienhypertexte"/>
@@ -944,7 +952,7 @@
                 <w:noProof/>
                 <w:webHidden/>
               </w:rPr>
-              <w:instrText xml:space="preserve"> PAGEREF _Toc454631176 \h </w:instrText>
+              <w:instrText xml:space="preserve"> PAGEREF _Toc454644795 \h </w:instrText>
             </w:r>
             <w:r>
               <w:rPr>
@@ -987,7 +995,7 @@
               <w:lang w:eastAsia="fr-FR"/>
             </w:rPr>
           </w:pPr>
-          <w:hyperlink w:anchor="_Toc454631177" w:history="1">
+          <w:hyperlink w:anchor="_Toc454644796" w:history="1">
             <w:r>
               <w:rPr>
                 <w:rStyle w:val="Lienhypertexte"/>
@@ -1014,7 +1022,7 @@
                 <w:noProof/>
                 <w:webHidden/>
               </w:rPr>
-              <w:instrText xml:space="preserve"> PAGEREF _Toc454631177 \h </w:instrText>
+              <w:instrText xml:space="preserve"> PAGEREF _Toc454644796 \h </w:instrText>
             </w:r>
             <w:r>
               <w:rPr>
@@ -1057,7 +1065,7 @@
               <w:lang w:eastAsia="fr-FR"/>
             </w:rPr>
           </w:pPr>
-          <w:hyperlink w:anchor="_Toc454631178" w:history="1">
+          <w:hyperlink w:anchor="_Toc454644797" w:history="1">
             <w:r>
               <w:rPr>
                 <w:rStyle w:val="Lienhypertexte"/>
@@ -1084,7 +1092,7 @@
                 <w:noProof/>
                 <w:webHidden/>
               </w:rPr>
-              <w:instrText xml:space="preserve"> PAGEREF _Toc454631178 \h </w:instrText>
+              <w:instrText xml:space="preserve"> PAGEREF _Toc454644797 \h </w:instrText>
             </w:r>
             <w:r>
               <w:rPr>
@@ -1127,7 +1135,7 @@
               <w:lang w:eastAsia="fr-FR"/>
             </w:rPr>
           </w:pPr>
-          <w:hyperlink w:anchor="_Toc454631179" w:history="1">
+          <w:hyperlink w:anchor="_Toc454644798" w:history="1">
             <w:r>
               <w:rPr>
                 <w:rStyle w:val="Lienhypertexte"/>
@@ -1154,7 +1162,7 @@
                 <w:noProof/>
                 <w:webHidden/>
               </w:rPr>
-              <w:instrText xml:space="preserve"> PAGEREF _Toc454631179 \h </w:instrText>
+              <w:instrText xml:space="preserve"> PAGEREF _Toc454644798 \h </w:instrText>
             </w:r>
             <w:r>
               <w:rPr>
@@ -1197,7 +1205,7 @@
               <w:lang w:eastAsia="fr-FR"/>
             </w:rPr>
           </w:pPr>
-          <w:hyperlink w:anchor="_Toc454631180" w:history="1">
+          <w:hyperlink w:anchor="_Toc454644799" w:history="1">
             <w:r>
               <w:rPr>
                 <w:rStyle w:val="Lienhypertexte"/>
@@ -1224,7 +1232,7 @@
                 <w:noProof/>
                 <w:webHidden/>
               </w:rPr>
-              <w:instrText xml:space="preserve"> PAGEREF _Toc454631180 \h </w:instrText>
+              <w:instrText xml:space="preserve"> PAGEREF _Toc454644799 \h </w:instrText>
             </w:r>
             <w:r>
               <w:rPr>
@@ -1267,7 +1275,7 @@
               <w:lang w:eastAsia="fr-FR"/>
             </w:rPr>
           </w:pPr>
-          <w:hyperlink w:anchor="_Toc454631181" w:history="1">
+          <w:hyperlink w:anchor="_Toc454644800" w:history="1">
             <w:r>
               <w:rPr>
                 <w:rStyle w:val="Lienhypertexte"/>
@@ -1294,7 +1302,7 @@
                 <w:noProof/>
                 <w:webHidden/>
               </w:rPr>
-              <w:instrText xml:space="preserve"> PAGEREF _Toc454631181 \h </w:instrText>
+              <w:instrText xml:space="preserve"> PAGEREF _Toc454644800 \h </w:instrText>
             </w:r>
             <w:r>
               <w:rPr>
@@ -1337,7 +1345,7 @@
               <w:lang w:eastAsia="fr-FR"/>
             </w:rPr>
           </w:pPr>
-          <w:hyperlink w:anchor="_Toc454631182" w:history="1">
+          <w:hyperlink w:anchor="_Toc454644801" w:history="1">
             <w:r>
               <w:rPr>
                 <w:rStyle w:val="Lienhypertexte"/>
@@ -1364,7 +1372,7 @@
                 <w:noProof/>
                 <w:webHidden/>
               </w:rPr>
-              <w:instrText xml:space="preserve"> PAGEREF _Toc454631182 \h </w:instrText>
+              <w:instrText xml:space="preserve"> PAGEREF _Toc454644801 \h </w:instrText>
             </w:r>
             <w:r>
               <w:rPr>
@@ -1407,7 +1415,7 @@
               <w:lang w:eastAsia="fr-FR"/>
             </w:rPr>
           </w:pPr>
-          <w:hyperlink w:anchor="_Toc454631183" w:history="1">
+          <w:hyperlink w:anchor="_Toc454644802" w:history="1">
             <w:r>
               <w:rPr>
                 <w:rStyle w:val="Lienhypertexte"/>
@@ -1434,7 +1442,7 @@
                 <w:noProof/>
                 <w:webHidden/>
               </w:rPr>
-              <w:instrText xml:space="preserve"> PAGEREF _Toc454631183 \h </w:instrText>
+              <w:instrText xml:space="preserve"> PAGEREF _Toc454644802 \h </w:instrText>
             </w:r>
             <w:r>
               <w:rPr>
@@ -1477,7 +1485,7 @@
               <w:lang w:eastAsia="fr-FR"/>
             </w:rPr>
           </w:pPr>
-          <w:hyperlink w:anchor="_Toc454631184" w:history="1">
+          <w:hyperlink w:anchor="_Toc454644803" w:history="1">
             <w:r>
               <w:rPr>
                 <w:rStyle w:val="Lienhypertexte"/>
@@ -1504,7 +1512,7 @@
                 <w:noProof/>
                 <w:webHidden/>
               </w:rPr>
-              <w:instrText xml:space="preserve"> PAGEREF _Toc454631184 \h </w:instrText>
+              <w:instrText xml:space="preserve"> PAGEREF _Toc454644803 \h </w:instrText>
             </w:r>
             <w:r>
               <w:rPr>
@@ -1525,6 +1533,356 @@
                 <w:webHidden/>
               </w:rPr>
               <w:t>10</w:t>
+            </w:r>
+            <w:r>
+              <w:rPr>
+                <w:noProof/>
+                <w:webHidden/>
+              </w:rPr>
+              <w:fldChar w:fldCharType="end"/>
+            </w:r>
+          </w:hyperlink>
+        </w:p>
+        <w:p>
+          <w:pPr>
+            <w:pStyle w:val="TM2"/>
+            <w:tabs>
+              <w:tab w:val="right" w:leader="dot" w:pos="9062"/>
+            </w:tabs>
+            <w:rPr>
+              <w:rFonts w:eastAsiaTheme="minorEastAsia"/>
+              <w:noProof/>
+              <w:lang w:eastAsia="fr-FR"/>
+            </w:rPr>
+          </w:pPr>
+          <w:hyperlink w:anchor="_Toc454644804" w:history="1">
+            <w:r>
+              <w:rPr>
+                <w:rStyle w:val="Lienhypertexte"/>
+                <w:noProof/>
+              </w:rPr>
+              <w:t>Qualité</w:t>
+            </w:r>
+            <w:r>
+              <w:rPr>
+                <w:noProof/>
+                <w:webHidden/>
+              </w:rPr>
+              <w:tab/>
+            </w:r>
+            <w:r>
+              <w:rPr>
+                <w:noProof/>
+                <w:webHidden/>
+              </w:rPr>
+              <w:fldChar w:fldCharType="begin"/>
+            </w:r>
+            <w:r>
+              <w:rPr>
+                <w:noProof/>
+                <w:webHidden/>
+              </w:rPr>
+              <w:instrText xml:space="preserve"> PAGEREF _Toc454644804 \h </w:instrText>
+            </w:r>
+            <w:r>
+              <w:rPr>
+                <w:noProof/>
+                <w:webHidden/>
+              </w:rPr>
+            </w:r>
+            <w:r>
+              <w:rPr>
+                <w:noProof/>
+                <w:webHidden/>
+              </w:rPr>
+              <w:fldChar w:fldCharType="separate"/>
+            </w:r>
+            <w:r>
+              <w:rPr>
+                <w:noProof/>
+                <w:webHidden/>
+              </w:rPr>
+              <w:t>10</w:t>
+            </w:r>
+            <w:r>
+              <w:rPr>
+                <w:noProof/>
+                <w:webHidden/>
+              </w:rPr>
+              <w:fldChar w:fldCharType="end"/>
+            </w:r>
+          </w:hyperlink>
+        </w:p>
+        <w:p>
+          <w:pPr>
+            <w:pStyle w:val="TM2"/>
+            <w:tabs>
+              <w:tab w:val="right" w:leader="dot" w:pos="9062"/>
+            </w:tabs>
+            <w:rPr>
+              <w:rFonts w:eastAsiaTheme="minorEastAsia"/>
+              <w:noProof/>
+              <w:lang w:eastAsia="fr-FR"/>
+            </w:rPr>
+          </w:pPr>
+          <w:hyperlink w:anchor="_Toc454644805" w:history="1">
+            <w:r>
+              <w:rPr>
+                <w:rStyle w:val="Lienhypertexte"/>
+                <w:noProof/>
+              </w:rPr>
+              <w:t>Déplacements</w:t>
+            </w:r>
+            <w:r>
+              <w:rPr>
+                <w:noProof/>
+                <w:webHidden/>
+              </w:rPr>
+              <w:tab/>
+            </w:r>
+            <w:r>
+              <w:rPr>
+                <w:noProof/>
+                <w:webHidden/>
+              </w:rPr>
+              <w:fldChar w:fldCharType="begin"/>
+            </w:r>
+            <w:r>
+              <w:rPr>
+                <w:noProof/>
+                <w:webHidden/>
+              </w:rPr>
+              <w:instrText xml:space="preserve"> PAGEREF _Toc454644805 \h </w:instrText>
+            </w:r>
+            <w:r>
+              <w:rPr>
+                <w:noProof/>
+                <w:webHidden/>
+              </w:rPr>
+            </w:r>
+            <w:r>
+              <w:rPr>
+                <w:noProof/>
+                <w:webHidden/>
+              </w:rPr>
+              <w:fldChar w:fldCharType="separate"/>
+            </w:r>
+            <w:r>
+              <w:rPr>
+                <w:noProof/>
+                <w:webHidden/>
+              </w:rPr>
+              <w:t>11</w:t>
+            </w:r>
+            <w:r>
+              <w:rPr>
+                <w:noProof/>
+                <w:webHidden/>
+              </w:rPr>
+              <w:fldChar w:fldCharType="end"/>
+            </w:r>
+          </w:hyperlink>
+        </w:p>
+        <w:p>
+          <w:pPr>
+            <w:pStyle w:val="TM2"/>
+            <w:tabs>
+              <w:tab w:val="right" w:leader="dot" w:pos="9062"/>
+            </w:tabs>
+            <w:rPr>
+              <w:rFonts w:eastAsiaTheme="minorEastAsia"/>
+              <w:noProof/>
+              <w:lang w:eastAsia="fr-FR"/>
+            </w:rPr>
+          </w:pPr>
+          <w:hyperlink w:anchor="_Toc454644806" w:history="1">
+            <w:r>
+              <w:rPr>
+                <w:rStyle w:val="Lienhypertexte"/>
+                <w:noProof/>
+              </w:rPr>
+              <w:t>Urgence</w:t>
+            </w:r>
+            <w:r>
+              <w:rPr>
+                <w:noProof/>
+                <w:webHidden/>
+              </w:rPr>
+              <w:tab/>
+            </w:r>
+            <w:r>
+              <w:rPr>
+                <w:noProof/>
+                <w:webHidden/>
+              </w:rPr>
+              <w:fldChar w:fldCharType="begin"/>
+            </w:r>
+            <w:r>
+              <w:rPr>
+                <w:noProof/>
+                <w:webHidden/>
+              </w:rPr>
+              <w:instrText xml:space="preserve"> PAGEREF _Toc454644806 \h </w:instrText>
+            </w:r>
+            <w:r>
+              <w:rPr>
+                <w:noProof/>
+                <w:webHidden/>
+              </w:rPr>
+            </w:r>
+            <w:r>
+              <w:rPr>
+                <w:noProof/>
+                <w:webHidden/>
+              </w:rPr>
+              <w:fldChar w:fldCharType="separate"/>
+            </w:r>
+            <w:r>
+              <w:rPr>
+                <w:noProof/>
+                <w:webHidden/>
+              </w:rPr>
+              <w:t>11</w:t>
+            </w:r>
+            <w:r>
+              <w:rPr>
+                <w:noProof/>
+                <w:webHidden/>
+              </w:rPr>
+              <w:fldChar w:fldCharType="end"/>
+            </w:r>
+          </w:hyperlink>
+        </w:p>
+        <w:p>
+          <w:pPr>
+            <w:pStyle w:val="TM2"/>
+            <w:tabs>
+              <w:tab w:val="right" w:leader="dot" w:pos="9062"/>
+            </w:tabs>
+            <w:rPr>
+              <w:rFonts w:eastAsiaTheme="minorEastAsia"/>
+              <w:noProof/>
+              <w:lang w:eastAsia="fr-FR"/>
+            </w:rPr>
+          </w:pPr>
+          <w:hyperlink w:anchor="_Toc454644807" w:history="1">
+            <w:r>
+              <w:rPr>
+                <w:rStyle w:val="Lienhypertexte"/>
+                <w:noProof/>
+              </w:rPr>
+              <w:t>Factures</w:t>
+            </w:r>
+            <w:r>
+              <w:rPr>
+                <w:noProof/>
+                <w:webHidden/>
+              </w:rPr>
+              <w:tab/>
+            </w:r>
+            <w:r>
+              <w:rPr>
+                <w:noProof/>
+                <w:webHidden/>
+              </w:rPr>
+              <w:fldChar w:fldCharType="begin"/>
+            </w:r>
+            <w:r>
+              <w:rPr>
+                <w:noProof/>
+                <w:webHidden/>
+              </w:rPr>
+              <w:instrText xml:space="preserve"> PAGEREF _Toc454644807 \h </w:instrText>
+            </w:r>
+            <w:r>
+              <w:rPr>
+                <w:noProof/>
+                <w:webHidden/>
+              </w:rPr>
+            </w:r>
+            <w:r>
+              <w:rPr>
+                <w:noProof/>
+                <w:webHidden/>
+              </w:rPr>
+              <w:fldChar w:fldCharType="separate"/>
+            </w:r>
+            <w:r>
+              <w:rPr>
+                <w:noProof/>
+                <w:webHidden/>
+              </w:rPr>
+              <w:t>11</w:t>
+            </w:r>
+            <w:r>
+              <w:rPr>
+                <w:noProof/>
+                <w:webHidden/>
+              </w:rPr>
+              <w:fldChar w:fldCharType="end"/>
+            </w:r>
+          </w:hyperlink>
+        </w:p>
+        <w:p>
+          <w:pPr>
+            <w:pStyle w:val="TM2"/>
+            <w:tabs>
+              <w:tab w:val="right" w:leader="dot" w:pos="9062"/>
+            </w:tabs>
+            <w:rPr>
+              <w:rFonts w:eastAsiaTheme="minorEastAsia"/>
+              <w:noProof/>
+              <w:lang w:eastAsia="fr-FR"/>
+            </w:rPr>
+          </w:pPr>
+          <w:hyperlink w:anchor="_Toc454644808" w:history="1">
+            <w:r>
+              <w:rPr>
+                <w:rStyle w:val="Lienhypertexte"/>
+                <w:noProof/>
+              </w:rPr>
+              <w:t>Évolutions à venir</w:t>
+            </w:r>
+            <w:r>
+              <w:rPr>
+                <w:noProof/>
+                <w:webHidden/>
+              </w:rPr>
+              <w:tab/>
+            </w:r>
+            <w:r>
+              <w:rPr>
+                <w:noProof/>
+                <w:webHidden/>
+              </w:rPr>
+              <w:fldChar w:fldCharType="begin"/>
+            </w:r>
+            <w:r>
+              <w:rPr>
+                <w:noProof/>
+                <w:webHidden/>
+              </w:rPr>
+              <w:instrText xml:space="preserve"> PAGEREF _Toc454644808 \h </w:instrText>
+            </w:r>
+            <w:r>
+              <w:rPr>
+                <w:noProof/>
+                <w:webHidden/>
+              </w:rPr>
+            </w:r>
+            <w:r>
+              <w:rPr>
+                <w:noProof/>
+                <w:webHidden/>
+              </w:rPr>
+              <w:fldChar w:fldCharType="separate"/>
+            </w:r>
+            <w:r>
+              <w:rPr>
+                <w:noProof/>
+                <w:webHidden/>
+              </w:rPr>
+              <w:t>12</w:t>
             </w:r>
             <w:r>
               <w:rPr>
@@ -1547,7 +1905,7 @@
               <w:lang w:eastAsia="fr-FR"/>
             </w:rPr>
           </w:pPr>
-          <w:hyperlink w:anchor="_Toc454631185" w:history="1">
+          <w:hyperlink w:anchor="_Toc454644809" w:history="1">
             <w:r>
               <w:rPr>
                 <w:rStyle w:val="Lienhypertexte"/>
@@ -1574,7 +1932,7 @@
                 <w:noProof/>
                 <w:webHidden/>
               </w:rPr>
-              <w:instrText xml:space="preserve"> PAGEREF _Toc454631185 \h </w:instrText>
+              <w:instrText xml:space="preserve"> PAGEREF _Toc454644809 \h </w:instrText>
             </w:r>
             <w:r>
               <w:rPr>
@@ -1594,7 +1952,7 @@
                 <w:noProof/>
                 <w:webHidden/>
               </w:rPr>
-              <w:t>12</w:t>
+              <w:t>13</w:t>
             </w:r>
             <w:r>
               <w:rPr>
@@ -1617,13 +1975,13 @@
               <w:lang w:eastAsia="fr-FR"/>
             </w:rPr>
           </w:pPr>
-          <w:hyperlink w:anchor="_Toc454631186" w:history="1">
+          <w:hyperlink w:anchor="_Toc454644810" w:history="1">
             <w:r>
               <w:rPr>
                 <w:rStyle w:val="Lienhypertexte"/>
                 <w:noProof/>
               </w:rPr>
-              <w:t>Glossaire</w:t>
+              <w:t>Annexe 1</w:t>
             </w:r>
             <w:r>
               <w:rPr>
@@ -1644,7 +2002,7 @@
                 <w:noProof/>
                 <w:webHidden/>
               </w:rPr>
-              <w:instrText xml:space="preserve"> PAGEREF _Toc454631186 \h </w:instrText>
+              <w:instrText xml:space="preserve"> PAGEREF _Toc454644810 \h </w:instrText>
             </w:r>
             <w:r>
               <w:rPr>
@@ -1664,7 +2022,7 @@
                 <w:noProof/>
                 <w:webHidden/>
               </w:rPr>
-              <w:t>13</w:t>
+              <w:t>14</w:t>
             </w:r>
             <w:r>
               <w:rPr>
@@ -1687,13 +2045,13 @@
               <w:lang w:eastAsia="fr-FR"/>
             </w:rPr>
           </w:pPr>
-          <w:hyperlink w:anchor="_Toc454631187" w:history="1">
+          <w:hyperlink w:anchor="_Toc454644811" w:history="1">
             <w:r>
               <w:rPr>
                 <w:rStyle w:val="Lienhypertexte"/>
                 <w:noProof/>
               </w:rPr>
-              <w:t>Annexe 1</w:t>
+              <w:t>Annexe 2</w:t>
             </w:r>
             <w:r>
               <w:rPr>
@@ -1714,7 +2072,7 @@
                 <w:noProof/>
                 <w:webHidden/>
               </w:rPr>
-              <w:instrText xml:space="preserve"> PAGEREF _Toc454631187 \h </w:instrText>
+              <w:instrText xml:space="preserve"> PAGEREF _Toc454644811 \h </w:instrText>
             </w:r>
             <w:r>
               <w:rPr>
@@ -1734,7 +2092,7 @@
                 <w:noProof/>
                 <w:webHidden/>
               </w:rPr>
-              <w:t>14</w:t>
+              <w:t>15</w:t>
             </w:r>
             <w:r>
               <w:rPr>
@@ -1757,13 +2115,13 @@
               <w:lang w:eastAsia="fr-FR"/>
             </w:rPr>
           </w:pPr>
-          <w:hyperlink w:anchor="_Toc454631188" w:history="1">
+          <w:hyperlink w:anchor="_Toc454644812" w:history="1">
             <w:r>
               <w:rPr>
                 <w:rStyle w:val="Lienhypertexte"/>
                 <w:noProof/>
               </w:rPr>
-              <w:t>Annexe 2</w:t>
+              <w:t>Note</w:t>
             </w:r>
             <w:r>
               <w:rPr>
@@ -1784,7 +2142,7 @@
                 <w:noProof/>
                 <w:webHidden/>
               </w:rPr>
-              <w:instrText xml:space="preserve"> PAGEREF _Toc454631188 \h </w:instrText>
+              <w:instrText xml:space="preserve"> PAGEREF _Toc454644812 \h </w:instrText>
             </w:r>
             <w:r>
               <w:rPr>
@@ -1804,7 +2162,7 @@
                 <w:noProof/>
                 <w:webHidden/>
               </w:rPr>
-              <w:t>15</w:t>
+              <w:t>16</w:t>
             </w:r>
             <w:r>
               <w:rPr>
@@ -1832,7 +2190,7 @@
       <w:pPr>
         <w:pStyle w:val="Titre1"/>
       </w:pPr>
-      <w:bookmarkStart w:id="12" w:name="_Toc454631170"/>
+      <w:bookmarkStart w:id="12" w:name="_Toc454644789"/>
       <w:r>
         <w:lastRenderedPageBreak/>
         <w:t>Remerciements</w:t>
@@ -1843,6 +2201,11 @@
       </w:r>
     </w:p>
     <w:p/>
+    <w:p>
+      <w:r>
+        <w:t>Je tiens tout d’abord à remercier Mr Mikael Desertot, enseignant chercheur à l’université de Valenciennes et du Hainaut-Cambrésis, pour son excellent suivi en tant que tuteur universitaire durant cette première année de master.</w:t>
+      </w:r>
+    </w:p>
     <w:p>
       <w:pPr>
         <w:jc w:val="center"/>
@@ -1890,9 +2253,18 @@
       </w:r>
     </w:p>
     <w:p>
-      <w:pPr>
-        <w:jc w:val="center"/>
-      </w:pPr>
+      <w:r>
+        <w:t xml:space="preserve">Je souhaite </w:t>
+      </w:r>
+      <w:r>
+        <w:t xml:space="preserve">ensuite </w:t>
+      </w:r>
+      <w:r>
+        <w:t xml:space="preserve">remercier mon tuteur entreprise, Mr Luc Schruff, </w:t>
+      </w:r>
+      <w:r>
+        <w:t>qui continue de me fournir de précieux conseils à chaque visite et qui me permet de mieux vivre les valeurs d’Open.</w:t>
+      </w:r>
     </w:p>
     <w:p>
       <w:pPr>
@@ -1939,6 +2311,80 @@
           </wp:inline>
         </w:drawing>
       </w:r>
+    </w:p>
+    <w:p>
+      <w:r>
+        <w:t>Je remercie également Décathlon et ses responsables pour m’avoir permis d’effectuer cette mission et pour la confiance qu’ils m’ont accordés.</w:t>
+      </w:r>
+    </w:p>
+    <w:p>
+      <w:pPr>
+        <w:rPr>
+          <w:noProof/>
+          <w:lang w:eastAsia="fr-FR"/>
+        </w:rPr>
+      </w:pPr>
+      <w:r>
+        <w:t>E</w:t>
+      </w:r>
+      <w:r>
+        <w:t xml:space="preserve">nfin un grand merci aux équipes des projets Twist et Shipperbox pour leurs </w:t>
+      </w:r>
+      <w:r>
+        <w:t>convivialités</w:t>
+      </w:r>
+      <w:r>
+        <w:t xml:space="preserve"> et plus particulièrement à Baptiste, François et Kévin.</w:t>
+      </w:r>
+      <w:r>
+        <w:rPr>
+          <w:noProof/>
+          <w:lang w:eastAsia="fr-FR"/>
+        </w:rPr>
+        <w:t xml:space="preserve"> </w:t>
+      </w:r>
+    </w:p>
+    <w:p>
+      <w:pPr>
+        <w:jc w:val="center"/>
+      </w:pPr>
+      <w:r>
+        <w:drawing>
+          <wp:inline distT="0" distB="0" distL="0" distR="0">
+            <wp:extent cx="3507236" cy="1169079"/>
+            <wp:effectExtent l="19050" t="0" r="0" b="0"/>
+            <wp:docPr id="30" name="Image 27" descr="Twistlogo.png"/>
+            <wp:cNvGraphicFramePr>
+              <a:graphicFrameLocks xmlns:a="http://schemas.openxmlformats.org/drawingml/2006/main" noChangeAspect="1"/>
+            </wp:cNvGraphicFramePr>
+            <a:graphic xmlns:a="http://schemas.openxmlformats.org/drawingml/2006/main">
+              <a:graphicData uri="http://schemas.openxmlformats.org/drawingml/2006/picture">
+                <pic:pic xmlns:pic="http://schemas.openxmlformats.org/drawingml/2006/picture">
+                  <pic:nvPicPr>
+                    <pic:cNvPr id="0" name="Twistlogo.png"/>
+                    <pic:cNvPicPr/>
+                  </pic:nvPicPr>
+                  <pic:blipFill>
+                    <a:blip r:embed="rId12" cstate="print"/>
+                    <a:stretch>
+                      <a:fillRect/>
+                    </a:stretch>
+                  </pic:blipFill>
+                  <pic:spPr>
+                    <a:xfrm>
+                      <a:off x="0" y="0"/>
+                      <a:ext cx="3507236" cy="1169079"/>
+                    </a:xfrm>
+                    <a:prstGeom prst="rect">
+                      <a:avLst/>
+                    </a:prstGeom>
+                  </pic:spPr>
+                </pic:pic>
+              </a:graphicData>
+            </a:graphic>
+          </wp:inline>
+        </w:drawing>
+      </w:r>
       <w:r>
         <w:br w:type="page"/>
       </w:r>
@@ -1947,7 +2393,7 @@
       <w:pPr>
         <w:pStyle w:val="Titre1"/>
       </w:pPr>
-      <w:bookmarkStart w:id="13" w:name="_Toc454631171"/>
+      <w:bookmarkStart w:id="13" w:name="_Toc454644790"/>
       <w:r>
         <w:lastRenderedPageBreak/>
         <w:t>Introduction</w:t>
@@ -1979,7 +2425,7 @@
       <w:pPr>
         <w:pStyle w:val="Titre1"/>
       </w:pPr>
-      <w:bookmarkStart w:id="14" w:name="_Toc454631172"/>
+      <w:bookmarkStart w:id="14" w:name="_Toc454644791"/>
       <w:r>
         <w:lastRenderedPageBreak/>
         <w:t>Présentation de</w:t>
@@ -2009,7 +2455,16 @@
     </w:p>
     <w:p>
       <w:r>
-        <w:t>Le Groupe Open est une des premières ESN de France, elle prend racine en 1989 et se développe au point d'entrer en bourse en 1998.</w:t>
+        <w:t>Le Groupe Open est une des premières ESN</w:t>
+      </w:r>
+      <w:r>
+        <w:rPr>
+          <w:rStyle w:val="Appeldenotedefin"/>
+        </w:rPr>
+        <w:endnoteReference w:id="1"/>
+      </w:r>
+      <w:r>
+        <w:t xml:space="preserve"> de France, elle prend racine en 1989 et se développe au point d'entrer en bourse en 1998.</w:t>
       </w:r>
     </w:p>
     <w:p>
@@ -2025,7 +2480,13 @@
         <w:t xml:space="preserve"> </w:t>
       </w:r>
       <w:r>
-        <w:t>partage sa passion avec plus de 3500 collaborateurs</w:t>
+        <w:t>partage sa passion avec plus de 3</w:t>
+      </w:r>
+      <w:r>
+        <w:t xml:space="preserve"> </w:t>
+      </w:r>
+      <w:r>
+        <w:t>500 collaborateurs</w:t>
       </w:r>
       <w:r>
         <w:t>.</w:t>
@@ -2053,7 +2514,7 @@
                     <pic:cNvPicPr/>
                   </pic:nvPicPr>
                   <pic:blipFill>
-                    <a:blip r:embed="rId12" cstate="print"/>
+                    <a:blip r:embed="rId13" cstate="print"/>
                     <a:stretch>
                       <a:fillRect/>
                     </a:stretch>
@@ -2087,6 +2548,116 @@
       </w:r>
     </w:p>
     <w:p>
+      <w:r>
+        <w:t>Décathlon est une entreprise française de distribution d’articles de sport.</w:t>
+      </w:r>
+    </w:p>
+    <w:p>
+      <w:r>
+        <w:t>En Juillet 1976, Michel Leclercq a ouvert le premier magasin en libre-service spécialisé dans les produits sportifs</w:t>
+      </w:r>
+      <w:r>
+        <w:t xml:space="preserve"> à Englos (Nord de la France), son</w:t>
+      </w:r>
+      <w:r>
+        <w:t xml:space="preserve"> concept </w:t>
+      </w:r>
+      <w:r>
+        <w:t>est</w:t>
+      </w:r>
+      <w:r>
+        <w:t xml:space="preserve"> d'offrir à tout le monde (</w:t>
+      </w:r>
+      <w:r>
+        <w:t>d</w:t>
+      </w:r>
+      <w:r>
+        <w:t>ébutant, amateur ou professionnel) la possibilité d'acheter des produits de sport attrayant et à un prix raisonnable.</w:t>
+      </w:r>
+    </w:p>
+    <w:p>
+      <w:r>
+        <w:t xml:space="preserve">Par conséquent son fondateur </w:t>
+      </w:r>
+      <w:r>
+        <w:t>voulu gérer l'ensemble de la chaîne à partir de la production jusqu’au client, c’est à dire, de concevoir, fabriquer et vendre ses produits grâce aux magasins Décathlon.</w:t>
+      </w:r>
+    </w:p>
+    <w:p>
+      <w:r>
+        <w:rPr>
+          <w:noProof/>
+          <w:lang w:eastAsia="fr-FR"/>
+        </w:rPr>
+        <w:drawing>
+          <wp:anchor distT="0" distB="0" distL="114300" distR="114300" simplePos="0" relativeHeight="251661312" behindDoc="0" locked="0" layoutInCell="1" allowOverlap="1">
+            <wp:simplePos x="0" y="0"/>
+            <wp:positionH relativeFrom="column">
+              <wp:posOffset>1414780</wp:posOffset>
+            </wp:positionH>
+            <wp:positionV relativeFrom="paragraph">
+              <wp:posOffset>206375</wp:posOffset>
+            </wp:positionV>
+            <wp:extent cx="2857500" cy="1771650"/>
+            <wp:effectExtent l="19050" t="0" r="0" b="0"/>
+            <wp:wrapThrough wrapText="bothSides">
+              <wp:wrapPolygon edited="0">
+                <wp:start x="-144" y="0"/>
+                <wp:lineTo x="-144" y="21368"/>
+                <wp:lineTo x="21600" y="21368"/>
+                <wp:lineTo x="21600" y="0"/>
+                <wp:lineTo x="-144" y="0"/>
+              </wp:wrapPolygon>
+            </wp:wrapThrough>
+            <wp:docPr id="29" name="Image 28" descr="DecathlonMonde.png"/>
+            <wp:cNvGraphicFramePr>
+              <a:graphicFrameLocks xmlns:a="http://schemas.openxmlformats.org/drawingml/2006/main" noChangeAspect="1"/>
+            </wp:cNvGraphicFramePr>
+            <a:graphic xmlns:a="http://schemas.openxmlformats.org/drawingml/2006/main">
+              <a:graphicData uri="http://schemas.openxmlformats.org/drawingml/2006/picture">
+                <pic:pic xmlns:pic="http://schemas.openxmlformats.org/drawingml/2006/picture">
+                  <pic:nvPicPr>
+                    <pic:cNvPr id="0" name="DecathlonMonde.png"/>
+                    <pic:cNvPicPr/>
+                  </pic:nvPicPr>
+                  <pic:blipFill>
+                    <a:blip r:embed="rId14" cstate="print"/>
+                    <a:stretch>
+                      <a:fillRect/>
+                    </a:stretch>
+                  </pic:blipFill>
+                  <pic:spPr>
+                    <a:xfrm>
+                      <a:off x="0" y="0"/>
+                      <a:ext cx="2857500" cy="1771650"/>
+                    </a:xfrm>
+                    <a:prstGeom prst="rect">
+                      <a:avLst/>
+                    </a:prstGeom>
+                  </pic:spPr>
+                </pic:pic>
+              </a:graphicData>
+            </a:graphic>
+          </wp:anchor>
+        </w:drawing>
+      </w:r>
+      <w:r>
+        <w:t xml:space="preserve">Décathlon </w:t>
+      </w:r>
+      <w:r>
+        <w:t xml:space="preserve">compte maintenant plus de 70 000 employés et plus de </w:t>
+      </w:r>
+      <w:r>
+        <w:t>1</w:t>
+      </w:r>
+      <w:r>
+        <w:t xml:space="preserve"> 000 magasins</w:t>
+      </w:r>
+      <w:r>
+        <w:t xml:space="preserve"> répartis dans 29 pays.</w:t>
+      </w:r>
+    </w:p>
+    <w:p>
       <w:pPr>
         <w:pStyle w:val="Paragraphedeliste"/>
         <w:numPr>
@@ -2108,7 +2679,7 @@
       <w:pPr>
         <w:pStyle w:val="Titre1"/>
       </w:pPr>
-      <w:bookmarkStart w:id="15" w:name="_Toc454631173"/>
+      <w:bookmarkStart w:id="15" w:name="_Toc454644792"/>
       <w:r>
         <w:lastRenderedPageBreak/>
         <w:t>Présentation du projet</w:t>
@@ -2150,7 +2721,7 @@
                     <pic:cNvPicPr/>
                   </pic:nvPicPr>
                   <pic:blipFill>
-                    <a:blip r:embed="rId13" cstate="print"/>
+                    <a:blip r:embed="rId15" cstate="print"/>
                     <a:stretch>
                       <a:fillRect/>
                     </a:stretch>
@@ -2173,10 +2744,25 @@
     </w:p>
     <w:p>
       <w:r>
-        <w:t xml:space="preserve">Son action s'étends de la prise en charge des magnums en provenance du </w:t>
+        <w:t>Son action s'étends de la prise en charge des magnums</w:t>
+      </w:r>
+      <w:r>
+        <w:rPr>
+          <w:rStyle w:val="Appeldenotedefin"/>
+        </w:rPr>
+        <w:endnoteReference w:id="2"/>
+      </w:r>
+      <w:r>
+        <w:t xml:space="preserve"> en provenance du </w:t>
       </w:r>
       <w:r>
         <w:t>prélèvement</w:t>
+      </w:r>
+      <w:r>
+        <w:rPr>
+          <w:rStyle w:val="Appeldenotedefin"/>
+        </w:rPr>
+        <w:endnoteReference w:id="3"/>
       </w:r>
       <w:r>
         <w:t xml:space="preserve"> des articles en entrepôts à l'expédition aux transporteurs.</w:t>
@@ -2202,13 +2788,40 @@
         <w:t>Lorsqu'un article vient a manquer</w:t>
       </w:r>
       <w:r>
-        <w:t xml:space="preserve"> dans un entrepôt CAR, celui ci est commandé sur un entrepôt CAC.</w:t>
+        <w:t xml:space="preserve"> dans un entrepôt CAR</w:t>
+      </w:r>
+      <w:r>
+        <w:rPr>
+          <w:rStyle w:val="Appeldenotedefin"/>
+        </w:rPr>
+        <w:endnoteReference w:id="4"/>
+      </w:r>
+      <w:r>
+        <w:t>, celui ci est commandé sur un entrepôt CAC</w:t>
+      </w:r>
+      <w:r>
+        <w:rPr>
+          <w:rStyle w:val="Appeldenotedefin"/>
+        </w:rPr>
+        <w:endnoteReference w:id="5"/>
+      </w:r>
+      <w:r>
+        <w:t>.</w:t>
       </w:r>
       <w:r>
         <w:t xml:space="preserve"> </w:t>
       </w:r>
       <w:r>
-        <w:t>Une fois arrivé à destination, le terrain scan un code barre pour confirmer sa bonne réception.</w:t>
+        <w:t>Une fois arrivé à destination, le terrain</w:t>
+      </w:r>
+      <w:r>
+        <w:rPr>
+          <w:rStyle w:val="Appeldenotedefin"/>
+        </w:rPr>
+        <w:endnoteReference w:id="6"/>
+      </w:r>
+      <w:r>
+        <w:t xml:space="preserve"> scan un code barre pour confirmer sa bonne réception.</w:t>
       </w:r>
     </w:p>
     <w:p>
@@ -2225,7 +2838,16 @@
         </w:numPr>
       </w:pPr>
       <w:r>
-        <w:t>Le tri/colisage : Les articles sont stockés par secteurs dans l'entrepôt donc si des commandes contiennent des articles de différents secteurs,</w:t>
+        <w:t>Le tri/colisage : Les articles sont stockés par secteurs</w:t>
+      </w:r>
+      <w:r>
+        <w:rPr>
+          <w:rStyle w:val="Appeldenotedefin"/>
+        </w:rPr>
+        <w:endnoteReference w:id="7"/>
+      </w:r>
+      <w:r>
+        <w:t xml:space="preserve"> dans l'entrepôt donc si des commandes contiennent des articles de différents secteurs,</w:t>
       </w:r>
       <w:r>
         <w:t xml:space="preserve"> </w:t>
@@ -2276,10 +2898,25 @@
         <w:t>L'expédition : Une fois l'étape de colisage terminée, les colis client sont acheminés dans la zone d'expédition où ils peuvent être associés sur une UAT</w:t>
       </w:r>
       <w:r>
+        <w:rPr>
+          <w:rStyle w:val="Appeldenotedefin"/>
+        </w:rPr>
+        <w:endnoteReference w:id="8"/>
+      </w:r>
+      <w:r>
         <w:t xml:space="preserve"> </w:t>
       </w:r>
       <w:r>
-        <w:t>ou directement à une expédition, via le scan du code barre présent sur l'étiquette transporteur.</w:t>
+        <w:t>ou directement à une expédition</w:t>
+      </w:r>
+      <w:r>
+        <w:rPr>
+          <w:rStyle w:val="Appeldenotedefin"/>
+        </w:rPr>
+        <w:endnoteReference w:id="9"/>
+      </w:r>
+      <w:r>
+        <w:t>, via le scan du code barre présent sur l'étiquette transporteur.</w:t>
       </w:r>
     </w:p>
     <w:p>
@@ -2287,8 +2924,15 @@
         <w:lastRenderedPageBreak/>
         <w:t>Twist est un projet née en 2010 et avec plus de 50 développeurs différents, le code source est victime du syndrome du plat de spaghettis</w:t>
       </w:r>
-    </w:p>
-    <w:p>
+      <w:r>
+        <w:rPr>
+          <w:rStyle w:val="Appeldenotedefin"/>
+        </w:rPr>
+        <w:endnoteReference w:id="10"/>
+      </w:r>
+      <w:r>
+        <w:t xml:space="preserve"> </w:t>
+      </w:r>
       <w:r>
         <w:t xml:space="preserve">c'est pourquoi j'ai émis l'idée d'un </w:t>
       </w:r>
@@ -2297,6 +2941,12 @@
         <w:t>refactoring</w:t>
       </w:r>
       <w:proofErr w:type="spellEnd"/>
+      <w:r>
+        <w:rPr>
+          <w:rStyle w:val="Appeldenotedefin"/>
+        </w:rPr>
+        <w:endnoteReference w:id="11"/>
+      </w:r>
       <w:r>
         <w:t xml:space="preserve"> du </w:t>
       </w:r>
@@ -2389,7 +3039,16 @@
         <w:t xml:space="preserve"> </w:t>
       </w:r>
       <w:r>
-        <w:t>le projet est alors nommée : projet Packman.</w:t>
+        <w:t xml:space="preserve">le projet est alors nommée : projet </w:t>
+      </w:r>
+      <w:r>
+        <w:rPr>
+          <w:b/>
+        </w:rPr>
+        <w:t>Packman</w:t>
+      </w:r>
+      <w:r>
+        <w:t>.</w:t>
       </w:r>
     </w:p>
     <w:p/>
@@ -2422,7 +3081,7 @@
                     <pic:cNvPicPr/>
                   </pic:nvPicPr>
                   <pic:blipFill>
-                    <a:blip r:embed="rId14" cstate="print"/>
+                    <a:blip r:embed="rId16" cstate="print"/>
                     <a:stretch>
                       <a:fillRect/>
                     </a:stretch>
@@ -2452,7 +3111,7 @@
           <w:szCs w:val="28"/>
         </w:rPr>
       </w:pPr>
-      <w:bookmarkStart w:id="16" w:name="_Toc454631174"/>
+      <w:bookmarkStart w:id="16" w:name="_Toc454644793"/>
       <w:r>
         <w:t>Les personnes clefs</w:t>
       </w:r>
@@ -2468,7 +3127,10 @@
     </w:p>
     <w:p>
       <w:r>
-        <w:t>Caroline L., elle écrit le cahier des charges technique et suis l'avancement du projet.</w:t>
+        <w:t xml:space="preserve">La responsable technique, Caroline L., </w:t>
+      </w:r>
+      <w:r>
+        <w:t>écrit le cahier des charges technique et suis l'avancement du projet.</w:t>
       </w:r>
     </w:p>
     <w:p>
@@ -2491,7 +3153,7 @@
       <w:pPr>
         <w:pStyle w:val="Titre1"/>
       </w:pPr>
-      <w:bookmarkStart w:id="17" w:name="_Toc454631175"/>
+      <w:bookmarkStart w:id="17" w:name="_Toc454644794"/>
       <w:r>
         <w:lastRenderedPageBreak/>
         <w:t>Environnement techniques</w:t>
@@ -2502,7 +3164,7 @@
       <w:pPr>
         <w:pStyle w:val="Titre2"/>
       </w:pPr>
-      <w:bookmarkStart w:id="18" w:name="_Toc454631176"/>
+      <w:bookmarkStart w:id="18" w:name="_Toc454644795"/>
       <w:r>
         <w:t>Général</w:t>
       </w:r>
@@ -2510,7 +3172,25 @@
     </w:p>
     <w:p>
       <w:r>
-        <w:t xml:space="preserve">Twist suit le modèle MVC et est construit à l'aide du Framework v4, qui est un Framework interne de Décathlon lui même basé sur le Framework </w:t>
+        <w:t>Twist suit le modèle MVC</w:t>
+      </w:r>
+      <w:r>
+        <w:rPr>
+          <w:rStyle w:val="Appeldenotedefin"/>
+        </w:rPr>
+        <w:endnoteReference w:id="12"/>
+      </w:r>
+      <w:r>
+        <w:t xml:space="preserve"> et est construit à l'aide du Framework</w:t>
+      </w:r>
+      <w:r>
+        <w:rPr>
+          <w:rStyle w:val="Appeldenotedefin"/>
+        </w:rPr>
+        <w:endnoteReference w:id="13"/>
+      </w:r>
+      <w:r>
+        <w:t xml:space="preserve"> v4, qui est un Framework interne de Décathlon lui même basé sur le Framework </w:t>
       </w:r>
       <w:proofErr w:type="spellStart"/>
       <w:r>
@@ -2518,6 +3198,12 @@
       </w:r>
       <w:proofErr w:type="spellEnd"/>
       <w:r>
+        <w:rPr>
+          <w:rStyle w:val="Appeldenotedefin"/>
+        </w:rPr>
+        <w:endnoteReference w:id="14"/>
+      </w:r>
+      <w:r>
         <w:t>.</w:t>
       </w:r>
     </w:p>
@@ -2530,7 +3216,7 @@
       <w:pPr>
         <w:pStyle w:val="Titre2"/>
       </w:pPr>
-      <w:bookmarkStart w:id="19" w:name="_Toc454631177"/>
+      <w:bookmarkStart w:id="19" w:name="_Toc454644796"/>
       <w:r>
         <w:t>GWT</w:t>
       </w:r>
@@ -2538,14 +3224,23 @@
     </w:p>
     <w:p>
       <w:r>
-        <w:t>GWT est une boite à outils développé par Google afin de facilité les développements de site utilisant la technologie Ajax en apportant au JavaScript les outils de développements et de débogage de Java, en minimisant les écarts entres navigateurs et en facilitant la gestion des appels asynchrones.</w:t>
+        <w:t>GWT est une boite à outils développé par Google afin de facilité les développements de site utilisant la technologie Ajax</w:t>
+      </w:r>
+      <w:r>
+        <w:rPr>
+          <w:rStyle w:val="Appeldenotedefin"/>
+        </w:rPr>
+        <w:endnoteReference w:id="15"/>
+      </w:r>
+      <w:r>
+        <w:t xml:space="preserve"> en apportant au JavaScript les outils de développements et de débogage de Java, en minimisant les écarts entres navigateurs et en facilitant la gestion des appels asynchrones.</w:t>
       </w:r>
     </w:p>
     <w:p>
       <w:pPr>
         <w:pStyle w:val="Titre2"/>
       </w:pPr>
-      <w:bookmarkStart w:id="20" w:name="_Toc454631178"/>
+      <w:bookmarkStart w:id="20" w:name="_Toc454644797"/>
       <w:r>
         <w:t>Framework v4</w:t>
       </w:r>
@@ -2561,6 +3256,12 @@
       </w:r>
       <w:proofErr w:type="spellEnd"/>
       <w:r>
+        <w:rPr>
+          <w:rStyle w:val="Appeldenotedefin"/>
+        </w:rPr>
+        <w:endnoteReference w:id="16"/>
+      </w:r>
+      <w:r>
         <w:t xml:space="preserve"> et de </w:t>
       </w:r>
       <w:proofErr w:type="spellStart"/>
@@ -2574,14 +3275,20 @@
     </w:p>
     <w:p>
       <w:r>
-        <w:t>Il prends en charge une partie de la gestion des droits des utilisateurs, offre un tableau de bord, permet une gestion facilitée des paramètres et des accès aux données.</w:t>
+        <w:t>Il prends en charge une partie de la gestion des droits des utilisateurs, offre un tableau de bord, permet une gestion</w:t>
+      </w:r>
+      <w:r>
+        <w:t xml:space="preserve"> facilitée des paramètres et de l’</w:t>
+      </w:r>
+      <w:r>
+        <w:t>accès aux données.</w:t>
       </w:r>
     </w:p>
     <w:p>
       <w:pPr>
         <w:pStyle w:val="Titre2"/>
       </w:pPr>
-      <w:bookmarkStart w:id="21" w:name="_Toc454631179"/>
+      <w:bookmarkStart w:id="21" w:name="_Toc454644798"/>
       <w:r>
         <w:t>Serveur</w:t>
       </w:r>
@@ -2605,6 +3312,12 @@
       </w:r>
       <w:proofErr w:type="spellEnd"/>
       <w:r>
+        <w:rPr>
+          <w:rStyle w:val="Appeldenotedefin"/>
+        </w:rPr>
+        <w:endnoteReference w:id="17"/>
+      </w:r>
+      <w:r>
         <w:t>.</w:t>
       </w:r>
     </w:p>
@@ -2640,7 +3353,7 @@
       <w:pPr>
         <w:pStyle w:val="Titre2"/>
       </w:pPr>
-      <w:bookmarkStart w:id="22" w:name="_Toc454631180"/>
+      <w:bookmarkStart w:id="22" w:name="_Toc454644799"/>
       <w:r>
         <w:t>Oracle</w:t>
       </w:r>
@@ -2648,7 +3361,16 @@
     </w:p>
     <w:p>
       <w:r>
-        <w:t>Twist utilise le SGBDR Oracle afin de répartir sur 3 serveurs l'ensemble de ses données.</w:t>
+        <w:t>Twist utilise le SGBDR</w:t>
+      </w:r>
+      <w:r>
+        <w:rPr>
+          <w:rStyle w:val="Appeldenotedefin"/>
+        </w:rPr>
+        <w:endnoteReference w:id="18"/>
+      </w:r>
+      <w:r>
+        <w:t xml:space="preserve"> Oracle afin de répartir sur 3 serveurs l'ensemble de ses données.</w:t>
       </w:r>
     </w:p>
     <w:p>
@@ -2661,6 +3383,12 @@
       </w:r>
       <w:proofErr w:type="spellEnd"/>
       <w:r>
+        <w:rPr>
+          <w:rStyle w:val="Appeldenotedefin"/>
+        </w:rPr>
+        <w:endnoteReference w:id="19"/>
+      </w:r>
+      <w:r>
         <w:t xml:space="preserve"> permet de s'affranchir des </w:t>
       </w:r>
       <w:r>
@@ -2704,14 +3432,23 @@
       </w:r>
       <w:proofErr w:type="spellEnd"/>
       <w:r>
-        <w:t xml:space="preserve"> v4 de Décathlon permet d'obtenir très rapidement des opérations CRUD sur de nouvelles entités ce qui permet un gain de productivité important lors de la création de nouvelles tables.</w:t>
+        <w:t xml:space="preserve"> v4 de Décathlon permet d'obtenir très rapidement des opérations CRUD</w:t>
+      </w:r>
+      <w:r>
+        <w:rPr>
+          <w:rStyle w:val="Appeldenotedefin"/>
+        </w:rPr>
+        <w:endnoteReference w:id="20"/>
+      </w:r>
+      <w:r>
+        <w:t xml:space="preserve"> sur de nouvelles entités ce qui permet un gain de productivité important lors de la création de nouvelles tables.</w:t>
       </w:r>
     </w:p>
     <w:p>
       <w:pPr>
         <w:pStyle w:val="Titre2"/>
       </w:pPr>
-      <w:bookmarkStart w:id="23" w:name="_Toc454631181"/>
+      <w:bookmarkStart w:id="23" w:name="_Toc454644800"/>
       <w:r>
         <w:t>Infrastructure</w:t>
       </w:r>
@@ -2727,6 +3464,12 @@
       </w:r>
       <w:proofErr w:type="spellEnd"/>
       <w:r>
+        <w:rPr>
+          <w:rStyle w:val="Appeldenotedefin"/>
+        </w:rPr>
+        <w:endnoteReference w:id="21"/>
+      </w:r>
+      <w:r>
         <w:t xml:space="preserve"> indépendants et situés dans des localisations éloignées, mais dont l'emplacement reste secret pour des raisons évidentes de sécurité,</w:t>
       </w:r>
       <w:r>
@@ -2738,14 +3481,23 @@
     </w:p>
     <w:p>
       <w:r>
-        <w:t>Un DRP est effectué plusieurs fois par an afin d'en valider le fonctionnement, la complétude et l'exactitude.</w:t>
+        <w:t>Un DRP</w:t>
+      </w:r>
+      <w:r>
+        <w:rPr>
+          <w:rStyle w:val="Appeldenotedefin"/>
+        </w:rPr>
+        <w:endnoteReference w:id="22"/>
+      </w:r>
+      <w:r>
+        <w:t xml:space="preserve"> est effectué plusieurs fois par an afin d'en valider le fonctionnement, la complétude et l'exactitude.</w:t>
       </w:r>
     </w:p>
     <w:p>
       <w:pPr>
         <w:pStyle w:val="Titre2"/>
       </w:pPr>
-      <w:bookmarkStart w:id="24" w:name="_Toc454631182"/>
+      <w:bookmarkStart w:id="24" w:name="_Toc454644801"/>
       <w:r>
         <w:lastRenderedPageBreak/>
         <w:t>Environnements</w:t>
@@ -2774,7 +3526,7 @@
       <w:pPr>
         <w:pStyle w:val="Titre2"/>
       </w:pPr>
-      <w:bookmarkStart w:id="25" w:name="_Toc454631183"/>
+      <w:bookmarkStart w:id="25" w:name="_Toc454644802"/>
       <w:r>
         <w:t>Impressions</w:t>
       </w:r>
@@ -2782,7 +3534,16 @@
     </w:p>
     <w:p>
       <w:r>
-        <w:t>Twist est une application relativement gourmande en impressions, nous utilisons donc des serveurs d'impressions CUPS.</w:t>
+        <w:t>Twist est une application relativement gourmande en impressions, nous utilisons donc des serveurs d'impressions CUPS</w:t>
+      </w:r>
+      <w:r>
+        <w:rPr>
+          <w:rStyle w:val="Appeldenotedefin"/>
+        </w:rPr>
+        <w:endnoteReference w:id="23"/>
+      </w:r>
+      <w:r>
+        <w:t>.</w:t>
       </w:r>
     </w:p>
     <w:p>
@@ -2805,7 +3566,7 @@
       <w:pPr>
         <w:pStyle w:val="Titre1"/>
       </w:pPr>
-      <w:bookmarkStart w:id="26" w:name="_Toc454631184"/>
+      <w:bookmarkStart w:id="26" w:name="_Toc454644803"/>
       <w:r>
         <w:lastRenderedPageBreak/>
         <w:t>Le projet</w:t>
@@ -2814,7 +3575,66 @@
     </w:p>
     <w:p>
       <w:r>
-        <w:t xml:space="preserve">Avant ce projet, la qualité des commandes n'était pas toujours au rendez-vous et cela peut s'expliquer par le fait que les contrôles étaient réalisées physiquement et de manière ponctuelles après le colisage, c'est à dire qu'en bout de chaine, la personne ayant effectué l'emballage devait rouvrir un carton tous les X cartons afin de </w:t>
+        <w:rPr>
+          <w:noProof/>
+          <w:lang w:eastAsia="fr-FR"/>
+        </w:rPr>
+        <w:drawing>
+          <wp:inline distT="0" distB="0" distL="0" distR="0">
+            <wp:extent cx="5760720" cy="2479675"/>
+            <wp:effectExtent l="19050" t="0" r="0" b="0"/>
+            <wp:docPr id="27" name="Image 26" descr="ScanPlateforme.png"/>
+            <wp:cNvGraphicFramePr>
+              <a:graphicFrameLocks xmlns:a="http://schemas.openxmlformats.org/drawingml/2006/main" noChangeAspect="1"/>
+            </wp:cNvGraphicFramePr>
+            <a:graphic xmlns:a="http://schemas.openxmlformats.org/drawingml/2006/main">
+              <a:graphicData uri="http://schemas.openxmlformats.org/drawingml/2006/picture">
+                <pic:pic xmlns:pic="http://schemas.openxmlformats.org/drawingml/2006/picture">
+                  <pic:nvPicPr>
+                    <pic:cNvPr id="0" name="ScanPlateforme.png"/>
+                    <pic:cNvPicPr/>
+                  </pic:nvPicPr>
+                  <pic:blipFill>
+                    <a:blip r:embed="rId17" cstate="print"/>
+                    <a:stretch>
+                      <a:fillRect/>
+                    </a:stretch>
+                  </pic:blipFill>
+                  <pic:spPr>
+                    <a:xfrm>
+                      <a:off x="0" y="0"/>
+                      <a:ext cx="5760720" cy="2479675"/>
+                    </a:xfrm>
+                    <a:prstGeom prst="rect">
+                      <a:avLst/>
+                    </a:prstGeom>
+                  </pic:spPr>
+                </pic:pic>
+              </a:graphicData>
+            </a:graphic>
+          </wp:inline>
+        </w:drawing>
+      </w:r>
+    </w:p>
+    <w:p>
+      <w:pPr>
+        <w:pStyle w:val="Titre2"/>
+      </w:pPr>
+      <w:bookmarkStart w:id="27" w:name="_Toc454644804"/>
+      <w:r>
+        <w:t>Qualité</w:t>
+      </w:r>
+      <w:bookmarkEnd w:id="27"/>
+    </w:p>
+    <w:p>
+      <w:r>
+        <w:t xml:space="preserve">Avant ce projet, la qualité des commandes n'était pas toujours au rendez-vous et cela peut s'expliquer par le fait que les contrôles étaient réalisées physiquement et de manière ponctuelles après le colisage, c'est à dire qu'en bout de chaine, la personne ayant effectué l'emballage devait </w:t>
+      </w:r>
+      <w:r>
+        <w:t xml:space="preserve">parfois </w:t>
+      </w:r>
+      <w:r>
+        <w:t xml:space="preserve">rouvrir un carton afin de </w:t>
       </w:r>
       <w:proofErr w:type="spellStart"/>
       <w:r>
@@ -2865,7 +3685,7 @@
                     <pic:cNvPicPr/>
                   </pic:nvPicPr>
                   <pic:blipFill>
-                    <a:blip r:embed="rId15" cstate="print"/>
+                    <a:blip r:embed="rId18" cstate="print"/>
                     <a:stretch>
                       <a:fillRect/>
                     </a:stretch>
@@ -2906,7 +3726,7 @@
                     <pic:cNvPicPr/>
                   </pic:nvPicPr>
                   <pic:blipFill>
-                    <a:blip r:embed="rId16" cstate="print"/>
+                    <a:blip r:embed="rId19" cstate="print"/>
                     <a:stretch>
                       <a:fillRect/>
                     </a:stretch>
@@ -2947,7 +3767,7 @@
                     <pic:cNvPicPr/>
                   </pic:nvPicPr>
                   <pic:blipFill>
-                    <a:blip r:embed="rId17" cstate="print"/>
+                    <a:blip r:embed="rId20" cstate="print"/>
                     <a:stretch>
                       <a:fillRect/>
                     </a:stretch>
@@ -2973,107 +3793,243 @@
         <w:t>le feu rouge indique que le système attend une action de l'utilisateur, le feu orange indique un changement et un feu vert signifiant la réussite du processus.</w:t>
       </w:r>
     </w:p>
+    <w:p>
+      <w:pPr>
+        <w:pStyle w:val="Titre2"/>
+      </w:pPr>
+      <w:bookmarkStart w:id="28" w:name="_Toc454644805"/>
+      <w:r>
+        <w:lastRenderedPageBreak/>
+        <w:t>Déplacements</w:t>
+      </w:r>
+      <w:bookmarkEnd w:id="28"/>
+    </w:p>
+    <w:p>
+      <w:r>
+        <w:t>Historiquement, le tri s’effectue dans un ensemble de racks</w:t>
+      </w:r>
+      <w:r>
+        <w:rPr>
+          <w:rStyle w:val="Appeldenotedefin"/>
+        </w:rPr>
+        <w:endnoteReference w:id="24"/>
+      </w:r>
+      <w:r>
+        <w:t xml:space="preserve"> attenant à la plateforme, en partant du rack le plus en haut à gauche jusqu’à celui en bas à droite, sans autre forme de</w:t>
+      </w:r>
+      <w:r>
+        <w:t xml:space="preserve"> hiérarchisation ce qui à un grand nombre de déplacements, qui sont une perte de temps et d’énergie.</w:t>
+      </w:r>
+    </w:p>
+    <w:p>
+      <w:r>
+        <w:t>Avec Packman, le concept d’armoire fait son apparition. Une armoire contient un ensemble de racks et se lie à une plateforme. Cela n’a l’air de rien mais en introduisant ce concept, nous pouvons complètement séparer les processus de tri et de colisage qui étai</w:t>
+      </w:r>
+      <w:r>
+        <w:t>ent auparavant fortement couplé.</w:t>
+      </w:r>
+    </w:p>
+    <w:p>
+      <w:r>
+        <w:t xml:space="preserve">Fonctionnellement, un magasinier se connecte sur une plateforme puis scan un code barre en provenance du prélèvement, l’application détecte si </w:t>
+      </w:r>
+      <w:r>
+        <w:t xml:space="preserve">un tri est nécessaire puis </w:t>
+      </w:r>
+      <w:r>
+        <w:t>demande à l’</w:t>
+      </w:r>
+      <w:r>
+        <w:t>utilisateur de placer</w:t>
+      </w:r>
+      <w:r>
+        <w:t xml:space="preserve"> une armoire en position A, puis si c’est insuffisant il devra placer une armoire en position B puis C.</w:t>
+      </w:r>
+    </w:p>
+    <w:p>
+      <w:r>
+        <w:t>Selon le nombre de commande à trier et le nombre d’articles par commande, notre algorithme va permettre de placer les commandes les plus volumineuses au plus près du magasinier (</w:t>
+      </w:r>
+      <w:r>
+        <w:t>Cf</w:t>
+      </w:r>
+      <w:r>
+        <w:t xml:space="preserve">. Annexe </w:t>
+      </w:r>
+      <w:r>
+        <w:t>2</w:t>
+      </w:r>
+      <w:r>
+        <w:t>)</w:t>
+      </w:r>
+      <w:r>
+        <w:t>.</w:t>
+      </w:r>
+      <w:r>
+        <w:t xml:space="preserve"> </w:t>
+      </w:r>
+    </w:p>
     <w:p/>
     <w:p>
-      <w:r>
-        <w:t>Le terrain n'avait pas d'informations par rapport à l'urgence des commandes donc parfois une commande devant être livrés deux jours plus tard pouvait</w:t>
-      </w:r>
-    </w:p>
-    <w:p>
+      <w:pPr>
+        <w:pStyle w:val="Titre2"/>
+      </w:pPr>
+      <w:bookmarkStart w:id="29" w:name="_Toc454644806"/>
+      <w:r>
+        <w:t>Urgence</w:t>
+      </w:r>
+      <w:bookmarkEnd w:id="29"/>
+    </w:p>
+    <w:p>
+      <w:r>
+        <w:t>Avant Packman, l</w:t>
+      </w:r>
+      <w:r>
+        <w:t>e terrain n'avait pas d'informations par rapport à l'urgence des commandes donc parfois une commande devant être livrés deux jours plus tard pouvait</w:t>
+      </w:r>
+      <w:r>
+        <w:t xml:space="preserve"> </w:t>
+      </w:r>
       <w:r>
         <w:t>être prête à partir avant une commande qui doit être remise au client dans la journée car il n'y avait pas d'ordre à suivre dans le colisage.</w:t>
       </w:r>
     </w:p>
     <w:p>
       <w:r>
-        <w:t xml:space="preserve">D'autre part, certains transporteurs ne font qu'une ramasse par jour alors que d'autres peuvent en faire plusieurs mais rien ne permettait de </w:t>
-      </w:r>
-      <w:proofErr w:type="spellStart"/>
-      <w:r>
-        <w:t>coliser</w:t>
-      </w:r>
-      <w:proofErr w:type="spellEnd"/>
+        <w:t>D'autre part, certains transporteurs ne font qu'une ramasse par jour alors que d'autres peuvent en faire plusieurs mais rien ne permettait de coliser au plus vite les commandes devant être chargés dans un camion arrivant prochainement.</w:t>
+      </w:r>
+    </w:p>
+    <w:p>
+      <w:r>
+        <w:t>Les clients se plaignaient du décalage entre la promesse faite sur le site et la date de livraison effective.</w:t>
+      </w:r>
+    </w:p>
+    <w:p>
+      <w:r>
+        <w:t>Afin d'améliorer l'expérience du consommateur, c'est le système qui indique maintenant combien de commandes sont urgentes et les plus prioritaires seront colisées en premières.</w:t>
+      </w:r>
+    </w:p>
+    <w:p/>
+    <w:p>
+      <w:pPr>
+        <w:pStyle w:val="Titre2"/>
+      </w:pPr>
+      <w:bookmarkStart w:id="30" w:name="_Toc454644807"/>
+      <w:r>
+        <w:t>Facture</w:t>
+      </w:r>
+      <w:r>
+        <w:t>s</w:t>
+      </w:r>
+      <w:bookmarkEnd w:id="30"/>
+    </w:p>
+    <w:p>
+      <w:r>
+        <w:t>Dans certains pays, il est obligatoire d'imprimer une ou des factures.</w:t>
+      </w:r>
+    </w:p>
+    <w:p>
+      <w:r>
+        <w:t xml:space="preserve">A l'heure actuelle, les factures sont éditées en même temps que le sticker transporteur mais cela ralenti </w:t>
+      </w:r>
+      <w:r>
+        <w:t>considérablement</w:t>
+      </w:r>
+      <w:r>
+        <w:t xml:space="preserve"> le magasinier qui doit cassé son geste</w:t>
+      </w:r>
+    </w:p>
+    <w:p>
+      <w:r>
+        <w:t>en prenant d'abord l'étiquette puis attendre plusieurs secondes afin que l'imprimante laser atteigne la température nécessaire pour imprimer les factures d'une commande.</w:t>
+      </w:r>
+    </w:p>
+    <w:p>
+      <w:r>
+        <w:lastRenderedPageBreak/>
+        <w:t xml:space="preserve">Pour des raisons légales, nous ne pouvons supprimer purement et simplement les factures et le temps de chauffe d'une imprimante laser n'étant pas améliorable de manière logicielle, </w:t>
+      </w:r>
+    </w:p>
+    <w:p>
+      <w:r>
+        <w:t>nous avons cherché comment optimiser ce point dans Packman.</w:t>
+      </w:r>
+    </w:p>
+    <w:p>
+      <w:r>
+        <w:t>Avec notre projet, les temps d'impressions sont à la fois réduits car les factures de toutes les commandes sont éditées en une fois donc nous n'avons qu'une seule phase</w:t>
+      </w:r>
       <w:r>
         <w:t xml:space="preserve"> </w:t>
       </w:r>
-    </w:p>
-    <w:p>
-      <w:r>
-        <w:t>au plus vite les commandes devant être chargés dans un camion arrivant prochainement.</w:t>
-      </w:r>
-    </w:p>
-    <w:p>
-      <w:r>
-        <w:t>Les clients se plaignaient du décalage entre la promesse faite sur le site et la date de livraison effective.</w:t>
-      </w:r>
-    </w:p>
-    <w:p>
-      <w:r>
-        <w:t xml:space="preserve">Afin d'améliorer l'expérience du consommateur, c'est le système qui indique maintenant combien de commandes sont urgentes </w:t>
-      </w:r>
-    </w:p>
-    <w:p>
-      <w:r>
-        <w:lastRenderedPageBreak/>
-        <w:t>et les plus prioritaires seront colisées en premières.</w:t>
+      <w:r>
+        <w:t>de montée de température</w:t>
+      </w:r>
+      <w:r>
+        <w:t xml:space="preserve"> </w:t>
+      </w:r>
+      <w:r>
+        <w:t xml:space="preserve">et ce temps est également </w:t>
+      </w:r>
+      <w:r>
+        <w:t>complètement</w:t>
+      </w:r>
+      <w:r>
+        <w:t xml:space="preserve"> masqués pour l'utilisateur car les tâches d'impressions sont lancées dès le début du tri en parallèle des actions physiques réalisées.</w:t>
       </w:r>
     </w:p>
     <w:p/>
     <w:p>
-      <w:r>
-        <w:t>Dans certains pays, il est obligatoire d'imprimer une ou des factures.</w:t>
-      </w:r>
-    </w:p>
-    <w:p>
-      <w:r>
-        <w:t xml:space="preserve">A l'heure actuelle, les factures sont éditées en même temps que le sticker transporteur mais cela ralenti </w:t>
-      </w:r>
-      <w:proofErr w:type="spellStart"/>
-      <w:r>
-        <w:t>considérablemeent</w:t>
-      </w:r>
-      <w:proofErr w:type="spellEnd"/>
-      <w:r>
-        <w:t xml:space="preserve"> le magasinier qui doit cassé son geste</w:t>
-      </w:r>
-    </w:p>
-    <w:p>
-      <w:r>
-        <w:t>en prenant d'abord l'étiquette puis attendre plusieurs secondes afin que l'imprimante laser atteigne la température nécessaire pour imprimer les factures d'une commande.</w:t>
-      </w:r>
-    </w:p>
-    <w:p>
-      <w:r>
-        <w:t xml:space="preserve">Pour des raisons légales, nous ne pouvons supprimer purement et simplement les factures et le temps de chauffe d'une imprimante laser n'étant pas améliorable de manière logicielle, </w:t>
-      </w:r>
-    </w:p>
-    <w:p>
-      <w:r>
-        <w:t>nous avons cherché comment optimiser ce point dans Packman.</w:t>
-      </w:r>
-    </w:p>
-    <w:p>
-      <w:r>
-        <w:t>Avec notre projet, les temps d'impressions sont à la fois réduits car les factures de toutes les commandes sont éditées en une fois donc nous n'avons qu'une seule phase</w:t>
-      </w:r>
-    </w:p>
-    <w:p>
-      <w:r>
-        <w:t>de montée de température</w:t>
-      </w:r>
-    </w:p>
-    <w:p>
-      <w:r>
-        <w:t xml:space="preserve">et ce temps est également </w:t>
-      </w:r>
-      <w:proofErr w:type="spellStart"/>
-      <w:r>
-        <w:t>complétement</w:t>
-      </w:r>
-      <w:proofErr w:type="spellEnd"/>
-      <w:r>
-        <w:t xml:space="preserve"> masqués pour l'utilisateur car les tâches d'impressions sont lancées dès le début du tri en parallèle des actions physiques réalisées.</w:t>
-      </w:r>
+      <w:pPr>
+        <w:pStyle w:val="Titre2"/>
+      </w:pPr>
+      <w:bookmarkStart w:id="31" w:name="_Toc454644808"/>
+      <w:r>
+        <w:t>Évolutions à venir</w:t>
+      </w:r>
+      <w:bookmarkEnd w:id="31"/>
+      <w:r>
+        <w:t xml:space="preserve"> </w:t>
+      </w:r>
+    </w:p>
+    <w:p>
+      <w:r>
+        <w:t>Lors du colisage, choisir le</w:t>
+      </w:r>
+      <w:r>
+        <w:t xml:space="preserve"> c</w:t>
+      </w:r>
+      <w:r>
+        <w:t>arton le plus adéquat pour une commande est un exercice difficile et chronophage en cas d’erreur. Pour améliorer cet état de fait, nous allons fournir le type de carton à utiliser pour chaque commande.</w:t>
+      </w:r>
+    </w:p>
+    <w:p>
+      <w:r>
+        <w:t>Lorsque le système détecte qu’un article attendu n’a pas été scanné, nous affichons actuellement le code de l’article ainsi que sa description mais cette dernière étant parfois incomplète, le magasinier peut avoir du mal à retrouver dans son magnum cet article. Une p</w:t>
+      </w:r>
+      <w:r>
+        <w:t>hoto de l’article sera ajoutée prochainement.</w:t>
+      </w:r>
+    </w:p>
+    <w:p>
+      <w:r>
+        <w:t>La chaine de production pose désormais des tag RFID</w:t>
+      </w:r>
+      <w:r>
+        <w:rPr>
+          <w:rStyle w:val="Appeldenotedefin"/>
+        </w:rPr>
+        <w:endnoteReference w:id="25"/>
+      </w:r>
+      <w:r>
+        <w:t xml:space="preserve"> ce qui n’obligera plus les magasiniers à trouver l’étiquette de chaque article pour pouvoir scanner le code barre, un simple glissement sur une tablette RFID permet de récupérer le code article. Cette fonctionnalité est déjà disponible mais elle sera mis à jour afin de supporté la multi-détection, c'est-à-dire la reconnaissante de plusieurs articles en un seul passage.</w:t>
+      </w:r>
+    </w:p>
+    <w:p/>
+    <w:p>
+      <w:pPr>
+        <w:jc w:val="center"/>
+      </w:pPr>
     </w:p>
     <w:p>
       <w:pPr>
@@ -3092,12 +4048,12 @@
       <w:pPr>
         <w:pStyle w:val="Titre1"/>
       </w:pPr>
-      <w:bookmarkStart w:id="27" w:name="_Toc454631185"/>
+      <w:bookmarkStart w:id="32" w:name="_Toc454644809"/>
       <w:r>
         <w:lastRenderedPageBreak/>
         <w:t>Conclusion</w:t>
       </w:r>
-      <w:bookmarkEnd w:id="27"/>
+      <w:bookmarkEnd w:id="32"/>
       <w:r>
         <w:t xml:space="preserve"> </w:t>
       </w:r>
@@ -3119,34 +4075,75 @@
       <w:pPr>
         <w:pStyle w:val="Titre1"/>
       </w:pPr>
-      <w:bookmarkStart w:id="28" w:name="_Toc454631186"/>
-      <w:r>
-        <w:lastRenderedPageBreak/>
-        <w:t>Glossaire</w:t>
-      </w:r>
-      <w:bookmarkEnd w:id="28"/>
-      <w:r>
-        <w:t xml:space="preserve"> </w:t>
-      </w:r>
-    </w:p>
-    <w:p/>
-    <w:p>
-      <w:r>
-        <w:br w:type="page"/>
-      </w:r>
-    </w:p>
-    <w:p>
-      <w:pPr>
-        <w:pStyle w:val="Titre1"/>
-      </w:pPr>
-      <w:bookmarkStart w:id="29" w:name="_Toc454631187"/>
+      <w:bookmarkStart w:id="33" w:name="_Toc454644810"/>
       <w:r>
         <w:lastRenderedPageBreak/>
         <w:t>Annexe 1</w:t>
       </w:r>
-      <w:bookmarkEnd w:id="29"/>
-    </w:p>
-    <w:p/>
+      <w:bookmarkEnd w:id="33"/>
+    </w:p>
+    <w:p>
+      <w:pPr>
+        <w:jc w:val="center"/>
+      </w:pPr>
+      <w:r>
+        <w:rPr>
+          <w:noProof/>
+          <w:lang w:eastAsia="fr-FR"/>
+        </w:rPr>
+        <w:drawing>
+          <wp:anchor distT="0" distB="0" distL="114300" distR="114300" simplePos="0" relativeHeight="251658240" behindDoc="0" locked="0" layoutInCell="1" allowOverlap="1">
+            <wp:simplePos x="0" y="0"/>
+            <wp:positionH relativeFrom="column">
+              <wp:posOffset>1538605</wp:posOffset>
+            </wp:positionH>
+            <wp:positionV relativeFrom="paragraph">
+              <wp:posOffset>-239395</wp:posOffset>
+            </wp:positionV>
+            <wp:extent cx="2697480" cy="8896350"/>
+            <wp:effectExtent l="19050" t="0" r="7620" b="0"/>
+            <wp:wrapThrough wrapText="bothSides">
+              <wp:wrapPolygon edited="0">
+                <wp:start x="-153" y="0"/>
+                <wp:lineTo x="-153" y="21554"/>
+                <wp:lineTo x="21661" y="21554"/>
+                <wp:lineTo x="21661" y="0"/>
+                <wp:lineTo x="-153" y="0"/>
+              </wp:wrapPolygon>
+            </wp:wrapThrough>
+            <wp:docPr id="24" name="Image 23" descr="packman.png"/>
+            <wp:cNvGraphicFramePr>
+              <a:graphicFrameLocks xmlns:a="http://schemas.openxmlformats.org/drawingml/2006/main" noChangeAspect="1"/>
+            </wp:cNvGraphicFramePr>
+            <a:graphic xmlns:a="http://schemas.openxmlformats.org/drawingml/2006/main">
+              <a:graphicData uri="http://schemas.openxmlformats.org/drawingml/2006/picture">
+                <pic:pic xmlns:pic="http://schemas.openxmlformats.org/drawingml/2006/picture">
+                  <pic:nvPicPr>
+                    <pic:cNvPr id="0" name="packman.png"/>
+                    <pic:cNvPicPr/>
+                  </pic:nvPicPr>
+                  <pic:blipFill>
+                    <a:blip r:embed="rId21" cstate="print"/>
+                    <a:stretch>
+                      <a:fillRect/>
+                    </a:stretch>
+                  </pic:blipFill>
+                  <pic:spPr>
+                    <a:xfrm>
+                      <a:off x="0" y="0"/>
+                      <a:ext cx="2697480" cy="8896350"/>
+                    </a:xfrm>
+                    <a:prstGeom prst="rect">
+                      <a:avLst/>
+                    </a:prstGeom>
+                  </pic:spPr>
+                </pic:pic>
+              </a:graphicData>
+            </a:graphic>
+          </wp:anchor>
+        </w:drawing>
+      </w:r>
+    </w:p>
     <w:p>
       <w:r>
         <w:br w:type="page"/>
@@ -3156,18 +4153,195 @@
       <w:pPr>
         <w:pStyle w:val="Titre1"/>
       </w:pPr>
-      <w:bookmarkStart w:id="30" w:name="_Toc454631188"/>
+      <w:bookmarkStart w:id="34" w:name="_Toc454644811"/>
       <w:r>
         <w:lastRenderedPageBreak/>
         <w:t>Annexe 2</w:t>
       </w:r>
-      <w:bookmarkEnd w:id="30"/>
+      <w:bookmarkEnd w:id="34"/>
+    </w:p>
+    <w:p>
+      <w:r>
+        <w:t>Assignation des racks</w:t>
+      </w:r>
       <w:r>
         <w:t xml:space="preserve"> </w:t>
       </w:r>
+      <w:r>
+        <w:t>de l’armoire A et de l’armoire B dans le cas où le nombre de commandes à traiter est supérieur au nombre de racks de A mais inférieur ou égal au nombre de racks de A + 2 colonnes de l’armoire B</w:t>
+      </w:r>
+      <w:r>
+        <w:t> :</w:t>
+      </w:r>
+    </w:p>
+    <w:p>
+      <w:r>
+        <w:rPr>
+          <w:noProof/>
+          <w:lang w:eastAsia="fr-FR"/>
+        </w:rPr>
+        <w:drawing>
+          <wp:anchor distT="0" distB="0" distL="114300" distR="114300" simplePos="0" relativeHeight="251659264" behindDoc="0" locked="0" layoutInCell="1" allowOverlap="1">
+            <wp:simplePos x="0" y="0"/>
+            <wp:positionH relativeFrom="column">
+              <wp:posOffset>138430</wp:posOffset>
+            </wp:positionH>
+            <wp:positionV relativeFrom="paragraph">
+              <wp:posOffset>196850</wp:posOffset>
+            </wp:positionV>
+            <wp:extent cx="3171825" cy="3429000"/>
+            <wp:effectExtent l="19050" t="0" r="0" b="0"/>
+            <wp:wrapSquare wrapText="bothSides"/>
+            <wp:docPr id="25" name="Image 24" descr="AlgoRackArmoireA.png"/>
+            <wp:cNvGraphicFramePr>
+              <a:graphicFrameLocks xmlns:a="http://schemas.openxmlformats.org/drawingml/2006/main" noChangeAspect="1"/>
+            </wp:cNvGraphicFramePr>
+            <a:graphic xmlns:a="http://schemas.openxmlformats.org/drawingml/2006/main">
+              <a:graphicData uri="http://schemas.openxmlformats.org/drawingml/2006/picture">
+                <pic:pic xmlns:pic="http://schemas.openxmlformats.org/drawingml/2006/picture">
+                  <pic:nvPicPr>
+                    <pic:cNvPr id="0" name="AlgoRackArmoireA.png"/>
+                    <pic:cNvPicPr/>
+                  </pic:nvPicPr>
+                  <pic:blipFill>
+                    <a:blip r:embed="rId22" cstate="print"/>
+                    <a:stretch>
+                      <a:fillRect/>
+                    </a:stretch>
+                  </pic:blipFill>
+                  <pic:spPr>
+                    <a:xfrm>
+                      <a:off x="0" y="0"/>
+                      <a:ext cx="3171825" cy="3429000"/>
+                    </a:xfrm>
+                    <a:prstGeom prst="rect">
+                      <a:avLst/>
+                    </a:prstGeom>
+                  </pic:spPr>
+                </pic:pic>
+              </a:graphicData>
+            </a:graphic>
+          </wp:anchor>
+        </w:drawing>
+      </w:r>
+      <w:r>
+        <w:t xml:space="preserve">La commande la plus volumineuse est assignée au rack du haut de la colonne de droite de l’armoire A, la seconde est assignée au second rack (en partant du haut) de cette colonne et ainsi de suite jusqu’au rack du bas de cette colonne. Ensuite c’est au tour de la colonne de gauche de l’armoire B d’être assignée de la même manière. Puis on remplit la seconde colonne de droite de l’armoire A puis </w:t>
+      </w:r>
+      <w:r>
+        <w:t>la seconde de gauche</w:t>
+      </w:r>
+      <w:r>
+        <w:t xml:space="preserve"> de </w:t>
+      </w:r>
+      <w:r>
+        <w:t xml:space="preserve">l’armoire </w:t>
+      </w:r>
+      <w:r>
+        <w:t>B et enfin on remplit le reste des racks de A de haut en bas et de droite à gauche.</w:t>
+      </w:r>
+    </w:p>
+    <w:p>
+      <w:pPr>
+        <w:pStyle w:val="Lgende"/>
+        <w:keepNext/>
+      </w:pPr>
+    </w:p>
+    <w:p>
+      <w:pPr>
+        <w:pStyle w:val="Lgende"/>
+        <w:keepNext/>
+      </w:pPr>
+      <w:r>
+        <w:t>Armoire A</w:t>
+      </w:r>
+    </w:p>
+    <w:p>
+      <w:pPr>
+        <w:pStyle w:val="Titre1"/>
+      </w:pPr>
+      <w:r>
+        <w:rPr>
+          <w:noProof/>
+          <w:lang w:eastAsia="fr-FR"/>
+        </w:rPr>
+        <w:drawing>
+          <wp:anchor distT="0" distB="0" distL="114300" distR="114300" simplePos="0" relativeHeight="251660288" behindDoc="0" locked="0" layoutInCell="1" allowOverlap="1">
+            <wp:simplePos x="0" y="0"/>
+            <wp:positionH relativeFrom="column">
+              <wp:posOffset>128905</wp:posOffset>
+            </wp:positionH>
+            <wp:positionV relativeFrom="paragraph">
+              <wp:posOffset>3175</wp:posOffset>
+            </wp:positionV>
+            <wp:extent cx="3171825" cy="3429000"/>
+            <wp:effectExtent l="0" t="0" r="0" b="0"/>
+            <wp:wrapSquare wrapText="bothSides"/>
+            <wp:docPr id="26" name="Image 25" descr="AlgoRackArmoireB.png"/>
+            <wp:cNvGraphicFramePr>
+              <a:graphicFrameLocks xmlns:a="http://schemas.openxmlformats.org/drawingml/2006/main" noChangeAspect="1"/>
+            </wp:cNvGraphicFramePr>
+            <a:graphic xmlns:a="http://schemas.openxmlformats.org/drawingml/2006/main">
+              <a:graphicData uri="http://schemas.openxmlformats.org/drawingml/2006/picture">
+                <pic:pic xmlns:pic="http://schemas.openxmlformats.org/drawingml/2006/picture">
+                  <pic:nvPicPr>
+                    <pic:cNvPr id="0" name="AlgoRackArmoireB.png"/>
+                    <pic:cNvPicPr/>
+                  </pic:nvPicPr>
+                  <pic:blipFill>
+                    <a:blip r:embed="rId23" cstate="print"/>
+                    <a:stretch>
+                      <a:fillRect/>
+                    </a:stretch>
+                  </pic:blipFill>
+                  <pic:spPr>
+                    <a:xfrm>
+                      <a:off x="0" y="0"/>
+                      <a:ext cx="3171825" cy="3429000"/>
+                    </a:xfrm>
+                    <a:prstGeom prst="rect">
+                      <a:avLst/>
+                    </a:prstGeom>
+                  </pic:spPr>
+                </pic:pic>
+              </a:graphicData>
+            </a:graphic>
+          </wp:anchor>
+        </w:drawing>
+      </w:r>
+    </w:p>
+    <w:p>
+      <w:pPr>
+        <w:pStyle w:val="Lgende"/>
+        <w:keepNext/>
+      </w:pPr>
+      <w:r>
+        <w:t>Armoire B</w:t>
+      </w:r>
+    </w:p>
+    <w:p>
+      <w:pPr>
+        <w:pStyle w:val="Titre1"/>
+      </w:pPr>
+      <w:r>
+        <w:br w:type="page"/>
+      </w:r>
+    </w:p>
+    <w:p>
+      <w:pPr>
+        <w:pStyle w:val="Titre1"/>
+      </w:pPr>
+      <w:bookmarkStart w:id="35" w:name="_Toc454644812"/>
+      <w:r>
+        <w:lastRenderedPageBreak/>
+        <w:t>Note</w:t>
+      </w:r>
+      <w:bookmarkEnd w:id="35"/>
+      <w:r>
+        <w:t xml:space="preserve"> </w:t>
+      </w:r>
     </w:p>
     <w:sectPr>
-      <w:footerReference w:type="default" r:id="rId18"/>
+      <w:footerReference w:type="default" r:id="rId24"/>
       <w:pgSz w:w="11906" w:h="16838"/>
       <w:pgMar w:top="1417" w:right="1417" w:bottom="1417" w:left="1417" w:header="708" w:footer="708" w:gutter="0"/>
       <w:pgBorders w:display="firstPage" w:offsetFrom="page">
@@ -3203,6 +4377,586 @@
       </w:pPr>
       <w:r>
         <w:continuationSeparator/>
+      </w:r>
+    </w:p>
+  </w:endnote>
+  <w:endnote w:id="1">
+    <w:p>
+      <w:pPr>
+        <w:pStyle w:val="Notedefin"/>
+      </w:pPr>
+      <w:r>
+        <w:rPr>
+          <w:rStyle w:val="Appeldenotedefin"/>
+        </w:rPr>
+        <w:endnoteRef/>
+      </w:r>
+      <w:r>
+        <w:t xml:space="preserve"> ESN : </w:t>
+      </w:r>
+      <w:r>
+        <w:t>Entreprise de Services du Numérique (</w:t>
+      </w:r>
+      <w:r>
+        <w:t>anciennement connu sous le nom de</w:t>
+      </w:r>
+      <w:r>
+        <w:t xml:space="preserve"> SSII (Société de Services en Ingénierie Informatique))</w:t>
+      </w:r>
+    </w:p>
+  </w:endnote>
+  <w:endnote w:id="2">
+    <w:p>
+      <w:pPr>
+        <w:pStyle w:val="Notedefin"/>
+      </w:pPr>
+      <w:r>
+        <w:rPr>
+          <w:rStyle w:val="Appeldenotedefin"/>
+        </w:rPr>
+        <w:endnoteRef/>
+      </w:r>
+      <w:r>
+        <w:t xml:space="preserve"> Magnum : Réceptacle de grande taille contenant de nombreux articles.</w:t>
+      </w:r>
+    </w:p>
+  </w:endnote>
+  <w:endnote w:id="3">
+    <w:p>
+      <w:pPr>
+        <w:pStyle w:val="Notedefin"/>
+      </w:pPr>
+      <w:r>
+        <w:rPr>
+          <w:rStyle w:val="Appeldenotedefin"/>
+        </w:rPr>
+        <w:endnoteRef/>
+      </w:r>
+      <w:r>
+        <w:t xml:space="preserve"> Prélèvement : Action physique visant à aller chercher dans l’entrepôt un ou plusieurs articles en vue d’une étape de tri et/ou de colisage.</w:t>
+      </w:r>
+    </w:p>
+  </w:endnote>
+  <w:endnote w:id="4">
+    <w:p>
+      <w:pPr>
+        <w:pStyle w:val="Notedefin"/>
+      </w:pPr>
+      <w:r>
+        <w:rPr>
+          <w:rStyle w:val="Appeldenotedefin"/>
+        </w:rPr>
+        <w:endnoteRef/>
+      </w:r>
+      <w:r>
+        <w:t xml:space="preserve"> CAR : Entrepôt logistique de taille plus modeste qu’un CAC ayant vocation a réapprovisionner les magasins et envoyer les commandes e-commerce.</w:t>
+      </w:r>
+    </w:p>
+  </w:endnote>
+  <w:endnote w:id="5">
+    <w:p>
+      <w:pPr>
+        <w:pStyle w:val="Notedefin"/>
+      </w:pPr>
+      <w:r>
+        <w:rPr>
+          <w:rStyle w:val="Appeldenotedefin"/>
+        </w:rPr>
+        <w:endnoteRef/>
+      </w:r>
+      <w:r>
+        <w:t xml:space="preserve"> CAC : Entrepôt logistique de grande taille réapprovisionnant les CAR</w:t>
+      </w:r>
+    </w:p>
+  </w:endnote>
+  <w:endnote w:id="6">
+    <w:p>
+      <w:pPr>
+        <w:pStyle w:val="Notedefin"/>
+      </w:pPr>
+      <w:r>
+        <w:rPr>
+          <w:rStyle w:val="Appeldenotedefin"/>
+        </w:rPr>
+        <w:endnoteRef/>
+      </w:r>
+      <w:r>
+        <w:t xml:space="preserve"> Terrain : Le terrain est un terme utilisée ici pour désignée l’entrepôt et les activités qui lui sont associées.</w:t>
+      </w:r>
+    </w:p>
+  </w:endnote>
+  <w:endnote w:id="7">
+    <w:p>
+      <w:pPr>
+        <w:pStyle w:val="Notedefin"/>
+      </w:pPr>
+      <w:r>
+        <w:rPr>
+          <w:rStyle w:val="Appeldenotedefin"/>
+        </w:rPr>
+        <w:endnoteRef/>
+      </w:r>
+      <w:r>
+        <w:t xml:space="preserve"> Secteur : Sous division d’un entrepôt, un secteur stocke un type d’article (les volumineux, les standards, les vélos, etc.)</w:t>
+      </w:r>
+    </w:p>
+  </w:endnote>
+  <w:endnote w:id="8">
+    <w:p>
+      <w:pPr>
+        <w:pStyle w:val="Notedefin"/>
+      </w:pPr>
+      <w:r>
+        <w:rPr>
+          <w:rStyle w:val="Appeldenotedefin"/>
+        </w:rPr>
+        <w:endnoteRef/>
+      </w:r>
+      <w:r>
+        <w:t xml:space="preserve"> UAT : Une UAT est une palette qui regroupe un certain nombre de colis client, elle a un sticker qui permet de l’identifier de manière unique et donc d’ajouter tout son contenu à une expédition.</w:t>
+      </w:r>
+    </w:p>
+  </w:endnote>
+  <w:endnote w:id="9">
+    <w:p>
+      <w:pPr>
+        <w:pStyle w:val="Notedefin"/>
+      </w:pPr>
+      <w:r>
+        <w:rPr>
+          <w:rStyle w:val="Appeldenotedefin"/>
+        </w:rPr>
+        <w:endnoteRef/>
+      </w:r>
+      <w:r>
+        <w:t xml:space="preserve"> Expédition : Sous Twist, une expédition est le pendant informatique du contenu d’un camion d’un transporteur.</w:t>
+      </w:r>
+    </w:p>
+  </w:endnote>
+  <w:endnote w:id="10">
+    <w:p>
+      <w:pPr>
+        <w:pStyle w:val="Notedefin"/>
+      </w:pPr>
+      <w:r>
+        <w:rPr>
+          <w:rStyle w:val="Appeldenotedefin"/>
+        </w:rPr>
+        <w:endnoteRef/>
+      </w:r>
+      <w:r>
+        <w:t xml:space="preserve"> Syndrome du plat de spaghettis : « Un système informatique désordonné c'est comme une assiette de spaghettis: il suffit de tirer sur un fil d'un côté de l'assiette pour que l'enchevêtrement des fils provoque des mouvements jusqu'au côté opposé. »</w:t>
+      </w:r>
+    </w:p>
+    <w:p>
+      <w:pPr>
+        <w:pStyle w:val="Notedefin"/>
+        <w:rPr>
+          <w:lang w:val="en-US"/>
+        </w:rPr>
+      </w:pPr>
+      <w:r>
+        <w:rPr>
+          <w:lang w:val="en-US"/>
+        </w:rPr>
+        <w:t xml:space="preserve">Penny Grubb et Armstrong A. </w:t>
+      </w:r>
+      <w:proofErr w:type="spellStart"/>
+      <w:r>
+        <w:rPr>
+          <w:lang w:val="en-US"/>
+        </w:rPr>
+        <w:t>Takang</w:t>
+      </w:r>
+      <w:proofErr w:type="spellEnd"/>
+      <w:r>
+        <w:rPr>
+          <w:lang w:val="en-US"/>
+        </w:rPr>
+        <w:t>, Software maintenance: concepts and practice, World Scientific</w:t>
+      </w:r>
+    </w:p>
+  </w:endnote>
+  <w:endnote w:id="11">
+    <w:p>
+      <w:pPr>
+        <w:pStyle w:val="Notedefin"/>
+      </w:pPr>
+      <w:r>
+        <w:rPr>
+          <w:rStyle w:val="Appeldenotedefin"/>
+        </w:rPr>
+        <w:endnoteRef/>
+      </w:r>
+      <w:r>
+        <w:t xml:space="preserve"> </w:t>
+      </w:r>
+      <w:proofErr w:type="spellStart"/>
+      <w:r>
+        <w:t>Refactoring</w:t>
+      </w:r>
+      <w:proofErr w:type="spellEnd"/>
+      <w:r>
+        <w:t> : Action visant à modifier une partie d’un code source afin de la rendre meilleure. Cette action n’a pas pour but d’ajouter une fonctionnalité ou de corriger un bug.</w:t>
+      </w:r>
+    </w:p>
+  </w:endnote>
+  <w:endnote w:id="12">
+    <w:p>
+      <w:pPr>
+        <w:pStyle w:val="Notedefin"/>
+      </w:pPr>
+      <w:r>
+        <w:rPr>
+          <w:rStyle w:val="Appeldenotedefin"/>
+        </w:rPr>
+        <w:endnoteRef/>
+      </w:r>
+      <w:r>
+        <w:t xml:space="preserve"> MVC : Le patron de conception </w:t>
+      </w:r>
+      <w:r>
+        <w:t>Modèle-</w:t>
+      </w:r>
+      <w:r>
+        <w:t>V</w:t>
+      </w:r>
+      <w:r>
+        <w:t>ue-</w:t>
+      </w:r>
+      <w:r>
+        <w:t>C</w:t>
+      </w:r>
+      <w:r>
+        <w:t>ontrôleur</w:t>
+      </w:r>
+      <w:r>
+        <w:t xml:space="preserve"> vise à séparer la présentation, des données et de la logique métiers.</w:t>
+      </w:r>
+    </w:p>
+  </w:endnote>
+  <w:endnote w:id="13">
+    <w:p>
+      <w:pPr>
+        <w:pStyle w:val="Notedefin"/>
+      </w:pPr>
+      <w:r>
+        <w:rPr>
+          <w:rStyle w:val="Appeldenotedefin"/>
+        </w:rPr>
+        <w:endnoteRef/>
+      </w:r>
+      <w:r>
+        <w:t xml:space="preserve"> Framework : Ensemble cohérent de composants informatique utilisé pour suivre un squelette type d’application.</w:t>
+      </w:r>
+    </w:p>
+  </w:endnote>
+  <w:endnote w:id="14">
+    <w:p>
+      <w:pPr>
+        <w:pStyle w:val="Notedefin"/>
+      </w:pPr>
+      <w:r>
+        <w:rPr>
+          <w:rStyle w:val="Appeldenotedefin"/>
+        </w:rPr>
+        <w:endnoteRef/>
+      </w:r>
+      <w:r>
+        <w:t xml:space="preserve"> </w:t>
+      </w:r>
+      <w:proofErr w:type="spellStart"/>
+      <w:r>
+        <w:t>Spring</w:t>
+      </w:r>
+      <w:proofErr w:type="spellEnd"/>
+      <w:r>
+        <w:t> : Framework java dont une des caractéristiques phares est l’inversion de contrôle.</w:t>
+      </w:r>
+    </w:p>
+  </w:endnote>
+  <w:endnote w:id="15">
+    <w:p>
+      <w:pPr>
+        <w:pStyle w:val="Notedefin"/>
+      </w:pPr>
+      <w:r>
+        <w:rPr>
+          <w:rStyle w:val="Appeldenotedefin"/>
+        </w:rPr>
+        <w:endnoteRef/>
+      </w:r>
+      <w:r>
+        <w:t xml:space="preserve"> Ajax : L’</w:t>
+      </w:r>
+      <w:proofErr w:type="spellStart"/>
+      <w:r>
+        <w:t>ajax</w:t>
+      </w:r>
+      <w:proofErr w:type="spellEnd"/>
+      <w:r>
+        <w:t xml:space="preserve"> permet des échanges entre le client et le serveur dynamiquement à l’intérieur d’une même de page (par exemple suite à un click sur un bouton).</w:t>
+      </w:r>
+    </w:p>
+  </w:endnote>
+  <w:endnote w:id="16">
+    <w:p>
+      <w:pPr>
+        <w:pStyle w:val="Notedefin"/>
+      </w:pPr>
+      <w:r>
+        <w:rPr>
+          <w:rStyle w:val="Appeldenotedefin"/>
+        </w:rPr>
+        <w:endnoteRef/>
+      </w:r>
+      <w:r>
+        <w:t xml:space="preserve"> </w:t>
+      </w:r>
+      <w:proofErr w:type="spellStart"/>
+      <w:r>
+        <w:t>Maven</w:t>
+      </w:r>
+      <w:proofErr w:type="spellEnd"/>
+      <w:r>
+        <w:t xml:space="preserve"> : Apache </w:t>
+      </w:r>
+      <w:proofErr w:type="spellStart"/>
+      <w:r>
+        <w:t>Maven</w:t>
+      </w:r>
+      <w:proofErr w:type="spellEnd"/>
+      <w:r>
+        <w:t xml:space="preserve"> est un outil de gestion de </w:t>
+      </w:r>
+      <w:proofErr w:type="spellStart"/>
+      <w:r>
+        <w:t>build</w:t>
+      </w:r>
+      <w:proofErr w:type="spellEnd"/>
+      <w:r>
+        <w:t xml:space="preserve"> et de gestion de dépendances.</w:t>
+      </w:r>
+    </w:p>
+  </w:endnote>
+  <w:endnote w:id="17">
+    <w:p>
+      <w:pPr>
+        <w:pStyle w:val="Notedefin"/>
+      </w:pPr>
+      <w:r>
+        <w:rPr>
+          <w:rStyle w:val="Appeldenotedefin"/>
+        </w:rPr>
+        <w:endnoteRef/>
+      </w:r>
+      <w:r>
+        <w:t xml:space="preserve"> </w:t>
+      </w:r>
+      <w:proofErr w:type="spellStart"/>
+      <w:r>
+        <w:t>load</w:t>
+      </w:r>
+      <w:proofErr w:type="spellEnd"/>
+      <w:r>
+        <w:t xml:space="preserve"> </w:t>
+      </w:r>
+      <w:proofErr w:type="spellStart"/>
+      <w:r>
+        <w:t>balancing</w:t>
+      </w:r>
+      <w:proofErr w:type="spellEnd"/>
+      <w:r>
+        <w:t> : Technique permettant de répartir la charge entre plusieurs serveurs. Elle est ici utilisée afin qu’un serveur prenne le relais si l’autre fait défaut.</w:t>
+      </w:r>
+    </w:p>
+  </w:endnote>
+  <w:endnote w:id="18">
+    <w:p>
+      <w:pPr>
+        <w:pStyle w:val="Notedefin"/>
+      </w:pPr>
+      <w:r>
+        <w:rPr>
+          <w:rStyle w:val="Appeldenotedefin"/>
+        </w:rPr>
+        <w:endnoteRef/>
+      </w:r>
+      <w:r>
+        <w:t xml:space="preserve"> SGBDR : </w:t>
+      </w:r>
+      <w:r>
+        <w:t>Système de Gestion de Base de Données Relationnel</w:t>
+      </w:r>
+    </w:p>
+  </w:endnote>
+  <w:endnote w:id="19">
+    <w:p>
+      <w:pPr>
+        <w:pStyle w:val="Notedefin"/>
+      </w:pPr>
+      <w:r>
+        <w:rPr>
+          <w:rStyle w:val="Appeldenotedefin"/>
+        </w:rPr>
+        <w:endnoteRef/>
+      </w:r>
+      <w:r>
+        <w:t xml:space="preserve"> </w:t>
+      </w:r>
+      <w:proofErr w:type="spellStart"/>
+      <w:r>
+        <w:t>Hibernate</w:t>
+      </w:r>
+      <w:proofErr w:type="spellEnd"/>
+      <w:r>
+        <w:t> : Logiciel permettant de facilement passer des objets dans une base de donnée relationnelle et inversement.</w:t>
+      </w:r>
+    </w:p>
+  </w:endnote>
+  <w:endnote w:id="20">
+    <w:p>
+      <w:pPr>
+        <w:pStyle w:val="Notedefin"/>
+      </w:pPr>
+      <w:r>
+        <w:rPr>
+          <w:rStyle w:val="Appeldenotedefin"/>
+        </w:rPr>
+        <w:endnoteRef/>
+      </w:r>
+      <w:r>
+        <w:t xml:space="preserve"> CRUD :  Pour </w:t>
+      </w:r>
+      <w:proofErr w:type="spellStart"/>
+      <w:r>
+        <w:t>Create</w:t>
+      </w:r>
+      <w:proofErr w:type="spellEnd"/>
+      <w:r>
+        <w:t xml:space="preserve">, Read, Update, </w:t>
+      </w:r>
+      <w:proofErr w:type="spellStart"/>
+      <w:r>
+        <w:t>Delete</w:t>
+      </w:r>
+      <w:proofErr w:type="spellEnd"/>
+      <w:r>
+        <w:t xml:space="preserve"> désigne les Operations basiques pour la persistance des données.</w:t>
+      </w:r>
+    </w:p>
+  </w:endnote>
+  <w:endnote w:id="21">
+    <w:p>
+      <w:pPr>
+        <w:pStyle w:val="Notedefin"/>
+      </w:pPr>
+      <w:r>
+        <w:rPr>
+          <w:rStyle w:val="Appeldenotedefin"/>
+        </w:rPr>
+        <w:endnoteRef/>
+      </w:r>
+      <w:r>
+        <w:t xml:space="preserve"> Datacenter : un centre de donnée est un lieu dans lequel est regroupés de nombreux composants d’un système d’information.</w:t>
+      </w:r>
+    </w:p>
+  </w:endnote>
+  <w:endnote w:id="22">
+    <w:p>
+      <w:pPr>
+        <w:pStyle w:val="Notedefin"/>
+      </w:pPr>
+      <w:r>
+        <w:rPr>
+          <w:rStyle w:val="Appeldenotedefin"/>
+        </w:rPr>
+        <w:endnoteRef/>
+      </w:r>
+      <w:r>
+        <w:t xml:space="preserve"> DRP : </w:t>
+      </w:r>
+      <w:proofErr w:type="spellStart"/>
+      <w:r>
+        <w:t>Disaster</w:t>
+      </w:r>
+      <w:proofErr w:type="spellEnd"/>
+      <w:r>
+        <w:t xml:space="preserve"> </w:t>
+      </w:r>
+      <w:proofErr w:type="spellStart"/>
+      <w:r>
+        <w:t>Recovery</w:t>
+      </w:r>
+      <w:proofErr w:type="spellEnd"/>
+      <w:r>
+        <w:t xml:space="preserve"> Plan ou plan de reprise d'activité</w:t>
+      </w:r>
+      <w:r>
+        <w:t xml:space="preserve"> permet de s’assurer qu’en cas de crash majeur, l’activité puisse continuer.</w:t>
+      </w:r>
+    </w:p>
+  </w:endnote>
+  <w:endnote w:id="23">
+    <w:p>
+      <w:pPr>
+        <w:pStyle w:val="Notedefin"/>
+      </w:pPr>
+      <w:r>
+        <w:rPr>
+          <w:rStyle w:val="Appeldenotedefin"/>
+        </w:rPr>
+        <w:endnoteRef/>
+      </w:r>
+      <w:r>
+        <w:t xml:space="preserve"> CUPS : </w:t>
+      </w:r>
+      <w:r>
+        <w:t>Common Unix Printing System</w:t>
+      </w:r>
+      <w:r>
+        <w:t xml:space="preserve"> est un système d’impression modulaire, il est utilisée avec Twist en tant que gestionnaire pour les tâches d’impressions.</w:t>
+      </w:r>
+    </w:p>
+  </w:endnote>
+  <w:endnote w:id="24">
+    <w:p>
+      <w:pPr>
+        <w:pStyle w:val="Notedefin"/>
+      </w:pPr>
+      <w:r>
+        <w:rPr>
+          <w:rStyle w:val="Appeldenotedefin"/>
+        </w:rPr>
+        <w:endnoteRef/>
+      </w:r>
+      <w:r>
+        <w:t xml:space="preserve"> Rack : Un rack est une case</w:t>
+      </w:r>
+      <w:r>
+        <w:t xml:space="preserve"> d’une plateforme de tri/colisage ou d’une armoire. C’est à l’intérieur d’un rack que sont placés les articles d’une commande.</w:t>
+      </w:r>
+    </w:p>
+  </w:endnote>
+  <w:endnote w:id="25">
+    <w:p>
+      <w:pPr>
+        <w:pStyle w:val="Notedefin"/>
+      </w:pPr>
+      <w:r>
+        <w:rPr>
+          <w:rStyle w:val="Appeldenotedefin"/>
+        </w:rPr>
+        <w:endnoteRef/>
+      </w:r>
+      <w:r>
+        <w:t xml:space="preserve"> RFID :</w:t>
+      </w:r>
+      <w:r>
+        <w:t xml:space="preserve"> </w:t>
+      </w:r>
+      <w:r>
+        <w:t xml:space="preserve"> Le RFID est une technique permettant la récupération de données sans contact dans un périmètre restreint.</w:t>
       </w:r>
     </w:p>
   </w:endnote>
@@ -3249,7 +5003,7 @@
                 <w:sz w:val="32"/>
                 <w:szCs w:val="32"/>
               </w:rPr>
-              <w:t>3</w:t>
+              <w:t>12</w:t>
             </w:r>
           </w:fldSimple>
         </w:p>
@@ -3521,9 +5275,9 @@
     </w:lvl>
   </w:abstractNum>
   <w:abstractNum w:abstractNumId="1">
-    <w:nsid w:val="6E033DA6"/>
+    <w:nsid w:val="253E6FD0"/>
     <w:multiLevelType w:val="hybridMultilevel"/>
-    <w:tmpl w:val="FD72930E"/>
+    <w:tmpl w:val="A928FDAE"/>
     <w:lvl w:ilvl="0" w:tplc="040C0001">
       <w:start w:val="1"/>
       <w:numFmt w:val="bullet"/>
@@ -3634,9 +5388,9 @@
     </w:lvl>
   </w:abstractNum>
   <w:abstractNum w:abstractNumId="2">
-    <w:nsid w:val="73D754B2"/>
+    <w:nsid w:val="6E033DA6"/>
     <w:multiLevelType w:val="hybridMultilevel"/>
-    <w:tmpl w:val="4D6CBCDC"/>
+    <w:tmpl w:val="FD72930E"/>
     <w:lvl w:ilvl="0" w:tplc="040C0001">
       <w:start w:val="1"/>
       <w:numFmt w:val="bullet"/>
@@ -3746,14 +5500,130 @@
       </w:rPr>
     </w:lvl>
   </w:abstractNum>
+  <w:abstractNum w:abstractNumId="3">
+    <w:nsid w:val="73D754B2"/>
+    <w:multiLevelType w:val="hybridMultilevel"/>
+    <w:tmpl w:val="4D6CBCDC"/>
+    <w:lvl w:ilvl="0" w:tplc="040C0001">
+      <w:start w:val="1"/>
+      <w:numFmt w:val="bullet"/>
+      <w:lvlText w:val=""/>
+      <w:lvlJc w:val="left"/>
+      <w:pPr>
+        <w:ind w:left="720" w:hanging="360"/>
+      </w:pPr>
+      <w:rPr>
+        <w:rFonts w:ascii="Symbol" w:hAnsi="Symbol" w:hint="default"/>
+      </w:rPr>
+    </w:lvl>
+    <w:lvl w:ilvl="1" w:tplc="040C0003" w:tentative="1">
+      <w:start w:val="1"/>
+      <w:numFmt w:val="bullet"/>
+      <w:lvlText w:val="o"/>
+      <w:lvlJc w:val="left"/>
+      <w:pPr>
+        <w:ind w:left="1440" w:hanging="360"/>
+      </w:pPr>
+      <w:rPr>
+        <w:rFonts w:ascii="Courier New" w:hAnsi="Courier New" w:cs="Courier New" w:hint="default"/>
+      </w:rPr>
+    </w:lvl>
+    <w:lvl w:ilvl="2" w:tplc="040C0005" w:tentative="1">
+      <w:start w:val="1"/>
+      <w:numFmt w:val="bullet"/>
+      <w:lvlText w:val=""/>
+      <w:lvlJc w:val="left"/>
+      <w:pPr>
+        <w:ind w:left="2160" w:hanging="360"/>
+      </w:pPr>
+      <w:rPr>
+        <w:rFonts w:ascii="Wingdings" w:hAnsi="Wingdings" w:hint="default"/>
+      </w:rPr>
+    </w:lvl>
+    <w:lvl w:ilvl="3" w:tplc="040C0001" w:tentative="1">
+      <w:start w:val="1"/>
+      <w:numFmt w:val="bullet"/>
+      <w:lvlText w:val=""/>
+      <w:lvlJc w:val="left"/>
+      <w:pPr>
+        <w:ind w:left="2880" w:hanging="360"/>
+      </w:pPr>
+      <w:rPr>
+        <w:rFonts w:ascii="Symbol" w:hAnsi="Symbol" w:hint="default"/>
+      </w:rPr>
+    </w:lvl>
+    <w:lvl w:ilvl="4" w:tplc="040C0003" w:tentative="1">
+      <w:start w:val="1"/>
+      <w:numFmt w:val="bullet"/>
+      <w:lvlText w:val="o"/>
+      <w:lvlJc w:val="left"/>
+      <w:pPr>
+        <w:ind w:left="3600" w:hanging="360"/>
+      </w:pPr>
+      <w:rPr>
+        <w:rFonts w:ascii="Courier New" w:hAnsi="Courier New" w:cs="Courier New" w:hint="default"/>
+      </w:rPr>
+    </w:lvl>
+    <w:lvl w:ilvl="5" w:tplc="040C0005" w:tentative="1">
+      <w:start w:val="1"/>
+      <w:numFmt w:val="bullet"/>
+      <w:lvlText w:val=""/>
+      <w:lvlJc w:val="left"/>
+      <w:pPr>
+        <w:ind w:left="4320" w:hanging="360"/>
+      </w:pPr>
+      <w:rPr>
+        <w:rFonts w:ascii="Wingdings" w:hAnsi="Wingdings" w:hint="default"/>
+      </w:rPr>
+    </w:lvl>
+    <w:lvl w:ilvl="6" w:tplc="040C0001" w:tentative="1">
+      <w:start w:val="1"/>
+      <w:numFmt w:val="bullet"/>
+      <w:lvlText w:val=""/>
+      <w:lvlJc w:val="left"/>
+      <w:pPr>
+        <w:ind w:left="5040" w:hanging="360"/>
+      </w:pPr>
+      <w:rPr>
+        <w:rFonts w:ascii="Symbol" w:hAnsi="Symbol" w:hint="default"/>
+      </w:rPr>
+    </w:lvl>
+    <w:lvl w:ilvl="7" w:tplc="040C0003" w:tentative="1">
+      <w:start w:val="1"/>
+      <w:numFmt w:val="bullet"/>
+      <w:lvlText w:val="o"/>
+      <w:lvlJc w:val="left"/>
+      <w:pPr>
+        <w:ind w:left="5760" w:hanging="360"/>
+      </w:pPr>
+      <w:rPr>
+        <w:rFonts w:ascii="Courier New" w:hAnsi="Courier New" w:cs="Courier New" w:hint="default"/>
+      </w:rPr>
+    </w:lvl>
+    <w:lvl w:ilvl="8" w:tplc="040C0005" w:tentative="1">
+      <w:start w:val="1"/>
+      <w:numFmt w:val="bullet"/>
+      <w:lvlText w:val=""/>
+      <w:lvlJc w:val="left"/>
+      <w:pPr>
+        <w:ind w:left="6480" w:hanging="360"/>
+      </w:pPr>
+      <w:rPr>
+        <w:rFonts w:ascii="Wingdings" w:hAnsi="Wingdings" w:hint="default"/>
+      </w:rPr>
+    </w:lvl>
+  </w:abstractNum>
   <w:num w:numId="1">
-    <w:abstractNumId w:val="2"/>
+    <w:abstractNumId w:val="3"/>
   </w:num>
   <w:num w:numId="2">
-    <w:abstractNumId w:val="1"/>
+    <w:abstractNumId w:val="2"/>
   </w:num>
   <w:num w:numId="3">
     <w:abstractNumId w:val="0"/>
+  </w:num>
+  <w:num w:numId="4">
+    <w:abstractNumId w:val="1"/>
   </w:num>
 </w:numbering>
 </file>
@@ -4219,6 +6089,101 @@
       <w:contextualSpacing/>
     </w:pPr>
   </w:style>
+  <w:style w:type="paragraph" w:styleId="Notedefin">
+    <w:name w:val="endnote text"/>
+    <w:basedOn w:val="Normal"/>
+    <w:link w:val="NotedefinCar"/>
+    <w:uiPriority w:val="99"/>
+    <w:unhideWhenUsed/>
+    <w:rsid w:val="00102446"/>
+    <w:pPr>
+      <w:spacing w:after="0" w:line="240" w:lineRule="auto"/>
+    </w:pPr>
+    <w:rPr>
+      <w:sz w:val="20"/>
+      <w:szCs w:val="20"/>
+    </w:rPr>
+  </w:style>
+  <w:style w:type="character" w:customStyle="1" w:styleId="NotedefinCar">
+    <w:name w:val="Note de fin Car"/>
+    <w:basedOn w:val="Policepardfaut"/>
+    <w:link w:val="Notedefin"/>
+    <w:uiPriority w:val="99"/>
+    <w:rsid w:val="00102446"/>
+    <w:rPr>
+      <w:sz w:val="20"/>
+      <w:szCs w:val="20"/>
+    </w:rPr>
+  </w:style>
+  <w:style w:type="character" w:styleId="Appeldenotedefin">
+    <w:name w:val="endnote reference"/>
+    <w:basedOn w:val="Policepardfaut"/>
+    <w:uiPriority w:val="99"/>
+    <w:semiHidden/>
+    <w:unhideWhenUsed/>
+    <w:rsid w:val="00102446"/>
+    <w:rPr>
+      <w:vertAlign w:val="superscript"/>
+    </w:rPr>
+  </w:style>
+  <w:style w:type="paragraph" w:styleId="Notedebasdepage">
+    <w:name w:val="footnote text"/>
+    <w:basedOn w:val="Normal"/>
+    <w:link w:val="NotedebasdepageCar"/>
+    <w:uiPriority w:val="99"/>
+    <w:semiHidden/>
+    <w:unhideWhenUsed/>
+    <w:rsid w:val="00F970CD"/>
+    <w:pPr>
+      <w:spacing w:after="0" w:line="240" w:lineRule="auto"/>
+    </w:pPr>
+    <w:rPr>
+      <w:sz w:val="20"/>
+      <w:szCs w:val="20"/>
+    </w:rPr>
+  </w:style>
+  <w:style w:type="character" w:customStyle="1" w:styleId="NotedebasdepageCar">
+    <w:name w:val="Note de bas de page Car"/>
+    <w:basedOn w:val="Policepardfaut"/>
+    <w:link w:val="Notedebasdepage"/>
+    <w:uiPriority w:val="99"/>
+    <w:semiHidden/>
+    <w:rsid w:val="00F970CD"/>
+    <w:rPr>
+      <w:sz w:val="20"/>
+      <w:szCs w:val="20"/>
+    </w:rPr>
+  </w:style>
+  <w:style w:type="character" w:styleId="Appelnotedebasdep">
+    <w:name w:val="footnote reference"/>
+    <w:basedOn w:val="Policepardfaut"/>
+    <w:uiPriority w:val="99"/>
+    <w:semiHidden/>
+    <w:unhideWhenUsed/>
+    <w:rsid w:val="00F970CD"/>
+    <w:rPr>
+      <w:vertAlign w:val="superscript"/>
+    </w:rPr>
+  </w:style>
+  <w:style w:type="paragraph" w:styleId="Lgende">
+    <w:name w:val="caption"/>
+    <w:basedOn w:val="Normal"/>
+    <w:next w:val="Normal"/>
+    <w:uiPriority w:val="35"/>
+    <w:unhideWhenUsed/>
+    <w:qFormat/>
+    <w:rsid w:val="0012783D"/>
+    <w:pPr>
+      <w:spacing w:line="240" w:lineRule="auto"/>
+    </w:pPr>
+    <w:rPr>
+      <w:b/>
+      <w:bCs/>
+      <w:color w:val="CEB966" w:themeColor="accent1"/>
+      <w:sz w:val="18"/>
+      <w:szCs w:val="18"/>
+    </w:rPr>
+  </w:style>
 </w:styles>
 </file>
 
@@ -4510,11 +6475,32 @@
 </file>
 
 <file path=customXml/item1.xml><?xml version="1.0" encoding="utf-8"?>
-<b:Sources xmlns:b="http://schemas.openxmlformats.org/officeDocument/2006/bibliography" xmlns="http://schemas.openxmlformats.org/officeDocument/2006/bibliography" SelectedStyle="\APA.XSL" StyleName="APA Fifth Edition"/>
+<b:Sources xmlns:b="http://schemas.openxmlformats.org/officeDocument/2006/bibliography" xmlns="http://schemas.openxmlformats.org/officeDocument/2006/bibliography" SelectedStyle="\APA.XSL" StyleName="APA Fifth Edition">
+  <b:Source>
+    <b:Tag>Pen</b:Tag>
+    <b:SourceType>Book</b:SourceType>
+    <b:Guid>{F47DF5BE-4FF2-4B64-A2DB-E054D199107F}</b:Guid>
+    <b:LCID>1033</b:LCID>
+    <b:Author>
+      <b:Author>
+        <b:NameList>
+          <b:Person>
+            <b:Last>Takang</b:Last>
+            <b:First>Penny</b:First>
+            <b:Middle>Grubb et Armstrong A.</b:Middle>
+          </b:Person>
+        </b:NameList>
+      </b:Author>
+    </b:Author>
+    <b:Title>Software maintenance: concepts and practice</b:Title>
+    <b:Publisher>World Scientific Publishing Company</b:Publisher>
+    <b:RefOrder>1</b:RefOrder>
+  </b:Source>
+</b:Sources>
 </file>
 
 <file path=customXml/itemProps1.xml><?xml version="1.0" encoding="utf-8"?>
-<ds:datastoreItem xmlns:ds="http://schemas.openxmlformats.org/officeDocument/2006/customXml" ds:itemID="{F4F1BEE5-6C81-49DB-BB86-CBBC33470E6D}">
+<ds:datastoreItem xmlns:ds="http://schemas.openxmlformats.org/officeDocument/2006/customXml" ds:itemID="{FE360036-9E19-4930-82F7-4D6883A20C1B}">
   <ds:schemaRefs>
     <ds:schemaRef ds:uri="http://schemas.openxmlformats.org/officeDocument/2006/bibliography"/>
   </ds:schemaRefs>

--- a/Rapport_Jordane_Quincy.docx
+++ b/Rapport_Jordane_Quincy.docx
@@ -505,7 +505,7 @@
           <w:r>
             <w:fldChar w:fldCharType="separate"/>
           </w:r>
-          <w:hyperlink w:anchor="_Toc454644789" w:history="1">
+          <w:hyperlink w:anchor="_Toc454646750" w:history="1">
             <w:r>
               <w:rPr>
                 <w:rStyle w:val="Lienhypertexte"/>
@@ -532,7 +532,7 @@
                 <w:noProof/>
                 <w:webHidden/>
               </w:rPr>
-              <w:instrText xml:space="preserve"> PAGEREF _Toc454644789 \h </w:instrText>
+              <w:instrText xml:space="preserve"> PAGEREF _Toc454646750 \h </w:instrText>
             </w:r>
             <w:r>
               <w:rPr>
@@ -575,7 +575,7 @@
               <w:lang w:eastAsia="fr-FR"/>
             </w:rPr>
           </w:pPr>
-          <w:hyperlink w:anchor="_Toc454644790" w:history="1">
+          <w:hyperlink w:anchor="_Toc454646751" w:history="1">
             <w:r>
               <w:rPr>
                 <w:rStyle w:val="Lienhypertexte"/>
@@ -602,7 +602,7 @@
                 <w:noProof/>
                 <w:webHidden/>
               </w:rPr>
-              <w:instrText xml:space="preserve"> PAGEREF _Toc454644790 \h </w:instrText>
+              <w:instrText xml:space="preserve"> PAGEREF _Toc454646751 \h </w:instrText>
             </w:r>
             <w:r>
               <w:rPr>
@@ -645,7 +645,7 @@
               <w:lang w:eastAsia="fr-FR"/>
             </w:rPr>
           </w:pPr>
-          <w:hyperlink w:anchor="_Toc454644791" w:history="1">
+          <w:hyperlink w:anchor="_Toc454646752" w:history="1">
             <w:r>
               <w:rPr>
                 <w:rStyle w:val="Lienhypertexte"/>
@@ -672,7 +672,7 @@
                 <w:noProof/>
                 <w:webHidden/>
               </w:rPr>
-              <w:instrText xml:space="preserve"> PAGEREF _Toc454644791 \h </w:instrText>
+              <w:instrText xml:space="preserve"> PAGEREF _Toc454646752 \h </w:instrText>
             </w:r>
             <w:r>
               <w:rPr>
@@ -715,7 +715,7 @@
               <w:lang w:eastAsia="fr-FR"/>
             </w:rPr>
           </w:pPr>
-          <w:hyperlink w:anchor="_Toc454644792" w:history="1">
+          <w:hyperlink w:anchor="_Toc454646753" w:history="1">
             <w:r>
               <w:rPr>
                 <w:rStyle w:val="Lienhypertexte"/>
@@ -742,7 +742,7 @@
                 <w:noProof/>
                 <w:webHidden/>
               </w:rPr>
-              <w:instrText xml:space="preserve"> PAGEREF _Toc454644792 \h </w:instrText>
+              <w:instrText xml:space="preserve"> PAGEREF _Toc454646753 \h </w:instrText>
             </w:r>
             <w:r>
               <w:rPr>
@@ -785,7 +785,7 @@
               <w:lang w:eastAsia="fr-FR"/>
             </w:rPr>
           </w:pPr>
-          <w:hyperlink w:anchor="_Toc454644793" w:history="1">
+          <w:hyperlink w:anchor="_Toc454646754" w:history="1">
             <w:r>
               <w:rPr>
                 <w:rStyle w:val="Lienhypertexte"/>
@@ -812,7 +812,7 @@
                 <w:noProof/>
                 <w:webHidden/>
               </w:rPr>
-              <w:instrText xml:space="preserve"> PAGEREF _Toc454644793 \h </w:instrText>
+              <w:instrText xml:space="preserve"> PAGEREF _Toc454646754 \h </w:instrText>
             </w:r>
             <w:r>
               <w:rPr>
@@ -855,7 +855,7 @@
               <w:lang w:eastAsia="fr-FR"/>
             </w:rPr>
           </w:pPr>
-          <w:hyperlink w:anchor="_Toc454644794" w:history="1">
+          <w:hyperlink w:anchor="_Toc454646755" w:history="1">
             <w:r>
               <w:rPr>
                 <w:rStyle w:val="Lienhypertexte"/>
@@ -882,7 +882,7 @@
                 <w:noProof/>
                 <w:webHidden/>
               </w:rPr>
-              <w:instrText xml:space="preserve"> PAGEREF _Toc454644794 \h </w:instrText>
+              <w:instrText xml:space="preserve"> PAGEREF _Toc454646755 \h </w:instrText>
             </w:r>
             <w:r>
               <w:rPr>
@@ -925,7 +925,7 @@
               <w:lang w:eastAsia="fr-FR"/>
             </w:rPr>
           </w:pPr>
-          <w:hyperlink w:anchor="_Toc454644795" w:history="1">
+          <w:hyperlink w:anchor="_Toc454646756" w:history="1">
             <w:r>
               <w:rPr>
                 <w:rStyle w:val="Lienhypertexte"/>
@@ -952,7 +952,7 @@
                 <w:noProof/>
                 <w:webHidden/>
               </w:rPr>
-              <w:instrText xml:space="preserve"> PAGEREF _Toc454644795 \h </w:instrText>
+              <w:instrText xml:space="preserve"> PAGEREF _Toc454646756 \h </w:instrText>
             </w:r>
             <w:r>
               <w:rPr>
@@ -995,7 +995,7 @@
               <w:lang w:eastAsia="fr-FR"/>
             </w:rPr>
           </w:pPr>
-          <w:hyperlink w:anchor="_Toc454644796" w:history="1">
+          <w:hyperlink w:anchor="_Toc454646757" w:history="1">
             <w:r>
               <w:rPr>
                 <w:rStyle w:val="Lienhypertexte"/>
@@ -1022,7 +1022,7 @@
                 <w:noProof/>
                 <w:webHidden/>
               </w:rPr>
-              <w:instrText xml:space="preserve"> PAGEREF _Toc454644796 \h </w:instrText>
+              <w:instrText xml:space="preserve"> PAGEREF _Toc454646757 \h </w:instrText>
             </w:r>
             <w:r>
               <w:rPr>
@@ -1065,7 +1065,7 @@
               <w:lang w:eastAsia="fr-FR"/>
             </w:rPr>
           </w:pPr>
-          <w:hyperlink w:anchor="_Toc454644797" w:history="1">
+          <w:hyperlink w:anchor="_Toc454646758" w:history="1">
             <w:r>
               <w:rPr>
                 <w:rStyle w:val="Lienhypertexte"/>
@@ -1092,7 +1092,7 @@
                 <w:noProof/>
                 <w:webHidden/>
               </w:rPr>
-              <w:instrText xml:space="preserve"> PAGEREF _Toc454644797 \h </w:instrText>
+              <w:instrText xml:space="preserve"> PAGEREF _Toc454646758 \h </w:instrText>
             </w:r>
             <w:r>
               <w:rPr>
@@ -1135,7 +1135,7 @@
               <w:lang w:eastAsia="fr-FR"/>
             </w:rPr>
           </w:pPr>
-          <w:hyperlink w:anchor="_Toc454644798" w:history="1">
+          <w:hyperlink w:anchor="_Toc454646759" w:history="1">
             <w:r>
               <w:rPr>
                 <w:rStyle w:val="Lienhypertexte"/>
@@ -1162,7 +1162,7 @@
                 <w:noProof/>
                 <w:webHidden/>
               </w:rPr>
-              <w:instrText xml:space="preserve"> PAGEREF _Toc454644798 \h </w:instrText>
+              <w:instrText xml:space="preserve"> PAGEREF _Toc454646759 \h </w:instrText>
             </w:r>
             <w:r>
               <w:rPr>
@@ -1205,7 +1205,7 @@
               <w:lang w:eastAsia="fr-FR"/>
             </w:rPr>
           </w:pPr>
-          <w:hyperlink w:anchor="_Toc454644799" w:history="1">
+          <w:hyperlink w:anchor="_Toc454646760" w:history="1">
             <w:r>
               <w:rPr>
                 <w:rStyle w:val="Lienhypertexte"/>
@@ -1232,7 +1232,7 @@
                 <w:noProof/>
                 <w:webHidden/>
               </w:rPr>
-              <w:instrText xml:space="preserve"> PAGEREF _Toc454644799 \h </w:instrText>
+              <w:instrText xml:space="preserve"> PAGEREF _Toc454646760 \h </w:instrText>
             </w:r>
             <w:r>
               <w:rPr>
@@ -1275,7 +1275,7 @@
               <w:lang w:eastAsia="fr-FR"/>
             </w:rPr>
           </w:pPr>
-          <w:hyperlink w:anchor="_Toc454644800" w:history="1">
+          <w:hyperlink w:anchor="_Toc454646761" w:history="1">
             <w:r>
               <w:rPr>
                 <w:rStyle w:val="Lienhypertexte"/>
@@ -1302,7 +1302,7 @@
                 <w:noProof/>
                 <w:webHidden/>
               </w:rPr>
-              <w:instrText xml:space="preserve"> PAGEREF _Toc454644800 \h </w:instrText>
+              <w:instrText xml:space="preserve"> PAGEREF _Toc454646761 \h </w:instrText>
             </w:r>
             <w:r>
               <w:rPr>
@@ -1345,7 +1345,7 @@
               <w:lang w:eastAsia="fr-FR"/>
             </w:rPr>
           </w:pPr>
-          <w:hyperlink w:anchor="_Toc454644801" w:history="1">
+          <w:hyperlink w:anchor="_Toc454646762" w:history="1">
             <w:r>
               <w:rPr>
                 <w:rStyle w:val="Lienhypertexte"/>
@@ -1372,7 +1372,7 @@
                 <w:noProof/>
                 <w:webHidden/>
               </w:rPr>
-              <w:instrText xml:space="preserve"> PAGEREF _Toc454644801 \h </w:instrText>
+              <w:instrText xml:space="preserve"> PAGEREF _Toc454646762 \h </w:instrText>
             </w:r>
             <w:r>
               <w:rPr>
@@ -1415,7 +1415,7 @@
               <w:lang w:eastAsia="fr-FR"/>
             </w:rPr>
           </w:pPr>
-          <w:hyperlink w:anchor="_Toc454644802" w:history="1">
+          <w:hyperlink w:anchor="_Toc454646763" w:history="1">
             <w:r>
               <w:rPr>
                 <w:rStyle w:val="Lienhypertexte"/>
@@ -1442,7 +1442,7 @@
                 <w:noProof/>
                 <w:webHidden/>
               </w:rPr>
-              <w:instrText xml:space="preserve"> PAGEREF _Toc454644802 \h </w:instrText>
+              <w:instrText xml:space="preserve"> PAGEREF _Toc454646763 \h </w:instrText>
             </w:r>
             <w:r>
               <w:rPr>
@@ -1485,7 +1485,7 @@
               <w:lang w:eastAsia="fr-FR"/>
             </w:rPr>
           </w:pPr>
-          <w:hyperlink w:anchor="_Toc454644803" w:history="1">
+          <w:hyperlink w:anchor="_Toc454646764" w:history="1">
             <w:r>
               <w:rPr>
                 <w:rStyle w:val="Lienhypertexte"/>
@@ -1512,7 +1512,7 @@
                 <w:noProof/>
                 <w:webHidden/>
               </w:rPr>
-              <w:instrText xml:space="preserve"> PAGEREF _Toc454644803 \h </w:instrText>
+              <w:instrText xml:space="preserve"> PAGEREF _Toc454646764 \h </w:instrText>
             </w:r>
             <w:r>
               <w:rPr>
@@ -1555,7 +1555,7 @@
               <w:lang w:eastAsia="fr-FR"/>
             </w:rPr>
           </w:pPr>
-          <w:hyperlink w:anchor="_Toc454644804" w:history="1">
+          <w:hyperlink w:anchor="_Toc454646765" w:history="1">
             <w:r>
               <w:rPr>
                 <w:rStyle w:val="Lienhypertexte"/>
@@ -1582,7 +1582,7 @@
                 <w:noProof/>
                 <w:webHidden/>
               </w:rPr>
-              <w:instrText xml:space="preserve"> PAGEREF _Toc454644804 \h </w:instrText>
+              <w:instrText xml:space="preserve"> PAGEREF _Toc454646765 \h </w:instrText>
             </w:r>
             <w:r>
               <w:rPr>
@@ -1625,7 +1625,7 @@
               <w:lang w:eastAsia="fr-FR"/>
             </w:rPr>
           </w:pPr>
-          <w:hyperlink w:anchor="_Toc454644805" w:history="1">
+          <w:hyperlink w:anchor="_Toc454646766" w:history="1">
             <w:r>
               <w:rPr>
                 <w:rStyle w:val="Lienhypertexte"/>
@@ -1652,7 +1652,7 @@
                 <w:noProof/>
                 <w:webHidden/>
               </w:rPr>
-              <w:instrText xml:space="preserve"> PAGEREF _Toc454644805 \h </w:instrText>
+              <w:instrText xml:space="preserve"> PAGEREF _Toc454646766 \h </w:instrText>
             </w:r>
             <w:r>
               <w:rPr>
@@ -1695,7 +1695,7 @@
               <w:lang w:eastAsia="fr-FR"/>
             </w:rPr>
           </w:pPr>
-          <w:hyperlink w:anchor="_Toc454644806" w:history="1">
+          <w:hyperlink w:anchor="_Toc454646767" w:history="1">
             <w:r>
               <w:rPr>
                 <w:rStyle w:val="Lienhypertexte"/>
@@ -1722,7 +1722,7 @@
                 <w:noProof/>
                 <w:webHidden/>
               </w:rPr>
-              <w:instrText xml:space="preserve"> PAGEREF _Toc454644806 \h </w:instrText>
+              <w:instrText xml:space="preserve"> PAGEREF _Toc454646767 \h </w:instrText>
             </w:r>
             <w:r>
               <w:rPr>
@@ -1765,7 +1765,7 @@
               <w:lang w:eastAsia="fr-FR"/>
             </w:rPr>
           </w:pPr>
-          <w:hyperlink w:anchor="_Toc454644807" w:history="1">
+          <w:hyperlink w:anchor="_Toc454646768" w:history="1">
             <w:r>
               <w:rPr>
                 <w:rStyle w:val="Lienhypertexte"/>
@@ -1792,7 +1792,7 @@
                 <w:noProof/>
                 <w:webHidden/>
               </w:rPr>
-              <w:instrText xml:space="preserve"> PAGEREF _Toc454644807 \h </w:instrText>
+              <w:instrText xml:space="preserve"> PAGEREF _Toc454646768 \h </w:instrText>
             </w:r>
             <w:r>
               <w:rPr>
@@ -1835,7 +1835,7 @@
               <w:lang w:eastAsia="fr-FR"/>
             </w:rPr>
           </w:pPr>
-          <w:hyperlink w:anchor="_Toc454644808" w:history="1">
+          <w:hyperlink w:anchor="_Toc454646769" w:history="1">
             <w:r>
               <w:rPr>
                 <w:rStyle w:val="Lienhypertexte"/>
@@ -1862,7 +1862,7 @@
                 <w:noProof/>
                 <w:webHidden/>
               </w:rPr>
-              <w:instrText xml:space="preserve"> PAGEREF _Toc454644808 \h </w:instrText>
+              <w:instrText xml:space="preserve"> PAGEREF _Toc454646769 \h </w:instrText>
             </w:r>
             <w:r>
               <w:rPr>
@@ -1905,7 +1905,7 @@
               <w:lang w:eastAsia="fr-FR"/>
             </w:rPr>
           </w:pPr>
-          <w:hyperlink w:anchor="_Toc454644809" w:history="1">
+          <w:hyperlink w:anchor="_Toc454646770" w:history="1">
             <w:r>
               <w:rPr>
                 <w:rStyle w:val="Lienhypertexte"/>
@@ -1932,7 +1932,7 @@
                 <w:noProof/>
                 <w:webHidden/>
               </w:rPr>
-              <w:instrText xml:space="preserve"> PAGEREF _Toc454644809 \h </w:instrText>
+              <w:instrText xml:space="preserve"> PAGEREF _Toc454646770 \h </w:instrText>
             </w:r>
             <w:r>
               <w:rPr>
@@ -1975,7 +1975,7 @@
               <w:lang w:eastAsia="fr-FR"/>
             </w:rPr>
           </w:pPr>
-          <w:hyperlink w:anchor="_Toc454644810" w:history="1">
+          <w:hyperlink w:anchor="_Toc454646771" w:history="1">
             <w:r>
               <w:rPr>
                 <w:rStyle w:val="Lienhypertexte"/>
@@ -2002,7 +2002,7 @@
                 <w:noProof/>
                 <w:webHidden/>
               </w:rPr>
-              <w:instrText xml:space="preserve"> PAGEREF _Toc454644810 \h </w:instrText>
+              <w:instrText xml:space="preserve"> PAGEREF _Toc454646771 \h </w:instrText>
             </w:r>
             <w:r>
               <w:rPr>
@@ -2045,7 +2045,7 @@
               <w:lang w:eastAsia="fr-FR"/>
             </w:rPr>
           </w:pPr>
-          <w:hyperlink w:anchor="_Toc454644811" w:history="1">
+          <w:hyperlink w:anchor="_Toc454646772" w:history="1">
             <w:r>
               <w:rPr>
                 <w:rStyle w:val="Lienhypertexte"/>
@@ -2072,7 +2072,7 @@
                 <w:noProof/>
                 <w:webHidden/>
               </w:rPr>
-              <w:instrText xml:space="preserve"> PAGEREF _Toc454644811 \h </w:instrText>
+              <w:instrText xml:space="preserve"> PAGEREF _Toc454646772 \h </w:instrText>
             </w:r>
             <w:r>
               <w:rPr>
@@ -2115,7 +2115,7 @@
               <w:lang w:eastAsia="fr-FR"/>
             </w:rPr>
           </w:pPr>
-          <w:hyperlink w:anchor="_Toc454644812" w:history="1">
+          <w:hyperlink w:anchor="_Toc454646773" w:history="1">
             <w:r>
               <w:rPr>
                 <w:rStyle w:val="Lienhypertexte"/>
@@ -2142,7 +2142,7 @@
                 <w:noProof/>
                 <w:webHidden/>
               </w:rPr>
-              <w:instrText xml:space="preserve"> PAGEREF _Toc454644812 \h </w:instrText>
+              <w:instrText xml:space="preserve"> PAGEREF _Toc454646773 \h </w:instrText>
             </w:r>
             <w:r>
               <w:rPr>
@@ -2190,7 +2190,7 @@
       <w:pPr>
         <w:pStyle w:val="Titre1"/>
       </w:pPr>
-      <w:bookmarkStart w:id="12" w:name="_Toc454644789"/>
+      <w:bookmarkStart w:id="12" w:name="_Toc454646750"/>
       <w:r>
         <w:lastRenderedPageBreak/>
         <w:t>Remerciements</w:t>
@@ -2200,8 +2200,15 @@
         <w:t xml:space="preserve"> </w:t>
       </w:r>
     </w:p>
-    <w:p/>
-    <w:p>
+    <w:p>
+      <w:pPr>
+        <w:jc w:val="both"/>
+      </w:pPr>
+    </w:p>
+    <w:p>
+      <w:pPr>
+        <w:jc w:val="both"/>
+      </w:pPr>
       <w:r>
         <w:t>Je tiens tout d’abord à remercier Mr Mikael Desertot, enseignant chercheur à l’université de Valenciennes et du Hainaut-Cambrésis, pour son excellent suivi en tant que tuteur universitaire durant cette première année de master.</w:t>
       </w:r>
@@ -2253,6 +2260,9 @@
       </w:r>
     </w:p>
     <w:p>
+      <w:pPr>
+        <w:jc w:val="both"/>
+      </w:pPr>
       <w:r>
         <w:t xml:space="preserve">Je souhaite </w:t>
       </w:r>
@@ -2260,10 +2270,16 @@
         <w:t xml:space="preserve">ensuite </w:t>
       </w:r>
       <w:r>
-        <w:t xml:space="preserve">remercier mon tuteur entreprise, Mr Luc Schruff, </w:t>
-      </w:r>
-      <w:r>
-        <w:t>qui continue de me fournir de précieux conseils à chaque visite et qui me permet de mieux vivre les valeurs d’Open.</w:t>
+        <w:t>remercier mon maître d’apprentissage</w:t>
+      </w:r>
+      <w:r>
+        <w:t xml:space="preserve">, Mr Luc Schruff, </w:t>
+      </w:r>
+      <w:r>
+        <w:t>qui continue à</w:t>
+      </w:r>
+      <w:r>
+        <w:t xml:space="preserve"> me fournir de précieux conseils à chaque visite et qui me permet de mieux vivre les valeurs d’Open.</w:t>
       </w:r>
     </w:p>
     <w:p>
@@ -2313,12 +2329,28 @@
       </w:r>
     </w:p>
     <w:p>
-      <w:r>
-        <w:t>Je remercie également Décathlon et ses responsables pour m’avoir permis d’effectuer cette mission et pour la confiance qu’ils m’ont accordés.</w:t>
-      </w:r>
-    </w:p>
-    <w:p>
-      <w:pPr>
+      <w:pPr>
+        <w:jc w:val="both"/>
+      </w:pPr>
+      <w:r>
+        <w:t xml:space="preserve">Je </w:t>
+      </w:r>
+      <w:r>
+        <w:t xml:space="preserve">remercie également Décathlon </w:t>
+      </w:r>
+      <w:r>
+        <w:t xml:space="preserve">pour m’avoir permis d’effectuer cette mission et </w:t>
+      </w:r>
+      <w:r>
+        <w:t xml:space="preserve">ses responsables </w:t>
+      </w:r>
+      <w:r>
+        <w:t>pour la confiance qu’ils m’ont accordés.</w:t>
+      </w:r>
+    </w:p>
+    <w:p>
+      <w:pPr>
+        <w:jc w:val="both"/>
         <w:rPr>
           <w:noProof/>
           <w:lang w:eastAsia="fr-FR"/>
@@ -2328,10 +2360,18 @@
         <w:t>E</w:t>
       </w:r>
       <w:r>
-        <w:t xml:space="preserve">nfin un grand merci aux équipes des projets Twist et Shipperbox pour leurs </w:t>
-      </w:r>
-      <w:r>
-        <w:t>convivialités</w:t>
+        <w:t xml:space="preserve">nfin un grand merci aux équipes des projets Twist et </w:t>
+      </w:r>
+      <w:proofErr w:type="spellStart"/>
+      <w:r>
+        <w:t>Shipperbox</w:t>
+      </w:r>
+      <w:proofErr w:type="spellEnd"/>
+      <w:r>
+        <w:t xml:space="preserve"> pour leur </w:t>
+      </w:r>
+      <w:r>
+        <w:t>convivialité</w:t>
       </w:r>
       <w:r>
         <w:t xml:space="preserve"> et plus particulièrement à Baptiste, François et Kévin.</w:t>
@@ -2349,6 +2389,10 @@
         <w:jc w:val="center"/>
       </w:pPr>
       <w:r>
+        <w:rPr>
+          <w:noProof/>
+          <w:lang w:eastAsia="fr-FR"/>
+        </w:rPr>
         <w:drawing>
           <wp:inline distT="0" distB="0" distL="0" distR="0">
             <wp:extent cx="3507236" cy="1169079"/>
@@ -2393,7 +2437,7 @@
       <w:pPr>
         <w:pStyle w:val="Titre1"/>
       </w:pPr>
-      <w:bookmarkStart w:id="13" w:name="_Toc454644790"/>
+      <w:bookmarkStart w:id="13" w:name="_Toc454646751"/>
       <w:r>
         <w:lastRenderedPageBreak/>
         <w:t>Introduction</w:t>
@@ -2403,17 +2447,27 @@
         <w:t xml:space="preserve"> </w:t>
       </w:r>
     </w:p>
-    <w:p>
+    <w:p/>
+    <w:p>
+      <w:pPr>
+        <w:jc w:val="both"/>
+      </w:pPr>
       <w:r>
         <w:t>Le Master TNSI peut être effectué en alternance ce qui permet d'une part de mettre en application les connaissances théoriques et d'autres part d'avoir un lien fort avec le monde du travail.</w:t>
       </w:r>
     </w:p>
     <w:p>
+      <w:pPr>
+        <w:jc w:val="both"/>
+      </w:pPr>
       <w:r>
         <w:t>Grâce au Groupe OPEN, un des Leader français des services informatique, j'ai eu la chance de reprendre les études afin d'élargir mes compétences tout en continuant ma prestation chez notre client Décathlon.</w:t>
       </w:r>
     </w:p>
     <w:p>
+      <w:pPr>
+        <w:jc w:val="both"/>
+      </w:pPr>
       <w:r>
         <w:t xml:space="preserve">Dans un premier temps nous présenterons le Groupe Open ainsi que l'entreprise Décathlon puis nous détaillerons ma mission chez ce client et enfin nous dresserons les enseignements de cette année sur le plan professionnel. </w:t>
       </w:r>
@@ -2425,7 +2479,7 @@
       <w:pPr>
         <w:pStyle w:val="Titre1"/>
       </w:pPr>
-      <w:bookmarkStart w:id="14" w:name="_Toc454644791"/>
+      <w:bookmarkStart w:id="14" w:name="_Toc454646752"/>
       <w:r>
         <w:lastRenderedPageBreak/>
         <w:t>Présentation de</w:t>
@@ -2441,6 +2495,7 @@
       </w:r>
       <w:bookmarkEnd w:id="14"/>
     </w:p>
+    <w:p/>
     <w:p>
       <w:pPr>
         <w:pStyle w:val="Paragraphedeliste"/>
@@ -2448,12 +2503,21 @@
           <w:ilvl w:val="0"/>
           <w:numId w:val="1"/>
         </w:numPr>
-      </w:pPr>
-      <w:r>
+        <w:rPr>
+          <w:b/>
+        </w:rPr>
+      </w:pPr>
+      <w:r>
+        <w:rPr>
+          <w:b/>
+        </w:rPr>
         <w:t>Groupe Open</w:t>
       </w:r>
     </w:p>
     <w:p>
+      <w:pPr>
+        <w:jc w:val="both"/>
+      </w:pPr>
       <w:r>
         <w:t>Le Groupe Open est une des premières ESN</w:t>
       </w:r>
@@ -2468,13 +2532,28 @@
       </w:r>
     </w:p>
     <w:p>
-      <w:r>
-        <w:t>L'audace est une des valeurs d'Open et avec la fusion des SSII Teamlog et Sylis, l'entreprise prends véritablement son envol.</w:t>
-      </w:r>
-    </w:p>
-    <w:p>
-      <w:r>
-        <w:t>Notre Groupe, résolument tournée vers l'international avec une présence en France, Belgique, Luxembourg et Pays-Bas,</w:t>
+      <w:pPr>
+        <w:jc w:val="both"/>
+      </w:pPr>
+      <w:r>
+        <w:t>L'audace est une des valeurs d'Open et avec la fusion des SSII Teaml</w:t>
+      </w:r>
+      <w:r>
+        <w:t>og et Sylis, l'entreprise prend</w:t>
+      </w:r>
+      <w:r>
+        <w:t xml:space="preserve"> véritablement son envol.</w:t>
+      </w:r>
+    </w:p>
+    <w:p>
+      <w:pPr>
+        <w:jc w:val="both"/>
+      </w:pPr>
+      <w:r>
+        <w:t>Notre Groupe, résolument tourné</w:t>
+      </w:r>
+      <w:r>
+        <w:t xml:space="preserve"> vers l'international avec une présence en France, Belgique, Luxembourg et Pays-Bas,</w:t>
       </w:r>
       <w:r>
         <w:t xml:space="preserve"> </w:t>
@@ -2492,6 +2571,7 @@
         <w:t>.</w:t>
       </w:r>
     </w:p>
+    <w:p/>
     <w:p>
       <w:r>
         <w:rPr>
@@ -2538,49 +2618,32 @@
     <w:p>
       <w:pPr>
         <w:pStyle w:val="Paragraphedeliste"/>
+        <w:rPr>
+          <w:b/>
+        </w:rPr>
+      </w:pPr>
+    </w:p>
+    <w:p>
+      <w:pPr>
+        <w:pStyle w:val="Paragraphedeliste"/>
         <w:numPr>
           <w:ilvl w:val="0"/>
           <w:numId w:val="1"/>
         </w:numPr>
-      </w:pPr>
-      <w:r>
+        <w:rPr>
+          <w:b/>
+        </w:rPr>
+      </w:pPr>
+      <w:r>
+        <w:rPr>
+          <w:b/>
+        </w:rPr>
         <w:t>Décathlon</w:t>
       </w:r>
     </w:p>
     <w:p>
       <w:r>
         <w:t>Décathlon est une entreprise française de distribution d’articles de sport.</w:t>
-      </w:r>
-    </w:p>
-    <w:p>
-      <w:r>
-        <w:t>En Juillet 1976, Michel Leclercq a ouvert le premier magasin en libre-service spécialisé dans les produits sportifs</w:t>
-      </w:r>
-      <w:r>
-        <w:t xml:space="preserve"> à Englos (Nord de la France), son</w:t>
-      </w:r>
-      <w:r>
-        <w:t xml:space="preserve"> concept </w:t>
-      </w:r>
-      <w:r>
-        <w:t>est</w:t>
-      </w:r>
-      <w:r>
-        <w:t xml:space="preserve"> d'offrir à tout le monde (</w:t>
-      </w:r>
-      <w:r>
-        <w:t>d</w:t>
-      </w:r>
-      <w:r>
-        <w:t>ébutant, amateur ou professionnel) la possibilité d'acheter des produits de sport attrayant et à un prix raisonnable.</w:t>
-      </w:r>
-    </w:p>
-    <w:p>
-      <w:r>
-        <w:t xml:space="preserve">Par conséquent son fondateur </w:t>
-      </w:r>
-      <w:r>
-        <w:t>voulu gérer l'ensemble de la chaîne à partir de la production jusqu’au client, c’est à dire, de concevoir, fabriquer et vendre ses produits grâce aux magasins Décathlon.</w:t>
       </w:r>
     </w:p>
     <w:p>
@@ -2593,10 +2656,10 @@
           <wp:anchor distT="0" distB="0" distL="114300" distR="114300" simplePos="0" relativeHeight="251661312" behindDoc="0" locked="0" layoutInCell="1" allowOverlap="1">
             <wp:simplePos x="0" y="0"/>
             <wp:positionH relativeFrom="column">
-              <wp:posOffset>1414780</wp:posOffset>
+              <wp:posOffset>2919730</wp:posOffset>
             </wp:positionH>
             <wp:positionV relativeFrom="paragraph">
-              <wp:posOffset>206375</wp:posOffset>
+              <wp:posOffset>728345</wp:posOffset>
             </wp:positionV>
             <wp:extent cx="2857500" cy="1771650"/>
             <wp:effectExtent l="19050" t="0" r="0" b="0"/>
@@ -2642,6 +2705,49 @@
         </w:drawing>
       </w:r>
       <w:r>
+        <w:t>En Juillet 1976, Michel Leclercq a ouvert le premier magasin en libre-service spécialisé dans les produits sportifs</w:t>
+      </w:r>
+      <w:r>
+        <w:t xml:space="preserve"> à Englos (Nord de la France), son</w:t>
+      </w:r>
+      <w:r>
+        <w:t xml:space="preserve"> concept </w:t>
+      </w:r>
+      <w:r>
+        <w:t>est</w:t>
+      </w:r>
+      <w:r>
+        <w:t xml:space="preserve"> d'offrir à tout le monde (</w:t>
+      </w:r>
+      <w:r>
+        <w:t>d</w:t>
+      </w:r>
+      <w:r>
+        <w:t>ébutant, amateur ou professionnel) la possibilité d'acheter des produits de sport attrayant et à un prix raisonnable.</w:t>
+      </w:r>
+    </w:p>
+    <w:p>
+      <w:r>
+        <w:t>Par conséquent</w:t>
+      </w:r>
+      <w:r>
+        <w:t>,</w:t>
+      </w:r>
+      <w:r>
+        <w:t xml:space="preserve"> son fondateur </w:t>
+      </w:r>
+      <w:r>
+        <w:t>voulu</w:t>
+      </w:r>
+      <w:r>
+        <w:t>t</w:t>
+      </w:r>
+      <w:r>
+        <w:t xml:space="preserve"> gérer l'ensemble de la chaîne à partir de la production jusqu’au client, c’est à dire, de concevoir, fabriquer et vendre ses produits grâce aux magasins Décathlon.</w:t>
+      </w:r>
+    </w:p>
+    <w:p>
+      <w:r>
         <w:t xml:space="preserve">Décathlon </w:t>
       </w:r>
       <w:r>
@@ -2654,32 +2760,17 @@
         <w:t xml:space="preserve"> 000 magasins</w:t>
       </w:r>
       <w:r>
-        <w:t xml:space="preserve"> répartis dans 29 pays.</w:t>
-      </w:r>
-    </w:p>
-    <w:p>
-      <w:pPr>
-        <w:pStyle w:val="Paragraphedeliste"/>
-        <w:numPr>
-          <w:ilvl w:val="0"/>
-          <w:numId w:val="1"/>
-        </w:numPr>
-        <w:rPr>
-          <w:rFonts w:asciiTheme="majorHAnsi" w:eastAsiaTheme="majorEastAsia" w:hAnsiTheme="majorHAnsi" w:cstheme="majorBidi"/>
-          <w:color w:val="AE9638" w:themeColor="accent1" w:themeShade="BF"/>
-          <w:sz w:val="28"/>
-          <w:szCs w:val="28"/>
-        </w:rPr>
-      </w:pPr>
-      <w:r>
-        <w:br w:type="page"/>
+        <w:t xml:space="preserve"> répartis dans 29 pays</w:t>
+      </w:r>
+      <w:r>
+        <w:t>.</w:t>
       </w:r>
     </w:p>
     <w:p>
       <w:pPr>
         <w:pStyle w:val="Titre1"/>
       </w:pPr>
-      <w:bookmarkStart w:id="15" w:name="_Toc454644792"/>
+      <w:bookmarkStart w:id="15" w:name="_Toc454646753"/>
       <w:r>
         <w:lastRenderedPageBreak/>
         <w:t>Présentation du projet</w:t>
@@ -2689,12 +2780,25 @@
         <w:t xml:space="preserve"> </w:t>
       </w:r>
     </w:p>
-    <w:p>
-      <w:r>
-        <w:t>Twist est le nom de l'application utilisée par la partie e-commerce des entrepôts de décathlon sur laquelle je travaille.</w:t>
-      </w:r>
-    </w:p>
-    <w:p>
+    <w:p/>
+    <w:p>
+      <w:pPr>
+        <w:jc w:val="both"/>
+      </w:pPr>
+      <w:r>
+        <w:t>Twist est le nom de l'application utilisée par la part</w:t>
+      </w:r>
+      <w:r>
+        <w:t>ie e-commerce des entrepôts de D</w:t>
+      </w:r>
+      <w:r>
+        <w:t>écathlon sur laquelle je travaille.</w:t>
+      </w:r>
+    </w:p>
+    <w:p>
+      <w:pPr>
+        <w:jc w:val="both"/>
+      </w:pPr>
       <w:r>
         <w:t>Cet outil fait partie d'une chaine logicielle permettant la gestion des commandes internet de l'enseigne.</w:t>
       </w:r>
@@ -2743,8 +2847,14 @@
       </w:r>
     </w:p>
     <w:p>
-      <w:r>
-        <w:t>Son action s'étends de la prise en charge des magnums</w:t>
+      <w:pPr>
+        <w:jc w:val="both"/>
+      </w:pPr>
+      <w:r>
+        <w:t>Son action s'étend</w:t>
+      </w:r>
+      <w:r>
+        <w:t xml:space="preserve"> de la prise en charge des magnums</w:t>
       </w:r>
       <w:r>
         <w:rPr>
@@ -2765,10 +2875,19 @@
         <w:endnoteReference w:id="3"/>
       </w:r>
       <w:r>
-        <w:t xml:space="preserve"> des articles en entrepôts à l'expédition aux transporteurs.</w:t>
-      </w:r>
-    </w:p>
-    <w:p>
+        <w:t xml:space="preserve"> des articles en entrepôts</w:t>
+      </w:r>
+      <w:r>
+        <w:t xml:space="preserve"> jusqu’</w:t>
+      </w:r>
+      <w:r>
+        <w:t>à l'expédition aux transporteurs.</w:t>
+      </w:r>
+    </w:p>
+    <w:p>
+      <w:pPr>
+        <w:jc w:val="both"/>
+      </w:pPr>
       <w:r>
         <w:t>Pour ce faire nous nous appuyons sur plusieurs processus dont les principaux sont :</w:t>
       </w:r>
@@ -2780,6 +2899,7 @@
           <w:ilvl w:val="0"/>
           <w:numId w:val="2"/>
         </w:numPr>
+        <w:jc w:val="both"/>
       </w:pPr>
       <w:r>
         <w:t xml:space="preserve">La réception : </w:t>
@@ -2827,6 +2947,7 @@
     <w:p>
       <w:pPr>
         <w:pStyle w:val="Paragraphedeliste"/>
+        <w:jc w:val="both"/>
       </w:pPr>
     </w:p>
     <w:p>
@@ -2836,9 +2957,10 @@
           <w:ilvl w:val="0"/>
           <w:numId w:val="2"/>
         </w:numPr>
-      </w:pPr>
-      <w:r>
-        <w:t>Le tri/colisage : Les articles sont stockés par secteurs</w:t>
+        <w:jc w:val="both"/>
+      </w:pPr>
+      <w:r>
+        <w:t>Le tri/colisage : Les articles sont stockés par secteur</w:t>
       </w:r>
       <w:r>
         <w:rPr>
@@ -2859,7 +2981,31 @@
         <w:t>prélèvement</w:t>
       </w:r>
       <w:r>
-        <w:t xml:space="preserve"> soit trié pour dispatcher les articles par commande.</w:t>
+        <w:t xml:space="preserve"> soit</w:t>
+      </w:r>
+      <w:r>
+        <w:t xml:space="preserve"> regroupé puis</w:t>
+      </w:r>
+      <w:r>
+        <w:t xml:space="preserve"> trié </w:t>
+      </w:r>
+      <w:r>
+        <w:t>afin de réunir</w:t>
+      </w:r>
+      <w:r>
+        <w:t xml:space="preserve"> les articles </w:t>
+      </w:r>
+      <w:r>
+        <w:t>de chacune des</w:t>
+      </w:r>
+      <w:r>
+        <w:t xml:space="preserve"> commande</w:t>
+      </w:r>
+      <w:r>
+        <w:t>s</w:t>
+      </w:r>
+      <w:r>
+        <w:t>.</w:t>
       </w:r>
       <w:r>
         <w:t xml:space="preserve"> </w:t>
@@ -2868,14 +3014,22 @@
     <w:p>
       <w:pPr>
         <w:pStyle w:val="Paragraphedeliste"/>
-      </w:pPr>
-      <w:r>
-        <w:t>L'entrepôt peut décider de prélever l'ensemble des articles d'une commande, l'étape de tri n'est plus nécessaire dans ce cas.</w:t>
+        <w:jc w:val="both"/>
+      </w:pPr>
+      <w:r>
+        <w:t>Parfois</w:t>
+      </w:r>
+      <w:r>
+        <w:t xml:space="preserve">, l'étape de tri n'est </w:t>
+      </w:r>
+      <w:r>
+        <w:t xml:space="preserve">pas nécessaire si l’entrepôt décide de prélever l'ensemble des articles d'une commande, c’est ce que l’on appelle le prélèvement à la commande. </w:t>
       </w:r>
     </w:p>
     <w:p>
       <w:pPr>
         <w:pStyle w:val="Paragraphedeliste"/>
+        <w:jc w:val="both"/>
       </w:pPr>
       <w:r>
         <w:t>Une fois les articles regroupés par commande, il faut les mettre dans un emballage adéquat (carton ou sachet) avec la facture et générer une étiquette transporteur.</w:t>
@@ -2884,6 +3038,7 @@
     <w:p>
       <w:pPr>
         <w:pStyle w:val="Paragraphedeliste"/>
+        <w:jc w:val="both"/>
       </w:pPr>
     </w:p>
     <w:p>
@@ -2893,6 +3048,7 @@
           <w:ilvl w:val="0"/>
           <w:numId w:val="3"/>
         </w:numPr>
+        <w:jc w:val="both"/>
       </w:pPr>
       <w:r>
         <w:t>L'expédition : Une fois l'étape de colisage terminée, les colis client sont acheminés dans la zone d'expédition où ils peuvent être associés sur une UAT</w:t>
@@ -2916,10 +3072,16 @@
         <w:endnoteReference w:id="9"/>
       </w:r>
       <w:r>
-        <w:t>, via le scan du code barre présent sur l'étiquette transporteur.</w:t>
-      </w:r>
-    </w:p>
-    <w:p>
+        <w:t xml:space="preserve">, via le scan du code </w:t>
+      </w:r>
+      <w:r>
+        <w:t>barre présent sur l'étiquette transporteur.</w:t>
+      </w:r>
+    </w:p>
+    <w:p>
+      <w:pPr>
+        <w:jc w:val="both"/>
+      </w:pPr>
       <w:r>
         <w:lastRenderedPageBreak/>
         <w:t>Twist est un projet née en 2010 et avec plus de 50 développeurs différents, le code source est victime du syndrome du plat de spaghettis</w:t>
@@ -2958,8 +3120,17 @@
       </w:r>
     </w:p>
     <w:p>
-      <w:r>
-        <w:t>Depuis 2013, j'ai mis en évidence les gains qui pouvait être retirés d'un remaniement en profondeur de ce processus dont les principaux sont :</w:t>
+      <w:pPr>
+        <w:jc w:val="both"/>
+      </w:pPr>
+      <w:r>
+        <w:t>Depuis 2013, j'ai mis en évidence le</w:t>
+      </w:r>
+      <w:r>
+        <w:t>s gains qui pouvait être retirés</w:t>
+      </w:r>
+      <w:r>
+        <w:t xml:space="preserve"> d'un remaniement en profondeur de ce processus dont les principaux sont :</w:t>
       </w:r>
     </w:p>
     <w:p>
@@ -2969,6 +3140,7 @@
           <w:ilvl w:val="0"/>
           <w:numId w:val="3"/>
         </w:numPr>
+        <w:jc w:val="both"/>
       </w:pPr>
       <w:r>
         <w:t>gain de performance</w:t>
@@ -2981,6 +3153,7 @@
           <w:ilvl w:val="0"/>
           <w:numId w:val="3"/>
         </w:numPr>
+        <w:jc w:val="both"/>
       </w:pPr>
       <w:r>
         <w:t>diminution des bugs</w:t>
@@ -2993,17 +3166,39 @@
           <w:ilvl w:val="0"/>
           <w:numId w:val="3"/>
         </w:numPr>
+        <w:jc w:val="both"/>
       </w:pPr>
       <w:r>
         <w:t>évolutions facilitées</w:t>
       </w:r>
     </w:p>
     <w:p>
-      <w:r>
-        <w:t>Le sujet fut abordées plusieurs fois mais il ne pouvait être réalisé par manque de moyens financier et humain.</w:t>
-      </w:r>
-    </w:p>
-    <w:p>
+      <w:pPr>
+        <w:jc w:val="both"/>
+      </w:pPr>
+      <w:r>
+        <w:t>Le sujet fut abordé</w:t>
+      </w:r>
+      <w:r>
+        <w:t xml:space="preserve"> plusieurs fois mais il ne pouvait être réalisé par manque de moyens financier</w:t>
+      </w:r>
+      <w:r>
+        <w:t>s</w:t>
+      </w:r>
+      <w:r>
+        <w:t xml:space="preserve"> et humain</w:t>
+      </w:r>
+      <w:r>
+        <w:t>s</w:t>
+      </w:r>
+      <w:r>
+        <w:t>.</w:t>
+      </w:r>
+    </w:p>
+    <w:p>
+      <w:pPr>
+        <w:jc w:val="both"/>
+      </w:pPr>
       <w:r>
         <w:t xml:space="preserve">L'arrivée d'une nouvelle recrue en provenance d'un des leaders du commerce </w:t>
       </w:r>
@@ -3011,10 +3206,16 @@
         <w:t>électronique</w:t>
       </w:r>
       <w:r>
-        <w:t xml:space="preserve"> aller changer la donne.</w:t>
-      </w:r>
-    </w:p>
-    <w:p>
+        <w:t xml:space="preserve"> allait</w:t>
+      </w:r>
+      <w:r>
+        <w:t xml:space="preserve"> changer la donne.</w:t>
+      </w:r>
+    </w:p>
+    <w:p>
+      <w:pPr>
+        <w:jc w:val="both"/>
+      </w:pPr>
       <w:r>
         <w:t>Ayant côtoyé une autre méthodologie de colisage lors de son précédent travail et ayant apprécié l'efficacité de travail des magasiniers,</w:t>
       </w:r>
@@ -3032,6 +3233,9 @@
       </w:r>
     </w:p>
     <w:p>
+      <w:pPr>
+        <w:jc w:val="both"/>
+      </w:pPr>
       <w:r>
         <w:t>Il chiffra le retour sur investissement ce qui permis de débloquer les moyens afin de lancer les développements de refonte du colisage,</w:t>
       </w:r>
@@ -3039,7 +3243,10 @@
         <w:t xml:space="preserve"> </w:t>
       </w:r>
       <w:r>
-        <w:t xml:space="preserve">le projet est alors nommée : projet </w:t>
+        <w:t>le projet est alors nommé</w:t>
+      </w:r>
+      <w:r>
+        <w:t xml:space="preserve"> : projet </w:t>
       </w:r>
       <w:r>
         <w:rPr>
@@ -3105,13 +3312,8 @@
     <w:p>
       <w:pPr>
         <w:pStyle w:val="Titre2"/>
-        <w:rPr>
-          <w:color w:val="AE9638" w:themeColor="accent1" w:themeShade="BF"/>
-          <w:sz w:val="28"/>
-          <w:szCs w:val="28"/>
-        </w:rPr>
-      </w:pPr>
-      <w:bookmarkStart w:id="16" w:name="_Toc454644793"/>
+      </w:pPr>
+      <w:bookmarkStart w:id="16" w:name="_Toc454646754"/>
       <w:r>
         <w:t>Les personnes clefs</w:t>
       </w:r>
@@ -3120,21 +3322,41 @@
         <w:t xml:space="preserve"> </w:t>
       </w:r>
     </w:p>
-    <w:p>
-      <w:r>
-        <w:t>À l'origine du projet Éric G. est le responsable fonctionnel, c'est lui qui écrit le cahier des charges fonctionnels et qui prends en charge une partie des tests.</w:t>
-      </w:r>
-    </w:p>
-    <w:p>
+    <w:p/>
+    <w:p>
+      <w:pPr>
+        <w:jc w:val="both"/>
+      </w:pPr>
+      <w:r>
+        <w:t>À l'origine du projet Éric G. est le responsable fonctionnel, c'est lui qui écrit le cahier des charg</w:t>
+      </w:r>
+      <w:r>
+        <w:t>es fonctionnels et qui prend</w:t>
+      </w:r>
+      <w:r>
+        <w:t xml:space="preserve"> en charge une partie des tests.</w:t>
+      </w:r>
+    </w:p>
+    <w:p>
+      <w:pPr>
+        <w:jc w:val="both"/>
+      </w:pPr>
       <w:r>
         <w:t xml:space="preserve">La responsable technique, Caroline L., </w:t>
       </w:r>
       <w:r>
-        <w:t>écrit le cahier des charges technique et suis l'avancement du projet.</w:t>
-      </w:r>
-    </w:p>
-    <w:p>
-      <w:pPr>
+        <w:t>écrit le cahi</w:t>
+      </w:r>
+      <w:r>
+        <w:t>er des charges technique et suit</w:t>
+      </w:r>
+      <w:r>
+        <w:t xml:space="preserve"> l'avancement du projet.</w:t>
+      </w:r>
+    </w:p>
+    <w:p>
+      <w:pPr>
+        <w:jc w:val="both"/>
         <w:rPr>
           <w:rFonts w:asciiTheme="majorHAnsi" w:eastAsiaTheme="majorEastAsia" w:hAnsiTheme="majorHAnsi" w:cstheme="majorBidi"/>
           <w:color w:val="AE9638" w:themeColor="accent1" w:themeShade="BF"/>
@@ -3153,7 +3375,7 @@
       <w:pPr>
         <w:pStyle w:val="Titre1"/>
       </w:pPr>
-      <w:bookmarkStart w:id="17" w:name="_Toc454644794"/>
+      <w:bookmarkStart w:id="17" w:name="_Toc454646755"/>
       <w:r>
         <w:lastRenderedPageBreak/>
         <w:t>Environnement techniques</w:t>
@@ -3163,14 +3385,18 @@
     <w:p>
       <w:pPr>
         <w:pStyle w:val="Titre2"/>
-      </w:pPr>
-      <w:bookmarkStart w:id="18" w:name="_Toc454644795"/>
+        <w:jc w:val="both"/>
+      </w:pPr>
+      <w:bookmarkStart w:id="18" w:name="_Toc454646756"/>
       <w:r>
         <w:t>Général</w:t>
       </w:r>
       <w:bookmarkEnd w:id="18"/>
     </w:p>
     <w:p>
+      <w:pPr>
+        <w:jc w:val="both"/>
+      </w:pPr>
       <w:r>
         <w:t>Twist suit le modèle MVC</w:t>
       </w:r>
@@ -3181,7 +3407,13 @@
         <w:endnoteReference w:id="12"/>
       </w:r>
       <w:r>
-        <w:t xml:space="preserve"> et est construit à l'aide du Framework</w:t>
+        <w:t xml:space="preserve"> et </w:t>
+      </w:r>
+      <w:r>
+        <w:t xml:space="preserve">il </w:t>
+      </w:r>
+      <w:r>
+        <w:t>est construit à l'aide du Framework</w:t>
       </w:r>
       <w:r>
         <w:rPr>
@@ -3208,6 +3440,9 @@
       </w:r>
     </w:p>
     <w:p>
+      <w:pPr>
+        <w:jc w:val="both"/>
+      </w:pPr>
       <w:r>
         <w:t>GWT s'occupe de la partie Vue tandis que le reste de l'application est en J2E.</w:t>
       </w:r>
@@ -3215,14 +3450,18 @@
     <w:p>
       <w:pPr>
         <w:pStyle w:val="Titre2"/>
-      </w:pPr>
-      <w:bookmarkStart w:id="19" w:name="_Toc454644796"/>
+        <w:jc w:val="both"/>
+      </w:pPr>
+      <w:bookmarkStart w:id="19" w:name="_Toc454646757"/>
       <w:r>
         <w:t>GWT</w:t>
       </w:r>
       <w:bookmarkEnd w:id="19"/>
     </w:p>
     <w:p>
+      <w:pPr>
+        <w:jc w:val="both"/>
+      </w:pPr>
       <w:r>
         <w:t>GWT est une boite à outils développé par Google afin de facilité les développements de site utilisant la technologie Ajax</w:t>
       </w:r>
@@ -3239,14 +3478,18 @@
     <w:p>
       <w:pPr>
         <w:pStyle w:val="Titre2"/>
-      </w:pPr>
-      <w:bookmarkStart w:id="20" w:name="_Toc454644797"/>
+        <w:jc w:val="both"/>
+      </w:pPr>
+      <w:bookmarkStart w:id="20" w:name="_Toc454646758"/>
       <w:r>
         <w:t>Framework v4</w:t>
       </w:r>
       <w:bookmarkEnd w:id="20"/>
     </w:p>
     <w:p>
+      <w:pPr>
+        <w:jc w:val="both"/>
+      </w:pPr>
       <w:r>
         <w:t xml:space="preserve">Ce Framework interne tente de poser de bonnes bases du développements via l'utilisation de </w:t>
       </w:r>
@@ -3274,8 +3517,14 @@
       </w:r>
     </w:p>
     <w:p>
-      <w:r>
-        <w:t>Il prends en charge une partie de la gestion des droits des utilisateurs, offre un tableau de bord, permet une gestion</w:t>
+      <w:pPr>
+        <w:jc w:val="both"/>
+      </w:pPr>
+      <w:r>
+        <w:t>Il prend</w:t>
+      </w:r>
+      <w:r>
+        <w:t xml:space="preserve"> en charge une partie de la gestion des droits des utilisateurs, offre un tableau de bord, permet une gestion</w:t>
       </w:r>
       <w:r>
         <w:t xml:space="preserve"> facilitée des paramètres et de l’</w:t>
@@ -3287,16 +3536,26 @@
     <w:p>
       <w:pPr>
         <w:pStyle w:val="Titre2"/>
-      </w:pPr>
-      <w:bookmarkStart w:id="21" w:name="_Toc454644798"/>
+        <w:jc w:val="both"/>
+      </w:pPr>
+      <w:bookmarkStart w:id="21" w:name="_Toc454646759"/>
       <w:r>
         <w:t>Serveur</w:t>
       </w:r>
       <w:bookmarkEnd w:id="21"/>
     </w:p>
     <w:p>
-      <w:r>
-        <w:t xml:space="preserve">Notre application étant utilisée dans 10 pays (pour un total de 24 entrepôts), elle est considérée comme critique d'où la nécessitée d'avoir un </w:t>
+      <w:pPr>
+        <w:jc w:val="both"/>
+      </w:pPr>
+      <w:r>
+        <w:t>Notre application étant utilisée dans 10 pays (pour un total de 24 entrepôts), elle est considérée c</w:t>
+      </w:r>
+      <w:r>
+        <w:t>omme critique d'où la nécessité</w:t>
+      </w:r>
+      <w:r>
+        <w:t xml:space="preserve"> d'avoir un </w:t>
       </w:r>
       <w:proofErr w:type="spellStart"/>
       <w:r>
@@ -3322,23 +3581,38 @@
       </w:r>
     </w:p>
     <w:p>
+      <w:pPr>
+        <w:jc w:val="both"/>
+      </w:pPr>
       <w:r>
         <w:t>Le premier avantage est d'augmenter la tolérance aux pannes et le second est de pouvoir mettre à jour l'application en minimisant l'impact sur le terrain.</w:t>
       </w:r>
     </w:p>
     <w:p>
+      <w:pPr>
+        <w:jc w:val="both"/>
+      </w:pPr>
       <w:r>
         <w:t>A l'heure actuelle, les instances sont réparties sur 6 serveurs différents.</w:t>
       </w:r>
     </w:p>
     <w:p>
+      <w:pPr>
+        <w:jc w:val="both"/>
+      </w:pPr>
       <w:proofErr w:type="spellStart"/>
       <w:r>
         <w:t>WebLogic</w:t>
       </w:r>
       <w:proofErr w:type="spellEnd"/>
       <w:r>
-        <w:t xml:space="preserve"> est la solution retenue pour déployée nos </w:t>
+        <w:t xml:space="preserve"> est la solution retenue po</w:t>
+      </w:r>
+      <w:r>
+        <w:t>ur déployer</w:t>
+      </w:r>
+      <w:r>
+        <w:t xml:space="preserve"> nos </w:t>
       </w:r>
       <w:proofErr w:type="spellStart"/>
       <w:r>
@@ -3352,14 +3626,18 @@
     <w:p>
       <w:pPr>
         <w:pStyle w:val="Titre2"/>
-      </w:pPr>
-      <w:bookmarkStart w:id="22" w:name="_Toc454644799"/>
+        <w:jc w:val="both"/>
+      </w:pPr>
+      <w:bookmarkStart w:id="22" w:name="_Toc454646760"/>
       <w:r>
         <w:t>Oracle</w:t>
       </w:r>
       <w:bookmarkEnd w:id="22"/>
     </w:p>
     <w:p>
+      <w:pPr>
+        <w:jc w:val="both"/>
+      </w:pPr>
       <w:r>
         <w:t>Twist utilise le SGBDR</w:t>
       </w:r>
@@ -3370,10 +3648,25 @@
         <w:endnoteReference w:id="18"/>
       </w:r>
       <w:r>
-        <w:t xml:space="preserve"> Oracle afin de répartir sur 3 serveurs l'ensemble de ses données.</w:t>
-      </w:r>
-    </w:p>
-    <w:p>
+        <w:t xml:space="preserve"> Oracle afin de répartir</w:t>
+      </w:r>
+      <w:r>
+        <w:t>,</w:t>
+      </w:r>
+      <w:r>
+        <w:t xml:space="preserve"> sur 3 serveurs</w:t>
+      </w:r>
+      <w:r>
+        <w:t>,</w:t>
+      </w:r>
+      <w:r>
+        <w:t xml:space="preserve"> l'ensemble de ses données.</w:t>
+      </w:r>
+    </w:p>
+    <w:p>
+      <w:pPr>
+        <w:jc w:val="both"/>
+      </w:pPr>
       <w:r>
         <w:t>L'utilisation d'</w:t>
       </w:r>
@@ -3419,85 +3712,97 @@
         <w:t xml:space="preserve"> l</w:t>
       </w:r>
       <w:r>
-        <w:t>es requêtes natives restes privilégiées.</w:t>
-      </w:r>
-    </w:p>
-    <w:p>
-      <w:r>
-        <w:t xml:space="preserve">Le </w:t>
+        <w:t>es requêtes natives restent</w:t>
+      </w:r>
+      <w:r>
+        <w:t xml:space="preserve"> privilégiées.</w:t>
+      </w:r>
+    </w:p>
+    <w:p>
+      <w:pPr>
+        <w:jc w:val="both"/>
+      </w:pPr>
+      <w:r>
+        <w:t>Le framework v4 de Décathlon permet d'obtenir très rapidement des opérations CRUD</w:t>
+      </w:r>
+      <w:r>
+        <w:rPr>
+          <w:rStyle w:val="Appeldenotedefin"/>
+        </w:rPr>
+        <w:endnoteReference w:id="20"/>
+      </w:r>
+      <w:r>
+        <w:t xml:space="preserve"> sur de nouvelles entités ce qui permet un gain de productivité important lors de la création de nouvelles tables.</w:t>
+      </w:r>
+    </w:p>
+    <w:p>
+      <w:pPr>
+        <w:pStyle w:val="Titre2"/>
+        <w:jc w:val="both"/>
+      </w:pPr>
+      <w:bookmarkStart w:id="23" w:name="_Toc454646761"/>
+      <w:r>
+        <w:t>Infrastructure</w:t>
+      </w:r>
+      <w:bookmarkEnd w:id="23"/>
+    </w:p>
+    <w:p>
+      <w:pPr>
+        <w:jc w:val="both"/>
+      </w:pPr>
+      <w:r>
+        <w:t xml:space="preserve">Deux </w:t>
       </w:r>
       <w:proofErr w:type="spellStart"/>
       <w:r>
-        <w:t>framework</w:t>
+        <w:t>datacenters</w:t>
       </w:r>
       <w:proofErr w:type="spellEnd"/>
       <w:r>
-        <w:t xml:space="preserve"> v4 de Décathlon permet d'obtenir très rapidement des opérations CRUD</w:t>
-      </w:r>
-      <w:r>
         <w:rPr>
           <w:rStyle w:val="Appeldenotedefin"/>
         </w:rPr>
-        <w:endnoteReference w:id="20"/>
-      </w:r>
-      <w:r>
-        <w:t xml:space="preserve"> sur de nouvelles entités ce qui permet un gain de productivité important lors de la création de nouvelles tables.</w:t>
+        <w:endnoteReference w:id="21"/>
+      </w:r>
+      <w:r>
+        <w:t xml:space="preserve"> indépendants et situés dans des localisations éloignées, mais dont l'emplacement reste secret pour des raisons évidentes de sécurité,</w:t>
+      </w:r>
+      <w:r>
+        <w:t xml:space="preserve"> </w:t>
+      </w:r>
+      <w:r>
+        <w:t>héberge</w:t>
+      </w:r>
+      <w:r>
+        <w:t>nt</w:t>
+      </w:r>
+      <w:r>
+        <w:t xml:space="preserve"> notre infrastructure, qui se trouve ainsi doublée.</w:t>
+      </w:r>
+    </w:p>
+    <w:p>
+      <w:pPr>
+        <w:jc w:val="both"/>
+      </w:pPr>
+      <w:r>
+        <w:t>Un DRP</w:t>
+      </w:r>
+      <w:r>
+        <w:rPr>
+          <w:rStyle w:val="Appeldenotedefin"/>
+        </w:rPr>
+        <w:endnoteReference w:id="22"/>
+      </w:r>
+      <w:r>
+        <w:t xml:space="preserve"> est effectué plusieurs fois par an afin d'en valider le fonctionnement, la complétude et l'exactitude.</w:t>
       </w:r>
     </w:p>
     <w:p>
       <w:pPr>
         <w:pStyle w:val="Titre2"/>
-      </w:pPr>
-      <w:bookmarkStart w:id="23" w:name="_Toc454644800"/>
-      <w:r>
-        <w:t>Infrastructure</w:t>
-      </w:r>
-      <w:bookmarkEnd w:id="23"/>
-    </w:p>
-    <w:p>
-      <w:r>
-        <w:t xml:space="preserve">Deux </w:t>
-      </w:r>
-      <w:proofErr w:type="spellStart"/>
-      <w:r>
-        <w:t>datacenters</w:t>
-      </w:r>
-      <w:proofErr w:type="spellEnd"/>
-      <w:r>
-        <w:rPr>
-          <w:rStyle w:val="Appeldenotedefin"/>
-        </w:rPr>
-        <w:endnoteReference w:id="21"/>
-      </w:r>
-      <w:r>
-        <w:t xml:space="preserve"> indépendants et situés dans des localisations éloignées, mais dont l'emplacement reste secret pour des raisons évidentes de sécurité,</w:t>
-      </w:r>
-      <w:r>
-        <w:t xml:space="preserve"> </w:t>
-      </w:r>
-      <w:r>
-        <w:t>héberge notre infrastructure, qui se trouve ainsi doublée.</w:t>
-      </w:r>
-    </w:p>
-    <w:p>
-      <w:r>
-        <w:t>Un DRP</w:t>
-      </w:r>
-      <w:r>
-        <w:rPr>
-          <w:rStyle w:val="Appeldenotedefin"/>
-        </w:rPr>
-        <w:endnoteReference w:id="22"/>
-      </w:r>
-      <w:r>
-        <w:t xml:space="preserve"> est effectué plusieurs fois par an afin d'en valider le fonctionnement, la complétude et l'exactitude.</w:t>
-      </w:r>
-    </w:p>
-    <w:p>
-      <w:pPr>
-        <w:pStyle w:val="Titre2"/>
-      </w:pPr>
-      <w:bookmarkStart w:id="24" w:name="_Toc454644801"/>
+        <w:jc w:val="both"/>
+      </w:pPr>
+      <w:bookmarkStart w:id="24" w:name="_Toc454646762"/>
       <w:r>
         <w:lastRenderedPageBreak/>
         <w:t>Environnements</w:t>
@@ -3505,6 +3810,9 @@
       <w:bookmarkEnd w:id="24"/>
     </w:p>
     <w:p>
+      <w:pPr>
+        <w:jc w:val="both"/>
+      </w:pPr>
       <w:r>
         <w:t>Nous avons à</w:t>
       </w:r>
@@ -3513,11 +3821,17 @@
       </w:r>
     </w:p>
     <w:p>
+      <w:pPr>
+        <w:jc w:val="both"/>
+      </w:pPr>
       <w:r>
         <w:t>La gestion des environnements et plus généralement de l'infrastructure est déléguée à deux autres équipes : une en France et une en Chine.</w:t>
       </w:r>
     </w:p>
     <w:p>
+      <w:pPr>
+        <w:jc w:val="both"/>
+      </w:pPr>
       <w:r>
         <w:t>Ce mode de fonctionnement permet d'avoir un support technique joignable 24H/24 par la personne en charge du support Twist le jour ou celle d'astreinte la nuit.</w:t>
       </w:r>
@@ -3525,14 +3839,18 @@
     <w:p>
       <w:pPr>
         <w:pStyle w:val="Titre2"/>
-      </w:pPr>
-      <w:bookmarkStart w:id="25" w:name="_Toc454644802"/>
+        <w:jc w:val="both"/>
+      </w:pPr>
+      <w:bookmarkStart w:id="25" w:name="_Toc454646763"/>
       <w:r>
         <w:t>Impressions</w:t>
       </w:r>
       <w:bookmarkEnd w:id="25"/>
     </w:p>
     <w:p>
+      <w:pPr>
+        <w:jc w:val="both"/>
+      </w:pPr>
       <w:r>
         <w:t>Twist est une application relativement gourmande en impressions, nous utilisons donc des serveurs d'impressions CUPS</w:t>
       </w:r>
@@ -3548,6 +3866,7 @@
     </w:p>
     <w:p>
       <w:pPr>
+        <w:jc w:val="both"/>
         <w:rPr>
           <w:rFonts w:asciiTheme="majorHAnsi" w:eastAsiaTheme="majorEastAsia" w:hAnsiTheme="majorHAnsi" w:cstheme="majorBidi"/>
           <w:color w:val="AE9638" w:themeColor="accent1" w:themeShade="BF"/>
@@ -3566,13 +3885,14 @@
       <w:pPr>
         <w:pStyle w:val="Titre1"/>
       </w:pPr>
-      <w:bookmarkStart w:id="26" w:name="_Toc454644803"/>
+      <w:bookmarkStart w:id="26" w:name="_Toc454646764"/>
       <w:r>
         <w:lastRenderedPageBreak/>
         <w:t>Le projet</w:t>
       </w:r>
       <w:bookmarkEnd w:id="26"/>
     </w:p>
+    <w:p/>
     <w:p>
       <w:r>
         <w:rPr>
@@ -3619,16 +3939,39 @@
     <w:p>
       <w:pPr>
         <w:pStyle w:val="Titre2"/>
-      </w:pPr>
-      <w:bookmarkStart w:id="27" w:name="_Toc454644804"/>
+        <w:jc w:val="both"/>
+      </w:pPr>
+      <w:bookmarkStart w:id="27" w:name="_Toc454646765"/>
+    </w:p>
+    <w:p>
+      <w:pPr>
+        <w:pStyle w:val="Titre2"/>
+        <w:jc w:val="both"/>
+      </w:pPr>
       <w:r>
         <w:t>Qualité</w:t>
       </w:r>
       <w:bookmarkEnd w:id="27"/>
     </w:p>
-    <w:p>
-      <w:r>
-        <w:t xml:space="preserve">Avant ce projet, la qualité des commandes n'était pas toujours au rendez-vous et cela peut s'expliquer par le fait que les contrôles étaient réalisées physiquement et de manière ponctuelles après le colisage, c'est à dire qu'en bout de chaine, la personne ayant effectué l'emballage devait </w:t>
+    <w:p/>
+    <w:p>
+      <w:pPr>
+        <w:jc w:val="both"/>
+      </w:pPr>
+      <w:r>
+        <w:t>Avant ce projet, la qualité des commandes n'était pas toujours au rendez-vous et cela peut s'expliquer par le fait qu</w:t>
+      </w:r>
+      <w:r>
+        <w:t>e les contrôles étaient réalisé</w:t>
+      </w:r>
+      <w:r>
+        <w:t>s physiq</w:t>
+      </w:r>
+      <w:r>
+        <w:t>uement et de manière ponctuelle</w:t>
+      </w:r>
+      <w:r>
+        <w:t xml:space="preserve"> après le colisage, c'est à dire qu'en bout de chaine, la personne ayant effectué l'emballage devait </w:t>
       </w:r>
       <w:r>
         <w:t xml:space="preserve">parfois </w:t>
@@ -3646,18 +3989,39 @@
       </w:r>
     </w:p>
     <w:p>
+      <w:pPr>
+        <w:jc w:val="both"/>
+      </w:pPr>
       <w:r>
         <w:t>Cette manière de faire est contraignante pour les magasiniers et coûteuse pour l'entrepôt, que ça soit en temps ou en consommable car cette opération nécessite la réimpression d'une étiquette transporteur ainsi que du scotch et un nouveau carton.</w:t>
       </w:r>
     </w:p>
     <w:p>
-      <w:r>
-        <w:t>Grâce à Packman, plus besoin d'éventré un carton destinée à l'expédition. Le sticker transporteur sera imprimé si et seulement si la commande est complète.</w:t>
-      </w:r>
-    </w:p>
-    <w:p>
-      <w:r>
-        <w:t xml:space="preserve">En plus d'avoir un effet direct sur la productivité des magasiniers et leur motivation, nous avons ajoutés un feu tricolore dans l'interface afin que l'état d'avancement d'un processus soit visualisable en direct : </w:t>
+      <w:pPr>
+        <w:jc w:val="both"/>
+      </w:pPr>
+      <w:r>
+        <w:t>Grâce à Packman, plus bes</w:t>
+      </w:r>
+      <w:r>
+        <w:t>oin d'éventré un carton destiné</w:t>
+      </w:r>
+      <w:r>
+        <w:t xml:space="preserve"> à l'expédition. Le sticker transporteur sera imprimé si et seulement si la commande est complète.</w:t>
+      </w:r>
+    </w:p>
+    <w:p>
+      <w:pPr>
+        <w:jc w:val="both"/>
+      </w:pPr>
+      <w:r>
+        <w:t>En plus d'avoir un effet direct sur la productivité des magasiniers et leu</w:t>
+      </w:r>
+      <w:r>
+        <w:t>r motivation, nous avons ajouté</w:t>
+      </w:r>
+      <w:r>
+        <w:t xml:space="preserve"> un feu tricolore dans l'interface afin que l'état d'avancement d'un processus soit visualisable en direct : </w:t>
       </w:r>
     </w:p>
     <w:p>
@@ -3789,250 +4153,373 @@
       </w:r>
     </w:p>
     <w:p>
-      <w:r>
-        <w:t>le feu rouge indique que le système attend une action de l'utilisateur, le feu orange indique un changement et un feu vert signifiant la réussite du processus.</w:t>
+      <w:pPr>
+        <w:jc w:val="both"/>
+      </w:pPr>
+      <w:r>
+        <w:lastRenderedPageBreak/>
+        <w:t>L</w:t>
+      </w:r>
+      <w:r>
+        <w:t>e feu rouge indique que le système attend une action de l'utilisateur, le feu orange indique un changement et un feu vert signifiant la réussite du processus.</w:t>
       </w:r>
     </w:p>
     <w:p>
       <w:pPr>
         <w:pStyle w:val="Titre2"/>
-      </w:pPr>
-      <w:bookmarkStart w:id="28" w:name="_Toc454644805"/>
+        <w:jc w:val="both"/>
+      </w:pPr>
+      <w:bookmarkStart w:id="28" w:name="_Toc454646766"/>
+      <w:r>
+        <w:t>Déplacements</w:t>
+      </w:r>
+      <w:bookmarkEnd w:id="28"/>
+    </w:p>
+    <w:p>
+      <w:pPr>
+        <w:jc w:val="both"/>
+      </w:pPr>
+    </w:p>
+    <w:p>
+      <w:pPr>
+        <w:jc w:val="both"/>
+      </w:pPr>
+      <w:r>
+        <w:t>Historiquement, le tri s’effectue dans un ensemble de racks</w:t>
+      </w:r>
+      <w:r>
+        <w:rPr>
+          <w:rStyle w:val="Appeldenotedefin"/>
+        </w:rPr>
+        <w:endnoteReference w:id="24"/>
+      </w:r>
+      <w:r>
+        <w:t xml:space="preserve"> attenant à la plateforme, en partant du rack le plus en haut à gauche jusqu’à celui en bas à droite, sans autre forme de</w:t>
+      </w:r>
+      <w:r>
+        <w:t xml:space="preserve"> hiérarchisation ce qui implique</w:t>
+      </w:r>
+      <w:r>
+        <w:t xml:space="preserve"> un grand nombre de déplacements, qui sont une perte de temps et d’énergie.</w:t>
+      </w:r>
+    </w:p>
+    <w:p>
+      <w:pPr>
+        <w:jc w:val="both"/>
+      </w:pPr>
+      <w:r>
+        <w:t>Avec Packman, le concept d’armoire fait son apparition. Une armoire contient un ensemble de racks et se lie à une plateforme. Cela n’a l’air de rien mais en introduisant ce concept, nous pouvons complètement séparer les processus de tri et de colisage qui étai</w:t>
+      </w:r>
+      <w:r>
+        <w:t>ent auparavant fortement couplés.</w:t>
+      </w:r>
+    </w:p>
+    <w:p>
+      <w:pPr>
+        <w:jc w:val="both"/>
+      </w:pPr>
+      <w:r>
+        <w:t xml:space="preserve">Fonctionnellement, un magasinier se connecte sur une plateforme puis scan un code barre en provenance du prélèvement, l’application détecte si </w:t>
+      </w:r>
+      <w:r>
+        <w:t xml:space="preserve">un tri est nécessaire puis </w:t>
+      </w:r>
+      <w:r>
+        <w:t>demande à l’</w:t>
+      </w:r>
+      <w:r>
+        <w:t>utilisateur de placer</w:t>
+      </w:r>
+      <w:r>
+        <w:t xml:space="preserve"> une armoire en position A, puis si c’est insuffisant il devra placer une armoire en position B puis C.</w:t>
+      </w:r>
+    </w:p>
+    <w:p>
+      <w:pPr>
+        <w:jc w:val="both"/>
+      </w:pPr>
+      <w:r>
+        <w:t>Selon le nombre de commande</w:t>
+      </w:r>
+      <w:r>
+        <w:t>s</w:t>
+      </w:r>
+      <w:r>
+        <w:t xml:space="preserve"> à trier et le nombre d’articles par commande, notre algorithme va permettre de placer les commandes les plus volumineuses au plus près du magasinier (</w:t>
+      </w:r>
+      <w:r>
+        <w:t>Cf</w:t>
+      </w:r>
+      <w:r>
+        <w:t xml:space="preserve">. Annexe </w:t>
+      </w:r>
+      <w:r>
+        <w:t>2</w:t>
+      </w:r>
+      <w:r>
+        <w:t>)</w:t>
+      </w:r>
+      <w:r>
+        <w:t>.</w:t>
+      </w:r>
+      <w:r>
+        <w:t xml:space="preserve"> </w:t>
+      </w:r>
+    </w:p>
+    <w:p>
+      <w:pPr>
+        <w:jc w:val="both"/>
+      </w:pPr>
+    </w:p>
+    <w:p>
+      <w:pPr>
+        <w:pStyle w:val="Titre2"/>
+        <w:jc w:val="both"/>
+      </w:pPr>
+      <w:bookmarkStart w:id="29" w:name="_Toc454646767"/>
+      <w:r>
+        <w:t>Urgence</w:t>
+      </w:r>
+      <w:bookmarkEnd w:id="29"/>
+    </w:p>
+    <w:p/>
+    <w:p>
+      <w:pPr>
+        <w:jc w:val="both"/>
+      </w:pPr>
+      <w:r>
+        <w:t>Avant Packman, l</w:t>
+      </w:r>
+      <w:r>
+        <w:t>e terrain n'avait pas d'informations par rapport à l'urgence des commandes donc parfois</w:t>
+      </w:r>
+      <w:r>
+        <w:t xml:space="preserve"> une commande devant être livrée</w:t>
+      </w:r>
+      <w:r>
+        <w:t xml:space="preserve"> deux jours plus tard pouvait</w:t>
+      </w:r>
+      <w:r>
+        <w:t xml:space="preserve"> </w:t>
+      </w:r>
+      <w:r>
+        <w:t xml:space="preserve">être prête pour l’expédition chez le transporteur </w:t>
+      </w:r>
+      <w:r>
+        <w:t>avant une commande qui doit être remise au client dans la journée car il n'y avait pas d'ordre à suivre dans le colisage.</w:t>
+      </w:r>
+    </w:p>
+    <w:p>
+      <w:pPr>
+        <w:jc w:val="both"/>
+      </w:pPr>
+      <w:r>
+        <w:t>D'autre part, certains transporteurs ne font qu'une ramasse par jour alors que d'autres peuvent en faire plusieurs mais rien ne permettait de coliser au plus vite les commandes devant être chargé</w:t>
+      </w:r>
+      <w:r>
+        <w:t>e</w:t>
+      </w:r>
+      <w:r>
+        <w:t>s dans un camion arrivant prochainement.</w:t>
+      </w:r>
+    </w:p>
+    <w:p>
+      <w:pPr>
+        <w:jc w:val="both"/>
+      </w:pPr>
+      <w:r>
+        <w:t>Les clients se plaignaient du décalage entre la promesse faite sur le site et la date de livraison effective.</w:t>
+      </w:r>
+    </w:p>
+    <w:p>
+      <w:pPr>
+        <w:jc w:val="both"/>
+      </w:pPr>
+      <w:r>
+        <w:t>Afin d'améliorer l'expérience du consommateur, c'est le système qui indique maintenant combien de commandes sont urgentes et les plus prioritair</w:t>
+      </w:r>
+      <w:r>
+        <w:t>es seront colisées en premier.</w:t>
+      </w:r>
+    </w:p>
+    <w:p>
+      <w:pPr>
+        <w:jc w:val="both"/>
+      </w:pPr>
+    </w:p>
+    <w:p>
+      <w:pPr>
+        <w:jc w:val="both"/>
+      </w:pPr>
+    </w:p>
+    <w:p>
+      <w:pPr>
+        <w:pStyle w:val="Titre2"/>
+        <w:jc w:val="both"/>
+      </w:pPr>
+      <w:bookmarkStart w:id="30" w:name="_Toc454646768"/>
       <w:r>
         <w:lastRenderedPageBreak/>
-        <w:t>Déplacements</w:t>
-      </w:r>
-      <w:bookmarkEnd w:id="28"/>
-    </w:p>
-    <w:p>
-      <w:r>
-        <w:t>Historiquement, le tri s’effectue dans un ensemble de racks</w:t>
+        <w:t>Facture</w:t>
+      </w:r>
+      <w:r>
+        <w:t>s</w:t>
+      </w:r>
+      <w:bookmarkEnd w:id="30"/>
+    </w:p>
+    <w:p/>
+    <w:p>
+      <w:pPr>
+        <w:jc w:val="both"/>
+      </w:pPr>
+      <w:r>
+        <w:t>Dans certains pays, il est obligatoire d'imprimer une ou des factures.</w:t>
+      </w:r>
+    </w:p>
+    <w:p>
+      <w:pPr>
+        <w:jc w:val="both"/>
+      </w:pPr>
+      <w:r>
+        <w:t>A l'heure actuelle, les factures sont éditées en même temps que le sticker transporteur mais cela ralenti</w:t>
+      </w:r>
+      <w:r>
+        <w:t>t</w:t>
+      </w:r>
+      <w:r>
+        <w:t xml:space="preserve"> </w:t>
+      </w:r>
+      <w:r>
+        <w:t>considérablement</w:t>
+      </w:r>
+      <w:r>
+        <w:t xml:space="preserve"> le magasinier qui doit </w:t>
+      </w:r>
+      <w:r>
+        <w:t>doubler</w:t>
+      </w:r>
+      <w:r>
+        <w:t xml:space="preserve"> son geste</w:t>
+      </w:r>
+      <w:r>
+        <w:t xml:space="preserve"> </w:t>
+      </w:r>
+      <w:r>
+        <w:t>en prenant d'abord l'étiquette puis attendre plusieurs secondes afin que l'imprimante laser atteigne la température nécessaire pour imprimer les factures d'une commande.</w:t>
+      </w:r>
+    </w:p>
+    <w:p>
+      <w:pPr>
+        <w:jc w:val="both"/>
+      </w:pPr>
+      <w:r>
+        <w:t>Pour des raisons légales, nous ne pouvons supprimer purement et simplement les factures et le temps de chauffe d'une imprimante laser n'étant pas améliorable de manière logicielle, nous avons cherché comment optimiser ce point dans Packman.</w:t>
+      </w:r>
+    </w:p>
+    <w:p>
+      <w:pPr>
+        <w:jc w:val="both"/>
+      </w:pPr>
+      <w:r>
+        <w:t>Avec notre projet, les temps d'impressions sont à la fois réduits car les factures de toutes les commandes sont éditées en une fois donc nous n'avons qu'une seule phase</w:t>
+      </w:r>
+      <w:r>
+        <w:t xml:space="preserve"> </w:t>
+      </w:r>
+      <w:r>
+        <w:t>de montée de température</w:t>
+      </w:r>
+      <w:r>
+        <w:t xml:space="preserve"> </w:t>
+      </w:r>
+      <w:r>
+        <w:t xml:space="preserve">et ce temps est également </w:t>
+      </w:r>
+      <w:r>
+        <w:t>complètement</w:t>
+      </w:r>
+      <w:r>
+        <w:t xml:space="preserve"> masqué</w:t>
+      </w:r>
+      <w:r>
+        <w:t xml:space="preserve"> pour l'utilisateur car les tâches d'impressions sont lancées dès le début du tri en parallèle des actions physiques réalisées.</w:t>
+      </w:r>
+    </w:p>
+    <w:p>
+      <w:pPr>
+        <w:jc w:val="both"/>
+      </w:pPr>
+    </w:p>
+    <w:p>
+      <w:pPr>
+        <w:pStyle w:val="Titre2"/>
+        <w:jc w:val="both"/>
+      </w:pPr>
+      <w:bookmarkStart w:id="31" w:name="_Toc454646769"/>
+      <w:r>
+        <w:t>Évolutions à venir</w:t>
+      </w:r>
+      <w:bookmarkEnd w:id="31"/>
+      <w:r>
+        <w:t xml:space="preserve"> </w:t>
+      </w:r>
+    </w:p>
+    <w:p/>
+    <w:p>
+      <w:pPr>
+        <w:jc w:val="both"/>
+      </w:pPr>
+      <w:r>
+        <w:t>Lors du colisage, choisir le</w:t>
+      </w:r>
+      <w:r>
+        <w:t xml:space="preserve"> c</w:t>
+      </w:r>
+      <w:r>
+        <w:t>arton le plus adéquat pour une commande est un exercice difficile et chronophage en cas d’erreur. Pour améliorer cet état de fait, nous allons fournir le type de carton à utiliser pour chaque commande.</w:t>
+      </w:r>
+    </w:p>
+    <w:p>
+      <w:pPr>
+        <w:jc w:val="both"/>
+      </w:pPr>
+      <w:r>
+        <w:t>Lorsque le système détecte qu’un article attendu n’a pas été scanné, nous affichons actuellement le code de l’article ainsi que sa description mais cette dernière étant parfois incomplète, le magasinier peut avoir du mal à retrouver dans son magnum cet article. Une p</w:t>
+      </w:r>
+      <w:r>
+        <w:t>hoto de l’article sera ajoutée prochainement.</w:t>
+      </w:r>
+    </w:p>
+    <w:p>
+      <w:pPr>
+        <w:jc w:val="both"/>
+      </w:pPr>
+      <w:r>
+        <w:t>La chaine de production pose désormais des tag RFID</w:t>
       </w:r>
       <w:r>
         <w:rPr>
           <w:rStyle w:val="Appeldenotedefin"/>
         </w:rPr>
-        <w:endnoteReference w:id="24"/>
-      </w:r>
-      <w:r>
-        <w:t xml:space="preserve"> attenant à la plateforme, en partant du rack le plus en haut à gauche jusqu’à celui en bas à droite, sans autre forme de</w:t>
-      </w:r>
-      <w:r>
-        <w:t xml:space="preserve"> hiérarchisation ce qui à un grand nombre de déplacements, qui sont une perte de temps et d’énergie.</w:t>
-      </w:r>
-    </w:p>
-    <w:p>
-      <w:r>
-        <w:t>Avec Packman, le concept d’armoire fait son apparition. Une armoire contient un ensemble de racks et se lie à une plateforme. Cela n’a l’air de rien mais en introduisant ce concept, nous pouvons complètement séparer les processus de tri et de colisage qui étai</w:t>
-      </w:r>
-      <w:r>
-        <w:t>ent auparavant fortement couplé.</w:t>
-      </w:r>
-    </w:p>
-    <w:p>
-      <w:r>
-        <w:t xml:space="preserve">Fonctionnellement, un magasinier se connecte sur une plateforme puis scan un code barre en provenance du prélèvement, l’application détecte si </w:t>
-      </w:r>
-      <w:r>
-        <w:t xml:space="preserve">un tri est nécessaire puis </w:t>
-      </w:r>
-      <w:r>
-        <w:t>demande à l’</w:t>
-      </w:r>
-      <w:r>
-        <w:t>utilisateur de placer</w:t>
-      </w:r>
-      <w:r>
-        <w:t xml:space="preserve"> une armoire en position A, puis si c’est insuffisant il devra placer une armoire en position B puis C.</w:t>
-      </w:r>
-    </w:p>
-    <w:p>
-      <w:r>
-        <w:t>Selon le nombre de commande à trier et le nombre d’articles par commande, notre algorithme va permettre de placer les commandes les plus volumineuses au plus près du magasinier (</w:t>
-      </w:r>
-      <w:r>
-        <w:t>Cf</w:t>
-      </w:r>
-      <w:r>
-        <w:t xml:space="preserve">. Annexe </w:t>
-      </w:r>
-      <w:r>
-        <w:t>2</w:t>
-      </w:r>
-      <w:r>
-        <w:t>)</w:t>
-      </w:r>
-      <w:r>
-        <w:t>.</w:t>
-      </w:r>
-      <w:r>
-        <w:t xml:space="preserve"> </w:t>
-      </w:r>
-    </w:p>
-    <w:p/>
-    <w:p>
-      <w:pPr>
-        <w:pStyle w:val="Titre2"/>
-      </w:pPr>
-      <w:bookmarkStart w:id="29" w:name="_Toc454644806"/>
-      <w:r>
-        <w:t>Urgence</w:t>
-      </w:r>
-      <w:bookmarkEnd w:id="29"/>
-    </w:p>
-    <w:p>
-      <w:r>
-        <w:t>Avant Packman, l</w:t>
-      </w:r>
-      <w:r>
-        <w:t>e terrain n'avait pas d'informations par rapport à l'urgence des commandes donc parfois une commande devant être livrés deux jours plus tard pouvait</w:t>
-      </w:r>
-      <w:r>
-        <w:t xml:space="preserve"> </w:t>
-      </w:r>
-      <w:r>
-        <w:t>être prête à partir avant une commande qui doit être remise au client dans la journée car il n'y avait pas d'ordre à suivre dans le colisage.</w:t>
-      </w:r>
-    </w:p>
-    <w:p>
-      <w:r>
-        <w:t>D'autre part, certains transporteurs ne font qu'une ramasse par jour alors que d'autres peuvent en faire plusieurs mais rien ne permettait de coliser au plus vite les commandes devant être chargés dans un camion arrivant prochainement.</w:t>
-      </w:r>
-    </w:p>
-    <w:p>
-      <w:r>
-        <w:t>Les clients se plaignaient du décalage entre la promesse faite sur le site et la date de livraison effective.</w:t>
-      </w:r>
-    </w:p>
-    <w:p>
-      <w:r>
-        <w:t>Afin d'améliorer l'expérience du consommateur, c'est le système qui indique maintenant combien de commandes sont urgentes et les plus prioritaires seront colisées en premières.</w:t>
-      </w:r>
-    </w:p>
-    <w:p/>
-    <w:p>
-      <w:pPr>
-        <w:pStyle w:val="Titre2"/>
-      </w:pPr>
-      <w:bookmarkStart w:id="30" w:name="_Toc454644807"/>
-      <w:r>
-        <w:t>Facture</w:t>
-      </w:r>
-      <w:r>
-        <w:t>s</w:t>
-      </w:r>
-      <w:bookmarkEnd w:id="30"/>
-    </w:p>
-    <w:p>
-      <w:r>
-        <w:t>Dans certains pays, il est obligatoire d'imprimer une ou des factures.</w:t>
-      </w:r>
-    </w:p>
-    <w:p>
-      <w:r>
-        <w:t xml:space="preserve">A l'heure actuelle, les factures sont éditées en même temps que le sticker transporteur mais cela ralenti </w:t>
-      </w:r>
-      <w:r>
-        <w:t>considérablement</w:t>
-      </w:r>
-      <w:r>
-        <w:t xml:space="preserve"> le magasinier qui doit cassé son geste</w:t>
-      </w:r>
-    </w:p>
-    <w:p>
-      <w:r>
-        <w:t>en prenant d'abord l'étiquette puis attendre plusieurs secondes afin que l'imprimante laser atteigne la température nécessaire pour imprimer les factures d'une commande.</w:t>
-      </w:r>
-    </w:p>
-    <w:p>
-      <w:r>
-        <w:lastRenderedPageBreak/>
-        <w:t xml:space="preserve">Pour des raisons légales, nous ne pouvons supprimer purement et simplement les factures et le temps de chauffe d'une imprimante laser n'étant pas améliorable de manière logicielle, </w:t>
-      </w:r>
-    </w:p>
-    <w:p>
-      <w:r>
-        <w:t>nous avons cherché comment optimiser ce point dans Packman.</w:t>
-      </w:r>
-    </w:p>
-    <w:p>
-      <w:r>
-        <w:t>Avec notre projet, les temps d'impressions sont à la fois réduits car les factures de toutes les commandes sont éditées en une fois donc nous n'avons qu'une seule phase</w:t>
-      </w:r>
-      <w:r>
-        <w:t xml:space="preserve"> </w:t>
-      </w:r>
-      <w:r>
-        <w:t>de montée de température</w:t>
-      </w:r>
-      <w:r>
-        <w:t xml:space="preserve"> </w:t>
-      </w:r>
-      <w:r>
-        <w:t xml:space="preserve">et ce temps est également </w:t>
-      </w:r>
-      <w:r>
-        <w:t>complètement</w:t>
-      </w:r>
-      <w:r>
-        <w:t xml:space="preserve"> masqués pour l'utilisateur car les tâches d'impressions sont lancées dès le début du tri en parallèle des actions physiques réalisées.</w:t>
-      </w:r>
-    </w:p>
-    <w:p/>
-    <w:p>
-      <w:pPr>
-        <w:pStyle w:val="Titre2"/>
-      </w:pPr>
-      <w:bookmarkStart w:id="31" w:name="_Toc454644808"/>
-      <w:r>
-        <w:t>Évolutions à venir</w:t>
-      </w:r>
-      <w:bookmarkEnd w:id="31"/>
-      <w:r>
-        <w:t xml:space="preserve"> </w:t>
-      </w:r>
-    </w:p>
-    <w:p>
-      <w:r>
-        <w:t>Lors du colisage, choisir le</w:t>
-      </w:r>
-      <w:r>
-        <w:t xml:space="preserve"> c</w:t>
-      </w:r>
-      <w:r>
-        <w:t>arton le plus adéquat pour une commande est un exercice difficile et chronophage en cas d’erreur. Pour améliorer cet état de fait, nous allons fournir le type de carton à utiliser pour chaque commande.</w:t>
-      </w:r>
-    </w:p>
-    <w:p>
-      <w:r>
-        <w:t>Lorsque le système détecte qu’un article attendu n’a pas été scanné, nous affichons actuellement le code de l’article ainsi que sa description mais cette dernière étant parfois incomplète, le magasinier peut avoir du mal à retrouver dans son magnum cet article. Une p</w:t>
-      </w:r>
-      <w:r>
-        <w:t>hoto de l’article sera ajoutée prochainement.</w:t>
-      </w:r>
-    </w:p>
-    <w:p>
-      <w:r>
-        <w:t>La chaine de production pose désormais des tag RFID</w:t>
-      </w:r>
-      <w:r>
-        <w:rPr>
-          <w:rStyle w:val="Appeldenotedefin"/>
-        </w:rPr>
         <w:endnoteReference w:id="25"/>
       </w:r>
       <w:r>
         <w:t xml:space="preserve"> ce qui n’obligera plus les magasiniers à trouver l’étiquette de chaque article pour pouvoir scanner le code barre, un simple glissement sur une tablette RFID permet de récupérer le code article. Cette fonctionnalité est déjà disponible mais elle sera mis à jour afin de supporté la multi-détection, c'est-à-dire la reconnaissante de plusieurs articles en un seul passage.</w:t>
       </w:r>
     </w:p>
-    <w:p/>
-    <w:p>
-      <w:pPr>
-        <w:jc w:val="center"/>
-      </w:pPr>
-    </w:p>
-    <w:p>
-      <w:pPr>
+    <w:p>
+      <w:pPr>
+        <w:jc w:val="both"/>
+      </w:pPr>
+    </w:p>
+    <w:p>
+      <w:pPr>
+        <w:jc w:val="both"/>
+      </w:pPr>
+    </w:p>
+    <w:p>
+      <w:pPr>
+        <w:jc w:val="both"/>
         <w:rPr>
           <w:rFonts w:asciiTheme="majorHAnsi" w:eastAsiaTheme="majorEastAsia" w:hAnsiTheme="majorHAnsi" w:cstheme="majorBidi"/>
           <w:color w:val="AE9638" w:themeColor="accent1" w:themeShade="BF"/>
@@ -4048,7 +4535,7 @@
       <w:pPr>
         <w:pStyle w:val="Titre1"/>
       </w:pPr>
-      <w:bookmarkStart w:id="32" w:name="_Toc454644809"/>
+      <w:bookmarkStart w:id="32" w:name="_Toc454646770"/>
       <w:r>
         <w:lastRenderedPageBreak/>
         <w:t>Conclusion</w:t>
@@ -4075,7 +4562,7 @@
       <w:pPr>
         <w:pStyle w:val="Titre1"/>
       </w:pPr>
-      <w:bookmarkStart w:id="33" w:name="_Toc454644810"/>
+      <w:bookmarkStart w:id="33" w:name="_Toc454646771"/>
       <w:r>
         <w:lastRenderedPageBreak/>
         <w:t>Annexe 1</w:t>
@@ -4153,7 +4640,7 @@
       <w:pPr>
         <w:pStyle w:val="Titre1"/>
       </w:pPr>
-      <w:bookmarkStart w:id="34" w:name="_Toc454644811"/>
+      <w:bookmarkStart w:id="34" w:name="_Toc454646772"/>
       <w:r>
         <w:lastRenderedPageBreak/>
         <w:t>Annexe 2</w:t>
@@ -4330,14 +4817,14 @@
       <w:pPr>
         <w:pStyle w:val="Titre1"/>
       </w:pPr>
-      <w:bookmarkStart w:id="35" w:name="_Toc454644812"/>
+      <w:bookmarkStart w:id="35" w:name="_Toc454646773"/>
       <w:r>
         <w:lastRenderedPageBreak/>
         <w:t>Note</w:t>
       </w:r>
       <w:bookmarkEnd w:id="35"/>
       <w:r>
-        <w:t xml:space="preserve"> </w:t>
+        <w:t>s</w:t>
       </w:r>
     </w:p>
     <w:sectPr>
@@ -4384,6 +4871,7 @@
     <w:p>
       <w:pPr>
         <w:pStyle w:val="Notedefin"/>
+        <w:jc w:val="both"/>
       </w:pPr>
       <w:r>
         <w:rPr>
@@ -4409,6 +4897,7 @@
     <w:p>
       <w:pPr>
         <w:pStyle w:val="Notedefin"/>
+        <w:jc w:val="both"/>
       </w:pPr>
       <w:r>
         <w:rPr>
@@ -4425,6 +4914,7 @@
     <w:p>
       <w:pPr>
         <w:pStyle w:val="Notedefin"/>
+        <w:jc w:val="both"/>
       </w:pPr>
       <w:r>
         <w:rPr>
@@ -4441,6 +4931,7 @@
     <w:p>
       <w:pPr>
         <w:pStyle w:val="Notedefin"/>
+        <w:jc w:val="both"/>
       </w:pPr>
       <w:r>
         <w:rPr>
@@ -4457,6 +4948,7 @@
     <w:p>
       <w:pPr>
         <w:pStyle w:val="Notedefin"/>
+        <w:jc w:val="both"/>
       </w:pPr>
       <w:r>
         <w:rPr>
@@ -4473,6 +4965,7 @@
     <w:p>
       <w:pPr>
         <w:pStyle w:val="Notedefin"/>
+        <w:jc w:val="both"/>
       </w:pPr>
       <w:r>
         <w:rPr>
@@ -4481,7 +4974,13 @@
         <w:endnoteRef/>
       </w:r>
       <w:r>
-        <w:t xml:space="preserve"> Terrain : Le terrain est un terme utilisée ici pour désignée l’entrepôt et les activités qui lui sont associées.</w:t>
+        <w:t xml:space="preserve"> Terrain : Le terrain est un </w:t>
+      </w:r>
+      <w:r>
+        <w:t>terme utilisée ici pour désigner</w:t>
+      </w:r>
+      <w:r>
+        <w:t xml:space="preserve"> l’entrepôt et les activités qui lui sont associées.</w:t>
       </w:r>
     </w:p>
   </w:endnote>
@@ -4489,6 +4988,7 @@
     <w:p>
       <w:pPr>
         <w:pStyle w:val="Notedefin"/>
+        <w:jc w:val="both"/>
       </w:pPr>
       <w:r>
         <w:rPr>
@@ -4497,7 +4997,13 @@
         <w:endnoteRef/>
       </w:r>
       <w:r>
-        <w:t xml:space="preserve"> Secteur : Sous division d’un entrepôt, un secteur stocke un type d’article (les volumineux, les standards, les vélos, etc.)</w:t>
+        <w:t xml:space="preserve"> Secteur : Sous division d’un entrepôt, un secteur stocke un type d’article</w:t>
+      </w:r>
+      <w:r>
+        <w:t>s</w:t>
+      </w:r>
+      <w:r>
+        <w:t xml:space="preserve"> (les volumineux, les standards, les vélos, etc.)</w:t>
       </w:r>
     </w:p>
   </w:endnote>
@@ -4505,6 +5011,7 @@
     <w:p>
       <w:pPr>
         <w:pStyle w:val="Notedefin"/>
+        <w:jc w:val="both"/>
       </w:pPr>
       <w:r>
         <w:rPr>
@@ -4521,6 +5028,7 @@
     <w:p>
       <w:pPr>
         <w:pStyle w:val="Notedefin"/>
+        <w:jc w:val="both"/>
       </w:pPr>
       <w:r>
         <w:rPr>
@@ -4529,7 +5037,13 @@
         <w:endnoteRef/>
       </w:r>
       <w:r>
-        <w:t xml:space="preserve"> Expédition : Sous Twist, une expédition est le pendant informatique du contenu d’un camion d’un transporteur.</w:t>
+        <w:t xml:space="preserve"> Expédition : Sous Twist, une expédition est le pend</w:t>
+      </w:r>
+      <w:r>
+        <w:t>ant informatique du contenu du</w:t>
+      </w:r>
+      <w:r>
+        <w:t xml:space="preserve"> camion d’un transporteur.</w:t>
       </w:r>
     </w:p>
   </w:endnote>
@@ -4537,6 +5051,7 @@
     <w:p>
       <w:pPr>
         <w:pStyle w:val="Notedefin"/>
+        <w:jc w:val="both"/>
       </w:pPr>
       <w:r>
         <w:rPr>
@@ -4551,6 +5066,7 @@
     <w:p>
       <w:pPr>
         <w:pStyle w:val="Notedefin"/>
+        <w:jc w:val="both"/>
         <w:rPr>
           <w:lang w:val="en-US"/>
         </w:rPr>
@@ -4581,6 +5097,7 @@
     <w:p>
       <w:pPr>
         <w:pStyle w:val="Notedefin"/>
+        <w:jc w:val="both"/>
       </w:pPr>
       <w:r>
         <w:rPr>
@@ -4605,6 +5122,7 @@
     <w:p>
       <w:pPr>
         <w:pStyle w:val="Notedefin"/>
+        <w:jc w:val="both"/>
       </w:pPr>
       <w:r>
         <w:rPr>
@@ -4639,6 +5157,7 @@
     <w:p>
       <w:pPr>
         <w:pStyle w:val="Notedefin"/>
+        <w:jc w:val="both"/>
       </w:pPr>
       <w:r>
         <w:rPr>
@@ -4647,7 +5166,19 @@
         <w:endnoteRef/>
       </w:r>
       <w:r>
-        <w:t xml:space="preserve"> Framework : Ensemble cohérent de composants informatique utilisé pour suivre un squelette type d’application.</w:t>
+        <w:t xml:space="preserve"> Framework : Ensemble cohérent de composants informatique</w:t>
+      </w:r>
+      <w:r>
+        <w:t>s</w:t>
+      </w:r>
+      <w:r>
+        <w:t xml:space="preserve"> utilisé</w:t>
+      </w:r>
+      <w:r>
+        <w:t>s</w:t>
+      </w:r>
+      <w:r>
+        <w:t xml:space="preserve"> pour suivre un squelette type d’application.</w:t>
       </w:r>
     </w:p>
   </w:endnote>
@@ -4655,6 +5186,7 @@
     <w:p>
       <w:pPr>
         <w:pStyle w:val="Notedefin"/>
+        <w:jc w:val="both"/>
       </w:pPr>
       <w:r>
         <w:rPr>
@@ -4679,6 +5211,7 @@
     <w:p>
       <w:pPr>
         <w:pStyle w:val="Notedefin"/>
+        <w:jc w:val="both"/>
       </w:pPr>
       <w:r>
         <w:rPr>
@@ -4703,6 +5236,7 @@
     <w:p>
       <w:pPr>
         <w:pStyle w:val="Notedefin"/>
+        <w:jc w:val="both"/>
       </w:pPr>
       <w:r>
         <w:rPr>
@@ -4743,6 +5277,7 @@
     <w:p>
       <w:pPr>
         <w:pStyle w:val="Notedefin"/>
+        <w:jc w:val="both"/>
       </w:pPr>
       <w:r>
         <w:rPr>
@@ -4775,6 +5310,7 @@
     <w:p>
       <w:pPr>
         <w:pStyle w:val="Notedefin"/>
+        <w:jc w:val="both"/>
       </w:pPr>
       <w:r>
         <w:rPr>
@@ -4794,6 +5330,7 @@
     <w:p>
       <w:pPr>
         <w:pStyle w:val="Notedefin"/>
+        <w:jc w:val="both"/>
       </w:pPr>
       <w:r>
         <w:rPr>
@@ -4810,7 +5347,13 @@
       </w:r>
       <w:proofErr w:type="spellEnd"/>
       <w:r>
-        <w:t> : Logiciel permettant de facilement passer des objets dans une base de donnée relationnelle et inversement.</w:t>
+        <w:t> : Logiciel permettant de facilement passer des objets dans une base de donnée</w:t>
+      </w:r>
+      <w:r>
+        <w:t>s</w:t>
+      </w:r>
+      <w:r>
+        <w:t xml:space="preserve"> relationnelle et inversement.</w:t>
       </w:r>
     </w:p>
   </w:endnote>
@@ -4818,6 +5361,7 @@
     <w:p>
       <w:pPr>
         <w:pStyle w:val="Notedefin"/>
+        <w:jc w:val="both"/>
       </w:pPr>
       <w:r>
         <w:rPr>
@@ -4850,6 +5394,7 @@
     <w:p>
       <w:pPr>
         <w:pStyle w:val="Notedefin"/>
+        <w:jc w:val="both"/>
       </w:pPr>
       <w:r>
         <w:rPr>
@@ -4858,7 +5403,25 @@
         <w:endnoteRef/>
       </w:r>
       <w:r>
-        <w:t xml:space="preserve"> Datacenter : un centre de donnée est un lieu dans lequel est regroupés de nombreux composants d’un système d’information.</w:t>
+        <w:t xml:space="preserve"> Datacenter : un centre de donnée</w:t>
+      </w:r>
+      <w:r>
+        <w:t>s</w:t>
+      </w:r>
+      <w:r>
+        <w:t xml:space="preserve"> est un lieu dans lequel </w:t>
+      </w:r>
+      <w:r>
+        <w:t xml:space="preserve">sont </w:t>
+      </w:r>
+      <w:r>
+        <w:t>regroupés de nombreux composants d’un système d’information</w:t>
+      </w:r>
+      <w:r>
+        <w:t>s</w:t>
+      </w:r>
+      <w:r>
+        <w:t>.</w:t>
       </w:r>
     </w:p>
   </w:endnote>
@@ -4866,6 +5429,7 @@
     <w:p>
       <w:pPr>
         <w:pStyle w:val="Notedefin"/>
+        <w:jc w:val="both"/>
       </w:pPr>
       <w:r>
         <w:rPr>
@@ -4893,7 +5457,13 @@
         <w:t xml:space="preserve"> Plan ou plan de reprise d'activité</w:t>
       </w:r>
       <w:r>
-        <w:t xml:space="preserve"> permet de s’assurer qu’en cas de crash majeur, l’activité puisse continuer.</w:t>
+        <w:t xml:space="preserve"> permet de s’assurer qu’en cas de crash majeur,</w:t>
+      </w:r>
+      <w:r>
+        <w:t xml:space="preserve"> </w:t>
+      </w:r>
+      <w:r>
+        <w:t xml:space="preserve"> l’activité puisse continuer.</w:t>
       </w:r>
     </w:p>
   </w:endnote>
@@ -4901,6 +5471,7 @@
     <w:p>
       <w:pPr>
         <w:pStyle w:val="Notedefin"/>
+        <w:jc w:val="both"/>
       </w:pPr>
       <w:r>
         <w:rPr>
@@ -4915,7 +5486,13 @@
         <w:t>Common Unix Printing System</w:t>
       </w:r>
       <w:r>
-        <w:t xml:space="preserve"> est un système d’impression modulaire, il est utilisée avec Twist en tant que gestionnaire pour les tâches d’impressions.</w:t>
+        <w:t xml:space="preserve"> est un système d’impre</w:t>
+      </w:r>
+      <w:r>
+        <w:t>ssion modulaire, il est utilisé</w:t>
+      </w:r>
+      <w:r>
+        <w:t xml:space="preserve"> avec Twist en tant que gestionnaire pour les tâches d’impressions.</w:t>
       </w:r>
     </w:p>
   </w:endnote>
@@ -4923,6 +5500,7 @@
     <w:p>
       <w:pPr>
         <w:pStyle w:val="Notedefin"/>
+        <w:jc w:val="both"/>
       </w:pPr>
       <w:r>
         <w:rPr>
@@ -4942,6 +5520,7 @@
     <w:p>
       <w:pPr>
         <w:pStyle w:val="Notedefin"/>
+        <w:jc w:val="both"/>
       </w:pPr>
       <w:r>
         <w:rPr>
@@ -5003,7 +5582,7 @@
                 <w:sz w:val="32"/>
                 <w:szCs w:val="32"/>
               </w:rPr>
-              <w:t>12</w:t>
+              <w:t>16</w:t>
             </w:r>
           </w:fldSimple>
         </w:p>
@@ -6500,7 +7079,7 @@
 </file>
 
 <file path=customXml/itemProps1.xml><?xml version="1.0" encoding="utf-8"?>
-<ds:datastoreItem xmlns:ds="http://schemas.openxmlformats.org/officeDocument/2006/customXml" ds:itemID="{FE360036-9E19-4930-82F7-4D6883A20C1B}">
+<ds:datastoreItem xmlns:ds="http://schemas.openxmlformats.org/officeDocument/2006/customXml" ds:itemID="{3BCA70BB-B25C-4935-8F19-D81D71F952E5}">
   <ds:schemaRefs>
     <ds:schemaRef ds:uri="http://schemas.openxmlformats.org/officeDocument/2006/bibliography"/>
   </ds:schemaRefs>

--- a/Rapport_Jordane_Quincy.docx
+++ b/Rapport_Jordane_Quincy.docx
@@ -505,7 +505,7 @@
           <w:r>
             <w:fldChar w:fldCharType="separate"/>
           </w:r>
-          <w:hyperlink w:anchor="_Toc454646750" w:history="1">
+          <w:hyperlink w:anchor="_Toc454742431" w:history="1">
             <w:r>
               <w:rPr>
                 <w:rStyle w:val="Lienhypertexte"/>
@@ -532,7 +532,7 @@
                 <w:noProof/>
                 <w:webHidden/>
               </w:rPr>
-              <w:instrText xml:space="preserve"> PAGEREF _Toc454646750 \h </w:instrText>
+              <w:instrText xml:space="preserve"> PAGEREF _Toc454742431 \h </w:instrText>
             </w:r>
             <w:r>
               <w:rPr>
@@ -575,7 +575,7 @@
               <w:lang w:eastAsia="fr-FR"/>
             </w:rPr>
           </w:pPr>
-          <w:hyperlink w:anchor="_Toc454646751" w:history="1">
+          <w:hyperlink w:anchor="_Toc454742432" w:history="1">
             <w:r>
               <w:rPr>
                 <w:rStyle w:val="Lienhypertexte"/>
@@ -602,7 +602,7 @@
                 <w:noProof/>
                 <w:webHidden/>
               </w:rPr>
-              <w:instrText xml:space="preserve"> PAGEREF _Toc454646751 \h </w:instrText>
+              <w:instrText xml:space="preserve"> PAGEREF _Toc454742432 \h </w:instrText>
             </w:r>
             <w:r>
               <w:rPr>
@@ -645,7 +645,7 @@
               <w:lang w:eastAsia="fr-FR"/>
             </w:rPr>
           </w:pPr>
-          <w:hyperlink w:anchor="_Toc454646752" w:history="1">
+          <w:hyperlink w:anchor="_Toc454742433" w:history="1">
             <w:r>
               <w:rPr>
                 <w:rStyle w:val="Lienhypertexte"/>
@@ -672,7 +672,7 @@
                 <w:noProof/>
                 <w:webHidden/>
               </w:rPr>
-              <w:instrText xml:space="preserve"> PAGEREF _Toc454646752 \h </w:instrText>
+              <w:instrText xml:space="preserve"> PAGEREF _Toc454742433 \h </w:instrText>
             </w:r>
             <w:r>
               <w:rPr>
@@ -715,7 +715,7 @@
               <w:lang w:eastAsia="fr-FR"/>
             </w:rPr>
           </w:pPr>
-          <w:hyperlink w:anchor="_Toc454646753" w:history="1">
+          <w:hyperlink w:anchor="_Toc454742434" w:history="1">
             <w:r>
               <w:rPr>
                 <w:rStyle w:val="Lienhypertexte"/>
@@ -742,7 +742,7 @@
                 <w:noProof/>
                 <w:webHidden/>
               </w:rPr>
-              <w:instrText xml:space="preserve"> PAGEREF _Toc454646753 \h </w:instrText>
+              <w:instrText xml:space="preserve"> PAGEREF _Toc454742434 \h </w:instrText>
             </w:r>
             <w:r>
               <w:rPr>
@@ -785,7 +785,7 @@
               <w:lang w:eastAsia="fr-FR"/>
             </w:rPr>
           </w:pPr>
-          <w:hyperlink w:anchor="_Toc454646754" w:history="1">
+          <w:hyperlink w:anchor="_Toc454742435" w:history="1">
             <w:r>
               <w:rPr>
                 <w:rStyle w:val="Lienhypertexte"/>
@@ -812,7 +812,7 @@
                 <w:noProof/>
                 <w:webHidden/>
               </w:rPr>
-              <w:instrText xml:space="preserve"> PAGEREF _Toc454646754 \h </w:instrText>
+              <w:instrText xml:space="preserve"> PAGEREF _Toc454742435 \h </w:instrText>
             </w:r>
             <w:r>
               <w:rPr>
@@ -855,7 +855,7 @@
               <w:lang w:eastAsia="fr-FR"/>
             </w:rPr>
           </w:pPr>
-          <w:hyperlink w:anchor="_Toc454646755" w:history="1">
+          <w:hyperlink w:anchor="_Toc454742436" w:history="1">
             <w:r>
               <w:rPr>
                 <w:rStyle w:val="Lienhypertexte"/>
@@ -882,7 +882,7 @@
                 <w:noProof/>
                 <w:webHidden/>
               </w:rPr>
-              <w:instrText xml:space="preserve"> PAGEREF _Toc454646755 \h </w:instrText>
+              <w:instrText xml:space="preserve"> PAGEREF _Toc454742436 \h </w:instrText>
             </w:r>
             <w:r>
               <w:rPr>
@@ -925,7 +925,7 @@
               <w:lang w:eastAsia="fr-FR"/>
             </w:rPr>
           </w:pPr>
-          <w:hyperlink w:anchor="_Toc454646756" w:history="1">
+          <w:hyperlink w:anchor="_Toc454742437" w:history="1">
             <w:r>
               <w:rPr>
                 <w:rStyle w:val="Lienhypertexte"/>
@@ -952,7 +952,7 @@
                 <w:noProof/>
                 <w:webHidden/>
               </w:rPr>
-              <w:instrText xml:space="preserve"> PAGEREF _Toc454646756 \h </w:instrText>
+              <w:instrText xml:space="preserve"> PAGEREF _Toc454742437 \h </w:instrText>
             </w:r>
             <w:r>
               <w:rPr>
@@ -995,7 +995,7 @@
               <w:lang w:eastAsia="fr-FR"/>
             </w:rPr>
           </w:pPr>
-          <w:hyperlink w:anchor="_Toc454646757" w:history="1">
+          <w:hyperlink w:anchor="_Toc454742438" w:history="1">
             <w:r>
               <w:rPr>
                 <w:rStyle w:val="Lienhypertexte"/>
@@ -1022,7 +1022,7 @@
                 <w:noProof/>
                 <w:webHidden/>
               </w:rPr>
-              <w:instrText xml:space="preserve"> PAGEREF _Toc454646757 \h </w:instrText>
+              <w:instrText xml:space="preserve"> PAGEREF _Toc454742438 \h </w:instrText>
             </w:r>
             <w:r>
               <w:rPr>
@@ -1065,7 +1065,7 @@
               <w:lang w:eastAsia="fr-FR"/>
             </w:rPr>
           </w:pPr>
-          <w:hyperlink w:anchor="_Toc454646758" w:history="1">
+          <w:hyperlink w:anchor="_Toc454742439" w:history="1">
             <w:r>
               <w:rPr>
                 <w:rStyle w:val="Lienhypertexte"/>
@@ -1092,7 +1092,7 @@
                 <w:noProof/>
                 <w:webHidden/>
               </w:rPr>
-              <w:instrText xml:space="preserve"> PAGEREF _Toc454646758 \h </w:instrText>
+              <w:instrText xml:space="preserve"> PAGEREF _Toc454742439 \h </w:instrText>
             </w:r>
             <w:r>
               <w:rPr>
@@ -1135,7 +1135,7 @@
               <w:lang w:eastAsia="fr-FR"/>
             </w:rPr>
           </w:pPr>
-          <w:hyperlink w:anchor="_Toc454646759" w:history="1">
+          <w:hyperlink w:anchor="_Toc454742440" w:history="1">
             <w:r>
               <w:rPr>
                 <w:rStyle w:val="Lienhypertexte"/>
@@ -1162,7 +1162,7 @@
                 <w:noProof/>
                 <w:webHidden/>
               </w:rPr>
-              <w:instrText xml:space="preserve"> PAGEREF _Toc454646759 \h </w:instrText>
+              <w:instrText xml:space="preserve"> PAGEREF _Toc454742440 \h </w:instrText>
             </w:r>
             <w:r>
               <w:rPr>
@@ -1205,7 +1205,7 @@
               <w:lang w:eastAsia="fr-FR"/>
             </w:rPr>
           </w:pPr>
-          <w:hyperlink w:anchor="_Toc454646760" w:history="1">
+          <w:hyperlink w:anchor="_Toc454742441" w:history="1">
             <w:r>
               <w:rPr>
                 <w:rStyle w:val="Lienhypertexte"/>
@@ -1232,7 +1232,7 @@
                 <w:noProof/>
                 <w:webHidden/>
               </w:rPr>
-              <w:instrText xml:space="preserve"> PAGEREF _Toc454646760 \h </w:instrText>
+              <w:instrText xml:space="preserve"> PAGEREF _Toc454742441 \h </w:instrText>
             </w:r>
             <w:r>
               <w:rPr>
@@ -1275,7 +1275,7 @@
               <w:lang w:eastAsia="fr-FR"/>
             </w:rPr>
           </w:pPr>
-          <w:hyperlink w:anchor="_Toc454646761" w:history="1">
+          <w:hyperlink w:anchor="_Toc454742442" w:history="1">
             <w:r>
               <w:rPr>
                 <w:rStyle w:val="Lienhypertexte"/>
@@ -1302,7 +1302,7 @@
                 <w:noProof/>
                 <w:webHidden/>
               </w:rPr>
-              <w:instrText xml:space="preserve"> PAGEREF _Toc454646761 \h </w:instrText>
+              <w:instrText xml:space="preserve"> PAGEREF _Toc454742442 \h </w:instrText>
             </w:r>
             <w:r>
               <w:rPr>
@@ -1345,7 +1345,7 @@
               <w:lang w:eastAsia="fr-FR"/>
             </w:rPr>
           </w:pPr>
-          <w:hyperlink w:anchor="_Toc454646762" w:history="1">
+          <w:hyperlink w:anchor="_Toc454742443" w:history="1">
             <w:r>
               <w:rPr>
                 <w:rStyle w:val="Lienhypertexte"/>
@@ -1372,7 +1372,7 @@
                 <w:noProof/>
                 <w:webHidden/>
               </w:rPr>
-              <w:instrText xml:space="preserve"> PAGEREF _Toc454646762 \h </w:instrText>
+              <w:instrText xml:space="preserve"> PAGEREF _Toc454742443 \h </w:instrText>
             </w:r>
             <w:r>
               <w:rPr>
@@ -1415,7 +1415,7 @@
               <w:lang w:eastAsia="fr-FR"/>
             </w:rPr>
           </w:pPr>
-          <w:hyperlink w:anchor="_Toc454646763" w:history="1">
+          <w:hyperlink w:anchor="_Toc454742444" w:history="1">
             <w:r>
               <w:rPr>
                 <w:rStyle w:val="Lienhypertexte"/>
@@ -1442,7 +1442,7 @@
                 <w:noProof/>
                 <w:webHidden/>
               </w:rPr>
-              <w:instrText xml:space="preserve"> PAGEREF _Toc454646763 \h </w:instrText>
+              <w:instrText xml:space="preserve"> PAGEREF _Toc454742444 \h </w:instrText>
             </w:r>
             <w:r>
               <w:rPr>
@@ -1485,7 +1485,7 @@
               <w:lang w:eastAsia="fr-FR"/>
             </w:rPr>
           </w:pPr>
-          <w:hyperlink w:anchor="_Toc454646764" w:history="1">
+          <w:hyperlink w:anchor="_Toc454742445" w:history="1">
             <w:r>
               <w:rPr>
                 <w:rStyle w:val="Lienhypertexte"/>
@@ -1512,7 +1512,7 @@
                 <w:noProof/>
                 <w:webHidden/>
               </w:rPr>
-              <w:instrText xml:space="preserve"> PAGEREF _Toc454646764 \h </w:instrText>
+              <w:instrText xml:space="preserve"> PAGEREF _Toc454742445 \h </w:instrText>
             </w:r>
             <w:r>
               <w:rPr>
@@ -1555,7 +1555,7 @@
               <w:lang w:eastAsia="fr-FR"/>
             </w:rPr>
           </w:pPr>
-          <w:hyperlink w:anchor="_Toc454646765" w:history="1">
+          <w:hyperlink w:anchor="_Toc454742446" w:history="1">
             <w:r>
               <w:rPr>
                 <w:rStyle w:val="Lienhypertexte"/>
@@ -1582,7 +1582,7 @@
                 <w:noProof/>
                 <w:webHidden/>
               </w:rPr>
-              <w:instrText xml:space="preserve"> PAGEREF _Toc454646765 \h </w:instrText>
+              <w:instrText xml:space="preserve"> PAGEREF _Toc454742446 \h </w:instrText>
             </w:r>
             <w:r>
               <w:rPr>
@@ -1625,7 +1625,7 @@
               <w:lang w:eastAsia="fr-FR"/>
             </w:rPr>
           </w:pPr>
-          <w:hyperlink w:anchor="_Toc454646766" w:history="1">
+          <w:hyperlink w:anchor="_Toc454742447" w:history="1">
             <w:r>
               <w:rPr>
                 <w:rStyle w:val="Lienhypertexte"/>
@@ -1652,7 +1652,7 @@
                 <w:noProof/>
                 <w:webHidden/>
               </w:rPr>
-              <w:instrText xml:space="preserve"> PAGEREF _Toc454646766 \h </w:instrText>
+              <w:instrText xml:space="preserve"> PAGEREF _Toc454742447 \h </w:instrText>
             </w:r>
             <w:r>
               <w:rPr>
@@ -1695,7 +1695,7 @@
               <w:lang w:eastAsia="fr-FR"/>
             </w:rPr>
           </w:pPr>
-          <w:hyperlink w:anchor="_Toc454646767" w:history="1">
+          <w:hyperlink w:anchor="_Toc454742448" w:history="1">
             <w:r>
               <w:rPr>
                 <w:rStyle w:val="Lienhypertexte"/>
@@ -1722,7 +1722,7 @@
                 <w:noProof/>
                 <w:webHidden/>
               </w:rPr>
-              <w:instrText xml:space="preserve"> PAGEREF _Toc454646767 \h </w:instrText>
+              <w:instrText xml:space="preserve"> PAGEREF _Toc454742448 \h </w:instrText>
             </w:r>
             <w:r>
               <w:rPr>
@@ -1765,7 +1765,7 @@
               <w:lang w:eastAsia="fr-FR"/>
             </w:rPr>
           </w:pPr>
-          <w:hyperlink w:anchor="_Toc454646768" w:history="1">
+          <w:hyperlink w:anchor="_Toc454742449" w:history="1">
             <w:r>
               <w:rPr>
                 <w:rStyle w:val="Lienhypertexte"/>
@@ -1792,7 +1792,7 @@
                 <w:noProof/>
                 <w:webHidden/>
               </w:rPr>
-              <w:instrText xml:space="preserve"> PAGEREF _Toc454646768 \h </w:instrText>
+              <w:instrText xml:space="preserve"> PAGEREF _Toc454742449 \h </w:instrText>
             </w:r>
             <w:r>
               <w:rPr>
@@ -1812,7 +1812,7 @@
                 <w:noProof/>
                 <w:webHidden/>
               </w:rPr>
-              <w:t>11</w:t>
+              <w:t>12</w:t>
             </w:r>
             <w:r>
               <w:rPr>
@@ -1835,7 +1835,7 @@
               <w:lang w:eastAsia="fr-FR"/>
             </w:rPr>
           </w:pPr>
-          <w:hyperlink w:anchor="_Toc454646769" w:history="1">
+          <w:hyperlink w:anchor="_Toc454742450" w:history="1">
             <w:r>
               <w:rPr>
                 <w:rStyle w:val="Lienhypertexte"/>
@@ -1862,7 +1862,7 @@
                 <w:noProof/>
                 <w:webHidden/>
               </w:rPr>
-              <w:instrText xml:space="preserve"> PAGEREF _Toc454646769 \h </w:instrText>
+              <w:instrText xml:space="preserve"> PAGEREF _Toc454742450 \h </w:instrText>
             </w:r>
             <w:r>
               <w:rPr>
@@ -1905,7 +1905,7 @@
               <w:lang w:eastAsia="fr-FR"/>
             </w:rPr>
           </w:pPr>
-          <w:hyperlink w:anchor="_Toc454646770" w:history="1">
+          <w:hyperlink w:anchor="_Toc454742451" w:history="1">
             <w:r>
               <w:rPr>
                 <w:rStyle w:val="Lienhypertexte"/>
@@ -1932,7 +1932,7 @@
                 <w:noProof/>
                 <w:webHidden/>
               </w:rPr>
-              <w:instrText xml:space="preserve"> PAGEREF _Toc454646770 \h </w:instrText>
+              <w:instrText xml:space="preserve"> PAGEREF _Toc454742451 \h </w:instrText>
             </w:r>
             <w:r>
               <w:rPr>
@@ -1975,7 +1975,7 @@
               <w:lang w:eastAsia="fr-FR"/>
             </w:rPr>
           </w:pPr>
-          <w:hyperlink w:anchor="_Toc454646771" w:history="1">
+          <w:hyperlink w:anchor="_Toc454742452" w:history="1">
             <w:r>
               <w:rPr>
                 <w:rStyle w:val="Lienhypertexte"/>
@@ -2002,7 +2002,7 @@
                 <w:noProof/>
                 <w:webHidden/>
               </w:rPr>
-              <w:instrText xml:space="preserve"> PAGEREF _Toc454646771 \h </w:instrText>
+              <w:instrText xml:space="preserve"> PAGEREF _Toc454742452 \h </w:instrText>
             </w:r>
             <w:r>
               <w:rPr>
@@ -2045,7 +2045,7 @@
               <w:lang w:eastAsia="fr-FR"/>
             </w:rPr>
           </w:pPr>
-          <w:hyperlink w:anchor="_Toc454646772" w:history="1">
+          <w:hyperlink w:anchor="_Toc454742453" w:history="1">
             <w:r>
               <w:rPr>
                 <w:rStyle w:val="Lienhypertexte"/>
@@ -2072,7 +2072,7 @@
                 <w:noProof/>
                 <w:webHidden/>
               </w:rPr>
-              <w:instrText xml:space="preserve"> PAGEREF _Toc454646772 \h </w:instrText>
+              <w:instrText xml:space="preserve"> PAGEREF _Toc454742453 \h </w:instrText>
             </w:r>
             <w:r>
               <w:rPr>
@@ -2115,13 +2115,13 @@
               <w:lang w:eastAsia="fr-FR"/>
             </w:rPr>
           </w:pPr>
-          <w:hyperlink w:anchor="_Toc454646773" w:history="1">
+          <w:hyperlink w:anchor="_Toc454742454" w:history="1">
             <w:r>
               <w:rPr>
                 <w:rStyle w:val="Lienhypertexte"/>
                 <w:noProof/>
               </w:rPr>
-              <w:t>Note</w:t>
+              <w:t>Notes</w:t>
             </w:r>
             <w:r>
               <w:rPr>
@@ -2142,7 +2142,7 @@
                 <w:noProof/>
                 <w:webHidden/>
               </w:rPr>
-              <w:instrText xml:space="preserve"> PAGEREF _Toc454646773 \h </w:instrText>
+              <w:instrText xml:space="preserve"> PAGEREF _Toc454742454 \h </w:instrText>
             </w:r>
             <w:r>
               <w:rPr>
@@ -2190,7 +2190,7 @@
       <w:pPr>
         <w:pStyle w:val="Titre1"/>
       </w:pPr>
-      <w:bookmarkStart w:id="12" w:name="_Toc454646750"/>
+      <w:bookmarkStart w:id="12" w:name="_Toc454742431"/>
       <w:r>
         <w:lastRenderedPageBreak/>
         <w:t>Remerciements</w:t>
@@ -2360,15 +2360,7 @@
         <w:t>E</w:t>
       </w:r>
       <w:r>
-        <w:t xml:space="preserve">nfin un grand merci aux équipes des projets Twist et </w:t>
-      </w:r>
-      <w:proofErr w:type="spellStart"/>
-      <w:r>
-        <w:t>Shipperbox</w:t>
-      </w:r>
-      <w:proofErr w:type="spellEnd"/>
-      <w:r>
-        <w:t xml:space="preserve"> pour leur </w:t>
+        <w:t xml:space="preserve">nfin un grand merci aux équipes des projets Twist et Shipperbox pour leur </w:t>
       </w:r>
       <w:r>
         <w:t>convivialité</w:t>
@@ -2437,7 +2429,7 @@
       <w:pPr>
         <w:pStyle w:val="Titre1"/>
       </w:pPr>
-      <w:bookmarkStart w:id="13" w:name="_Toc454646751"/>
+      <w:bookmarkStart w:id="13" w:name="_Toc454742432"/>
       <w:r>
         <w:lastRenderedPageBreak/>
         <w:t>Introduction</w:t>
@@ -2453,7 +2445,7 @@
         <w:jc w:val="both"/>
       </w:pPr>
       <w:r>
-        <w:t>Le Master TNSI peut être effectué en alternance ce qui permet d'une part de mettre en application les connaissances théoriques et d'autres part d'avoir un lien fort avec le monde du travail.</w:t>
+        <w:t>Le Master TNSI peut être effectué en alternance ce qui permet d'une part de mettre en application les connaissances théoriques et d'autre part d'avoir un lien fort avec le monde du travail.</w:t>
       </w:r>
     </w:p>
     <w:p>
@@ -2479,7 +2471,7 @@
       <w:pPr>
         <w:pStyle w:val="Titre1"/>
       </w:pPr>
-      <w:bookmarkStart w:id="14" w:name="_Toc454646752"/>
+      <w:bookmarkStart w:id="14" w:name="_Toc454742433"/>
       <w:r>
         <w:lastRenderedPageBreak/>
         <w:t>Présentation de</w:t>
@@ -2770,7 +2762,7 @@
       <w:pPr>
         <w:pStyle w:val="Titre1"/>
       </w:pPr>
-      <w:bookmarkStart w:id="15" w:name="_Toc454646753"/>
+      <w:bookmarkStart w:id="15" w:name="_Toc454742434"/>
       <w:r>
         <w:lastRenderedPageBreak/>
         <w:t>Présentation du projet</w:t>
@@ -2905,7 +2897,13 @@
         <w:t xml:space="preserve">La réception : </w:t>
       </w:r>
       <w:r>
-        <w:t>Lorsqu'un article vient a manquer</w:t>
+        <w:t xml:space="preserve">Lorsqu'un article vient </w:t>
+      </w:r>
+      <w:r>
+        <w:t>à</w:t>
+      </w:r>
+      <w:r>
+        <w:t xml:space="preserve"> manquer</w:t>
       </w:r>
       <w:r>
         <w:t xml:space="preserve"> dans un entrepôt CAR</w:t>
@@ -3096,13 +3094,8 @@
         <w:t xml:space="preserve"> </w:t>
       </w:r>
       <w:r>
-        <w:t xml:space="preserve">c'est pourquoi j'ai émis l'idée d'un </w:t>
-      </w:r>
-      <w:proofErr w:type="spellStart"/>
-      <w:r>
-        <w:t>refactoring</w:t>
-      </w:r>
-      <w:proofErr w:type="spellEnd"/>
+        <w:t>c'est pourquoi j'ai émis l'idée d'un refactoring</w:t>
+      </w:r>
       <w:r>
         <w:rPr>
           <w:rStyle w:val="Appeldenotedefin"/>
@@ -3124,13 +3117,7 @@
         <w:jc w:val="both"/>
       </w:pPr>
       <w:r>
-        <w:t>Depuis 2013, j'ai mis en évidence le</w:t>
-      </w:r>
-      <w:r>
-        <w:t>s gains qui pouvait être retirés</w:t>
-      </w:r>
-      <w:r>
-        <w:t xml:space="preserve"> d'un remaniement en profondeur de ce processus dont les principaux sont :</w:t>
+        <w:t>Depuis 2013, j'ai mis en évidence les gains qui pouvaient être retiré d'un remaniement en profondeur de ce processus dont les principaux sont :</w:t>
       </w:r>
     </w:p>
     <w:p>
@@ -3313,7 +3300,7 @@
       <w:pPr>
         <w:pStyle w:val="Titre2"/>
       </w:pPr>
-      <w:bookmarkStart w:id="16" w:name="_Toc454646754"/>
+      <w:bookmarkStart w:id="16" w:name="_Toc454742435"/>
       <w:r>
         <w:t>Les personnes clefs</w:t>
       </w:r>
@@ -3328,13 +3315,7 @@
         <w:jc w:val="both"/>
       </w:pPr>
       <w:r>
-        <w:t>À l'origine du projet Éric G. est le responsable fonctionnel, c'est lui qui écrit le cahier des charg</w:t>
-      </w:r>
-      <w:r>
-        <w:t>es fonctionnels et qui prend</w:t>
-      </w:r>
-      <w:r>
-        <w:t xml:space="preserve"> en charge une partie des tests.</w:t>
+        <w:t>À l'origine du projet Éric G. est le responsable fonctionnel, c'est lui qui écrit le cahier des charges fonctionnel et qui prend en charge une partie des tests.</w:t>
       </w:r>
     </w:p>
     <w:p>
@@ -3375,7 +3356,7 @@
       <w:pPr>
         <w:pStyle w:val="Titre1"/>
       </w:pPr>
-      <w:bookmarkStart w:id="17" w:name="_Toc454646755"/>
+      <w:bookmarkStart w:id="17" w:name="_Toc454742436"/>
       <w:r>
         <w:lastRenderedPageBreak/>
         <w:t>Environnement techniques</w:t>
@@ -3387,7 +3368,7 @@
         <w:pStyle w:val="Titre2"/>
         <w:jc w:val="both"/>
       </w:pPr>
-      <w:bookmarkStart w:id="18" w:name="_Toc454646756"/>
+      <w:bookmarkStart w:id="18" w:name="_Toc454742437"/>
       <w:r>
         <w:t>Général</w:t>
       </w:r>
@@ -3422,13 +3403,8 @@
         <w:endnoteReference w:id="13"/>
       </w:r>
       <w:r>
-        <w:t xml:space="preserve"> v4, qui est un Framework interne de Décathlon lui même basé sur le Framework </w:t>
-      </w:r>
-      <w:proofErr w:type="spellStart"/>
-      <w:r>
-        <w:t>Spring</w:t>
-      </w:r>
-      <w:proofErr w:type="spellEnd"/>
+        <w:t xml:space="preserve"> v4, qui est un Framework interne de Décathlon lui même basé sur le Framework Spring</w:t>
+      </w:r>
       <w:r>
         <w:rPr>
           <w:rStyle w:val="Appeldenotedefin"/>
@@ -3452,7 +3428,7 @@
         <w:pStyle w:val="Titre2"/>
         <w:jc w:val="both"/>
       </w:pPr>
-      <w:bookmarkStart w:id="19" w:name="_Toc454646757"/>
+      <w:bookmarkStart w:id="19" w:name="_Toc454742438"/>
       <w:r>
         <w:t>GWT</w:t>
       </w:r>
@@ -3480,7 +3456,7 @@
         <w:pStyle w:val="Titre2"/>
         <w:jc w:val="both"/>
       </w:pPr>
-      <w:bookmarkStart w:id="20" w:name="_Toc454646758"/>
+      <w:bookmarkStart w:id="20" w:name="_Toc454742439"/>
       <w:r>
         <w:t>Framework v4</w:t>
       </w:r>
@@ -3491,13 +3467,8 @@
         <w:jc w:val="both"/>
       </w:pPr>
       <w:r>
-        <w:t xml:space="preserve">Ce Framework interne tente de poser de bonnes bases du développements via l'utilisation de </w:t>
-      </w:r>
-      <w:proofErr w:type="spellStart"/>
-      <w:r>
-        <w:t>Maven</w:t>
-      </w:r>
-      <w:proofErr w:type="spellEnd"/>
+        <w:t>Ce Framework interne tente de poser de bonnes bases du développement via l'utilisation de Maven</w:t>
+      </w:r>
       <w:r>
         <w:rPr>
           <w:rStyle w:val="Appeldenotedefin"/>
@@ -3505,13 +3476,56 @@
         <w:endnoteReference w:id="16"/>
       </w:r>
       <w:r>
-        <w:t xml:space="preserve"> et de </w:t>
-      </w:r>
-      <w:proofErr w:type="spellStart"/>
-      <w:r>
-        <w:t>Spring</w:t>
-      </w:r>
-      <w:proofErr w:type="spellEnd"/>
+        <w:t xml:space="preserve"> et de Spring.</w:t>
+      </w:r>
+    </w:p>
+    <w:p>
+      <w:pPr>
+        <w:jc w:val="both"/>
+      </w:pPr>
+      <w:r>
+        <w:t>Il prend</w:t>
+      </w:r>
+      <w:r>
+        <w:t xml:space="preserve"> en charge une partie de la gestion des droits des utilisateurs, offre un tableau de bord, permet une gestion</w:t>
+      </w:r>
+      <w:r>
+        <w:t xml:space="preserve"> facilitée des paramètres et de l’</w:t>
+      </w:r>
+      <w:r>
+        <w:t>accès aux données.</w:t>
+      </w:r>
+    </w:p>
+    <w:p>
+      <w:pPr>
+        <w:pStyle w:val="Titre2"/>
+        <w:jc w:val="both"/>
+      </w:pPr>
+      <w:bookmarkStart w:id="21" w:name="_Toc454742440"/>
+      <w:r>
+        <w:t>Serveur</w:t>
+      </w:r>
+      <w:bookmarkEnd w:id="21"/>
+    </w:p>
+    <w:p>
+      <w:pPr>
+        <w:jc w:val="both"/>
+      </w:pPr>
+      <w:r>
+        <w:t>Notre application étant utilisée dans 10 pays (pour un total de 24 entrepôts), elle est considérée c</w:t>
+      </w:r>
+      <w:r>
+        <w:t>omme critique d'où la nécessité</w:t>
+      </w:r>
+      <w:r>
+        <w:t xml:space="preserve"> d'avoir un load balancing</w:t>
+      </w:r>
+      <w:r>
+        <w:rPr>
+          <w:rStyle w:val="Appeldenotedefin"/>
+        </w:rPr>
+        <w:endnoteReference w:id="17"/>
+      </w:r>
       <w:r>
         <w:t>.</w:t>
       </w:r>
@@ -3521,16 +3535,29 @@
         <w:jc w:val="both"/>
       </w:pPr>
       <w:r>
-        <w:t>Il prend</w:t>
-      </w:r>
-      <w:r>
-        <w:t xml:space="preserve"> en charge une partie de la gestion des droits des utilisateurs, offre un tableau de bord, permet une gestion</w:t>
-      </w:r>
-      <w:r>
-        <w:t xml:space="preserve"> facilitée des paramètres et de l’</w:t>
-      </w:r>
-      <w:r>
-        <w:t>accès aux données.</w:t>
+        <w:t>Le premier avantage est d'augmenter la tolérance aux pannes et le second est de pouvoir mettre à jour l'application en minimisant l'impact sur le terrain.</w:t>
+      </w:r>
+    </w:p>
+    <w:p>
+      <w:pPr>
+        <w:jc w:val="both"/>
+      </w:pPr>
+      <w:r>
+        <w:t>A l'heure actuelle, les instances sont réparties sur 6 serveurs différents.</w:t>
+      </w:r>
+    </w:p>
+    <w:p>
+      <w:pPr>
+        <w:jc w:val="both"/>
+      </w:pPr>
+      <w:r>
+        <w:t>WebLogic est la solution retenue po</w:t>
+      </w:r>
+      <w:r>
+        <w:t>ur déployer</w:t>
+      </w:r>
+      <w:r>
+        <w:t xml:space="preserve"> nos ear.</w:t>
       </w:r>
     </w:p>
     <w:p>
@@ -3538,89 +3565,163 @@
         <w:pStyle w:val="Titre2"/>
         <w:jc w:val="both"/>
       </w:pPr>
-      <w:bookmarkStart w:id="21" w:name="_Toc454646759"/>
-      <w:r>
-        <w:t>Serveur</w:t>
-      </w:r>
-      <w:bookmarkEnd w:id="21"/>
-    </w:p>
-    <w:p>
-      <w:pPr>
-        <w:jc w:val="both"/>
-      </w:pPr>
-      <w:r>
-        <w:t>Notre application étant utilisée dans 10 pays (pour un total de 24 entrepôts), elle est considérée c</w:t>
-      </w:r>
-      <w:r>
-        <w:t>omme critique d'où la nécessité</w:t>
-      </w:r>
-      <w:r>
-        <w:t xml:space="preserve"> d'avoir un </w:t>
-      </w:r>
-      <w:proofErr w:type="spellStart"/>
-      <w:r>
-        <w:t>load</w:t>
-      </w:r>
-      <w:proofErr w:type="spellEnd"/>
+      <w:bookmarkStart w:id="22" w:name="_Toc454742441"/>
+      <w:r>
+        <w:t>Oracle</w:t>
+      </w:r>
+      <w:bookmarkEnd w:id="22"/>
+    </w:p>
+    <w:p>
+      <w:pPr>
+        <w:jc w:val="both"/>
+      </w:pPr>
+      <w:r>
+        <w:t>Twist utilise le SGBDR</w:t>
+      </w:r>
+      <w:r>
+        <w:rPr>
+          <w:rStyle w:val="Appeldenotedefin"/>
+        </w:rPr>
+        <w:endnoteReference w:id="18"/>
+      </w:r>
+      <w:r>
+        <w:t xml:space="preserve"> Oracle afin de répartir</w:t>
+      </w:r>
+      <w:r>
+        <w:t>,</w:t>
+      </w:r>
+      <w:r>
+        <w:t xml:space="preserve"> sur 3 serveurs</w:t>
+      </w:r>
+      <w:r>
+        <w:t>,</w:t>
+      </w:r>
+      <w:r>
+        <w:t xml:space="preserve"> l'ensemble de ses données.</w:t>
+      </w:r>
+    </w:p>
+    <w:p>
+      <w:pPr>
+        <w:jc w:val="both"/>
+      </w:pPr>
+      <w:r>
+        <w:t>L'utilisation d'hibernate</w:t>
+      </w:r>
+      <w:r>
+        <w:rPr>
+          <w:rStyle w:val="Appeldenotedefin"/>
+        </w:rPr>
+        <w:endnoteReference w:id="19"/>
+      </w:r>
+      <w:r>
+        <w:t xml:space="preserve"> permet de s'affranchir des </w:t>
+      </w:r>
+      <w:r>
+        <w:t>spécificités</w:t>
+      </w:r>
+      <w:r>
+        <w:t xml:space="preserve"> de cette base de données bien que pour certaine</w:t>
+      </w:r>
+      <w:r>
+        <w:t>s</w:t>
+      </w:r>
+      <w:r>
+        <w:t xml:space="preserve"> manipulation</w:t>
+      </w:r>
+      <w:r>
+        <w:t>s</w:t>
+      </w:r>
+      <w:r>
+        <w:t xml:space="preserve"> lourde</w:t>
+      </w:r>
+      <w:r>
+        <w:t>s</w:t>
+      </w:r>
+      <w:r>
+        <w:t>,</w:t>
+      </w:r>
+      <w:r>
+        <w:t xml:space="preserve"> l</w:t>
+      </w:r>
+      <w:r>
+        <w:t>es requêtes natives restent</w:t>
+      </w:r>
+      <w:r>
+        <w:t xml:space="preserve"> privilégiées.</w:t>
+      </w:r>
+    </w:p>
+    <w:p>
+      <w:pPr>
+        <w:jc w:val="both"/>
+      </w:pPr>
+      <w:r>
+        <w:t>Le framework v4 de Décathlon permet d'obtenir très rapidement des opérations CRUD</w:t>
+      </w:r>
+      <w:r>
+        <w:rPr>
+          <w:rStyle w:val="Appeldenotedefin"/>
+        </w:rPr>
+        <w:endnoteReference w:id="20"/>
+      </w:r>
+      <w:r>
+        <w:t xml:space="preserve"> sur de nouvelles entités ce qui permet un gain de productivité important lors de la création de nouvelles tables.</w:t>
+      </w:r>
+    </w:p>
+    <w:p>
+      <w:pPr>
+        <w:pStyle w:val="Titre2"/>
+        <w:jc w:val="both"/>
+      </w:pPr>
+      <w:bookmarkStart w:id="23" w:name="_Toc454742442"/>
+      <w:r>
+        <w:t>Infrastructure</w:t>
+      </w:r>
+      <w:bookmarkEnd w:id="23"/>
+    </w:p>
+    <w:p>
+      <w:pPr>
+        <w:jc w:val="both"/>
+      </w:pPr>
+      <w:r>
+        <w:t>Deux datacenters</w:t>
+      </w:r>
+      <w:r>
+        <w:rPr>
+          <w:rStyle w:val="Appeldenotedefin"/>
+        </w:rPr>
+        <w:endnoteReference w:id="21"/>
+      </w:r>
+      <w:r>
+        <w:t xml:space="preserve"> indépendants et situés dans des localisations éloignées, mais dont l'emplacement reste secret pour des raisons évidentes de sécurité,</w:t>
+      </w:r>
       <w:r>
         <w:t xml:space="preserve"> </w:t>
       </w:r>
-      <w:proofErr w:type="spellStart"/>
-      <w:r>
-        <w:t>balancing</w:t>
-      </w:r>
-      <w:proofErr w:type="spellEnd"/>
+      <w:r>
+        <w:t>héberge</w:t>
+      </w:r>
+      <w:r>
+        <w:t>nt</w:t>
+      </w:r>
+      <w:r>
+        <w:t xml:space="preserve"> notre infrastructure, qui se trouve ainsi doublée.</w:t>
+      </w:r>
+    </w:p>
+    <w:p>
+      <w:pPr>
+        <w:jc w:val="both"/>
+      </w:pPr>
+      <w:r>
+        <w:t>Un DRP</w:t>
+      </w:r>
       <w:r>
         <w:rPr>
           <w:rStyle w:val="Appeldenotedefin"/>
         </w:rPr>
-        <w:endnoteReference w:id="17"/>
-      </w:r>
-      <w:r>
-        <w:t>.</w:t>
-      </w:r>
-    </w:p>
-    <w:p>
-      <w:pPr>
-        <w:jc w:val="both"/>
-      </w:pPr>
-      <w:r>
-        <w:t>Le premier avantage est d'augmenter la tolérance aux pannes et le second est de pouvoir mettre à jour l'application en minimisant l'impact sur le terrain.</w:t>
-      </w:r>
-    </w:p>
-    <w:p>
-      <w:pPr>
-        <w:jc w:val="both"/>
-      </w:pPr>
-      <w:r>
-        <w:t>A l'heure actuelle, les instances sont réparties sur 6 serveurs différents.</w:t>
-      </w:r>
-    </w:p>
-    <w:p>
-      <w:pPr>
-        <w:jc w:val="both"/>
-      </w:pPr>
-      <w:proofErr w:type="spellStart"/>
-      <w:r>
-        <w:t>WebLogic</w:t>
-      </w:r>
-      <w:proofErr w:type="spellEnd"/>
-      <w:r>
-        <w:t xml:space="preserve"> est la solution retenue po</w:t>
-      </w:r>
-      <w:r>
-        <w:t>ur déployer</w:t>
-      </w:r>
-      <w:r>
-        <w:t xml:space="preserve"> nos </w:t>
-      </w:r>
-      <w:proofErr w:type="spellStart"/>
-      <w:r>
-        <w:t>ear</w:t>
-      </w:r>
-      <w:proofErr w:type="spellEnd"/>
-      <w:r>
-        <w:t>.</w:t>
+        <w:endnoteReference w:id="22"/>
+      </w:r>
+      <w:r>
+        <w:t xml:space="preserve"> est effectué plusieurs fois par an afin d'en valider le fonctionnement, la complétude et l'exactitude.</w:t>
       </w:r>
     </w:p>
     <w:p>
@@ -3628,181 +3729,7 @@
         <w:pStyle w:val="Titre2"/>
         <w:jc w:val="both"/>
       </w:pPr>
-      <w:bookmarkStart w:id="22" w:name="_Toc454646760"/>
-      <w:r>
-        <w:t>Oracle</w:t>
-      </w:r>
-      <w:bookmarkEnd w:id="22"/>
-    </w:p>
-    <w:p>
-      <w:pPr>
-        <w:jc w:val="both"/>
-      </w:pPr>
-      <w:r>
-        <w:t>Twist utilise le SGBDR</w:t>
-      </w:r>
-      <w:r>
-        <w:rPr>
-          <w:rStyle w:val="Appeldenotedefin"/>
-        </w:rPr>
-        <w:endnoteReference w:id="18"/>
-      </w:r>
-      <w:r>
-        <w:t xml:space="preserve"> Oracle afin de répartir</w:t>
-      </w:r>
-      <w:r>
-        <w:t>,</w:t>
-      </w:r>
-      <w:r>
-        <w:t xml:space="preserve"> sur 3 serveurs</w:t>
-      </w:r>
-      <w:r>
-        <w:t>,</w:t>
-      </w:r>
-      <w:r>
-        <w:t xml:space="preserve"> l'ensemble de ses données.</w:t>
-      </w:r>
-    </w:p>
-    <w:p>
-      <w:pPr>
-        <w:jc w:val="both"/>
-      </w:pPr>
-      <w:r>
-        <w:t>L'utilisation d'</w:t>
-      </w:r>
-      <w:proofErr w:type="spellStart"/>
-      <w:r>
-        <w:t>hibernate</w:t>
-      </w:r>
-      <w:proofErr w:type="spellEnd"/>
-      <w:r>
-        <w:rPr>
-          <w:rStyle w:val="Appeldenotedefin"/>
-        </w:rPr>
-        <w:endnoteReference w:id="19"/>
-      </w:r>
-      <w:r>
-        <w:t xml:space="preserve"> permet de s'affranchir des </w:t>
-      </w:r>
-      <w:r>
-        <w:t>spécificités</w:t>
-      </w:r>
-      <w:r>
-        <w:t xml:space="preserve"> de cette base de données bien que pour certaine</w:t>
-      </w:r>
-      <w:r>
-        <w:t>s</w:t>
-      </w:r>
-      <w:r>
-        <w:t xml:space="preserve"> manipulation</w:t>
-      </w:r>
-      <w:r>
-        <w:t>s</w:t>
-      </w:r>
-      <w:r>
-        <w:t xml:space="preserve"> lourde</w:t>
-      </w:r>
-      <w:r>
-        <w:t>s</w:t>
-      </w:r>
-      <w:r>
-        <w:t>,</w:t>
-      </w:r>
-      <w:r>
-        <w:t xml:space="preserve"> l</w:t>
-      </w:r>
-      <w:r>
-        <w:t>es requêtes natives restent</w:t>
-      </w:r>
-      <w:r>
-        <w:t xml:space="preserve"> privilégiées.</w:t>
-      </w:r>
-    </w:p>
-    <w:p>
-      <w:pPr>
-        <w:jc w:val="both"/>
-      </w:pPr>
-      <w:r>
-        <w:t>Le framework v4 de Décathlon permet d'obtenir très rapidement des opérations CRUD</w:t>
-      </w:r>
-      <w:r>
-        <w:rPr>
-          <w:rStyle w:val="Appeldenotedefin"/>
-        </w:rPr>
-        <w:endnoteReference w:id="20"/>
-      </w:r>
-      <w:r>
-        <w:t xml:space="preserve"> sur de nouvelles entités ce qui permet un gain de productivité important lors de la création de nouvelles tables.</w:t>
-      </w:r>
-    </w:p>
-    <w:p>
-      <w:pPr>
-        <w:pStyle w:val="Titre2"/>
-        <w:jc w:val="both"/>
-      </w:pPr>
-      <w:bookmarkStart w:id="23" w:name="_Toc454646761"/>
-      <w:r>
-        <w:t>Infrastructure</w:t>
-      </w:r>
-      <w:bookmarkEnd w:id="23"/>
-    </w:p>
-    <w:p>
-      <w:pPr>
-        <w:jc w:val="both"/>
-      </w:pPr>
-      <w:r>
-        <w:t xml:space="preserve">Deux </w:t>
-      </w:r>
-      <w:proofErr w:type="spellStart"/>
-      <w:r>
-        <w:t>datacenters</w:t>
-      </w:r>
-      <w:proofErr w:type="spellEnd"/>
-      <w:r>
-        <w:rPr>
-          <w:rStyle w:val="Appeldenotedefin"/>
-        </w:rPr>
-        <w:endnoteReference w:id="21"/>
-      </w:r>
-      <w:r>
-        <w:t xml:space="preserve"> indépendants et situés dans des localisations éloignées, mais dont l'emplacement reste secret pour des raisons évidentes de sécurité,</w:t>
-      </w:r>
-      <w:r>
-        <w:t xml:space="preserve"> </w:t>
-      </w:r>
-      <w:r>
-        <w:t>héberge</w:t>
-      </w:r>
-      <w:r>
-        <w:t>nt</w:t>
-      </w:r>
-      <w:r>
-        <w:t xml:space="preserve"> notre infrastructure, qui se trouve ainsi doublée.</w:t>
-      </w:r>
-    </w:p>
-    <w:p>
-      <w:pPr>
-        <w:jc w:val="both"/>
-      </w:pPr>
-      <w:r>
-        <w:t>Un DRP</w:t>
-      </w:r>
-      <w:r>
-        <w:rPr>
-          <w:rStyle w:val="Appeldenotedefin"/>
-        </w:rPr>
-        <w:endnoteReference w:id="22"/>
-      </w:r>
-      <w:r>
-        <w:t xml:space="preserve"> est effectué plusieurs fois par an afin d'en valider le fonctionnement, la complétude et l'exactitude.</w:t>
-      </w:r>
-    </w:p>
-    <w:p>
-      <w:pPr>
-        <w:pStyle w:val="Titre2"/>
-        <w:jc w:val="both"/>
-      </w:pPr>
-      <w:bookmarkStart w:id="24" w:name="_Toc454646762"/>
+      <w:bookmarkStart w:id="24" w:name="_Toc454742443"/>
       <w:r>
         <w:lastRenderedPageBreak/>
         <w:t>Environnements</w:t>
@@ -3841,7 +3768,7 @@
         <w:pStyle w:val="Titre2"/>
         <w:jc w:val="both"/>
       </w:pPr>
-      <w:bookmarkStart w:id="25" w:name="_Toc454646763"/>
+      <w:bookmarkStart w:id="25" w:name="_Toc454742444"/>
       <w:r>
         <w:t>Impressions</w:t>
       </w:r>
@@ -3885,7 +3812,7 @@
       <w:pPr>
         <w:pStyle w:val="Titre1"/>
       </w:pPr>
-      <w:bookmarkStart w:id="26" w:name="_Toc454646764"/>
+      <w:bookmarkStart w:id="26" w:name="_Toc454742445"/>
       <w:r>
         <w:lastRenderedPageBreak/>
         <w:t>Le projet</w:t>
@@ -3941,13 +3868,13 @@
         <w:pStyle w:val="Titre2"/>
         <w:jc w:val="both"/>
       </w:pPr>
-      <w:bookmarkStart w:id="27" w:name="_Toc454646765"/>
     </w:p>
     <w:p>
       <w:pPr>
         <w:pStyle w:val="Titre2"/>
         <w:jc w:val="both"/>
       </w:pPr>
+      <w:bookmarkStart w:id="27" w:name="_Toc454742446"/>
       <w:r>
         <w:t>Qualité</w:t>
       </w:r>
@@ -3977,15 +3904,7 @@
         <w:t xml:space="preserve">parfois </w:t>
       </w:r>
       <w:r>
-        <w:t xml:space="preserve">rouvrir un carton afin de </w:t>
-      </w:r>
-      <w:proofErr w:type="spellStart"/>
-      <w:r>
-        <w:t>rescanner</w:t>
-      </w:r>
-      <w:proofErr w:type="spellEnd"/>
-      <w:r>
-        <w:t xml:space="preserve"> l'ensemble des articles pour en valider le contenu.</w:t>
+        <w:t>rouvrir un carton afin de rescanner l'ensemble des articles pour en valider le contenu.</w:t>
       </w:r>
     </w:p>
     <w:p>
@@ -4169,7 +4088,7 @@
         <w:pStyle w:val="Titre2"/>
         <w:jc w:val="both"/>
       </w:pPr>
-      <w:bookmarkStart w:id="28" w:name="_Toc454646766"/>
+      <w:bookmarkStart w:id="28" w:name="_Toc454742447"/>
       <w:r>
         <w:t>Déplacements</w:t>
       </w:r>
@@ -4276,7 +4195,7 @@
         <w:pStyle w:val="Titre2"/>
         <w:jc w:val="both"/>
       </w:pPr>
-      <w:bookmarkStart w:id="29" w:name="_Toc454646767"/>
+      <w:bookmarkStart w:id="29" w:name="_Toc454742448"/>
       <w:r>
         <w:t>Urgence</w:t>
       </w:r>
@@ -4357,7 +4276,7 @@
         <w:pStyle w:val="Titre2"/>
         <w:jc w:val="both"/>
       </w:pPr>
-      <w:bookmarkStart w:id="30" w:name="_Toc454646768"/>
+      <w:bookmarkStart w:id="30" w:name="_Toc454742449"/>
       <w:r>
         <w:lastRenderedPageBreak/>
         <w:t>Facture</w:t>
@@ -4455,7 +4374,7 @@
         <w:pStyle w:val="Titre2"/>
         <w:jc w:val="both"/>
       </w:pPr>
-      <w:bookmarkStart w:id="31" w:name="_Toc454646769"/>
+      <w:bookmarkStart w:id="31" w:name="_Toc454742450"/>
       <w:r>
         <w:t>Évolutions à venir</w:t>
       </w:r>
@@ -4535,7 +4454,7 @@
       <w:pPr>
         <w:pStyle w:val="Titre1"/>
       </w:pPr>
-      <w:bookmarkStart w:id="32" w:name="_Toc454646770"/>
+      <w:bookmarkStart w:id="32" w:name="_Toc454742451"/>
       <w:r>
         <w:lastRenderedPageBreak/>
         <w:t>Conclusion</w:t>
@@ -4545,8 +4464,55 @@
         <w:t xml:space="preserve"> </w:t>
       </w:r>
     </w:p>
-    <w:p>
-      <w:pPr>
+    <w:p/>
+    <w:p>
+      <w:pPr>
+        <w:jc w:val="both"/>
+      </w:pPr>
+      <w:r>
+        <w:t>Cette année m’a permis de m’améliorer sur plusieurs points :</w:t>
+      </w:r>
+    </w:p>
+    <w:p>
+      <w:pPr>
+        <w:jc w:val="both"/>
+      </w:pPr>
+      <w:r>
+        <w:t>Premièrement, la gestion de projet m’est apparu comme étant un élément central, que ça soi</w:t>
+      </w:r>
+      <w:r>
+        <w:t>t sur les jalons, les livrables ou</w:t>
+      </w:r>
+      <w:r>
+        <w:t xml:space="preserve"> </w:t>
+      </w:r>
+      <w:r>
+        <w:t>les cahiers</w:t>
+      </w:r>
+      <w:r>
+        <w:t xml:space="preserve"> des charges fonctionnels et techniques</w:t>
+      </w:r>
+      <w:r>
+        <w:t>.</w:t>
+      </w:r>
+    </w:p>
+    <w:p>
+      <w:pPr>
+        <w:jc w:val="both"/>
+      </w:pPr>
+      <w:r>
+        <w:t>Ensuite, d’un point de vue technique, ce projet m’a permi</w:t>
+      </w:r>
+      <w:r>
+        <w:t>s</w:t>
+      </w:r>
+      <w:r>
+        <w:t xml:space="preserve"> de mettre en application des bonnes pratiques telles que le monitoring de performances et le refactoring.</w:t>
+      </w:r>
+    </w:p>
+    <w:p>
+      <w:pPr>
+        <w:jc w:val="both"/>
         <w:rPr>
           <w:rFonts w:asciiTheme="majorHAnsi" w:eastAsiaTheme="majorEastAsia" w:hAnsiTheme="majorHAnsi" w:cstheme="majorBidi"/>
           <w:color w:val="AE9638" w:themeColor="accent1" w:themeShade="BF"/>
@@ -4555,14 +4521,51 @@
         </w:rPr>
       </w:pPr>
       <w:r>
+        <w:t xml:space="preserve">Enfin, d’un point de vue humain, je ressors grandi de cette année car j’ai pris conscience de la nécessité d’exiger et de </w:t>
+      </w:r>
+      <w:r>
+        <w:t>savoir</w:t>
+      </w:r>
+      <w:r>
+        <w:t xml:space="preserve"> dire non lorsque les conditions l’exigent. Cette prise de conscience n’est que le premier pas, je dois désormais m’améliorer dans </w:t>
+      </w:r>
+      <w:r>
+        <w:t xml:space="preserve">son expérimentation </w:t>
+      </w:r>
+      <w:r>
+        <w:t>et je suis pers</w:t>
+      </w:r>
+      <w:r>
+        <w:t>uadé</w:t>
+      </w:r>
+      <w:r>
+        <w:t xml:space="preserve"> que l’</w:t>
+      </w:r>
+      <w:r>
+        <w:t xml:space="preserve">année prochaine, avec de </w:t>
+      </w:r>
+      <w:r>
+        <w:t xml:space="preserve">nombreux </w:t>
+      </w:r>
+      <w:r>
+        <w:t xml:space="preserve">nouveaux </w:t>
+      </w:r>
+      <w:r>
+        <w:t xml:space="preserve">challenges, m’offrira les conditions adéquates </w:t>
+      </w:r>
+      <w:r>
+        <w:t xml:space="preserve">de sa mise en pratique. </w:t>
+      </w:r>
+      <w:r>
         <w:br w:type="page"/>
       </w:r>
     </w:p>
     <w:p>
       <w:pPr>
         <w:pStyle w:val="Titre1"/>
-      </w:pPr>
-      <w:bookmarkStart w:id="33" w:name="_Toc454646771"/>
+        <w:jc w:val="both"/>
+      </w:pPr>
+      <w:bookmarkStart w:id="33" w:name="_Toc454742452"/>
       <w:r>
         <w:lastRenderedPageBreak/>
         <w:t>Annexe 1</w:t>
@@ -4640,7 +4643,7 @@
       <w:pPr>
         <w:pStyle w:val="Titre1"/>
       </w:pPr>
-      <w:bookmarkStart w:id="34" w:name="_Toc454646772"/>
+      <w:bookmarkStart w:id="34" w:name="_Toc454742453"/>
       <w:r>
         <w:lastRenderedPageBreak/>
         <w:t>Annexe 2</w:t>
@@ -4712,7 +4715,13 @@
         </w:drawing>
       </w:r>
       <w:r>
-        <w:t xml:space="preserve">La commande la plus volumineuse est assignée au rack du haut de la colonne de droite de l’armoire A, la seconde est assignée au second rack (en partant du haut) de cette colonne et ainsi de suite jusqu’au rack du bas de cette colonne. Ensuite c’est au tour de la colonne de gauche de l’armoire B d’être assignée de la même manière. Puis on remplit la seconde colonne de droite de l’armoire A puis </w:t>
+        <w:t xml:space="preserve">La commande la plus volumineuse est assignée au rack du haut de la colonne de droite de l’armoire A, la seconde est assignée au second rack (en partant du haut) de cette colonne et ainsi de suite jusqu’au rack du bas de cette colonne. Ensuite c’est au tour de la colonne de gauche de l’armoire B d’être </w:t>
+      </w:r>
+      <w:r>
+        <w:t>assigné</w:t>
+      </w:r>
+      <w:r>
+        <w:t xml:space="preserve"> de la même manière. Puis on remplit la seconde colonne de droite de l’armoire A puis </w:t>
       </w:r>
       <w:r>
         <w:t>la seconde de gauche</w:t>
@@ -4817,15 +4826,15 @@
       <w:pPr>
         <w:pStyle w:val="Titre1"/>
       </w:pPr>
-      <w:bookmarkStart w:id="35" w:name="_Toc454646773"/>
+      <w:bookmarkStart w:id="35" w:name="_Toc454742454"/>
       <w:r>
         <w:lastRenderedPageBreak/>
         <w:t>Note</w:t>
       </w:r>
+      <w:r>
+        <w:t>s</w:t>
+      </w:r>
       <w:bookmarkEnd w:id="35"/>
-      <w:r>
-        <w:t>s</w:t>
-      </w:r>
     </w:p>
     <w:sectPr>
       <w:footerReference w:type="default" r:id="rId24"/>
@@ -4940,7 +4949,13 @@
         <w:endnoteRef/>
       </w:r>
       <w:r>
-        <w:t xml:space="preserve"> CAR : Entrepôt logistique de taille plus modeste qu’un CAC ayant vocation a réapprovisionner les magasins et envoyer les commandes e-commerce.</w:t>
+        <w:t xml:space="preserve"> CAR : Entrepôt logistique de taille plus modeste qu’un CAC ayant vocation </w:t>
+      </w:r>
+      <w:r>
+        <w:t>à</w:t>
+      </w:r>
+      <w:r>
+        <w:t xml:space="preserve"> réapprovisionner les magasins et envoyer les commandes e-commerce.</w:t>
       </w:r>
     </w:p>
   </w:endnote>
@@ -4974,13 +4989,13 @@
         <w:endnoteRef/>
       </w:r>
       <w:r>
-        <w:t xml:space="preserve"> Terrain : Le terrain est un </w:t>
-      </w:r>
-      <w:r>
-        <w:t>terme utilisée ici pour désigner</w:t>
-      </w:r>
-      <w:r>
-        <w:t xml:space="preserve"> l’entrepôt et les activités qui lui sont associées.</w:t>
+        <w:t xml:space="preserve"> Terrain : Le terrain est un terme </w:t>
+      </w:r>
+      <w:r>
+        <w:t>utilisé</w:t>
+      </w:r>
+      <w:r>
+        <w:t xml:space="preserve"> ici pour désigner l’entrepôt et les activités qui lui sont associées.</w:t>
       </w:r>
     </w:p>
   </w:endnote>
@@ -4997,13 +5012,7 @@
         <w:endnoteRef/>
       </w:r>
       <w:r>
-        <w:t xml:space="preserve"> Secteur : Sous division d’un entrepôt, un secteur stocke un type d’article</w:t>
-      </w:r>
-      <w:r>
-        <w:t>s</w:t>
-      </w:r>
-      <w:r>
-        <w:t xml:space="preserve"> (les volumineux, les standards, les vélos, etc.)</w:t>
+        <w:t xml:space="preserve"> Secteur : Sous division d’un entrepôt, un secteur stocke un type d’articles (les volumineux, les standards, les vélos, etc.)</w:t>
       </w:r>
     </w:p>
   </w:endnote>
@@ -5037,13 +5046,7 @@
         <w:endnoteRef/>
       </w:r>
       <w:r>
-        <w:t xml:space="preserve"> Expédition : Sous Twist, une expédition est le pend</w:t>
-      </w:r>
-      <w:r>
-        <w:t>ant informatique du contenu du</w:t>
-      </w:r>
-      <w:r>
-        <w:t xml:space="preserve"> camion d’un transporteur.</w:t>
+        <w:t xml:space="preserve"> Expédition : Sous Twist, une expédition est le pendant informatique du contenu du camion d’un transporteur.</w:t>
       </w:r>
     </w:p>
   </w:endnote>
@@ -5075,21 +5078,7 @@
         <w:rPr>
           <w:lang w:val="en-US"/>
         </w:rPr>
-        <w:t xml:space="preserve">Penny Grubb et Armstrong A. </w:t>
-      </w:r>
-      <w:proofErr w:type="spellStart"/>
-      <w:r>
-        <w:rPr>
-          <w:lang w:val="en-US"/>
-        </w:rPr>
-        <w:t>Takang</w:t>
-      </w:r>
-      <w:proofErr w:type="spellEnd"/>
-      <w:r>
-        <w:rPr>
-          <w:lang w:val="en-US"/>
-        </w:rPr>
-        <w:t>, Software maintenance: concepts and practice, World Scientific</w:t>
+        <w:t>Penny Grubb et Armstrong A. Takang, Software maintenance: concepts and practice, World Scientific</w:t>
       </w:r>
     </w:p>
   </w:endnote>
@@ -5106,15 +5095,7 @@
         <w:endnoteRef/>
       </w:r>
       <w:r>
-        <w:t xml:space="preserve"> </w:t>
-      </w:r>
-      <w:proofErr w:type="spellStart"/>
-      <w:r>
-        <w:t>Refactoring</w:t>
-      </w:r>
-      <w:proofErr w:type="spellEnd"/>
-      <w:r>
-        <w:t> : Action visant à modifier une partie d’un code source afin de la rendre meilleure. Cette action n’a pas pour but d’ajouter une fonctionnalité ou de corriger un bug.</w:t>
+        <w:t xml:space="preserve"> Refactoring : Action visant à modifier une partie d’un code source afin de la rendre meilleure. Cette action n’a pas pour but d’ajouter une fonctionnalité ou de corriger un bug.</w:t>
       </w:r>
     </w:p>
   </w:endnote>
@@ -5131,7 +5112,10 @@
         <w:endnoteRef/>
       </w:r>
       <w:r>
-        <w:t xml:space="preserve"> MVC : Le patron de conception </w:t>
+        <w:t xml:space="preserve"> </w:t>
+      </w:r>
+      <w:r>
+        <w:t xml:space="preserve">MVC : Le patron de conception </w:t>
       </w:r>
       <w:r>
         <w:t>Modèle-</w:t>
@@ -5149,7 +5133,7 @@
         <w:t>ontrôleur</w:t>
       </w:r>
       <w:r>
-        <w:t xml:space="preserve"> vise à séparer la présentation, des données et de la logique métiers.</w:t>
+        <w:t xml:space="preserve"> vise à séparer la présentation, des données et de la logique métier.</w:t>
       </w:r>
     </w:p>
   </w:endnote>
@@ -5166,19 +5150,7 @@
         <w:endnoteRef/>
       </w:r>
       <w:r>
-        <w:t xml:space="preserve"> Framework : Ensemble cohérent de composants informatique</w:t>
-      </w:r>
-      <w:r>
-        <w:t>s</w:t>
-      </w:r>
-      <w:r>
-        <w:t xml:space="preserve"> utilisé</w:t>
-      </w:r>
-      <w:r>
-        <w:t>s</w:t>
-      </w:r>
-      <w:r>
-        <w:t xml:space="preserve"> pour suivre un squelette type d’application.</w:t>
+        <w:t xml:space="preserve"> Framework : Ensemble cohérent de composants informatiques utilisés pour suivre un squelette type d’application.</w:t>
       </w:r>
     </w:p>
   </w:endnote>
@@ -5195,15 +5167,7 @@
         <w:endnoteRef/>
       </w:r>
       <w:r>
-        <w:t xml:space="preserve"> </w:t>
-      </w:r>
-      <w:proofErr w:type="spellStart"/>
-      <w:r>
-        <w:t>Spring</w:t>
-      </w:r>
-      <w:proofErr w:type="spellEnd"/>
-      <w:r>
-        <w:t> : Framework java dont une des caractéristiques phares est l’inversion de contrôle.</w:t>
+        <w:t xml:space="preserve"> Spring : Framework java dont une des caractéristiques phares est l’inversion de contrôle.</w:t>
       </w:r>
     </w:p>
   </w:endnote>
@@ -5222,11 +5186,9 @@
       <w:r>
         <w:t xml:space="preserve"> Ajax : L’</w:t>
       </w:r>
-      <w:proofErr w:type="spellStart"/>
-      <w:r>
-        <w:t>ajax</w:t>
-      </w:r>
-      <w:proofErr w:type="spellEnd"/>
+      <w:r>
+        <w:t>Ajax</w:t>
+      </w:r>
       <w:r>
         <w:t xml:space="preserve"> permet des échanges entre le client et le serveur dynamiquement à l’intérieur d’une même de page (par exemple suite à un click sur un bouton).</w:t>
       </w:r>
@@ -5245,31 +5207,7 @@
         <w:endnoteRef/>
       </w:r>
       <w:r>
-        <w:t xml:space="preserve"> </w:t>
-      </w:r>
-      <w:proofErr w:type="spellStart"/>
-      <w:r>
-        <w:t>Maven</w:t>
-      </w:r>
-      <w:proofErr w:type="spellEnd"/>
-      <w:r>
-        <w:t xml:space="preserve"> : Apache </w:t>
-      </w:r>
-      <w:proofErr w:type="spellStart"/>
-      <w:r>
-        <w:t>Maven</w:t>
-      </w:r>
-      <w:proofErr w:type="spellEnd"/>
-      <w:r>
-        <w:t xml:space="preserve"> est un outil de gestion de </w:t>
-      </w:r>
-      <w:proofErr w:type="spellStart"/>
-      <w:r>
-        <w:t>build</w:t>
-      </w:r>
-      <w:proofErr w:type="spellEnd"/>
-      <w:r>
-        <w:t xml:space="preserve"> et de gestion de dépendances.</w:t>
+        <w:t xml:space="preserve"> Maven : Apache Maven est un outil de gestion de build et de gestion de dépendances.</w:t>
       </w:r>
     </w:p>
   </w:endnote>
@@ -5288,21 +5226,11 @@
       <w:r>
         <w:t xml:space="preserve"> </w:t>
       </w:r>
-      <w:proofErr w:type="spellStart"/>
-      <w:r>
-        <w:t>load</w:t>
-      </w:r>
-      <w:proofErr w:type="spellEnd"/>
-      <w:r>
-        <w:t xml:space="preserve"> </w:t>
-      </w:r>
-      <w:proofErr w:type="spellStart"/>
-      <w:r>
-        <w:t>balancing</w:t>
-      </w:r>
-      <w:proofErr w:type="spellEnd"/>
-      <w:r>
-        <w:t> : Technique permettant de répartir la charge entre plusieurs serveurs. Elle est ici utilisée afin qu’un serveur prenne le relais si l’autre fait défaut.</w:t>
+      <w:r>
+        <w:t>Load</w:t>
+      </w:r>
+      <w:r>
+        <w:t xml:space="preserve"> balancing : Technique permettant de répartir la charge entre plusieurs serveurs. Elle est ici utilisée afin qu’un serveur prenne le relais si l’autre fait défaut.</w:t>
       </w:r>
     </w:p>
   </w:endnote>
@@ -5339,21 +5267,7 @@
         <w:endnoteRef/>
       </w:r>
       <w:r>
-        <w:t xml:space="preserve"> </w:t>
-      </w:r>
-      <w:proofErr w:type="spellStart"/>
-      <w:r>
-        <w:t>Hibernate</w:t>
-      </w:r>
-      <w:proofErr w:type="spellEnd"/>
-      <w:r>
-        <w:t> : Logiciel permettant de facilement passer des objets dans une base de donnée</w:t>
-      </w:r>
-      <w:r>
-        <w:t>s</w:t>
-      </w:r>
-      <w:r>
-        <w:t xml:space="preserve"> relationnelle et inversement.</w:t>
+        <w:t xml:space="preserve"> Hibernate : Logiciel permettant de facilement passer des objets dans une base de données relationnelle et inversement.</w:t>
       </w:r>
     </w:p>
   </w:endnote>
@@ -5370,23 +5284,13 @@
         <w:endnoteRef/>
       </w:r>
       <w:r>
-        <w:t xml:space="preserve"> CRUD :  Pour </w:t>
-      </w:r>
-      <w:proofErr w:type="spellStart"/>
-      <w:r>
-        <w:t>Create</w:t>
-      </w:r>
-      <w:proofErr w:type="spellEnd"/>
-      <w:r>
-        <w:t xml:space="preserve">, Read, Update, </w:t>
-      </w:r>
-      <w:proofErr w:type="spellStart"/>
-      <w:r>
-        <w:t>Delete</w:t>
-      </w:r>
-      <w:proofErr w:type="spellEnd"/>
-      <w:r>
-        <w:t xml:space="preserve"> désigne les Operations basiques pour la persistance des données.</w:t>
+        <w:t xml:space="preserve"> CRUD </w:t>
+      </w:r>
+      <w:r>
+        <w:t>: Pour</w:t>
+      </w:r>
+      <w:r>
+        <w:t xml:space="preserve"> Create, Read, Update, Delete désigne les Operations basiques pour la persistance des données.</w:t>
       </w:r>
     </w:p>
   </w:endnote>
@@ -5403,25 +5307,7 @@
         <w:endnoteRef/>
       </w:r>
       <w:r>
-        <w:t xml:space="preserve"> Datacenter : un centre de donnée</w:t>
-      </w:r>
-      <w:r>
-        <w:t>s</w:t>
-      </w:r>
-      <w:r>
-        <w:t xml:space="preserve"> est un lieu dans lequel </w:t>
-      </w:r>
-      <w:r>
-        <w:t xml:space="preserve">sont </w:t>
-      </w:r>
-      <w:r>
-        <w:t>regroupés de nombreux composants d’un système d’information</w:t>
-      </w:r>
-      <w:r>
-        <w:t>s</w:t>
-      </w:r>
-      <w:r>
-        <w:t>.</w:t>
+        <w:t xml:space="preserve"> Datacenter : un centre de données est un lieu dans lequel sont regroupés de nombreux composants d’un système d’informations.</w:t>
       </w:r>
     </w:p>
   </w:endnote>
@@ -5440,30 +5326,11 @@
       <w:r>
         <w:t xml:space="preserve"> DRP : </w:t>
       </w:r>
-      <w:proofErr w:type="spellStart"/>
-      <w:r>
-        <w:t>Disaster</w:t>
-      </w:r>
-      <w:proofErr w:type="spellEnd"/>
-      <w:r>
-        <w:t xml:space="preserve"> </w:t>
-      </w:r>
-      <w:proofErr w:type="spellStart"/>
-      <w:r>
-        <w:t>Recovery</w:t>
-      </w:r>
-      <w:proofErr w:type="spellEnd"/>
-      <w:r>
-        <w:t xml:space="preserve"> Plan ou plan de reprise d'activité</w:t>
-      </w:r>
-      <w:r>
-        <w:t xml:space="preserve"> permet de s’assurer qu’en cas de crash majeur,</w:t>
-      </w:r>
-      <w:r>
-        <w:t xml:space="preserve"> </w:t>
-      </w:r>
-      <w:r>
-        <w:t xml:space="preserve"> l’activité puisse continuer.</w:t>
+      <w:r>
+        <w:t>Disaster Recovery Plan ou plan de reprise d'activité</w:t>
+      </w:r>
+      <w:r>
+        <w:t xml:space="preserve"> permet de s’assurer qu’en cas de crash majeur,  l’activité puisse continuer.</w:t>
       </w:r>
     </w:p>
   </w:endnote>
@@ -5486,13 +5353,7 @@
         <w:t>Common Unix Printing System</w:t>
       </w:r>
       <w:r>
-        <w:t xml:space="preserve"> est un système d’impre</w:t>
-      </w:r>
-      <w:r>
-        <w:t>ssion modulaire, il est utilisé</w:t>
-      </w:r>
-      <w:r>
-        <w:t xml:space="preserve"> avec Twist en tant que gestionnaire pour les tâches d’impressions.</w:t>
+        <w:t xml:space="preserve"> est un système d’impression modulaire, il est utilisé avec Twist en tant que gestionnaire pour les tâches d’impressions.</w:t>
       </w:r>
     </w:p>
   </w:endnote>
@@ -5509,10 +5370,7 @@
         <w:endnoteRef/>
       </w:r>
       <w:r>
-        <w:t xml:space="preserve"> Rack : Un rack est une case</w:t>
-      </w:r>
-      <w:r>
-        <w:t xml:space="preserve"> d’une plateforme de tri/colisage ou d’une armoire. C’est à l’intérieur d’un rack que sont placés les articles d’une commande.</w:t>
+        <w:t xml:space="preserve"> Rack : Un rack est une case d’une plateforme de tri/colisage ou d’une armoire. C’est à l’intérieur d’un rack que sont placés les articles d’une commande.</w:t>
       </w:r>
     </w:p>
   </w:endnote>
@@ -5529,13 +5387,19 @@
         <w:endnoteRef/>
       </w:r>
       <w:r>
-        <w:t xml:space="preserve"> RFID :</w:t>
+        <w:t xml:space="preserve"> RFID </w:t>
+      </w:r>
+      <w:r>
+        <w:t>:</w:t>
       </w:r>
       <w:r>
         <w:t xml:space="preserve"> </w:t>
       </w:r>
       <w:r>
-        <w:t xml:space="preserve"> Le RFID est une technique permettant la récupération de données sans contact dans un périmètre restreint.</w:t>
+        <w:t>Le</w:t>
+      </w:r>
+      <w:r>
+        <w:t xml:space="preserve"> RFID est une technique permettant la récupération de données sans contact dans un périmètre restreint.</w:t>
       </w:r>
     </w:p>
   </w:endnote>
@@ -5582,7 +5446,7 @@
                 <w:sz w:val="32"/>
                 <w:szCs w:val="32"/>
               </w:rPr>
-              <w:t>16</w:t>
+              <w:t>2</w:t>
             </w:r>
           </w:fldSimple>
         </w:p>
@@ -7079,7 +6943,7 @@
 </file>
 
 <file path=customXml/itemProps1.xml><?xml version="1.0" encoding="utf-8"?>
-<ds:datastoreItem xmlns:ds="http://schemas.openxmlformats.org/officeDocument/2006/customXml" ds:itemID="{3BCA70BB-B25C-4935-8F19-D81D71F952E5}">
+<ds:datastoreItem xmlns:ds="http://schemas.openxmlformats.org/officeDocument/2006/customXml" ds:itemID="{E8D51F04-6DFC-4A44-8AEB-B3F1D472838D}">
   <ds:schemaRefs>
     <ds:schemaRef ds:uri="http://schemas.openxmlformats.org/officeDocument/2006/bibliography"/>
   </ds:schemaRefs>

--- a/Rapport_Jordane_Quincy.docx
+++ b/Rapport_Jordane_Quincy.docx
@@ -505,7 +505,7 @@
           <w:r>
             <w:fldChar w:fldCharType="separate"/>
           </w:r>
-          <w:hyperlink w:anchor="_Toc454742431" w:history="1">
+          <w:hyperlink w:anchor="_Toc454990104" w:history="1">
             <w:r>
               <w:rPr>
                 <w:rStyle w:val="Lienhypertexte"/>
@@ -532,7 +532,7 @@
                 <w:noProof/>
                 <w:webHidden/>
               </w:rPr>
-              <w:instrText xml:space="preserve"> PAGEREF _Toc454742431 \h </w:instrText>
+              <w:instrText xml:space="preserve"> PAGEREF _Toc454990104 \h </w:instrText>
             </w:r>
             <w:r>
               <w:rPr>
@@ -575,7 +575,7 @@
               <w:lang w:eastAsia="fr-FR"/>
             </w:rPr>
           </w:pPr>
-          <w:hyperlink w:anchor="_Toc454742432" w:history="1">
+          <w:hyperlink w:anchor="_Toc454990105" w:history="1">
             <w:r>
               <w:rPr>
                 <w:rStyle w:val="Lienhypertexte"/>
@@ -602,7 +602,7 @@
                 <w:noProof/>
                 <w:webHidden/>
               </w:rPr>
-              <w:instrText xml:space="preserve"> PAGEREF _Toc454742432 \h </w:instrText>
+              <w:instrText xml:space="preserve"> PAGEREF _Toc454990105 \h </w:instrText>
             </w:r>
             <w:r>
               <w:rPr>
@@ -645,7 +645,7 @@
               <w:lang w:eastAsia="fr-FR"/>
             </w:rPr>
           </w:pPr>
-          <w:hyperlink w:anchor="_Toc454742433" w:history="1">
+          <w:hyperlink w:anchor="_Toc454990106" w:history="1">
             <w:r>
               <w:rPr>
                 <w:rStyle w:val="Lienhypertexte"/>
@@ -672,7 +672,7 @@
                 <w:noProof/>
                 <w:webHidden/>
               </w:rPr>
-              <w:instrText xml:space="preserve"> PAGEREF _Toc454742433 \h </w:instrText>
+              <w:instrText xml:space="preserve"> PAGEREF _Toc454990106 \h </w:instrText>
             </w:r>
             <w:r>
               <w:rPr>
@@ -715,7 +715,7 @@
               <w:lang w:eastAsia="fr-FR"/>
             </w:rPr>
           </w:pPr>
-          <w:hyperlink w:anchor="_Toc454742434" w:history="1">
+          <w:hyperlink w:anchor="_Toc454990107" w:history="1">
             <w:r>
               <w:rPr>
                 <w:rStyle w:val="Lienhypertexte"/>
@@ -742,7 +742,7 @@
                 <w:noProof/>
                 <w:webHidden/>
               </w:rPr>
-              <w:instrText xml:space="preserve"> PAGEREF _Toc454742434 \h </w:instrText>
+              <w:instrText xml:space="preserve"> PAGEREF _Toc454990107 \h </w:instrText>
             </w:r>
             <w:r>
               <w:rPr>
@@ -785,7 +785,7 @@
               <w:lang w:eastAsia="fr-FR"/>
             </w:rPr>
           </w:pPr>
-          <w:hyperlink w:anchor="_Toc454742435" w:history="1">
+          <w:hyperlink w:anchor="_Toc454990108" w:history="1">
             <w:r>
               <w:rPr>
                 <w:rStyle w:val="Lienhypertexte"/>
@@ -812,7 +812,7 @@
                 <w:noProof/>
                 <w:webHidden/>
               </w:rPr>
-              <w:instrText xml:space="preserve"> PAGEREF _Toc454742435 \h </w:instrText>
+              <w:instrText xml:space="preserve"> PAGEREF _Toc454990108 \h </w:instrText>
             </w:r>
             <w:r>
               <w:rPr>
@@ -855,7 +855,7 @@
               <w:lang w:eastAsia="fr-FR"/>
             </w:rPr>
           </w:pPr>
-          <w:hyperlink w:anchor="_Toc454742436" w:history="1">
+          <w:hyperlink w:anchor="_Toc454990109" w:history="1">
             <w:r>
               <w:rPr>
                 <w:rStyle w:val="Lienhypertexte"/>
@@ -882,7 +882,7 @@
                 <w:noProof/>
                 <w:webHidden/>
               </w:rPr>
-              <w:instrText xml:space="preserve"> PAGEREF _Toc454742436 \h </w:instrText>
+              <w:instrText xml:space="preserve"> PAGEREF _Toc454990109 \h </w:instrText>
             </w:r>
             <w:r>
               <w:rPr>
@@ -925,7 +925,7 @@
               <w:lang w:eastAsia="fr-FR"/>
             </w:rPr>
           </w:pPr>
-          <w:hyperlink w:anchor="_Toc454742437" w:history="1">
+          <w:hyperlink w:anchor="_Toc454990110" w:history="1">
             <w:r>
               <w:rPr>
                 <w:rStyle w:val="Lienhypertexte"/>
@@ -952,7 +952,7 @@
                 <w:noProof/>
                 <w:webHidden/>
               </w:rPr>
-              <w:instrText xml:space="preserve"> PAGEREF _Toc454742437 \h </w:instrText>
+              <w:instrText xml:space="preserve"> PAGEREF _Toc454990110 \h </w:instrText>
             </w:r>
             <w:r>
               <w:rPr>
@@ -995,7 +995,7 @@
               <w:lang w:eastAsia="fr-FR"/>
             </w:rPr>
           </w:pPr>
-          <w:hyperlink w:anchor="_Toc454742438" w:history="1">
+          <w:hyperlink w:anchor="_Toc454990111" w:history="1">
             <w:r>
               <w:rPr>
                 <w:rStyle w:val="Lienhypertexte"/>
@@ -1022,7 +1022,7 @@
                 <w:noProof/>
                 <w:webHidden/>
               </w:rPr>
-              <w:instrText xml:space="preserve"> PAGEREF _Toc454742438 \h </w:instrText>
+              <w:instrText xml:space="preserve"> PAGEREF _Toc454990111 \h </w:instrText>
             </w:r>
             <w:r>
               <w:rPr>
@@ -1065,7 +1065,7 @@
               <w:lang w:eastAsia="fr-FR"/>
             </w:rPr>
           </w:pPr>
-          <w:hyperlink w:anchor="_Toc454742439" w:history="1">
+          <w:hyperlink w:anchor="_Toc454990112" w:history="1">
             <w:r>
               <w:rPr>
                 <w:rStyle w:val="Lienhypertexte"/>
@@ -1092,7 +1092,7 @@
                 <w:noProof/>
                 <w:webHidden/>
               </w:rPr>
-              <w:instrText xml:space="preserve"> PAGEREF _Toc454742439 \h </w:instrText>
+              <w:instrText xml:space="preserve"> PAGEREF _Toc454990112 \h </w:instrText>
             </w:r>
             <w:r>
               <w:rPr>
@@ -1135,7 +1135,7 @@
               <w:lang w:eastAsia="fr-FR"/>
             </w:rPr>
           </w:pPr>
-          <w:hyperlink w:anchor="_Toc454742440" w:history="1">
+          <w:hyperlink w:anchor="_Toc454990113" w:history="1">
             <w:r>
               <w:rPr>
                 <w:rStyle w:val="Lienhypertexte"/>
@@ -1162,7 +1162,7 @@
                 <w:noProof/>
                 <w:webHidden/>
               </w:rPr>
-              <w:instrText xml:space="preserve"> PAGEREF _Toc454742440 \h </w:instrText>
+              <w:instrText xml:space="preserve"> PAGEREF _Toc454990113 \h </w:instrText>
             </w:r>
             <w:r>
               <w:rPr>
@@ -1205,7 +1205,7 @@
               <w:lang w:eastAsia="fr-FR"/>
             </w:rPr>
           </w:pPr>
-          <w:hyperlink w:anchor="_Toc454742441" w:history="1">
+          <w:hyperlink w:anchor="_Toc454990114" w:history="1">
             <w:r>
               <w:rPr>
                 <w:rStyle w:val="Lienhypertexte"/>
@@ -1232,7 +1232,7 @@
                 <w:noProof/>
                 <w:webHidden/>
               </w:rPr>
-              <w:instrText xml:space="preserve"> PAGEREF _Toc454742441 \h </w:instrText>
+              <w:instrText xml:space="preserve"> PAGEREF _Toc454990114 \h </w:instrText>
             </w:r>
             <w:r>
               <w:rPr>
@@ -1275,7 +1275,7 @@
               <w:lang w:eastAsia="fr-FR"/>
             </w:rPr>
           </w:pPr>
-          <w:hyperlink w:anchor="_Toc454742442" w:history="1">
+          <w:hyperlink w:anchor="_Toc454990115" w:history="1">
             <w:r>
               <w:rPr>
                 <w:rStyle w:val="Lienhypertexte"/>
@@ -1302,7 +1302,7 @@
                 <w:noProof/>
                 <w:webHidden/>
               </w:rPr>
-              <w:instrText xml:space="preserve"> PAGEREF _Toc454742442 \h </w:instrText>
+              <w:instrText xml:space="preserve"> PAGEREF _Toc454990115 \h </w:instrText>
             </w:r>
             <w:r>
               <w:rPr>
@@ -1345,7 +1345,7 @@
               <w:lang w:eastAsia="fr-FR"/>
             </w:rPr>
           </w:pPr>
-          <w:hyperlink w:anchor="_Toc454742443" w:history="1">
+          <w:hyperlink w:anchor="_Toc454990116" w:history="1">
             <w:r>
               <w:rPr>
                 <w:rStyle w:val="Lienhypertexte"/>
@@ -1372,7 +1372,7 @@
                 <w:noProof/>
                 <w:webHidden/>
               </w:rPr>
-              <w:instrText xml:space="preserve"> PAGEREF _Toc454742443 \h </w:instrText>
+              <w:instrText xml:space="preserve"> PAGEREF _Toc454990116 \h </w:instrText>
             </w:r>
             <w:r>
               <w:rPr>
@@ -1415,7 +1415,7 @@
               <w:lang w:eastAsia="fr-FR"/>
             </w:rPr>
           </w:pPr>
-          <w:hyperlink w:anchor="_Toc454742444" w:history="1">
+          <w:hyperlink w:anchor="_Toc454990117" w:history="1">
             <w:r>
               <w:rPr>
                 <w:rStyle w:val="Lienhypertexte"/>
@@ -1442,7 +1442,7 @@
                 <w:noProof/>
                 <w:webHidden/>
               </w:rPr>
-              <w:instrText xml:space="preserve"> PAGEREF _Toc454742444 \h </w:instrText>
+              <w:instrText xml:space="preserve"> PAGEREF _Toc454990117 \h </w:instrText>
             </w:r>
             <w:r>
               <w:rPr>
@@ -1485,7 +1485,7 @@
               <w:lang w:eastAsia="fr-FR"/>
             </w:rPr>
           </w:pPr>
-          <w:hyperlink w:anchor="_Toc454742445" w:history="1">
+          <w:hyperlink w:anchor="_Toc454990118" w:history="1">
             <w:r>
               <w:rPr>
                 <w:rStyle w:val="Lienhypertexte"/>
@@ -1512,7 +1512,7 @@
                 <w:noProof/>
                 <w:webHidden/>
               </w:rPr>
-              <w:instrText xml:space="preserve"> PAGEREF _Toc454742445 \h </w:instrText>
+              <w:instrText xml:space="preserve"> PAGEREF _Toc454990118 \h </w:instrText>
             </w:r>
             <w:r>
               <w:rPr>
@@ -1555,7 +1555,7 @@
               <w:lang w:eastAsia="fr-FR"/>
             </w:rPr>
           </w:pPr>
-          <w:hyperlink w:anchor="_Toc454742446" w:history="1">
+          <w:hyperlink w:anchor="_Toc454990119" w:history="1">
             <w:r>
               <w:rPr>
                 <w:rStyle w:val="Lienhypertexte"/>
@@ -1582,7 +1582,7 @@
                 <w:noProof/>
                 <w:webHidden/>
               </w:rPr>
-              <w:instrText xml:space="preserve"> PAGEREF _Toc454742446 \h </w:instrText>
+              <w:instrText xml:space="preserve"> PAGEREF _Toc454990119 \h </w:instrText>
             </w:r>
             <w:r>
               <w:rPr>
@@ -1625,7 +1625,7 @@
               <w:lang w:eastAsia="fr-FR"/>
             </w:rPr>
           </w:pPr>
-          <w:hyperlink w:anchor="_Toc454742447" w:history="1">
+          <w:hyperlink w:anchor="_Toc454990120" w:history="1">
             <w:r>
               <w:rPr>
                 <w:rStyle w:val="Lienhypertexte"/>
@@ -1652,7 +1652,7 @@
                 <w:noProof/>
                 <w:webHidden/>
               </w:rPr>
-              <w:instrText xml:space="preserve"> PAGEREF _Toc454742447 \h </w:instrText>
+              <w:instrText xml:space="preserve"> PAGEREF _Toc454990120 \h </w:instrText>
             </w:r>
             <w:r>
               <w:rPr>
@@ -1695,7 +1695,7 @@
               <w:lang w:eastAsia="fr-FR"/>
             </w:rPr>
           </w:pPr>
-          <w:hyperlink w:anchor="_Toc454742448" w:history="1">
+          <w:hyperlink w:anchor="_Toc454990121" w:history="1">
             <w:r>
               <w:rPr>
                 <w:rStyle w:val="Lienhypertexte"/>
@@ -1722,7 +1722,7 @@
                 <w:noProof/>
                 <w:webHidden/>
               </w:rPr>
-              <w:instrText xml:space="preserve"> PAGEREF _Toc454742448 \h </w:instrText>
+              <w:instrText xml:space="preserve"> PAGEREF _Toc454990121 \h </w:instrText>
             </w:r>
             <w:r>
               <w:rPr>
@@ -1765,7 +1765,7 @@
               <w:lang w:eastAsia="fr-FR"/>
             </w:rPr>
           </w:pPr>
-          <w:hyperlink w:anchor="_Toc454742449" w:history="1">
+          <w:hyperlink w:anchor="_Toc454990122" w:history="1">
             <w:r>
               <w:rPr>
                 <w:rStyle w:val="Lienhypertexte"/>
@@ -1792,7 +1792,7 @@
                 <w:noProof/>
                 <w:webHidden/>
               </w:rPr>
-              <w:instrText xml:space="preserve"> PAGEREF _Toc454742449 \h </w:instrText>
+              <w:instrText xml:space="preserve"> PAGEREF _Toc454990122 \h </w:instrText>
             </w:r>
             <w:r>
               <w:rPr>
@@ -1835,12 +1835,82 @@
               <w:lang w:eastAsia="fr-FR"/>
             </w:rPr>
           </w:pPr>
-          <w:hyperlink w:anchor="_Toc454742450" w:history="1">
+          <w:hyperlink w:anchor="_Toc454990123" w:history="1">
             <w:r>
               <w:rPr>
                 <w:rStyle w:val="Lienhypertexte"/>
                 <w:noProof/>
               </w:rPr>
+              <w:t>Zoom technique - La gestion des kits</w:t>
+            </w:r>
+            <w:r>
+              <w:rPr>
+                <w:noProof/>
+                <w:webHidden/>
+              </w:rPr>
+              <w:tab/>
+            </w:r>
+            <w:r>
+              <w:rPr>
+                <w:noProof/>
+                <w:webHidden/>
+              </w:rPr>
+              <w:fldChar w:fldCharType="begin"/>
+            </w:r>
+            <w:r>
+              <w:rPr>
+                <w:noProof/>
+                <w:webHidden/>
+              </w:rPr>
+              <w:instrText xml:space="preserve"> PAGEREF _Toc454990123 \h </w:instrText>
+            </w:r>
+            <w:r>
+              <w:rPr>
+                <w:noProof/>
+                <w:webHidden/>
+              </w:rPr>
+            </w:r>
+            <w:r>
+              <w:rPr>
+                <w:noProof/>
+                <w:webHidden/>
+              </w:rPr>
+              <w:fldChar w:fldCharType="separate"/>
+            </w:r>
+            <w:r>
+              <w:rPr>
+                <w:noProof/>
+                <w:webHidden/>
+              </w:rPr>
+              <w:t>12</w:t>
+            </w:r>
+            <w:r>
+              <w:rPr>
+                <w:noProof/>
+                <w:webHidden/>
+              </w:rPr>
+              <w:fldChar w:fldCharType="end"/>
+            </w:r>
+          </w:hyperlink>
+        </w:p>
+        <w:p>
+          <w:pPr>
+            <w:pStyle w:val="TM2"/>
+            <w:tabs>
+              <w:tab w:val="right" w:leader="dot" w:pos="9062"/>
+            </w:tabs>
+            <w:rPr>
+              <w:rFonts w:eastAsiaTheme="minorEastAsia"/>
+              <w:noProof/>
+              <w:lang w:eastAsia="fr-FR"/>
+            </w:rPr>
+          </w:pPr>
+          <w:hyperlink w:anchor="_Toc454990124" w:history="1">
+            <w:r>
+              <w:rPr>
+                <w:rStyle w:val="Lienhypertexte"/>
+                <w:noProof/>
+              </w:rPr>
               <w:t>Évolutions à venir</w:t>
             </w:r>
             <w:r>
@@ -1862,7 +1932,7 @@
                 <w:noProof/>
                 <w:webHidden/>
               </w:rPr>
-              <w:instrText xml:space="preserve"> PAGEREF _Toc454742450 \h </w:instrText>
+              <w:instrText xml:space="preserve"> PAGEREF _Toc454990124 \h </w:instrText>
             </w:r>
             <w:r>
               <w:rPr>
@@ -1882,7 +1952,7 @@
                 <w:noProof/>
                 <w:webHidden/>
               </w:rPr>
-              <w:t>12</w:t>
+              <w:t>14</w:t>
             </w:r>
             <w:r>
               <w:rPr>
@@ -1905,7 +1975,7 @@
               <w:lang w:eastAsia="fr-FR"/>
             </w:rPr>
           </w:pPr>
-          <w:hyperlink w:anchor="_Toc454742451" w:history="1">
+          <w:hyperlink w:anchor="_Toc454990125" w:history="1">
             <w:r>
               <w:rPr>
                 <w:rStyle w:val="Lienhypertexte"/>
@@ -1932,7 +2002,7 @@
                 <w:noProof/>
                 <w:webHidden/>
               </w:rPr>
-              <w:instrText xml:space="preserve"> PAGEREF _Toc454742451 \h </w:instrText>
+              <w:instrText xml:space="preserve"> PAGEREF _Toc454990125 \h </w:instrText>
             </w:r>
             <w:r>
               <w:rPr>
@@ -1952,7 +2022,7 @@
                 <w:noProof/>
                 <w:webHidden/>
               </w:rPr>
-              <w:t>13</w:t>
+              <w:t>15</w:t>
             </w:r>
             <w:r>
               <w:rPr>
@@ -1975,7 +2045,7 @@
               <w:lang w:eastAsia="fr-FR"/>
             </w:rPr>
           </w:pPr>
-          <w:hyperlink w:anchor="_Toc454742452" w:history="1">
+          <w:hyperlink w:anchor="_Toc454990126" w:history="1">
             <w:r>
               <w:rPr>
                 <w:rStyle w:val="Lienhypertexte"/>
@@ -2002,7 +2072,7 @@
                 <w:noProof/>
                 <w:webHidden/>
               </w:rPr>
-              <w:instrText xml:space="preserve"> PAGEREF _Toc454742452 \h </w:instrText>
+              <w:instrText xml:space="preserve"> PAGEREF _Toc454990126 \h </w:instrText>
             </w:r>
             <w:r>
               <w:rPr>
@@ -2022,7 +2092,7 @@
                 <w:noProof/>
                 <w:webHidden/>
               </w:rPr>
-              <w:t>14</w:t>
+              <w:t>16</w:t>
             </w:r>
             <w:r>
               <w:rPr>
@@ -2045,7 +2115,7 @@
               <w:lang w:eastAsia="fr-FR"/>
             </w:rPr>
           </w:pPr>
-          <w:hyperlink w:anchor="_Toc454742453" w:history="1">
+          <w:hyperlink w:anchor="_Toc454990127" w:history="1">
             <w:r>
               <w:rPr>
                 <w:rStyle w:val="Lienhypertexte"/>
@@ -2072,7 +2142,7 @@
                 <w:noProof/>
                 <w:webHidden/>
               </w:rPr>
-              <w:instrText xml:space="preserve"> PAGEREF _Toc454742453 \h </w:instrText>
+              <w:instrText xml:space="preserve"> PAGEREF _Toc454990127 \h </w:instrText>
             </w:r>
             <w:r>
               <w:rPr>
@@ -2092,7 +2162,7 @@
                 <w:noProof/>
                 <w:webHidden/>
               </w:rPr>
-              <w:t>15</w:t>
+              <w:t>17</w:t>
             </w:r>
             <w:r>
               <w:rPr>
@@ -2115,7 +2185,7 @@
               <w:lang w:eastAsia="fr-FR"/>
             </w:rPr>
           </w:pPr>
-          <w:hyperlink w:anchor="_Toc454742454" w:history="1">
+          <w:hyperlink w:anchor="_Toc454990128" w:history="1">
             <w:r>
               <w:rPr>
                 <w:rStyle w:val="Lienhypertexte"/>
@@ -2142,7 +2212,7 @@
                 <w:noProof/>
                 <w:webHidden/>
               </w:rPr>
-              <w:instrText xml:space="preserve"> PAGEREF _Toc454742454 \h </w:instrText>
+              <w:instrText xml:space="preserve"> PAGEREF _Toc454990128 \h </w:instrText>
             </w:r>
             <w:r>
               <w:rPr>
@@ -2162,7 +2232,7 @@
                 <w:noProof/>
                 <w:webHidden/>
               </w:rPr>
-              <w:t>16</w:t>
+              <w:t>18</w:t>
             </w:r>
             <w:r>
               <w:rPr>
@@ -2190,7 +2260,7 @@
       <w:pPr>
         <w:pStyle w:val="Titre1"/>
       </w:pPr>
-      <w:bookmarkStart w:id="12" w:name="_Toc454742431"/>
+      <w:bookmarkStart w:id="12" w:name="_Toc454990104"/>
       <w:r>
         <w:lastRenderedPageBreak/>
         <w:t>Remerciements</w:t>
@@ -2429,7 +2499,7 @@
       <w:pPr>
         <w:pStyle w:val="Titre1"/>
       </w:pPr>
-      <w:bookmarkStart w:id="13" w:name="_Toc454742432"/>
+      <w:bookmarkStart w:id="13" w:name="_Toc454990105"/>
       <w:r>
         <w:lastRenderedPageBreak/>
         <w:t>Introduction</w:t>
@@ -2471,7 +2541,7 @@
       <w:pPr>
         <w:pStyle w:val="Titre1"/>
       </w:pPr>
-      <w:bookmarkStart w:id="14" w:name="_Toc454742433"/>
+      <w:bookmarkStart w:id="14" w:name="_Toc454990106"/>
       <w:r>
         <w:lastRenderedPageBreak/>
         <w:t>Présentation de</w:t>
@@ -2762,7 +2832,7 @@
       <w:pPr>
         <w:pStyle w:val="Titre1"/>
       </w:pPr>
-      <w:bookmarkStart w:id="15" w:name="_Toc454742434"/>
+      <w:bookmarkStart w:id="15" w:name="_Toc454990107"/>
       <w:r>
         <w:lastRenderedPageBreak/>
         <w:t>Présentation du projet</w:t>
@@ -3300,7 +3370,7 @@
       <w:pPr>
         <w:pStyle w:val="Titre2"/>
       </w:pPr>
-      <w:bookmarkStart w:id="16" w:name="_Toc454742435"/>
+      <w:bookmarkStart w:id="16" w:name="_Toc454990108"/>
       <w:r>
         <w:t>Les personnes clefs</w:t>
       </w:r>
@@ -3356,7 +3426,7 @@
       <w:pPr>
         <w:pStyle w:val="Titre1"/>
       </w:pPr>
-      <w:bookmarkStart w:id="17" w:name="_Toc454742436"/>
+      <w:bookmarkStart w:id="17" w:name="_Toc454990109"/>
       <w:r>
         <w:lastRenderedPageBreak/>
         <w:t>Environnement techniques</w:t>
@@ -3368,7 +3438,7 @@
         <w:pStyle w:val="Titre2"/>
         <w:jc w:val="both"/>
       </w:pPr>
-      <w:bookmarkStart w:id="18" w:name="_Toc454742437"/>
+      <w:bookmarkStart w:id="18" w:name="_Toc454990110"/>
       <w:r>
         <w:t>Général</w:t>
       </w:r>
@@ -3428,7 +3498,7 @@
         <w:pStyle w:val="Titre2"/>
         <w:jc w:val="both"/>
       </w:pPr>
-      <w:bookmarkStart w:id="19" w:name="_Toc454742438"/>
+      <w:bookmarkStart w:id="19" w:name="_Toc454990111"/>
       <w:r>
         <w:t>GWT</w:t>
       </w:r>
@@ -3456,7 +3526,7 @@
         <w:pStyle w:val="Titre2"/>
         <w:jc w:val="both"/>
       </w:pPr>
-      <w:bookmarkStart w:id="20" w:name="_Toc454742439"/>
+      <w:bookmarkStart w:id="20" w:name="_Toc454990112"/>
       <w:r>
         <w:t>Framework v4</w:t>
       </w:r>
@@ -3501,7 +3571,7 @@
         <w:pStyle w:val="Titre2"/>
         <w:jc w:val="both"/>
       </w:pPr>
-      <w:bookmarkStart w:id="21" w:name="_Toc454742440"/>
+      <w:bookmarkStart w:id="21" w:name="_Toc454990113"/>
       <w:r>
         <w:t>Serveur</w:t>
       </w:r>
@@ -3565,7 +3635,7 @@
         <w:pStyle w:val="Titre2"/>
         <w:jc w:val="both"/>
       </w:pPr>
-      <w:bookmarkStart w:id="22" w:name="_Toc454742441"/>
+      <w:bookmarkStart w:id="22" w:name="_Toc454990114"/>
       <w:r>
         <w:t>Oracle</w:t>
       </w:r>
@@ -3672,7 +3742,7 @@
         <w:pStyle w:val="Titre2"/>
         <w:jc w:val="both"/>
       </w:pPr>
-      <w:bookmarkStart w:id="23" w:name="_Toc454742442"/>
+      <w:bookmarkStart w:id="23" w:name="_Toc454990115"/>
       <w:r>
         <w:t>Infrastructure</w:t>
       </w:r>
@@ -3729,7 +3799,7 @@
         <w:pStyle w:val="Titre2"/>
         <w:jc w:val="both"/>
       </w:pPr>
-      <w:bookmarkStart w:id="24" w:name="_Toc454742443"/>
+      <w:bookmarkStart w:id="24" w:name="_Toc454990116"/>
       <w:r>
         <w:lastRenderedPageBreak/>
         <w:t>Environnements</w:t>
@@ -3768,7 +3838,7 @@
         <w:pStyle w:val="Titre2"/>
         <w:jc w:val="both"/>
       </w:pPr>
-      <w:bookmarkStart w:id="25" w:name="_Toc454742444"/>
+      <w:bookmarkStart w:id="25" w:name="_Toc454990117"/>
       <w:r>
         <w:t>Impressions</w:t>
       </w:r>
@@ -3812,7 +3882,7 @@
       <w:pPr>
         <w:pStyle w:val="Titre1"/>
       </w:pPr>
-      <w:bookmarkStart w:id="26" w:name="_Toc454742445"/>
+      <w:bookmarkStart w:id="26" w:name="_Toc454990118"/>
       <w:r>
         <w:lastRenderedPageBreak/>
         <w:t>Le projet</w:t>
@@ -3874,7 +3944,7 @@
         <w:pStyle w:val="Titre2"/>
         <w:jc w:val="both"/>
       </w:pPr>
-      <w:bookmarkStart w:id="27" w:name="_Toc454742446"/>
+      <w:bookmarkStart w:id="27" w:name="_Toc454990119"/>
       <w:r>
         <w:t>Qualité</w:t>
       </w:r>
@@ -4088,7 +4158,7 @@
         <w:pStyle w:val="Titre2"/>
         <w:jc w:val="both"/>
       </w:pPr>
-      <w:bookmarkStart w:id="28" w:name="_Toc454742447"/>
+      <w:bookmarkStart w:id="28" w:name="_Toc454990120"/>
       <w:r>
         <w:t>Déplacements</w:t>
       </w:r>
@@ -4195,7 +4265,7 @@
         <w:pStyle w:val="Titre2"/>
         <w:jc w:val="both"/>
       </w:pPr>
-      <w:bookmarkStart w:id="29" w:name="_Toc454742448"/>
+      <w:bookmarkStart w:id="29" w:name="_Toc454990121"/>
       <w:r>
         <w:t>Urgence</w:t>
       </w:r>
@@ -4276,7 +4346,7 @@
         <w:pStyle w:val="Titre2"/>
         <w:jc w:val="both"/>
       </w:pPr>
-      <w:bookmarkStart w:id="30" w:name="_Toc454742449"/>
+      <w:bookmarkStart w:id="30" w:name="_Toc454990122"/>
       <w:r>
         <w:lastRenderedPageBreak/>
         <w:t>Facture</w:t>
@@ -4372,13 +4442,480 @@
     <w:p>
       <w:pPr>
         <w:pStyle w:val="Titre2"/>
-        <w:jc w:val="both"/>
-      </w:pPr>
-      <w:bookmarkStart w:id="31" w:name="_Toc454742450"/>
+      </w:pPr>
+      <w:bookmarkStart w:id="31" w:name="_Toc454990123"/>
+      <w:r>
+        <w:t>Zoom technique</w:t>
+      </w:r>
+      <w:r>
+        <w:t xml:space="preserve"> - La gestion des kits</w:t>
+      </w:r>
+      <w:bookmarkEnd w:id="31"/>
+    </w:p>
+    <w:p>
+      <w:pPr>
+        <w:pStyle w:val="Titre2"/>
+      </w:pPr>
+    </w:p>
+    <w:p>
+      <w:pPr>
+        <w:jc w:val="both"/>
+      </w:pPr>
+      <w:r>
+        <w:t xml:space="preserve">L'exemple typique d'un kit est le banc de musculation qui est généralement divisé en 3 </w:t>
+      </w:r>
+      <w:r>
+        <w:t>colis physiques</w:t>
+      </w:r>
+      <w:r>
+        <w:t xml:space="preserve"> qui doivent</w:t>
+      </w:r>
+      <w:r>
+        <w:t xml:space="preserve"> nécessairement être envoyé</w:t>
+      </w:r>
+      <w:r>
+        <w:t>s ensemble au client.</w:t>
+      </w:r>
+    </w:p>
+    <w:p>
+      <w:pPr>
+        <w:jc w:val="both"/>
+      </w:pPr>
+      <w:r>
+        <w:rPr>
+          <w:noProof/>
+          <w:lang w:eastAsia="fr-FR"/>
+        </w:rPr>
+        <w:drawing>
+          <wp:inline distT="0" distB="0" distL="0" distR="0">
+            <wp:extent cx="2814637" cy="1876425"/>
+            <wp:effectExtent l="19050" t="0" r="4763" b="0"/>
+            <wp:docPr id="2" name="Image 1" descr="KitStickerPdf-1.png"/>
+            <wp:cNvGraphicFramePr>
+              <a:graphicFrameLocks xmlns:a="http://schemas.openxmlformats.org/drawingml/2006/main" noChangeAspect="1"/>
+            </wp:cNvGraphicFramePr>
+            <a:graphic xmlns:a="http://schemas.openxmlformats.org/drawingml/2006/main">
+              <a:graphicData uri="http://schemas.openxmlformats.org/drawingml/2006/picture">
+                <pic:pic xmlns:pic="http://schemas.openxmlformats.org/drawingml/2006/picture">
+                  <pic:nvPicPr>
+                    <pic:cNvPr id="0" name="KitStickerPdf-1.png"/>
+                    <pic:cNvPicPr/>
+                  </pic:nvPicPr>
+                  <pic:blipFill>
+                    <a:blip r:embed="rId21" cstate="print"/>
+                    <a:stretch>
+                      <a:fillRect/>
+                    </a:stretch>
+                  </pic:blipFill>
+                  <pic:spPr>
+                    <a:xfrm>
+                      <a:off x="0" y="0"/>
+                      <a:ext cx="2814637" cy="1876425"/>
+                    </a:xfrm>
+                    <a:prstGeom prst="rect">
+                      <a:avLst/>
+                    </a:prstGeom>
+                  </pic:spPr>
+                </pic:pic>
+              </a:graphicData>
+            </a:graphic>
+          </wp:inline>
+        </w:drawing>
+      </w:r>
+      <w:r>
+        <w:rPr>
+          <w:noProof/>
+          <w:lang w:eastAsia="fr-FR"/>
+        </w:rPr>
+        <w:drawing>
+          <wp:inline distT="0" distB="0" distL="0" distR="0">
+            <wp:extent cx="2814637" cy="1876425"/>
+            <wp:effectExtent l="19050" t="0" r="4763" b="0"/>
+            <wp:docPr id="6" name="Image 5" descr="KitStickerPdf-2.png"/>
+            <wp:cNvGraphicFramePr>
+              <a:graphicFrameLocks xmlns:a="http://schemas.openxmlformats.org/drawingml/2006/main" noChangeAspect="1"/>
+            </wp:cNvGraphicFramePr>
+            <a:graphic xmlns:a="http://schemas.openxmlformats.org/drawingml/2006/main">
+              <a:graphicData uri="http://schemas.openxmlformats.org/drawingml/2006/picture">
+                <pic:pic xmlns:pic="http://schemas.openxmlformats.org/drawingml/2006/picture">
+                  <pic:nvPicPr>
+                    <pic:cNvPr id="0" name="KitStickerPdf-2.png"/>
+                    <pic:cNvPicPr/>
+                  </pic:nvPicPr>
+                  <pic:blipFill>
+                    <a:blip r:embed="rId22" cstate="print"/>
+                    <a:stretch>
+                      <a:fillRect/>
+                    </a:stretch>
+                  </pic:blipFill>
+                  <pic:spPr>
+                    <a:xfrm>
+                      <a:off x="0" y="0"/>
+                      <a:ext cx="2814637" cy="1876425"/>
+                    </a:xfrm>
+                    <a:prstGeom prst="rect">
+                      <a:avLst/>
+                    </a:prstGeom>
+                  </pic:spPr>
+                </pic:pic>
+              </a:graphicData>
+            </a:graphic>
+          </wp:inline>
+        </w:drawing>
+      </w:r>
+      <w:r>
+        <w:rPr>
+          <w:noProof/>
+          <w:lang w:eastAsia="fr-FR"/>
+        </w:rPr>
+        <w:drawing>
+          <wp:inline distT="0" distB="0" distL="0" distR="0">
+            <wp:extent cx="2814637" cy="1876425"/>
+            <wp:effectExtent l="19050" t="0" r="4763" b="0"/>
+            <wp:docPr id="9" name="Image 8" descr="KitStickerPdf-3.png"/>
+            <wp:cNvGraphicFramePr>
+              <a:graphicFrameLocks xmlns:a="http://schemas.openxmlformats.org/drawingml/2006/main" noChangeAspect="1"/>
+            </wp:cNvGraphicFramePr>
+            <a:graphic xmlns:a="http://schemas.openxmlformats.org/drawingml/2006/main">
+              <a:graphicData uri="http://schemas.openxmlformats.org/drawingml/2006/picture">
+                <pic:pic xmlns:pic="http://schemas.openxmlformats.org/drawingml/2006/picture">
+                  <pic:nvPicPr>
+                    <pic:cNvPr id="0" name="KitStickerPdf-3.png"/>
+                    <pic:cNvPicPr/>
+                  </pic:nvPicPr>
+                  <pic:blipFill>
+                    <a:blip r:embed="rId23" cstate="print"/>
+                    <a:stretch>
+                      <a:fillRect/>
+                    </a:stretch>
+                  </pic:blipFill>
+                  <pic:spPr>
+                    <a:xfrm>
+                      <a:off x="0" y="0"/>
+                      <a:ext cx="2814637" cy="1876425"/>
+                    </a:xfrm>
+                    <a:prstGeom prst="rect">
+                      <a:avLst/>
+                    </a:prstGeom>
+                  </pic:spPr>
+                </pic:pic>
+              </a:graphicData>
+            </a:graphic>
+          </wp:inline>
+        </w:drawing>
+      </w:r>
+    </w:p>
+    <w:p>
+      <w:pPr>
+        <w:jc w:val="both"/>
+      </w:pPr>
+      <w:r>
+        <w:lastRenderedPageBreak/>
+        <w:t>Voici le déroulement du processus avant Packman :</w:t>
+      </w:r>
+    </w:p>
+    <w:p>
+      <w:pPr>
+        <w:jc w:val="both"/>
+      </w:pPr>
+      <w:r>
+        <w:t>Le magasinier scan</w:t>
+      </w:r>
+      <w:r>
+        <w:t>ne</w:t>
+      </w:r>
+      <w:r>
+        <w:t xml:space="preserve"> le code barre d'un article ce qui déclenche un appel au serveur qui retourne </w:t>
+      </w:r>
+      <w:r>
+        <w:t>une multitude d’</w:t>
+      </w:r>
+      <w:r>
+        <w:t xml:space="preserve">informations sur l'article. La page coté client se charge alors de vérifier s'il s'agit d'un kit et si c'est le cas, fait un second appel au serveur pour lancer l'impression d'un sticker pour chaque partie du kit et afficher une </w:t>
+      </w:r>
+      <w:r>
+        <w:t>pop-up</w:t>
+      </w:r>
+      <w:r>
+        <w:t xml:space="preserve"> afin de scanner la première partie du kit.</w:t>
+      </w:r>
+    </w:p>
+    <w:p>
+      <w:pPr>
+        <w:jc w:val="both"/>
+      </w:pPr>
+      <w:r>
+        <w:t>Une fois la première partie du kit scanné</w:t>
+      </w:r>
+      <w:r>
+        <w:t>e</w:t>
+      </w:r>
+      <w:r>
+        <w:t>, un nouvel appel est fait au serveur pour valider qu'il n'y a pas eu de scan de partie inattendue (dans notre cas, cela vérifie que l'utilisateur n'a pas scanné un code barre de la forme articleCode_XX_03 où XX est supérieur à 03) et déplacer Y quantité de l'article, Y étant 1 divisé par le nombre de partie du kit (ici, Y vaut  donc environ 0,33333333...).</w:t>
+      </w:r>
+    </w:p>
+    <w:p>
+      <w:pPr>
+        <w:jc w:val="both"/>
+      </w:pPr>
+      <w:r>
+        <w:t>Juste avant de retourner coté client, une vérification est faite pour voir si l'ensemble du kit a été scanné en arrondissant à 7 chiffres après la virgule la quantité, le but étant à la fin du processus de passé de 3 fois 0,33 soit 0</w:t>
+      </w:r>
+      <w:r>
+        <w:t>,</w:t>
+      </w:r>
+      <w:r>
+        <w:t>99 à 1.</w:t>
+      </w:r>
+    </w:p>
+    <w:p>
+      <w:pPr>
+        <w:jc w:val="both"/>
+      </w:pPr>
+      <w:r>
+        <w:t>Puis le magasinier scan</w:t>
+      </w:r>
+      <w:r>
+        <w:t>ne</w:t>
+      </w:r>
+      <w:r>
+        <w:t xml:space="preserve"> la second</w:t>
+      </w:r>
+      <w:r>
+        <w:t>e et la troisième partie du kit de la même manière.</w:t>
+      </w:r>
+    </w:p>
+    <w:p>
+      <w:pPr>
+        <w:jc w:val="both"/>
+      </w:pPr>
+      <w:r>
+        <w:t>Au total, pour un kit en 3 parties, nous avons donc 5 appels Ajax</w:t>
+      </w:r>
+      <w:r>
+        <w:t xml:space="preserve"> (2 + 1 par partie)</w:t>
+      </w:r>
+      <w:r>
+        <w:t xml:space="preserve">, ce qui pénalise grandement la réactivité du système </w:t>
+      </w:r>
+      <w:r>
+        <w:t>car entre le décle</w:t>
+      </w:r>
+      <w:r>
+        <w:t xml:space="preserve">nchement de l’appel et le retour, il </w:t>
+      </w:r>
+      <w:r>
+        <w:t>s’</w:t>
+      </w:r>
+      <w:r>
+        <w:t>écoule</w:t>
+      </w:r>
+      <w:r>
+        <w:t xml:space="preserve"> en moyenne</w:t>
+      </w:r>
+      <w:r>
+        <w:t xml:space="preserve"> 2 000ms.</w:t>
+      </w:r>
+    </w:p>
+    <w:p>
+      <w:pPr>
+        <w:jc w:val="both"/>
+      </w:pPr>
+      <w:r>
+        <w:t>Avec Packman, il était hors de question de faire autant d'appels serveurs et d'arrondis approximatifs. Voici comment j'ai implémenté la gestion des kits :</w:t>
+      </w:r>
+    </w:p>
+    <w:p>
+      <w:pPr>
+        <w:jc w:val="both"/>
+      </w:pPr>
+      <w:r>
+        <w:t>Le magasinier scan</w:t>
+      </w:r>
+      <w:r>
+        <w:t>ne</w:t>
+      </w:r>
+      <w:r>
+        <w:t xml:space="preserve"> le code barre d'un article ce qui déclenche un appel au serveur, reconnaissant un kit</w:t>
+      </w:r>
+      <w:r>
+        <w:t>. N</w:t>
+      </w:r>
+      <w:r>
+        <w:t>ous lançons</w:t>
+      </w:r>
+      <w:r>
+        <w:t xml:space="preserve"> alors </w:t>
+      </w:r>
+      <w:r>
+        <w:t xml:space="preserve"> l'impression des stickers et renvoyons un DTO avec uniquement les données nécessaires, c'est-à-dire le code article et le nombre de partie</w:t>
+      </w:r>
+      <w:r>
+        <w:t>s</w:t>
+      </w:r>
+      <w:r>
+        <w:t xml:space="preserve"> du kit.</w:t>
+      </w:r>
+    </w:p>
+    <w:p>
+      <w:pPr>
+        <w:jc w:val="both"/>
+      </w:pPr>
+      <w:r>
+        <w:t xml:space="preserve">Coté client, nous affichons une </w:t>
+      </w:r>
+      <w:r>
+        <w:t>pop-up</w:t>
+      </w:r>
+      <w:r>
+        <w:t xml:space="preserve"> pour scanner les différentes parties du kit. Connaissant précisément ce que le magasinier doit scanner et dans quel ordre, aucun appel serveur n'est effectué.</w:t>
+      </w:r>
+      <w:r>
+        <w:t xml:space="preserve"> Grâce à un compteur initialisé à 1, la partie client peut </w:t>
+      </w:r>
+      <w:r>
+        <w:t>valider</w:t>
+      </w:r>
+      <w:r>
+        <w:t xml:space="preserve"> seule le scan du magasinier </w:t>
+      </w:r>
+      <w:r>
+        <w:t xml:space="preserve">avec </w:t>
+      </w:r>
+      <w:r>
+        <w:t>la chaî</w:t>
+      </w:r>
+      <w:r>
+        <w:t>ne de caractère qu’elle a générée (l</w:t>
+      </w:r>
+      <w:r>
+        <w:t>e code article suivi</w:t>
+      </w:r>
+      <w:r>
+        <w:t xml:space="preserve"> d’un tiret bas, de la valeur du compteur </w:t>
+      </w:r>
+      <w:r>
+        <w:t>complété</w:t>
+      </w:r>
+      <w:r>
+        <w:t>e</w:t>
+      </w:r>
+      <w:r>
+        <w:t xml:space="preserve"> à gauche par des zéros si besoin pour qu’elle soit  </w:t>
+      </w:r>
+      <w:r>
+        <w:t>sur 2 caractères,</w:t>
+      </w:r>
+      <w:r>
+        <w:t xml:space="preserve"> d’un autre tiret bas puis du nombre de partie</w:t>
+      </w:r>
+      <w:r>
+        <w:t>s</w:t>
+      </w:r>
+      <w:r>
+        <w:t xml:space="preserve"> du kit également complété</w:t>
+      </w:r>
+      <w:r>
+        <w:t>e</w:t>
+      </w:r>
+      <w:r>
+        <w:t xml:space="preserve"> à gauche par des zéros si besoin pour qu’il soit sur 2 caractères).</w:t>
+      </w:r>
+    </w:p>
+    <w:p>
+      <w:pPr>
+        <w:jc w:val="both"/>
+      </w:pPr>
+      <w:r>
+        <w:t>Une fois que toutes les parties sont correctement scannées, nous lançons l'appel serveur du scan article avec le nombre de partie</w:t>
+      </w:r>
+      <w:r>
+        <w:t>s</w:t>
+      </w:r>
+      <w:r>
+        <w:t xml:space="preserve"> du kit qui ont été scanné</w:t>
+      </w:r>
+      <w:r>
+        <w:t>e</w:t>
+      </w:r>
+      <w:r>
+        <w:t>s (au lieu de 1 dans le cas d'un article non kit), nous pouvons donc côté serveur déplacer 1 quantité de cet article.</w:t>
+      </w:r>
+    </w:p>
+    <w:p>
+      <w:pPr>
+        <w:jc w:val="both"/>
+      </w:pPr>
+      <w:r>
+        <w:t>Au total, quelque soit le nombre de partie</w:t>
+      </w:r>
+      <w:r>
+        <w:t>s</w:t>
+      </w:r>
+      <w:r>
+        <w:t>, il ne persiste plus que 2 appels Ajax ce qui permet à Packman de ne</w:t>
+      </w:r>
+      <w:r>
+        <w:t xml:space="preserve"> pas ralentir le magasinier</w:t>
+      </w:r>
+      <w:r>
+        <w:t xml:space="preserve"> car</w:t>
+      </w:r>
+      <w:r>
+        <w:t xml:space="preserve"> </w:t>
+      </w:r>
+      <w:r>
+        <w:t>la pop-up</w:t>
+      </w:r>
+      <w:r>
+        <w:t xml:space="preserve"> </w:t>
+      </w:r>
+      <w:r>
+        <w:t>est</w:t>
+      </w:r>
+      <w:r>
+        <w:t xml:space="preserve"> </w:t>
+      </w:r>
+      <w:r>
+        <w:t>immédiatement rafraîchit</w:t>
+      </w:r>
+      <w:r>
+        <w:t xml:space="preserve"> </w:t>
+      </w:r>
+      <w:r>
+        <w:t>et côté serveur, la</w:t>
+      </w:r>
+      <w:r>
+        <w:t xml:space="preserve"> manière de récupérer un article a également été mise à jour afin d’utiliser la clé primaire pour de bien meilleure</w:t>
+      </w:r>
+      <w:r>
+        <w:t>s</w:t>
+      </w:r>
+      <w:r>
+        <w:t xml:space="preserve"> performance</w:t>
+      </w:r>
+      <w:r>
+        <w:t>s</w:t>
+      </w:r>
+      <w:r>
+        <w:t>.</w:t>
+      </w:r>
+    </w:p>
+    <w:p>
+      <w:pPr>
+        <w:jc w:val="both"/>
+      </w:pPr>
+    </w:p>
+    <w:p>
+      <w:pPr>
+        <w:pStyle w:val="Titre2"/>
+        <w:jc w:val="both"/>
+      </w:pPr>
+      <w:bookmarkStart w:id="32" w:name="_Toc454990124"/>
       <w:r>
         <w:t>Évolutions à venir</w:t>
       </w:r>
-      <w:bookmarkEnd w:id="31"/>
+      <w:bookmarkEnd w:id="32"/>
       <w:r>
         <w:t xml:space="preserve"> </w:t>
       </w:r>
@@ -4454,12 +4991,12 @@
       <w:pPr>
         <w:pStyle w:val="Titre1"/>
       </w:pPr>
-      <w:bookmarkStart w:id="32" w:name="_Toc454742451"/>
+      <w:bookmarkStart w:id="33" w:name="_Toc454990125"/>
       <w:r>
         <w:lastRenderedPageBreak/>
         <w:t>Conclusion</w:t>
       </w:r>
-      <w:bookmarkEnd w:id="32"/>
+      <w:bookmarkEnd w:id="33"/>
       <w:r>
         <w:t xml:space="preserve"> </w:t>
       </w:r>
@@ -4565,12 +5102,12 @@
         <w:pStyle w:val="Titre1"/>
         <w:jc w:val="both"/>
       </w:pPr>
-      <w:bookmarkStart w:id="33" w:name="_Toc454742452"/>
+      <w:bookmarkStart w:id="34" w:name="_Toc454990126"/>
       <w:r>
         <w:lastRenderedPageBreak/>
         <w:t>Annexe 1</w:t>
       </w:r>
-      <w:bookmarkEnd w:id="33"/>
+      <w:bookmarkEnd w:id="34"/>
     </w:p>
     <w:p>
       <w:pPr>
@@ -4613,7 +5150,7 @@
                     <pic:cNvPicPr/>
                   </pic:nvPicPr>
                   <pic:blipFill>
-                    <a:blip r:embed="rId21" cstate="print"/>
+                    <a:blip r:embed="rId24" cstate="print"/>
                     <a:stretch>
                       <a:fillRect/>
                     </a:stretch>
@@ -4643,12 +5180,12 @@
       <w:pPr>
         <w:pStyle w:val="Titre1"/>
       </w:pPr>
-      <w:bookmarkStart w:id="34" w:name="_Toc454742453"/>
+      <w:bookmarkStart w:id="35" w:name="_Toc454990127"/>
       <w:r>
         <w:lastRenderedPageBreak/>
         <w:t>Annexe 2</w:t>
       </w:r>
-      <w:bookmarkEnd w:id="34"/>
+      <w:bookmarkEnd w:id="35"/>
     </w:p>
     <w:p>
       <w:r>
@@ -4694,7 +5231,7 @@
                     <pic:cNvPicPr/>
                   </pic:nvPicPr>
                   <pic:blipFill>
-                    <a:blip r:embed="rId22" cstate="print"/>
+                    <a:blip r:embed="rId25" cstate="print"/>
                     <a:stretch>
                       <a:fillRect/>
                     </a:stretch>
@@ -4784,7 +5321,7 @@
                     <pic:cNvPicPr/>
                   </pic:nvPicPr>
                   <pic:blipFill>
-                    <a:blip r:embed="rId23" cstate="print"/>
+                    <a:blip r:embed="rId26" cstate="print"/>
                     <a:stretch>
                       <a:fillRect/>
                     </a:stretch>
@@ -4826,7 +5363,7 @@
       <w:pPr>
         <w:pStyle w:val="Titre1"/>
       </w:pPr>
-      <w:bookmarkStart w:id="35" w:name="_Toc454742454"/>
+      <w:bookmarkStart w:id="36" w:name="_Toc454990128"/>
       <w:r>
         <w:lastRenderedPageBreak/>
         <w:t>Note</w:t>
@@ -4834,10 +5371,10 @@
       <w:r>
         <w:t>s</w:t>
       </w:r>
-      <w:bookmarkEnd w:id="35"/>
+      <w:bookmarkEnd w:id="36"/>
     </w:p>
     <w:sectPr>
-      <w:footerReference w:type="default" r:id="rId24"/>
+      <w:footerReference w:type="default" r:id="rId27"/>
       <w:pgSz w:w="11906" w:h="16838"/>
       <w:pgMar w:top="1417" w:right="1417" w:bottom="1417" w:left="1417" w:header="708" w:footer="708" w:gutter="0"/>
       <w:pgBorders w:display="firstPage" w:offsetFrom="page">
@@ -5446,7 +5983,7 @@
                 <w:sz w:val="32"/>
                 <w:szCs w:val="32"/>
               </w:rPr>
-              <w:t>2</w:t>
+              <w:t>13</w:t>
             </w:r>
           </w:fldSimple>
         </w:p>
@@ -6277,6 +6814,28 @@
       <w:color w:val="CEB966" w:themeColor="accent1"/>
       <w:sz w:val="26"/>
       <w:szCs w:val="26"/>
+    </w:rPr>
+  </w:style>
+  <w:style w:type="paragraph" w:styleId="Titre3">
+    <w:name w:val="heading 3"/>
+    <w:basedOn w:val="Normal"/>
+    <w:next w:val="Normal"/>
+    <w:link w:val="Titre3Car"/>
+    <w:uiPriority w:val="9"/>
+    <w:unhideWhenUsed/>
+    <w:qFormat/>
+    <w:rsid w:val="00FA49E7"/>
+    <w:pPr>
+      <w:keepNext/>
+      <w:keepLines/>
+      <w:spacing w:before="200" w:after="0"/>
+      <w:outlineLvl w:val="2"/>
+    </w:pPr>
+    <w:rPr>
+      <w:rFonts w:asciiTheme="majorHAnsi" w:eastAsiaTheme="majorEastAsia" w:hAnsiTheme="majorHAnsi" w:cstheme="majorBidi"/>
+      <w:b/>
+      <w:bCs/>
+      <w:color w:val="CEB966" w:themeColor="accent1"/>
     </w:rPr>
   </w:style>
   <w:style w:type="character" w:default="1" w:styleId="Policepardfaut">
@@ -6627,6 +7186,32 @@
       <w:szCs w:val="18"/>
     </w:rPr>
   </w:style>
+  <w:style w:type="character" w:customStyle="1" w:styleId="Titre3Car">
+    <w:name w:val="Titre 3 Car"/>
+    <w:basedOn w:val="Policepardfaut"/>
+    <w:link w:val="Titre3"/>
+    <w:uiPriority w:val="9"/>
+    <w:rsid w:val="00FA49E7"/>
+    <w:rPr>
+      <w:rFonts w:asciiTheme="majorHAnsi" w:eastAsiaTheme="majorEastAsia" w:hAnsiTheme="majorHAnsi" w:cstheme="majorBidi"/>
+      <w:b/>
+      <w:bCs/>
+      <w:color w:val="CEB966" w:themeColor="accent1"/>
+    </w:rPr>
+  </w:style>
+  <w:style w:type="paragraph" w:styleId="TM3">
+    <w:name w:val="toc 3"/>
+    <w:basedOn w:val="Normal"/>
+    <w:next w:val="Normal"/>
+    <w:autoRedefine/>
+    <w:uiPriority w:val="39"/>
+    <w:unhideWhenUsed/>
+    <w:rsid w:val="0027408D"/>
+    <w:pPr>
+      <w:spacing w:after="100"/>
+      <w:ind w:left="440"/>
+    </w:pPr>
+  </w:style>
 </w:styles>
 </file>
 
@@ -6943,7 +7528,7 @@
 </file>
 
 <file path=customXml/itemProps1.xml><?xml version="1.0" encoding="utf-8"?>
-<ds:datastoreItem xmlns:ds="http://schemas.openxmlformats.org/officeDocument/2006/customXml" ds:itemID="{E8D51F04-6DFC-4A44-8AEB-B3F1D472838D}">
+<ds:datastoreItem xmlns:ds="http://schemas.openxmlformats.org/officeDocument/2006/customXml" ds:itemID="{7AFF1683-B51F-4800-B4FD-2D27F4DC4F05}">
   <ds:schemaRefs>
     <ds:schemaRef ds:uri="http://schemas.openxmlformats.org/officeDocument/2006/bibliography"/>
   </ds:schemaRefs>

--- a/Rapport_Jordane_Quincy.docx
+++ b/Rapport_Jordane_Quincy.docx
@@ -2415,7 +2415,13 @@
         <w:t xml:space="preserve">ses responsables </w:t>
       </w:r>
       <w:r>
-        <w:t>pour la confiance qu’ils m’ont accordés.</w:t>
+        <w:t>pour la</w:t>
+      </w:r>
+      <w:r>
+        <w:t xml:space="preserve"> confiance qu’ils m’ont accordée</w:t>
+      </w:r>
+      <w:r>
+        <w:t>.</w:t>
       </w:r>
     </w:p>
     <w:p>
@@ -2523,7 +2529,13 @@
         <w:jc w:val="both"/>
       </w:pPr>
       <w:r>
-        <w:t>Grâce au Groupe OPEN, un des Leader français des services informatique, j'ai eu la chance de reprendre les études afin d'élargir mes compétences tout en continuant ma prestation chez notre client Décathlon.</w:t>
+        <w:t>Grâce au Groupe OPEN, un des Leader</w:t>
+      </w:r>
+      <w:r>
+        <w:t>s</w:t>
+      </w:r>
+      <w:r>
+        <w:t xml:space="preserve"> français des services informatique, j'ai eu la chance de reprendre les études afin d'élargir mes compétences tout en continuant ma prestation chez notre client Décathlon.</w:t>
       </w:r>
     </w:p>
     <w:p>
@@ -2767,7 +2779,10 @@
         </w:drawing>
       </w:r>
       <w:r>
-        <w:t>En Juillet 1976, Michel Leclercq a ouvert le premier magasin en libre-service spécialisé dans les produits sportifs</w:t>
+        <w:t>En j</w:t>
+      </w:r>
+      <w:r>
+        <w:t>uillet 1976, Michel Leclercq a ouvert le premier magasin en libre-service spécialisé dans les produits sportifs</w:t>
       </w:r>
       <w:r>
         <w:t xml:space="preserve"> à Englos (Nord de la France), son</w:t>
@@ -2785,7 +2800,13 @@
         <w:t>d</w:t>
       </w:r>
       <w:r>
-        <w:t>ébutant, amateur ou professionnel) la possibilité d'acheter des produits de sport attrayant et à un prix raisonnable.</w:t>
+        <w:t>ébutant, amateur ou professionnel) la possibilité d'acheter des produits de sport attrayant</w:t>
+      </w:r>
+      <w:r>
+        <w:t>s</w:t>
+      </w:r>
+      <w:r>
+        <w:t xml:space="preserve"> et à un prix raisonnable.</w:t>
       </w:r>
     </w:p>
     <w:p>
@@ -2805,7 +2826,13 @@
         <w:t>t</w:t>
       </w:r>
       <w:r>
-        <w:t xml:space="preserve"> gérer l'ensemble de la chaîne à partir de la production jusqu’au client, c’est à dire, de concevoir, fabriquer et vendre ses produits grâce aux magasins Décathlon.</w:t>
+        <w:t xml:space="preserve"> gérer l'ensemble de la chaîne à partir de la prod</w:t>
+      </w:r>
+      <w:r>
+        <w:t>uction jusqu’au client, c’est-à-</w:t>
+      </w:r>
+      <w:r>
+        <w:t>dire, de concevoir, fabriquer et vendre ses produits grâce aux magasins Décathlon.</w:t>
       </w:r>
     </w:p>
     <w:p>
@@ -2862,7 +2889,10 @@
         <w:jc w:val="both"/>
       </w:pPr>
       <w:r>
-        <w:t>Cet outil fait partie d'une chaine logicielle permettant la gestion des commandes internet de l'enseigne.</w:t>
+        <w:t>Cet outil fait partie d'une chaî</w:t>
+      </w:r>
+      <w:r>
+        <w:t>ne logicielle permettant la gestion des commandes internet de l'enseigne.</w:t>
       </w:r>
     </w:p>
     <w:p>
@@ -2951,7 +2981,13 @@
         <w:jc w:val="both"/>
       </w:pPr>
       <w:r>
-        <w:t>Pour ce faire nous nous appuyons sur plusieurs processus dont les principaux sont :</w:t>
+        <w:t>Pour ce faire</w:t>
+      </w:r>
+      <w:r>
+        <w:t>,</w:t>
+      </w:r>
+      <w:r>
+        <w:t xml:space="preserve"> nous nous appuyons sur plusieurs processus dont les principaux sont :</w:t>
       </w:r>
     </w:p>
     <w:p>
@@ -2985,7 +3021,10 @@
         <w:endnoteReference w:id="4"/>
       </w:r>
       <w:r>
-        <w:t>, celui ci est commandé sur un entrepôt CAC</w:t>
+        <w:t>, celui-</w:t>
+      </w:r>
+      <w:r>
+        <w:t>ci est commandé sur un entrepôt CAC</w:t>
       </w:r>
       <w:r>
         <w:rPr>
@@ -3009,7 +3048,19 @@
         <w:endnoteReference w:id="6"/>
       </w:r>
       <w:r>
-        <w:t xml:space="preserve"> scan un code barre pour confirmer sa bonne réception.</w:t>
+        <w:t xml:space="preserve"> scan</w:t>
+      </w:r>
+      <w:r>
+        <w:t>ne</w:t>
+      </w:r>
+      <w:r>
+        <w:t xml:space="preserve"> un </w:t>
+      </w:r>
+      <w:r>
+        <w:t>code-barres</w:t>
+      </w:r>
+      <w:r>
+        <w:t xml:space="preserve"> pour confirmer sa bonne réception.</w:t>
       </w:r>
     </w:p>
     <w:p>
@@ -3140,10 +3191,13 @@
         <w:endnoteReference w:id="9"/>
       </w:r>
       <w:r>
-        <w:t xml:space="preserve">, via le scan du code </w:t>
-      </w:r>
-      <w:r>
-        <w:t>barre présent sur l'étiquette transporteur.</w:t>
+        <w:t xml:space="preserve">, via le scan du </w:t>
+      </w:r>
+      <w:r>
+        <w:t>code-barres</w:t>
+      </w:r>
+      <w:r>
+        <w:t xml:space="preserve"> présent sur l'étiquette transporteur.</w:t>
       </w:r>
     </w:p>
     <w:p>
@@ -3152,7 +3206,10 @@
       </w:pPr>
       <w:r>
         <w:lastRenderedPageBreak/>
-        <w:t>Twist est un projet née en 2010 et avec plus de 50 développeurs différents, le code source est victime du syndrome du plat de spaghettis</w:t>
+        <w:t>Twist est un projet né</w:t>
+      </w:r>
+      <w:r>
+        <w:t xml:space="preserve"> en 2010 et avec plus de 50 développeurs différents, le code source est victime du syndrome du plat de spaghettis</w:t>
       </w:r>
       <w:r>
         <w:rPr>
@@ -3187,7 +3244,13 @@
         <w:jc w:val="both"/>
       </w:pPr>
       <w:r>
-        <w:t>Depuis 2013, j'ai mis en évidence les gains qui pouvaient être retiré d'un remaniement en profondeur de ce processus dont les principaux sont :</w:t>
+        <w:t>Depuis 2013, j'ai mis en évidence les gains qui pouvaient être retiré</w:t>
+      </w:r>
+      <w:r>
+        <w:t>s</w:t>
+      </w:r>
+      <w:r>
+        <w:t xml:space="preserve"> d'un remaniement en profondeur de ce processus dont les principaux sont :</w:t>
       </w:r>
     </w:p>
     <w:p>
@@ -3274,7 +3337,28 @@
         <w:jc w:val="both"/>
       </w:pPr>
       <w:r>
-        <w:t>Ayant côtoyé une autre méthodologie de colisage lors de son précédent travail et ayant apprécié l'efficacité de travail des magasiniers,</w:t>
+        <w:t>Découvrant</w:t>
+      </w:r>
+      <w:r>
+        <w:t xml:space="preserve"> une autre méthodologie de colisage </w:t>
+      </w:r>
+      <w:r>
+        <w:t>dans</w:t>
+      </w:r>
+      <w:r>
+        <w:t xml:space="preserve"> son précédent </w:t>
+      </w:r>
+      <w:r>
+        <w:t>emploi</w:t>
+      </w:r>
+      <w:r>
+        <w:t xml:space="preserve"> et ayant appr</w:t>
+      </w:r>
+      <w:r>
+        <w:t>ouvé</w:t>
+      </w:r>
+      <w:r>
+        <w:t xml:space="preserve"> l'efficacité des magasiniers,</w:t>
       </w:r>
       <w:r>
         <w:t xml:space="preserve"> </w:t>
@@ -3294,7 +3378,13 @@
         <w:jc w:val="both"/>
       </w:pPr>
       <w:r>
-        <w:t>Il chiffra le retour sur investissement ce qui permis de débloquer les moyens afin de lancer les développements de refonte du colisage,</w:t>
+        <w:t xml:space="preserve">Il chiffra le retour </w:t>
+      </w:r>
+      <w:r>
+        <w:t>sur investissement ce qui permit</w:t>
+      </w:r>
+      <w:r>
+        <w:t xml:space="preserve"> de débloquer les moyens afin de lancer les développements de refonte du colisage,</w:t>
       </w:r>
       <w:r>
         <w:t xml:space="preserve"> </w:t>
@@ -3385,7 +3475,13 @@
         <w:jc w:val="both"/>
       </w:pPr>
       <w:r>
-        <w:t>À l'origine du projet Éric G. est le responsable fonctionnel, c'est lui qui écrit le cahier des charges fonctionnel et qui prend en charge une partie des tests.</w:t>
+        <w:t xml:space="preserve">À l'origine du projet Éric G. est le responsable fonctionnel, c'est lui qui </w:t>
+      </w:r>
+      <w:r>
+        <w:t>rédige</w:t>
+      </w:r>
+      <w:r>
+        <w:t xml:space="preserve"> le cahier des charges fonctionnel et qui prend en charge une partie des tests.</w:t>
       </w:r>
     </w:p>
     <w:p>
@@ -3416,7 +3512,19 @@
         </w:rPr>
       </w:pPr>
       <w:r>
-        <w:t xml:space="preserve">L'équipe de développement est composé d'Antoine E. et moi-même. </w:t>
+        <w:t>L'équipe de développement est composé</w:t>
+      </w:r>
+      <w:r>
+        <w:t>e</w:t>
+      </w:r>
+      <w:r>
+        <w:t xml:space="preserve"> d'Antoine E. et </w:t>
+      </w:r>
+      <w:r>
+        <w:t xml:space="preserve">de </w:t>
+      </w:r>
+      <w:r>
+        <w:t xml:space="preserve">moi-même. </w:t>
       </w:r>
       <w:r>
         <w:br w:type="page"/>
@@ -3490,7 +3598,13 @@
         <w:jc w:val="both"/>
       </w:pPr>
       <w:r>
-        <w:t>GWT s'occupe de la partie Vue tandis que le reste de l'application est en J2E.</w:t>
+        <w:t>GWT s'occupe de la partie Vue</w:t>
+      </w:r>
+      <w:r>
+        <w:t>,</w:t>
+      </w:r>
+      <w:r>
+        <w:t xml:space="preserve"> tandis que le reste de l'application est en J2E.</w:t>
       </w:r>
     </w:p>
     <w:p>
@@ -3509,7 +3623,19 @@
         <w:jc w:val="both"/>
       </w:pPr>
       <w:r>
-        <w:t>GWT est une boite à outils développé par Google afin de facilité les développements de site utilisant la technologie Ajax</w:t>
+        <w:t>GWT est une boite à outils dével</w:t>
+      </w:r>
+      <w:r>
+        <w:t>oppé</w:t>
+      </w:r>
+      <w:r>
+        <w:t>e</w:t>
+      </w:r>
+      <w:r>
+        <w:t xml:space="preserve"> par Google afin de simplifier</w:t>
+      </w:r>
+      <w:r>
+        <w:t xml:space="preserve"> les développements de site utilisant la technologie Ajax</w:t>
       </w:r>
       <w:r>
         <w:rPr>
@@ -3518,7 +3644,19 @@
         <w:endnoteReference w:id="15"/>
       </w:r>
       <w:r>
-        <w:t xml:space="preserve"> en apportant au JavaScript les outils de développements et de débogage de Java, en minimisant les écarts entres navigateurs et en facilitant la gestion des appels asynchrones.</w:t>
+        <w:t xml:space="preserve"> en apportant au JavaScript les outils de développements et de débogage</w:t>
+      </w:r>
+      <w:r>
+        <w:t>s</w:t>
+      </w:r>
+      <w:r>
+        <w:t xml:space="preserve"> de Java,</w:t>
+      </w:r>
+      <w:r>
+        <w:t xml:space="preserve"> en minimisant les écarts entre</w:t>
+      </w:r>
+      <w:r>
+        <w:t xml:space="preserve"> navigateurs et en facilitant la gestion des appels asynchrones.</w:t>
       </w:r>
     </w:p>
     <w:p>
@@ -3537,7 +3675,13 @@
         <w:jc w:val="both"/>
       </w:pPr>
       <w:r>
-        <w:t>Ce Framework interne tente de poser de bonnes bases du développement via l'utilisation de Maven</w:t>
+        <w:t>Ce Framework interne t</w:t>
+      </w:r>
+      <w:r>
+        <w:t>ente de poser de bonnes bases de</w:t>
+      </w:r>
+      <w:r>
+        <w:t xml:space="preserve"> développement via l'utilisation de Maven</w:t>
       </w:r>
       <w:r>
         <w:rPr>
@@ -3582,7 +3726,13 @@
         <w:jc w:val="both"/>
       </w:pPr>
       <w:r>
-        <w:t>Notre application étant utilisée dans 10 pays (pour un total de 24 entrepôts), elle est considérée c</w:t>
+        <w:t xml:space="preserve">Notre application étant utilisée dans </w:t>
+      </w:r>
+      <w:r>
+        <w:t>dix</w:t>
+      </w:r>
+      <w:r>
+        <w:t xml:space="preserve"> pays (pour un total de 24 entrepôts), elle est considérée c</w:t>
       </w:r>
       <w:r>
         <w:t>omme critique d'où la nécessité</w:t>
@@ -3605,15 +3755,27 @@
         <w:jc w:val="both"/>
       </w:pPr>
       <w:r>
-        <w:t>Le premier avantage est d'augmenter la tolérance aux pannes et le second est de pouvoir mettre à jour l'application en minimisant l'impact sur le terrain.</w:t>
-      </w:r>
-    </w:p>
-    <w:p>
-      <w:pPr>
-        <w:jc w:val="both"/>
-      </w:pPr>
-      <w:r>
-        <w:t>A l'heure actuelle, les instances sont réparties sur 6 serveurs différents.</w:t>
+        <w:t>Le premier avantage est d'augmenter la tolér</w:t>
+      </w:r>
+      <w:r>
+        <w:t>ance aux pannes et le second</w:t>
+      </w:r>
+      <w:r>
+        <w:t xml:space="preserve"> de pouvoir mettre à jour l'application en minimisant l'impact sur le terrain.</w:t>
+      </w:r>
+    </w:p>
+    <w:p>
+      <w:pPr>
+        <w:jc w:val="both"/>
+      </w:pPr>
+      <w:r>
+        <w:t>A l'heure actuelle, le</w:t>
+      </w:r>
+      <w:r>
+        <w:t>s instances sont réparties sur six</w:t>
+      </w:r>
+      <w:r>
+        <w:t xml:space="preserve"> serveurs différents.</w:t>
       </w:r>
     </w:p>
     <w:p>
@@ -3661,7 +3823,10 @@
         <w:t>,</w:t>
       </w:r>
       <w:r>
-        <w:t xml:space="preserve"> sur 3 serveurs</w:t>
+        <w:t xml:space="preserve"> sur trois</w:t>
+      </w:r>
+      <w:r>
+        <w:t xml:space="preserve"> serveurs</w:t>
       </w:r>
       <w:r>
         <w:t>,</w:t>
@@ -3782,6 +3947,7 @@
         <w:jc w:val="both"/>
       </w:pPr>
       <w:r>
+        <w:lastRenderedPageBreak/>
         <w:t>Un DRP</w:t>
       </w:r>
       <w:r>
@@ -3801,7 +3967,6 @@
       </w:pPr>
       <w:bookmarkStart w:id="24" w:name="_Toc454990116"/>
       <w:r>
-        <w:lastRenderedPageBreak/>
         <w:t>Environnements</w:t>
       </w:r>
       <w:bookmarkEnd w:id="24"/>
@@ -3968,7 +4133,16 @@
         <w:t>uement et de manière ponctuelle</w:t>
       </w:r>
       <w:r>
-        <w:t xml:space="preserve"> après le colisage, c'est à dire qu'en bout de chaine, la personne ayant effectué l'emballage devait </w:t>
+        <w:t xml:space="preserve"> après le colisage. C'est-</w:t>
+      </w:r>
+      <w:r>
+        <w:t>à</w:t>
+      </w:r>
+      <w:r>
+        <w:t>-dire qu'en bout de chaî</w:t>
+      </w:r>
+      <w:r>
+        <w:t xml:space="preserve">ne, la personne ayant effectué l'emballage devait </w:t>
       </w:r>
       <w:r>
         <w:t xml:space="preserve">parfois </w:t>
@@ -3982,7 +4156,13 @@
         <w:jc w:val="both"/>
       </w:pPr>
       <w:r>
-        <w:t>Cette manière de faire est contraignante pour les magasiniers et coûteuse pour l'entrepôt, que ça soit en temps ou en consommable car cette opération nécessite la réimpression d'une étiquette transporteur ainsi que du scotch et un nouveau carton.</w:t>
+        <w:t xml:space="preserve">Cette manière de faire est contraignante pour les magasiniers et </w:t>
+      </w:r>
+      <w:r>
+        <w:t>coûteuse pour l'entrepôt, que ce</w:t>
+      </w:r>
+      <w:r>
+        <w:t xml:space="preserve"> soit en temps ou en consommable car cette opération nécessite la réimpression d'une étiquette transporteur ainsi que du scotch et un nouveau carton.</w:t>
       </w:r>
     </w:p>
     <w:p>
@@ -3993,7 +4173,13 @@
         <w:t>Grâce à Packman, plus bes</w:t>
       </w:r>
       <w:r>
-        <w:t>oin d'éventré un carton destiné</w:t>
+        <w:t>oin d'éventr</w:t>
+      </w:r>
+      <w:r>
+        <w:t>er</w:t>
+      </w:r>
+      <w:r>
+        <w:t xml:space="preserve"> un carton destiné</w:t>
       </w:r>
       <w:r>
         <w:t xml:space="preserve"> à l'expédition. Le sticker transporteur sera imprimé si et seulement si la commande est complète.</w:t>
@@ -4150,7 +4336,13 @@
         <w:t>L</w:t>
       </w:r>
       <w:r>
-        <w:t>e feu rouge indique que le système attend une action de l'utilisateur, le feu orange indique un changement et un feu vert signifiant la réussite du processus.</w:t>
+        <w:t>e feu rouge indique que le système attend une action de l'utilisateur, le feu orange indique un chan</w:t>
+      </w:r>
+      <w:r>
+        <w:t>gement et le feu vert signifie</w:t>
+      </w:r>
+      <w:r>
+        <w:t xml:space="preserve"> la réussite du processus.</w:t>
       </w:r>
     </w:p>
     <w:p>
@@ -4208,10 +4400,43 @@
         <w:jc w:val="both"/>
       </w:pPr>
       <w:r>
-        <w:t xml:space="preserve">Fonctionnellement, un magasinier se connecte sur une plateforme puis scan un code barre en provenance du prélèvement, l’application détecte si </w:t>
-      </w:r>
-      <w:r>
-        <w:t xml:space="preserve">un tri est nécessaire puis </w:t>
+        <w:t>Fonctionnellement, un magasinier se connecte sur une plateforme</w:t>
+      </w:r>
+      <w:r>
+        <w:t>,</w:t>
+      </w:r>
+      <w:r>
+        <w:t xml:space="preserve"> scan</w:t>
+      </w:r>
+      <w:r>
+        <w:t>ne</w:t>
+      </w:r>
+      <w:r>
+        <w:t xml:space="preserve"> un </w:t>
+      </w:r>
+      <w:r>
+        <w:t>code-barres</w:t>
+      </w:r>
+      <w:r>
+        <w:t xml:space="preserve"> en provenance du prélèvement.</w:t>
+      </w:r>
+      <w:r>
+        <w:t xml:space="preserve"> </w:t>
+      </w:r>
+      <w:r>
+        <w:t>L</w:t>
+      </w:r>
+      <w:r>
+        <w:t xml:space="preserve">’application détecte si </w:t>
+      </w:r>
+      <w:r>
+        <w:t xml:space="preserve">un tri est nécessaire </w:t>
+      </w:r>
+      <w:r>
+        <w:t>et</w:t>
+      </w:r>
+      <w:r>
+        <w:t xml:space="preserve"> </w:t>
       </w:r>
       <w:r>
         <w:t>demande à l’</w:t>
@@ -4277,13 +4502,22 @@
         <w:jc w:val="both"/>
       </w:pPr>
       <w:r>
-        <w:t>Avant Packman, l</w:t>
+        <w:t>A</w:t>
+      </w:r>
+      <w:r>
+        <w:t>ntérieurement à</w:t>
+      </w:r>
+      <w:r>
+        <w:t xml:space="preserve"> Packman, l</w:t>
       </w:r>
       <w:r>
         <w:t>e terrain n'avait pas d'informations par rapport à l'urgence des commandes donc parfois</w:t>
       </w:r>
       <w:r>
-        <w:t xml:space="preserve"> une commande devant être livrée</w:t>
+        <w:t xml:space="preserve"> une commande </w:t>
+      </w:r>
+      <w:r>
+        <w:t>livrable</w:t>
       </w:r>
       <w:r>
         <w:t xml:space="preserve"> deux jours plus tard pouvait</w:t>
@@ -4295,7 +4529,10 @@
         <w:t xml:space="preserve">être prête pour l’expédition chez le transporteur </w:t>
       </w:r>
       <w:r>
-        <w:t>avant une commande qui doit être remise au client dans la journée car il n'y avait pas d'ordre à suivre dans le colisage.</w:t>
+        <w:t>avant une commande qui devait</w:t>
+      </w:r>
+      <w:r>
+        <w:t xml:space="preserve"> être remise au client dans la journée car il n'y avait pas d'ordre à suivre dans le colisage.</w:t>
       </w:r>
     </w:p>
     <w:p>
@@ -4325,7 +4562,13 @@
         <w:jc w:val="both"/>
       </w:pPr>
       <w:r>
-        <w:t>Afin d'améliorer l'expérience du consommateur, c'est le système qui indique maintenant combien de commandes sont urgentes et les plus prioritair</w:t>
+        <w:t>Afin d'améliorer l</w:t>
+      </w:r>
+      <w:r>
+        <w:t>e service a</w:t>
+      </w:r>
+      <w:r>
+        <w:t>u consommateur, c'est le système qui indique maintenant combien de commandes sont urgentes et les prioritair</w:t>
       </w:r>
       <w:r>
         <w:t>es seront colisées en premier.</w:t>
@@ -4391,78 +4634,102 @@
         <w:t xml:space="preserve"> son geste</w:t>
       </w:r>
       <w:r>
+        <w:t> : prendre</w:t>
+      </w:r>
+      <w:r>
+        <w:t xml:space="preserve"> d'abord l'étiquette puis attendre plusieurs secondes afin que l'imprimante laser atteigne la température nécessaire pour imprimer les factures d'une commande.</w:t>
+      </w:r>
+    </w:p>
+    <w:p>
+      <w:pPr>
+        <w:jc w:val="both"/>
+      </w:pPr>
+      <w:r>
+        <w:t>Pour des raisons légales, nous ne pouvons supprimer purement et simplement les factures</w:t>
+      </w:r>
+      <w:r>
+        <w:t>, de plus</w:t>
+      </w:r>
+      <w:r>
+        <w:t xml:space="preserve"> le temps de chauffe d'une imprimante laser n'étant pas améliorable de manière logicielle, nous avons cherché comment optimiser ce point dans Packman.</w:t>
+      </w:r>
+    </w:p>
+    <w:p>
+      <w:pPr>
+        <w:jc w:val="both"/>
+      </w:pPr>
+      <w:r>
+        <w:t xml:space="preserve">Avec notre projet, les temps d'impressions sont </w:t>
+      </w:r>
+      <w:r>
+        <w:t>d’une part</w:t>
+      </w:r>
+      <w:r>
+        <w:t xml:space="preserve"> réduits car les factures de toutes les commandes sont éditées en une fois donc nous n'avons qu'une seule phase</w:t>
+      </w:r>
+      <w:r>
         <w:t xml:space="preserve"> </w:t>
       </w:r>
       <w:r>
-        <w:t>en prenant d'abord l'étiquette puis attendre plusieurs secondes afin que l'imprimante laser atteigne la température nécessaire pour imprimer les factures d'une commande.</w:t>
-      </w:r>
-    </w:p>
-    <w:p>
-      <w:pPr>
-        <w:jc w:val="both"/>
-      </w:pPr>
-      <w:r>
-        <w:t>Pour des raisons légales, nous ne pouvons supprimer purement et simplement les factures et le temps de chauffe d'une imprimante laser n'étant pas améliorable de manière logicielle, nous avons cherché comment optimiser ce point dans Packman.</w:t>
-      </w:r>
-    </w:p>
-    <w:p>
-      <w:pPr>
-        <w:jc w:val="both"/>
-      </w:pPr>
-      <w:r>
-        <w:t>Avec notre projet, les temps d'impressions sont à la fois réduits car les factures de toutes les commandes sont éditées en une fois donc nous n'avons qu'une seule phase</w:t>
+        <w:t>de montée de température</w:t>
       </w:r>
       <w:r>
         <w:t xml:space="preserve"> </w:t>
       </w:r>
       <w:r>
-        <w:t>de montée de température</w:t>
+        <w:t>et</w:t>
+      </w:r>
+      <w:r>
+        <w:t xml:space="preserve"> d’autre part</w:t>
+      </w:r>
+      <w:r>
+        <w:t xml:space="preserve"> ce temps est également </w:t>
+      </w:r>
+      <w:r>
+        <w:t>complètement</w:t>
+      </w:r>
+      <w:r>
+        <w:t xml:space="preserve"> masqué</w:t>
+      </w:r>
+      <w:r>
+        <w:t xml:space="preserve"> pour l'utilisateur car les tâches d'impressions sont lancées dès le début du tri en parallèle des actions physiques réalisées.</w:t>
+      </w:r>
+    </w:p>
+    <w:p>
+      <w:pPr>
+        <w:jc w:val="both"/>
+      </w:pPr>
+    </w:p>
+    <w:p>
+      <w:pPr>
+        <w:pStyle w:val="Titre2"/>
+      </w:pPr>
+      <w:bookmarkStart w:id="31" w:name="_Toc454990123"/>
+      <w:r>
+        <w:t>Zoom technique</w:t>
+      </w:r>
+      <w:r>
+        <w:t xml:space="preserve"> - La gestion des kits</w:t>
+      </w:r>
+      <w:bookmarkEnd w:id="31"/>
+    </w:p>
+    <w:p>
+      <w:pPr>
+        <w:pStyle w:val="Titre2"/>
+      </w:pPr>
+    </w:p>
+    <w:p>
+      <w:pPr>
+        <w:jc w:val="both"/>
+      </w:pPr>
+      <w:r>
+        <w:t xml:space="preserve">L'exemple typique d'un kit est le banc de musculation </w:t>
+      </w:r>
+      <w:r>
+        <w:t>qui est généralement divisé en trois</w:t>
       </w:r>
       <w:r>
         <w:t xml:space="preserve"> </w:t>
-      </w:r>
-      <w:r>
-        <w:t xml:space="preserve">et ce temps est également </w:t>
-      </w:r>
-      <w:r>
-        <w:t>complètement</w:t>
-      </w:r>
-      <w:r>
-        <w:t xml:space="preserve"> masqué</w:t>
-      </w:r>
-      <w:r>
-        <w:t xml:space="preserve"> pour l'utilisateur car les tâches d'impressions sont lancées dès le début du tri en parallèle des actions physiques réalisées.</w:t>
-      </w:r>
-    </w:p>
-    <w:p>
-      <w:pPr>
-        <w:jc w:val="both"/>
-      </w:pPr>
-    </w:p>
-    <w:p>
-      <w:pPr>
-        <w:pStyle w:val="Titre2"/>
-      </w:pPr>
-      <w:bookmarkStart w:id="31" w:name="_Toc454990123"/>
-      <w:r>
-        <w:t>Zoom technique</w:t>
-      </w:r>
-      <w:r>
-        <w:t xml:space="preserve"> - La gestion des kits</w:t>
-      </w:r>
-      <w:bookmarkEnd w:id="31"/>
-    </w:p>
-    <w:p>
-      <w:pPr>
-        <w:pStyle w:val="Titre2"/>
-      </w:pPr>
-    </w:p>
-    <w:p>
-      <w:pPr>
-        <w:jc w:val="both"/>
-      </w:pPr>
-      <w:r>
-        <w:t xml:space="preserve">L'exemple typique d'un kit est le banc de musculation qui est généralement divisé en 3 </w:t>
       </w:r>
       <w:r>
         <w:t>colis physiques</w:t>
@@ -4625,13 +4892,25 @@
         <w:t>ne</w:t>
       </w:r>
       <w:r>
-        <w:t xml:space="preserve"> le code barre d'un article ce qui déclenche un appel au serveur qui retourne </w:t>
+        <w:t xml:space="preserve"> le </w:t>
+      </w:r>
+      <w:r>
+        <w:t>code-barres</w:t>
+      </w:r>
+      <w:r>
+        <w:t xml:space="preserve"> d'un article ce qui déclenche un appel au serveur qui retourne </w:t>
       </w:r>
       <w:r>
         <w:t>une multitude d’</w:t>
       </w:r>
       <w:r>
-        <w:t xml:space="preserve">informations sur l'article. La page coté client se charge alors de vérifier s'il s'agit d'un kit et si c'est le cas, fait un second appel au serveur pour lancer l'impression d'un sticker pour chaque partie du kit et afficher une </w:t>
+        <w:t>informations sur l'article. La page c</w:t>
+      </w:r>
+      <w:r>
+        <w:t>ô</w:t>
+      </w:r>
+      <w:r>
+        <w:t xml:space="preserve">té client se charge alors de vérifier s'il s'agit d'un kit et si c'est le cas, fait un second appel au serveur pour lancer l'impression d'un sticker pour chaque partie du kit et afficher une </w:t>
       </w:r>
       <w:r>
         <w:t>pop-up</w:t>
@@ -4651,15 +4930,66 @@
         <w:t>e</w:t>
       </w:r>
       <w:r>
-        <w:t>, un nouvel appel est fait au serveur pour valider qu'il n'y a pas eu de scan de partie inattendue (dans notre cas, cela vérifie que l'utilisateur n'a pas scanné un code barre de la forme articleCode_XX_03 où XX est supérieur à 03) et déplacer Y quantité de l'article, Y étant 1 divisé par le nombre de partie du kit (ici, Y vaut  donc environ 0,33333333...).</w:t>
-      </w:r>
-    </w:p>
-    <w:p>
-      <w:pPr>
-        <w:jc w:val="both"/>
-      </w:pPr>
-      <w:r>
-        <w:t>Juste avant de retourner coté client, une vérification est faite pour voir si l'ensemble du kit a été scanné en arrondissant à 7 chiffres après la virgule la quantité, le but étant à la fin du processus de passé de 3 fois 0,33 soit 0</w:t>
+        <w:t>, un n</w:t>
+      </w:r>
+      <w:r>
+        <w:t>ouvel appel est fait au serveur. Celui-ci valide</w:t>
+      </w:r>
+      <w:r>
+        <w:t xml:space="preserve"> qu'il n'y a pas eu de scan de partie inattendue (dans notre cas, cela vérifie que l'utilisateur n'a pas scanné un </w:t>
+      </w:r>
+      <w:r>
+        <w:t>code-barres</w:t>
+      </w:r>
+      <w:r>
+        <w:t xml:space="preserve"> de la forme articleCode_XX_03 où XX</w:t>
+      </w:r>
+      <w:r>
+        <w:t xml:space="preserve"> est supérieur à 03) et déplace</w:t>
+      </w:r>
+      <w:r>
+        <w:t xml:space="preserve"> Y </w:t>
+      </w:r>
+      <w:r>
+        <w:t>quantité de l'article, Y étant un</w:t>
+      </w:r>
+      <w:r>
+        <w:t xml:space="preserve"> divisé par le nombre de partie</w:t>
+      </w:r>
+      <w:r>
+        <w:t>s</w:t>
+      </w:r>
+      <w:r>
+        <w:t xml:space="preserve"> du kit (ici, Y vaut  donc environ 0,33333333...).</w:t>
+      </w:r>
+    </w:p>
+    <w:p>
+      <w:pPr>
+        <w:jc w:val="both"/>
+      </w:pPr>
+      <w:r>
+        <w:t>Juste avant de retourner cô</w:t>
+      </w:r>
+      <w:r>
+        <w:t xml:space="preserve">té client, une vérification est faite pour voir si l'ensemble du kit a été scanné en arrondissant à </w:t>
+      </w:r>
+      <w:r>
+        <w:t>sept</w:t>
+      </w:r>
+      <w:r>
+        <w:t xml:space="preserve"> chiffres après la virgule la quantité, le but étan</w:t>
+      </w:r>
+      <w:r>
+        <w:t xml:space="preserve">t à la fin du processus de passer </w:t>
+      </w:r>
+      <w:r>
+        <w:t xml:space="preserve">de </w:t>
+      </w:r>
+      <w:r>
+        <w:t>trois</w:t>
+      </w:r>
+      <w:r>
+        <w:t xml:space="preserve"> fois 0,33 soit 0</w:t>
       </w:r>
       <w:r>
         <w:t>,</w:t>
@@ -4690,7 +5020,19 @@
         <w:jc w:val="both"/>
       </w:pPr>
       <w:r>
-        <w:t>Au total, pour un kit en 3 parties, nous avons donc 5 appels Ajax</w:t>
+        <w:t xml:space="preserve">Au total, pour un kit en </w:t>
+      </w:r>
+      <w:r>
+        <w:t>trois</w:t>
+      </w:r>
+      <w:r>
+        <w:t xml:space="preserve"> parties, nous avons donc </w:t>
+      </w:r>
+      <w:r>
+        <w:t>cinq</w:t>
+      </w:r>
+      <w:r>
+        <w:t xml:space="preserve"> appels Ajax</w:t>
       </w:r>
       <w:r>
         <w:t xml:space="preserve"> (2 + 1 par partie)</w:t>
@@ -4736,7 +5078,13 @@
         <w:t>ne</w:t>
       </w:r>
       <w:r>
-        <w:t xml:space="preserve"> le code barre d'un article ce qui déclenche un appel au serveur, reconnaissant un kit</w:t>
+        <w:t xml:space="preserve"> le </w:t>
+      </w:r>
+      <w:r>
+        <w:t>code-barres</w:t>
+      </w:r>
+      <w:r>
+        <w:t xml:space="preserve"> d'un article ce qui déclenche un appel au serveur, reconnaissant un kit</w:t>
       </w:r>
       <w:r>
         <w:t>. N</w:t>
@@ -4762,7 +5110,10 @@
         <w:jc w:val="both"/>
       </w:pPr>
       <w:r>
-        <w:t xml:space="preserve">Coté client, nous affichons une </w:t>
+        <w:t>Cô</w:t>
+      </w:r>
+      <w:r>
+        <w:t xml:space="preserve">té client, nous affichons une </w:t>
       </w:r>
       <w:r>
         <w:t>pop-up</w:t>
@@ -4801,166 +5152,220 @@
         <w:t>e</w:t>
       </w:r>
       <w:r>
-        <w:t xml:space="preserve"> à gauche par des zéros si besoin pour qu’elle soit  </w:t>
+        <w:t xml:space="preserve"> à gauche par des zéros si besoin </w:t>
+      </w:r>
+      <w:r>
+        <w:t xml:space="preserve">est </w:t>
+      </w:r>
+      <w:r>
+        <w:t xml:space="preserve">pour qu’elle soit  </w:t>
       </w:r>
       <w:r>
         <w:t>sur 2 caractères,</w:t>
       </w:r>
       <w:r>
-        <w:t xml:space="preserve"> d’un autre tiret bas puis du nombre de partie</w:t>
+        <w:t xml:space="preserve"> d’un autre tiret bas puis du nombre de partie du kit également complété à gauche par des zéros si besoin </w:t>
+      </w:r>
+      <w:r>
+        <w:t xml:space="preserve">est </w:t>
+      </w:r>
+      <w:r>
+        <w:t>pour qu’il soit sur 2 caractères).</w:t>
+      </w:r>
+    </w:p>
+    <w:p>
+      <w:pPr>
+        <w:jc w:val="both"/>
+      </w:pPr>
+      <w:r>
+        <w:t>Une fois que toutes les parties sont correctement scannées, nous lançons l'appel serveur du scan article avec le nombre de partie</w:t>
       </w:r>
       <w:r>
         <w:t>s</w:t>
       </w:r>
       <w:r>
-        <w:t xml:space="preserve"> du kit également complété</w:t>
+        <w:t xml:space="preserve"> du kit qui ont été scanné</w:t>
       </w:r>
       <w:r>
         <w:t>e</w:t>
       </w:r>
       <w:r>
-        <w:t xml:space="preserve"> à gauche par des zéros si besoin pour qu’il soit sur 2 caractères).</w:t>
-      </w:r>
-    </w:p>
-    <w:p>
-      <w:pPr>
-        <w:jc w:val="both"/>
-      </w:pPr>
-      <w:r>
-        <w:t>Une fois que toutes les parties sont correctement scannées, nous lançons l'appel serveur du scan article avec le nombre de partie</w:t>
+        <w:t xml:space="preserve">s (au lieu de 1 dans le cas d'un article non kit), nous pouvons donc côté serveur déplacer </w:t>
+      </w:r>
+      <w:r>
+        <w:t>une</w:t>
+      </w:r>
+      <w:r>
+        <w:t xml:space="preserve"> quantité de cet article.</w:t>
+      </w:r>
+    </w:p>
+    <w:p>
+      <w:pPr>
+        <w:jc w:val="both"/>
+      </w:pPr>
+      <w:r>
+        <w:t>Au total, quel</w:t>
+      </w:r>
+      <w:r>
+        <w:t xml:space="preserve"> </w:t>
+      </w:r>
+      <w:r>
+        <w:t>que soit le nombre de partie</w:t>
       </w:r>
       <w:r>
         <w:t>s</w:t>
       </w:r>
       <w:r>
-        <w:t xml:space="preserve"> du kit qui ont été scanné</w:t>
+        <w:t xml:space="preserve">, il ne persiste plus que </w:t>
+      </w:r>
+      <w:r>
+        <w:t>deux</w:t>
+      </w:r>
+      <w:r>
+        <w:t xml:space="preserve"> appels Ajax ce qui permet à Packman de ne</w:t>
+      </w:r>
+      <w:r>
+        <w:t xml:space="preserve"> pas ralentir le magasinier</w:t>
+      </w:r>
+      <w:r>
+        <w:t xml:space="preserve"> car</w:t>
+      </w:r>
+      <w:r>
+        <w:t xml:space="preserve"> </w:t>
+      </w:r>
+      <w:r>
+        <w:t>la pop-up</w:t>
+      </w:r>
+      <w:r>
+        <w:t xml:space="preserve"> </w:t>
+      </w:r>
+      <w:r>
+        <w:t>est</w:t>
+      </w:r>
+      <w:r>
+        <w:t xml:space="preserve"> </w:t>
+      </w:r>
+      <w:r>
+        <w:t>immédiatement rafraîchie</w:t>
+      </w:r>
+      <w:r>
+        <w:t xml:space="preserve"> </w:t>
+      </w:r>
+      <w:r>
+        <w:t>et côté serveur, la</w:t>
+      </w:r>
+      <w:r>
+        <w:t xml:space="preserve"> manière de récupérer un article a également été mise à jour afin d’utiliser la clé primaire pour de bien meilleure</w:t>
+      </w:r>
+      <w:r>
+        <w:t>s</w:t>
+      </w:r>
+      <w:r>
+        <w:t xml:space="preserve"> performance</w:t>
+      </w:r>
+      <w:r>
+        <w:t>s</w:t>
+      </w:r>
+      <w:r>
+        <w:t>.</w:t>
+      </w:r>
+    </w:p>
+    <w:p>
+      <w:pPr>
+        <w:jc w:val="both"/>
+      </w:pPr>
+    </w:p>
+    <w:p>
+      <w:pPr>
+        <w:pStyle w:val="Titre2"/>
+        <w:jc w:val="both"/>
+      </w:pPr>
+      <w:bookmarkStart w:id="32" w:name="_Toc454990124"/>
+      <w:r>
+        <w:t>Évolutions à venir</w:t>
+      </w:r>
+      <w:bookmarkEnd w:id="32"/>
+      <w:r>
+        <w:t xml:space="preserve"> </w:t>
+      </w:r>
+    </w:p>
+    <w:p/>
+    <w:p>
+      <w:pPr>
+        <w:jc w:val="both"/>
+      </w:pPr>
+      <w:r>
+        <w:t>Lors du colisage, choisir le</w:t>
+      </w:r>
+      <w:r>
+        <w:t xml:space="preserve"> c</w:t>
+      </w:r>
+      <w:r>
+        <w:t>arton le plus adéquat pour une commande est un exercice difficile et chronophage en cas d’erreur. Pour améliorer cet état de fait, nous allons fournir le type de carton à utiliser pour chaque commande.</w:t>
+      </w:r>
+    </w:p>
+    <w:p>
+      <w:pPr>
+        <w:jc w:val="both"/>
+      </w:pPr>
+      <w:r>
+        <w:t>Lorsque le système détecte qu’un article attendu n’a pas été scanné, nous affichons actuellement le code de l’article ainsi que sa description mais cette dernière étant parfois incomplète, le magasinier peut avoir du mal à retrouver dans son magnum cet article. Une p</w:t>
+      </w:r>
+      <w:r>
+        <w:t>hoto de l’article sera ajoutée prochainement.</w:t>
+      </w:r>
+    </w:p>
+    <w:p>
+      <w:pPr>
+        <w:jc w:val="both"/>
+      </w:pPr>
+      <w:r>
+        <w:t>La cha</w:t>
+      </w:r>
+      <w:r>
+        <w:t>î</w:t>
+      </w:r>
+      <w:r>
+        <w:t>ne de production pose désormais des tag</w:t>
+      </w:r>
+      <w:r>
+        <w:t>s</w:t>
+      </w:r>
+      <w:r>
+        <w:t xml:space="preserve"> RFID</w:t>
+      </w:r>
+      <w:r>
+        <w:rPr>
+          <w:rStyle w:val="Appeldenotedefin"/>
+        </w:rPr>
+        <w:endnoteReference w:id="25"/>
+      </w:r>
+      <w:r>
+        <w:t xml:space="preserve"> ce qui n’obligera plus les magasiniers à trouver l’étiquette de chaque article pour pouvoir scanner le </w:t>
+      </w:r>
+      <w:r>
+        <w:t>code-barres</w:t>
+      </w:r>
+      <w:r>
+        <w:t>, un simple glissement sur une tablette RFID permet de récupérer le code article. Cette fonctionnalité est déjà disponible mais elle sera mis</w:t>
       </w:r>
       <w:r>
         <w:t>e</w:t>
       </w:r>
       <w:r>
-        <w:t>s (au lieu de 1 dans le cas d'un article non kit), nous pouvons donc côté serveur déplacer 1 quantité de cet article.</w:t>
-      </w:r>
-    </w:p>
-    <w:p>
-      <w:pPr>
-        <w:jc w:val="both"/>
-      </w:pPr>
-      <w:r>
-        <w:t>Au total, quelque soit le nombre de partie</w:t>
-      </w:r>
-      <w:r>
-        <w:t>s</w:t>
-      </w:r>
-      <w:r>
-        <w:t>, il ne persiste plus que 2 appels Ajax ce qui permet à Packman de ne</w:t>
-      </w:r>
-      <w:r>
-        <w:t xml:space="preserve"> pas ralentir le magasinier</w:t>
-      </w:r>
-      <w:r>
-        <w:t xml:space="preserve"> car</w:t>
-      </w:r>
-      <w:r>
-        <w:t xml:space="preserve"> </w:t>
-      </w:r>
-      <w:r>
-        <w:t>la pop-up</w:t>
-      </w:r>
-      <w:r>
-        <w:t xml:space="preserve"> </w:t>
-      </w:r>
-      <w:r>
-        <w:t>est</w:t>
-      </w:r>
-      <w:r>
-        <w:t xml:space="preserve"> </w:t>
-      </w:r>
-      <w:r>
-        <w:t>immédiatement rafraîchit</w:t>
-      </w:r>
-      <w:r>
-        <w:t xml:space="preserve"> </w:t>
-      </w:r>
-      <w:r>
-        <w:t>et côté serveur, la</w:t>
-      </w:r>
-      <w:r>
-        <w:t xml:space="preserve"> manière de récupérer un article a également été mise à jour afin d’utiliser la clé primaire pour de bien meilleure</w:t>
-      </w:r>
-      <w:r>
-        <w:t>s</w:t>
-      </w:r>
-      <w:r>
-        <w:t xml:space="preserve"> performance</w:t>
-      </w:r>
-      <w:r>
-        <w:t>s</w:t>
-      </w:r>
-      <w:r>
-        <w:t>.</w:t>
-      </w:r>
-    </w:p>
-    <w:p>
-      <w:pPr>
-        <w:jc w:val="both"/>
-      </w:pPr>
-    </w:p>
-    <w:p>
-      <w:pPr>
-        <w:pStyle w:val="Titre2"/>
-        <w:jc w:val="both"/>
-      </w:pPr>
-      <w:bookmarkStart w:id="32" w:name="_Toc454990124"/>
-      <w:r>
-        <w:t>Évolutions à venir</w:t>
-      </w:r>
-      <w:bookmarkEnd w:id="32"/>
-      <w:r>
-        <w:t xml:space="preserve"> </w:t>
-      </w:r>
-    </w:p>
-    <w:p/>
-    <w:p>
-      <w:pPr>
-        <w:jc w:val="both"/>
-      </w:pPr>
-      <w:r>
-        <w:t>Lors du colisage, choisir le</w:t>
-      </w:r>
-      <w:r>
-        <w:t xml:space="preserve"> c</w:t>
-      </w:r>
-      <w:r>
-        <w:t>arton le plus adéquat pour une commande est un exercice difficile et chronophage en cas d’erreur. Pour améliorer cet état de fait, nous allons fournir le type de carton à utiliser pour chaque commande.</w:t>
-      </w:r>
-    </w:p>
-    <w:p>
-      <w:pPr>
-        <w:jc w:val="both"/>
-      </w:pPr>
-      <w:r>
-        <w:t>Lorsque le système détecte qu’un article attendu n’a pas été scanné, nous affichons actuellement le code de l’article ainsi que sa description mais cette dernière étant parfois incomplète, le magasinier peut avoir du mal à retrouver dans son magnum cet article. Une p</w:t>
-      </w:r>
-      <w:r>
-        <w:t>hoto de l’article sera ajoutée prochainement.</w:t>
-      </w:r>
-    </w:p>
-    <w:p>
-      <w:pPr>
-        <w:jc w:val="both"/>
-      </w:pPr>
-      <w:r>
-        <w:t>La chaine de production pose désormais des tag RFID</w:t>
-      </w:r>
-      <w:r>
-        <w:rPr>
-          <w:rStyle w:val="Appeldenotedefin"/>
-        </w:rPr>
-        <w:endnoteReference w:id="25"/>
-      </w:r>
-      <w:r>
-        <w:t xml:space="preserve"> ce qui n’obligera plus les magasiniers à trouver l’étiquette de chaque article pour pouvoir scanner le code barre, un simple glissement sur une tablette RFID permet de récupérer le code article. Cette fonctionnalité est déjà disponible mais elle sera mis à jour afin de supporté la multi-détection, c'est-à-dire la reconnaissante de plusieurs articles en un seul passage.</w:t>
+        <w:t xml:space="preserve"> à jour afin de support</w:t>
+      </w:r>
+      <w:r>
+        <w:t>er</w:t>
+      </w:r>
+      <w:r>
+        <w:t xml:space="preserve"> la multi-détection, c'est-à-dire la reconnaissan</w:t>
+      </w:r>
+      <w:r>
+        <w:t>c</w:t>
+      </w:r>
+      <w:r>
+        <w:t>e de plusieurs articles en un seul passage.</w:t>
       </w:r>
     </w:p>
     <w:p>
@@ -5015,7 +5420,19 @@
         <w:jc w:val="both"/>
       </w:pPr>
       <w:r>
-        <w:t>Premièrement, la gestion de projet m’est apparu comme étant un élément central, que ça soi</w:t>
+        <w:t>Premièrement, la gestion de projet m’est apparu</w:t>
+      </w:r>
+      <w:r>
+        <w:t>e</w:t>
+      </w:r>
+      <w:r>
+        <w:t xml:space="preserve"> comme étant un élément central, que </w:t>
+      </w:r>
+      <w:r>
+        <w:t>ce</w:t>
+      </w:r>
+      <w:r>
+        <w:t xml:space="preserve"> soi</w:t>
       </w:r>
       <w:r>
         <w:t>t sur les jalons, les livrables ou</w:t>
@@ -5044,7 +5461,10 @@
         <w:t>s</w:t>
       </w:r>
       <w:r>
-        <w:t xml:space="preserve"> de mettre en application des bonnes pratiques telles que le monitoring de performances et le refactoring.</w:t>
+        <w:t xml:space="preserve"> de mettre en application de</w:t>
+      </w:r>
+      <w:r>
+        <w:t xml:space="preserve"> bonnes pratiques telles que le monitoring de performances et le refactoring.</w:t>
       </w:r>
     </w:p>
     <w:p>
@@ -5064,10 +5484,19 @@
         <w:t>savoir</w:t>
       </w:r>
       <w:r>
-        <w:t xml:space="preserve"> dire non lorsque les conditions l’exigent. Cette prise de conscience n’est que le premier pas, je dois désormais m’améliorer dans </w:t>
-      </w:r>
-      <w:r>
-        <w:t xml:space="preserve">son expérimentation </w:t>
+        <w:t xml:space="preserve"> dire non lorsque les conditions </w:t>
+      </w:r>
+      <w:r>
+        <w:t>le nécessitent</w:t>
+      </w:r>
+      <w:r>
+        <w:t xml:space="preserve">. Cette prise de conscience n’est que le premier pas, je dois désormais m’améliorer dans </w:t>
+      </w:r>
+      <w:r>
+        <w:t>cette démarche</w:t>
+      </w:r>
+      <w:r>
+        <w:t xml:space="preserve"> </w:t>
       </w:r>
       <w:r>
         <w:t>et je suis pers</w:t>
@@ -5076,22 +5505,37 @@
         <w:t>uadé</w:t>
       </w:r>
       <w:r>
-        <w:t xml:space="preserve"> que l’</w:t>
-      </w:r>
-      <w:r>
-        <w:t xml:space="preserve">année prochaine, avec de </w:t>
-      </w:r>
-      <w:r>
-        <w:t xml:space="preserve">nombreux </w:t>
-      </w:r>
-      <w:r>
-        <w:t xml:space="preserve">nouveaux </w:t>
-      </w:r>
-      <w:r>
-        <w:t xml:space="preserve">challenges, m’offrira les conditions adéquates </w:t>
-      </w:r>
-      <w:r>
-        <w:t xml:space="preserve">de sa mise en pratique. </w:t>
+        <w:t xml:space="preserve"> qu</w:t>
+      </w:r>
+      <w:r>
+        <w:t>’avec les nouveaux challenges</w:t>
+      </w:r>
+      <w:r>
+        <w:t xml:space="preserve"> </w:t>
+      </w:r>
+      <w:r>
+        <w:t xml:space="preserve">de </w:t>
+      </w:r>
+      <w:r>
+        <w:t>l’</w:t>
+      </w:r>
+      <w:r>
+        <w:t xml:space="preserve">année prochaine les </w:t>
+      </w:r>
+      <w:r>
+        <w:t xml:space="preserve">conditions </w:t>
+      </w:r>
+      <w:r>
+        <w:t>seront réunies afin de mettre</w:t>
+      </w:r>
+      <w:r>
+        <w:t xml:space="preserve"> cela</w:t>
+      </w:r>
+      <w:r>
+        <w:t xml:space="preserve"> en pratique</w:t>
+      </w:r>
+      <w:r>
+        <w:t xml:space="preserve">. </w:t>
       </w:r>
       <w:r>
         <w:br w:type="page"/>
@@ -5258,6 +5702,9 @@
         <w:t>assigné</w:t>
       </w:r>
       <w:r>
+        <w:t>e</w:t>
+      </w:r>
+      <w:r>
         <w:t xml:space="preserve"> de la même manière. Puis on remplit la seconde colonne de droite de l’armoire A puis </w:t>
       </w:r>
       <w:r>
@@ -5486,13 +5933,7 @@
         <w:endnoteRef/>
       </w:r>
       <w:r>
-        <w:t xml:space="preserve"> CAR : Entrepôt logistique de taille plus modeste qu’un CAC ayant vocation </w:t>
-      </w:r>
-      <w:r>
-        <w:t>à</w:t>
-      </w:r>
-      <w:r>
-        <w:t xml:space="preserve"> réapprovisionner les magasins et envoyer les commandes e-commerce.</w:t>
+        <w:t xml:space="preserve"> CAR : Entrepôt logistique de taille plus modeste qu’un CAC ayant vocation à réapprovisionner les magasins et envoyer les commandes e-commerce.</w:t>
       </w:r>
     </w:p>
   </w:endnote>
@@ -5526,13 +5967,7 @@
         <w:endnoteRef/>
       </w:r>
       <w:r>
-        <w:t xml:space="preserve"> Terrain : Le terrain est un terme </w:t>
-      </w:r>
-      <w:r>
-        <w:t>utilisé</w:t>
-      </w:r>
-      <w:r>
-        <w:t xml:space="preserve"> ici pour désigner l’entrepôt et les activités qui lui sont associées.</w:t>
+        <w:t xml:space="preserve"> Terrain : Le terrain est un terme utilisé ici pour désigner l’entrepôt et les activités qui lui sont associées.</w:t>
       </w:r>
     </w:p>
   </w:endnote>
@@ -5649,10 +6084,7 @@
         <w:endnoteRef/>
       </w:r>
       <w:r>
-        <w:t xml:space="preserve"> </w:t>
-      </w:r>
-      <w:r>
-        <w:t xml:space="preserve">MVC : Le patron de conception </w:t>
+        <w:t xml:space="preserve"> MVC : Le patron de conception </w:t>
       </w:r>
       <w:r>
         <w:t>Modèle-</w:t>
@@ -5721,13 +6153,7 @@
         <w:endnoteRef/>
       </w:r>
       <w:r>
-        <w:t xml:space="preserve"> Ajax : L’</w:t>
-      </w:r>
-      <w:r>
-        <w:t>Ajax</w:t>
-      </w:r>
-      <w:r>
-        <w:t xml:space="preserve"> permet des échanges entre le client et le serveur dynamiquement à l’intérieur d’une même de page (par exemple suite à un click sur un bouton).</w:t>
+        <w:t xml:space="preserve"> Ajax : L’Ajax permet des échanges entre le client et le serveur dynamiquement à l’intérieur d’une même page (par exemple suite à un click sur un bouton).</w:t>
       </w:r>
     </w:p>
   </w:endnote>
@@ -5761,13 +6187,7 @@
         <w:endnoteRef/>
       </w:r>
       <w:r>
-        <w:t xml:space="preserve"> </w:t>
-      </w:r>
-      <w:r>
-        <w:t>Load</w:t>
-      </w:r>
-      <w:r>
-        <w:t xml:space="preserve"> balancing : Technique permettant de répartir la charge entre plusieurs serveurs. Elle est ici utilisée afin qu’un serveur prenne le relais si l’autre fait défaut.</w:t>
+        <w:t xml:space="preserve"> Load balancing : Technique permettant de répartir la charge entre plusieurs serveurs. Elle est ici utilisée afin qu’un serveur prenne le relais si l’autre fait défaut.</w:t>
       </w:r>
     </w:p>
   </w:endnote>
@@ -5804,7 +6224,13 @@
         <w:endnoteRef/>
       </w:r>
       <w:r>
-        <w:t xml:space="preserve"> Hibernate : Logiciel permettant de facilement passer des objets dans une base de données relationnelle et inversement.</w:t>
+        <w:t xml:space="preserve"> Hibernate : Logiciel permettant facilement </w:t>
+      </w:r>
+      <w:r>
+        <w:t xml:space="preserve">de </w:t>
+      </w:r>
+      <w:r>
+        <w:t>passer des objets dans une base de données relationnelle et inversement.</w:t>
       </w:r>
     </w:p>
   </w:endnote>
@@ -5821,13 +6247,16 @@
         <w:endnoteRef/>
       </w:r>
       <w:r>
-        <w:t xml:space="preserve"> CRUD </w:t>
-      </w:r>
-      <w:r>
-        <w:t>: Pour</w:t>
-      </w:r>
-      <w:r>
-        <w:t xml:space="preserve"> Create, Read, Update, Delete désigne les Operations basiques pour la persistance des données.</w:t>
+        <w:t xml:space="preserve"> CRUD : Pour Create, Read, Update, Delete désigne les </w:t>
+      </w:r>
+      <w:r>
+        <w:t>o</w:t>
+      </w:r>
+      <w:r>
+        <w:t>pérations</w:t>
+      </w:r>
+      <w:r>
+        <w:t xml:space="preserve"> basiques pour la persistance des données.</w:t>
       </w:r>
     </w:p>
   </w:endnote>
@@ -5924,19 +6353,13 @@
         <w:endnoteRef/>
       </w:r>
       <w:r>
-        <w:t xml:space="preserve"> RFID </w:t>
-      </w:r>
-      <w:r>
-        <w:t>:</w:t>
+        <w:t xml:space="preserve"> RFID :</w:t>
       </w:r>
       <w:r>
         <w:t xml:space="preserve"> </w:t>
       </w:r>
       <w:r>
-        <w:t>Le</w:t>
-      </w:r>
-      <w:r>
-        <w:t xml:space="preserve"> RFID est une technique permettant la récupération de données sans contact dans un périmètre restreint.</w:t>
+        <w:t>Le RFID est une technique permettant la récupération de données sans contact dans un périmètre restreint.</w:t>
       </w:r>
     </w:p>
   </w:endnote>
@@ -5983,7 +6406,7 @@
                 <w:sz w:val="32"/>
                 <w:szCs w:val="32"/>
               </w:rPr>
-              <w:t>13</w:t>
+              <w:t>18</w:t>
             </w:r>
           </w:fldSimple>
         </w:p>
@@ -7528,7 +7951,7 @@
 </file>
 
 <file path=customXml/itemProps1.xml><?xml version="1.0" encoding="utf-8"?>
-<ds:datastoreItem xmlns:ds="http://schemas.openxmlformats.org/officeDocument/2006/customXml" ds:itemID="{7AFF1683-B51F-4800-B4FD-2D27F4DC4F05}">
+<ds:datastoreItem xmlns:ds="http://schemas.openxmlformats.org/officeDocument/2006/customXml" ds:itemID="{C05420D6-9B38-4D23-ABEA-25EEDA449BC5}">
   <ds:schemaRefs>
     <ds:schemaRef ds:uri="http://schemas.openxmlformats.org/officeDocument/2006/bibliography"/>
   </ds:schemaRefs>
